--- a/Documentation/P_Gesproj2-Rapport.docx
+++ b/Documentation/P_Gesproj2-Rapport.docx
@@ -1259,8 +1259,6 @@
           <w:szCs w:val="32"/>
         </w:rPr>
       </w:pPr>
-      <w:bookmarkStart w:id="0" w:name="_GoBack"/>
-      <w:bookmarkEnd w:id="0"/>
       <w:r>
         <w:br w:type="page"/>
       </w:r>
@@ -1269,12 +1267,12 @@
       <w:pPr>
         <w:pStyle w:val="Titre1"/>
       </w:pPr>
-      <w:bookmarkStart w:id="1" w:name="_Toc446313137"/>
+      <w:bookmarkStart w:id="0" w:name="_Toc446313137"/>
       <w:r>
         <w:lastRenderedPageBreak/>
         <w:t>Liste de diffusion</w:t>
       </w:r>
-      <w:bookmarkEnd w:id="1"/>
+      <w:bookmarkEnd w:id="0"/>
     </w:p>
     <w:p/>
     <w:tbl>
@@ -1358,30 +1356,30 @@
       <w:pPr>
         <w:pStyle w:val="Titre1"/>
       </w:pPr>
-      <w:bookmarkStart w:id="2" w:name="_Toc446313138"/>
+      <w:bookmarkStart w:id="1" w:name="_Toc446313138"/>
       <w:r>
         <w:t>Historiques des versions</w:t>
       </w:r>
+      <w:bookmarkEnd w:id="1"/>
+    </w:p>
+    <w:p>
+      <w:r>
+        <w:t>Version 1 du</w:t>
+      </w:r>
+      <w:r>
+        <w:t xml:space="preserve"> 21.03.2016</w:t>
+      </w:r>
+    </w:p>
+    <w:p/>
+    <w:p>
+      <w:pPr>
+        <w:pStyle w:val="Titre1"/>
+      </w:pPr>
+      <w:bookmarkStart w:id="2" w:name="_Toc446313139"/>
+      <w:r>
+        <w:t>Introduction</w:t>
+      </w:r>
       <w:bookmarkEnd w:id="2"/>
-    </w:p>
-    <w:p>
-      <w:r>
-        <w:t>Version 1 du</w:t>
-      </w:r>
-      <w:r>
-        <w:t xml:space="preserve"> 21.03.2016</w:t>
-      </w:r>
-    </w:p>
-    <w:p/>
-    <w:p>
-      <w:pPr>
-        <w:pStyle w:val="Titre1"/>
-      </w:pPr>
-      <w:bookmarkStart w:id="3" w:name="_Toc446313139"/>
-      <w:r>
-        <w:t>Introduction</w:t>
-      </w:r>
-      <w:bookmarkEnd w:id="3"/>
     </w:p>
     <w:p>
       <w:r>
@@ -1442,11 +1440,11 @@
       <w:pPr>
         <w:pStyle w:val="Titre1"/>
       </w:pPr>
-      <w:bookmarkStart w:id="4" w:name="_Toc446313140"/>
+      <w:bookmarkStart w:id="3" w:name="_Toc446313140"/>
       <w:r>
         <w:t>Prérequis et matériel</w:t>
       </w:r>
-      <w:bookmarkEnd w:id="4"/>
+      <w:bookmarkEnd w:id="3"/>
     </w:p>
     <w:p>
       <w:pPr>
@@ -1534,22 +1532,22 @@
       <w:pPr>
         <w:pStyle w:val="Titre1"/>
       </w:pPr>
-      <w:bookmarkStart w:id="5" w:name="_Toc446313141"/>
+      <w:bookmarkStart w:id="4" w:name="_Toc446313141"/>
       <w:r>
         <w:lastRenderedPageBreak/>
         <w:t>Analyse</w:t>
       </w:r>
+      <w:bookmarkEnd w:id="4"/>
+    </w:p>
+    <w:p>
+      <w:pPr>
+        <w:pStyle w:val="Titre2"/>
+      </w:pPr>
+      <w:bookmarkStart w:id="5" w:name="_Toc446313142"/>
+      <w:r>
+        <w:t>Analyse</w:t>
+      </w:r>
       <w:bookmarkEnd w:id="5"/>
-    </w:p>
-    <w:p>
-      <w:pPr>
-        <w:pStyle w:val="Titre2"/>
-      </w:pPr>
-      <w:bookmarkStart w:id="6" w:name="_Toc446313142"/>
-      <w:r>
-        <w:t>Analyse</w:t>
-      </w:r>
-      <w:bookmarkEnd w:id="6"/>
     </w:p>
     <w:p>
       <w:r>
@@ -1701,11 +1699,11 @@
       <w:pPr>
         <w:pStyle w:val="Titre2"/>
       </w:pPr>
-      <w:bookmarkStart w:id="7" w:name="_Toc446313143"/>
+      <w:bookmarkStart w:id="6" w:name="_Toc446313143"/>
       <w:r>
         <w:t>Planification</w:t>
       </w:r>
-      <w:bookmarkEnd w:id="7"/>
+      <w:bookmarkEnd w:id="6"/>
     </w:p>
     <w:p>
       <w:pPr>
@@ -1779,12 +1777,12 @@
       <w:pPr>
         <w:pStyle w:val="Titre2"/>
       </w:pPr>
-      <w:bookmarkStart w:id="8" w:name="_Toc446313144"/>
+      <w:bookmarkStart w:id="7" w:name="_Toc446313144"/>
       <w:proofErr w:type="spellStart"/>
       <w:r>
         <w:t>Github</w:t>
       </w:r>
-      <w:bookmarkEnd w:id="8"/>
+      <w:bookmarkEnd w:id="7"/>
       <w:proofErr w:type="spellEnd"/>
     </w:p>
     <w:p>
@@ -1851,19 +1849,137 @@
     </w:p>
     <w:p>
       <w:pPr>
+        <w:pStyle w:val="Titre2"/>
+      </w:pPr>
+      <w:r>
+        <w:t>Maquette site web</w:t>
+      </w:r>
+    </w:p>
+    <w:p>
+      <w:r>
+        <w:t>Voici la « maquette » pour le site web :</w:t>
+      </w:r>
+    </w:p>
+    <w:p>
+      <w:r>
+        <w:rPr>
+          <w:noProof/>
+          <w:lang w:eastAsia="fr-CH"/>
+        </w:rPr>
+        <w:drawing>
+          <wp:inline distT="0" distB="0" distL="0" distR="0">
+            <wp:extent cx="5753100" cy="4057650"/>
+            <wp:effectExtent l="0" t="0" r="0" b="0"/>
+            <wp:docPr id="29" name="Image 29" descr="K:\INF\Eleves\Classes\CINa_14-18\PROJET CATALOGUE WEB\IMGRapport\Maquette Site Web.jpg"/>
+            <wp:cNvGraphicFramePr>
+              <a:graphicFrameLocks xmlns:a="http://schemas.openxmlformats.org/drawingml/2006/main" noChangeAspect="1"/>
+            </wp:cNvGraphicFramePr>
+            <a:graphic xmlns:a="http://schemas.openxmlformats.org/drawingml/2006/main">
+              <a:graphicData uri="http://schemas.openxmlformats.org/drawingml/2006/picture">
+                <pic:pic xmlns:pic="http://schemas.openxmlformats.org/drawingml/2006/picture">
+                  <pic:nvPicPr>
+                    <pic:cNvPr id="0" name="Picture 1" descr="K:\INF\Eleves\Classes\CINa_14-18\PROJET CATALOGUE WEB\IMGRapport\Maquette Site Web.jpg"/>
+                    <pic:cNvPicPr>
+                      <a:picLocks noChangeAspect="1" noChangeArrowheads="1"/>
+                    </pic:cNvPicPr>
+                  </pic:nvPicPr>
+                  <pic:blipFill>
+                    <a:blip r:embed="rId10" cstate="print">
+                      <a:extLst>
+                        <a:ext uri="{28A0092B-C50C-407E-A947-70E740481C1C}">
+                          <a14:useLocalDpi xmlns:a14="http://schemas.microsoft.com/office/drawing/2010/main" val="0"/>
+                        </a:ext>
+                      </a:extLst>
+                    </a:blip>
+                    <a:srcRect/>
+                    <a:stretch>
+                      <a:fillRect/>
+                    </a:stretch>
+                  </pic:blipFill>
+                  <pic:spPr bwMode="auto">
+                    <a:xfrm>
+                      <a:off x="0" y="0"/>
+                      <a:ext cx="5753100" cy="4057650"/>
+                    </a:xfrm>
+                    <a:prstGeom prst="rect">
+                      <a:avLst/>
+                    </a:prstGeom>
+                    <a:noFill/>
+                    <a:ln>
+                      <a:noFill/>
+                    </a:ln>
+                  </pic:spPr>
+                </pic:pic>
+              </a:graphicData>
+            </a:graphic>
+          </wp:inline>
+        </w:drawing>
+      </w:r>
+    </w:p>
+    <w:p>
+      <w:r>
+        <w:t xml:space="preserve">Le </w:t>
+      </w:r>
+      <w:proofErr w:type="spellStart"/>
+      <w:r>
+        <w:t>framework</w:t>
+      </w:r>
+      <w:proofErr w:type="spellEnd"/>
+      <w:r>
+        <w:t xml:space="preserve"> sera : « </w:t>
+      </w:r>
+      <w:proofErr w:type="spellStart"/>
+      <w:r>
+        <w:t>Materialize</w:t>
+      </w:r>
+      <w:proofErr w:type="spellEnd"/>
+      <w:r>
+        <w:t xml:space="preserve"> » </w:t>
+      </w:r>
+    </w:p>
+    <w:p>
+      <w:r>
+        <w:t>Le site contiendra une « </w:t>
+      </w:r>
+      <w:proofErr w:type="spellStart"/>
+      <w:r>
+        <w:t>navbar</w:t>
+      </w:r>
+      <w:proofErr w:type="spellEnd"/>
+      <w:r>
+        <w:t> », un « </w:t>
+      </w:r>
+      <w:proofErr w:type="spellStart"/>
+      <w:r>
+        <w:t>footer</w:t>
+      </w:r>
+      <w:proofErr w:type="spellEnd"/>
+      <w:r>
+        <w:t> » et un menu déroulant.</w:t>
+      </w:r>
+    </w:p>
+    <w:p>
+      <w:r>
+        <w:br w:type="page"/>
+      </w:r>
+    </w:p>
+    <w:p>
+      <w:pPr>
         <w:pStyle w:val="Titre1"/>
       </w:pPr>
-      <w:bookmarkStart w:id="9" w:name="_Toc446313145"/>
-      <w:r>
-        <w:lastRenderedPageBreak/>
+      <w:bookmarkStart w:id="8" w:name="_Toc446313145"/>
+      <w:r>
         <w:t>Réalisation</w:t>
       </w:r>
+      <w:bookmarkEnd w:id="8"/>
+    </w:p>
+    <w:p>
+      <w:bookmarkStart w:id="9" w:name="_GoBack"/>
       <w:bookmarkEnd w:id="9"/>
     </w:p>
-    <w:p/>
     <w:sectPr>
-      <w:headerReference w:type="default" r:id="rId10"/>
-      <w:footerReference w:type="default" r:id="rId11"/>
+      <w:headerReference w:type="default" r:id="rId11"/>
+      <w:footerReference w:type="default" r:id="rId12"/>
       <w:pgSz w:w="11906" w:h="16838"/>
       <w:pgMar w:top="1417" w:right="1417" w:bottom="1417" w:left="1417" w:header="708" w:footer="708" w:gutter="0"/>
       <w:pgNumType w:start="0"/>
@@ -2162,7 +2278,7 @@
               <w:sz w:val="16"/>
               <w:szCs w:val="16"/>
             </w:rPr>
-            <w:t>1</w:t>
+            <w:t>5</w:t>
           </w:r>
           <w:r>
             <w:rPr>
@@ -2205,7 +2321,7 @@
               <w:sz w:val="16"/>
               <w:szCs w:val="16"/>
             </w:rPr>
-            <w:t>4</w:t>
+            <w:t>5</w:t>
           </w:r>
           <w:r>
             <w:rPr>
@@ -3690,7 +3806,7 @@
 </file>
 
 <file path=customXml/itemProps1.xml><?xml version="1.0" encoding="utf-8"?>
-<ds:datastoreItem xmlns:ds="http://schemas.openxmlformats.org/officeDocument/2006/customXml" ds:itemID="{F641F8E5-19C2-46FE-9A96-032992D9A6D4}">
+<ds:datastoreItem xmlns:ds="http://schemas.openxmlformats.org/officeDocument/2006/customXml" ds:itemID="{F54E920A-5A17-4D06-944F-C107B3935879}">
   <ds:schemaRefs>
     <ds:schemaRef ds:uri="http://schemas.openxmlformats.org/officeDocument/2006/bibliography"/>
   </ds:schemaRefs>

--- a/Documentation/P_Gesproj2-Rapport.docx
+++ b/Documentation/P_Gesproj2-Rapport.docx
@@ -143,37 +143,40 @@
                                       <w:color w:val="FFFFFF" w:themeColor="background1"/>
                                     </w:rPr>
                                   </w:pPr>
-                                  <w:proofErr w:type="spellStart"/>
                                   <w:r>
                                     <w:rPr>
                                       <w:rFonts w:ascii="Century Gothic" w:hAnsi="Century Gothic"/>
                                       <w:color w:val="FFFFFF" w:themeColor="background1"/>
                                     </w:rPr>
-                                    <w:t>Alen</w:t>
+                                    <w:t>Alen Bijelic, David Carvalho,</w:t>
                                   </w:r>
-                                  <w:proofErr w:type="spellEnd"/>
                                   <w:r>
                                     <w:rPr>
                                       <w:rFonts w:ascii="Century Gothic" w:hAnsi="Century Gothic"/>
                                       <w:color w:val="FFFFFF" w:themeColor="background1"/>
                                     </w:rPr>
-                                    <w:t xml:space="preserve"> </w:t>
+                                    <w:t xml:space="preserve"> Miguel Fernandes,</w:t>
                                   </w:r>
-                                  <w:proofErr w:type="spellStart"/>
                                   <w:r>
                                     <w:rPr>
                                       <w:rFonts w:ascii="Century Gothic" w:hAnsi="Century Gothic"/>
                                       <w:color w:val="FFFFFF" w:themeColor="background1"/>
                                     </w:rPr>
-                                    <w:t>Bijelic</w:t>
+                                    <w:t xml:space="preserve"> Romain Gilliéron,</w:t>
                                   </w:r>
-                                  <w:proofErr w:type="spellEnd"/>
                                   <w:r>
                                     <w:rPr>
                                       <w:rFonts w:ascii="Century Gothic" w:hAnsi="Century Gothic"/>
                                       <w:color w:val="FFFFFF" w:themeColor="background1"/>
                                     </w:rPr>
-                                    <w:t>, David Carvalho, Romain Gilliéron, Théodore Voisard</w:t>
+                                    <w:t xml:space="preserve"> Axel Taverney,</w:t>
+                                  </w:r>
+                                  <w:r>
+                                    <w:rPr>
+                                      <w:rFonts w:ascii="Century Gothic" w:hAnsi="Century Gothic"/>
+                                      <w:color w:val="FFFFFF" w:themeColor="background1"/>
+                                    </w:rPr>
+                                    <w:t xml:space="preserve"> Théodore Voisard</w:t>
                                   </w:r>
                                 </w:p>
                                 <w:p>
@@ -382,37 +385,40 @@
                                 <w:color w:val="FFFFFF" w:themeColor="background1"/>
                               </w:rPr>
                             </w:pPr>
-                            <w:proofErr w:type="spellStart"/>
                             <w:r>
                               <w:rPr>
                                 <w:rFonts w:ascii="Century Gothic" w:hAnsi="Century Gothic"/>
                                 <w:color w:val="FFFFFF" w:themeColor="background1"/>
                               </w:rPr>
-                              <w:t>Alen</w:t>
+                              <w:t>Alen Bijelic, David Carvalho,</w:t>
                             </w:r>
-                            <w:proofErr w:type="spellEnd"/>
                             <w:r>
                               <w:rPr>
                                 <w:rFonts w:ascii="Century Gothic" w:hAnsi="Century Gothic"/>
                                 <w:color w:val="FFFFFF" w:themeColor="background1"/>
                               </w:rPr>
-                              <w:t xml:space="preserve"> </w:t>
+                              <w:t xml:space="preserve"> Miguel Fernandes,</w:t>
                             </w:r>
-                            <w:proofErr w:type="spellStart"/>
                             <w:r>
                               <w:rPr>
                                 <w:rFonts w:ascii="Century Gothic" w:hAnsi="Century Gothic"/>
                                 <w:color w:val="FFFFFF" w:themeColor="background1"/>
                               </w:rPr>
-                              <w:t>Bijelic</w:t>
+                              <w:t xml:space="preserve"> Romain Gilliéron,</w:t>
                             </w:r>
-                            <w:proofErr w:type="spellEnd"/>
                             <w:r>
                               <w:rPr>
                                 <w:rFonts w:ascii="Century Gothic" w:hAnsi="Century Gothic"/>
                                 <w:color w:val="FFFFFF" w:themeColor="background1"/>
                               </w:rPr>
-                              <w:t>, David Carvalho, Romain Gilliéron, Théodore Voisard</w:t>
+                              <w:t xml:space="preserve"> Axel Taverney,</w:t>
+                            </w:r>
+                            <w:r>
+                              <w:rPr>
+                                <w:rFonts w:ascii="Century Gothic" w:hAnsi="Century Gothic"/>
+                                <w:color w:val="FFFFFF" w:themeColor="background1"/>
+                              </w:rPr>
+                              <w:t xml:space="preserve"> Théodore Voisard</w:t>
                             </w:r>
                           </w:p>
                           <w:p>
@@ -611,7 +617,7 @@
           <w:r>
             <w:fldChar w:fldCharType="separate"/>
           </w:r>
-          <w:hyperlink w:anchor="_Toc446313137" w:history="1">
+          <w:hyperlink w:anchor="_Toc448237995" w:history="1">
             <w:r>
               <w:rPr>
                 <w:rStyle w:val="Lienhypertexte"/>
@@ -638,7 +644,7 @@
                 <w:noProof/>
                 <w:webHidden/>
               </w:rPr>
-              <w:instrText xml:space="preserve"> PAGEREF _Toc446313137 \h </w:instrText>
+              <w:instrText xml:space="preserve"> PAGEREF _Toc448237995 \h </w:instrText>
             </w:r>
             <w:r>
               <w:rPr>
@@ -682,7 +688,7 @@
               <w:lang w:eastAsia="fr-CH"/>
             </w:rPr>
           </w:pPr>
-          <w:hyperlink w:anchor="_Toc446313138" w:history="1">
+          <w:hyperlink w:anchor="_Toc448237996" w:history="1">
             <w:r>
               <w:rPr>
                 <w:rStyle w:val="Lienhypertexte"/>
@@ -709,7 +715,7 @@
                 <w:noProof/>
                 <w:webHidden/>
               </w:rPr>
-              <w:instrText xml:space="preserve"> PAGEREF _Toc446313138 \h </w:instrText>
+              <w:instrText xml:space="preserve"> PAGEREF _Toc448237996 \h </w:instrText>
             </w:r>
             <w:r>
               <w:rPr>
@@ -753,7 +759,7 @@
               <w:lang w:eastAsia="fr-CH"/>
             </w:rPr>
           </w:pPr>
-          <w:hyperlink w:anchor="_Toc446313139" w:history="1">
+          <w:hyperlink w:anchor="_Toc448237997" w:history="1">
             <w:r>
               <w:rPr>
                 <w:rStyle w:val="Lienhypertexte"/>
@@ -780,7 +786,7 @@
                 <w:noProof/>
                 <w:webHidden/>
               </w:rPr>
-              <w:instrText xml:space="preserve"> PAGEREF _Toc446313139 \h </w:instrText>
+              <w:instrText xml:space="preserve"> PAGEREF _Toc448237997 \h </w:instrText>
             </w:r>
             <w:r>
               <w:rPr>
@@ -824,7 +830,7 @@
               <w:lang w:eastAsia="fr-CH"/>
             </w:rPr>
           </w:pPr>
-          <w:hyperlink w:anchor="_Toc446313140" w:history="1">
+          <w:hyperlink w:anchor="_Toc448237998" w:history="1">
             <w:r>
               <w:rPr>
                 <w:rStyle w:val="Lienhypertexte"/>
@@ -851,7 +857,7 @@
                 <w:noProof/>
                 <w:webHidden/>
               </w:rPr>
-              <w:instrText xml:space="preserve"> PAGEREF _Toc446313140 \h </w:instrText>
+              <w:instrText xml:space="preserve"> PAGEREF _Toc448237998 \h </w:instrText>
             </w:r>
             <w:r>
               <w:rPr>
@@ -895,7 +901,7 @@
               <w:lang w:eastAsia="fr-CH"/>
             </w:rPr>
           </w:pPr>
-          <w:hyperlink w:anchor="_Toc446313141" w:history="1">
+          <w:hyperlink w:anchor="_Toc448237999" w:history="1">
             <w:r>
               <w:rPr>
                 <w:rStyle w:val="Lienhypertexte"/>
@@ -922,7 +928,7 @@
                 <w:noProof/>
                 <w:webHidden/>
               </w:rPr>
-              <w:instrText xml:space="preserve"> PAGEREF _Toc446313141 \h </w:instrText>
+              <w:instrText xml:space="preserve"> PAGEREF _Toc448237999 \h </w:instrText>
             </w:r>
             <w:r>
               <w:rPr>
@@ -966,7 +972,7 @@
               <w:lang w:eastAsia="fr-CH"/>
             </w:rPr>
           </w:pPr>
-          <w:hyperlink w:anchor="_Toc446313142" w:history="1">
+          <w:hyperlink w:anchor="_Toc448238000" w:history="1">
             <w:r>
               <w:rPr>
                 <w:rStyle w:val="Lienhypertexte"/>
@@ -993,7 +999,7 @@
                 <w:noProof/>
                 <w:webHidden/>
               </w:rPr>
-              <w:instrText xml:space="preserve"> PAGEREF _Toc446313142 \h </w:instrText>
+              <w:instrText xml:space="preserve"> PAGEREF _Toc448238000 \h </w:instrText>
             </w:r>
             <w:r>
               <w:rPr>
@@ -1037,7 +1043,7 @@
               <w:lang w:eastAsia="fr-CH"/>
             </w:rPr>
           </w:pPr>
-          <w:hyperlink w:anchor="_Toc446313143" w:history="1">
+          <w:hyperlink w:anchor="_Toc448238001" w:history="1">
             <w:r>
               <w:rPr>
                 <w:rStyle w:val="Lienhypertexte"/>
@@ -1064,7 +1070,7 @@
                 <w:noProof/>
                 <w:webHidden/>
               </w:rPr>
-              <w:instrText xml:space="preserve"> PAGEREF _Toc446313143 \h </w:instrText>
+              <w:instrText xml:space="preserve"> PAGEREF _Toc448238001 \h </w:instrText>
             </w:r>
             <w:r>
               <w:rPr>
@@ -1108,13 +1114,13 @@
               <w:lang w:eastAsia="fr-CH"/>
             </w:rPr>
           </w:pPr>
-          <w:hyperlink w:anchor="_Toc446313144" w:history="1">
+          <w:hyperlink w:anchor="_Toc448238002" w:history="1">
             <w:r>
               <w:rPr>
                 <w:rStyle w:val="Lienhypertexte"/>
                 <w:noProof/>
               </w:rPr>
-              <w:t>Github</w:t>
+              <w:t>FFOR</w:t>
             </w:r>
             <w:r>
               <w:rPr>
@@ -1135,7 +1141,7 @@
                 <w:noProof/>
                 <w:webHidden/>
               </w:rPr>
-              <w:instrText xml:space="preserve"> PAGEREF _Toc446313144 \h </w:instrText>
+              <w:instrText xml:space="preserve"> PAGEREF _Toc448238002 \h </w:instrText>
             </w:r>
             <w:r>
               <w:rPr>
@@ -1168,7 +1174,7 @@
         </w:p>
         <w:p>
           <w:pPr>
-            <w:pStyle w:val="TM1"/>
+            <w:pStyle w:val="TM2"/>
             <w:tabs>
               <w:tab w:val="right" w:leader="dot" w:pos="9062"/>
             </w:tabs>
@@ -1179,13 +1185,13 @@
               <w:lang w:eastAsia="fr-CH"/>
             </w:rPr>
           </w:pPr>
-          <w:hyperlink w:anchor="_Toc446313145" w:history="1">
+          <w:hyperlink w:anchor="_Toc448238003" w:history="1">
             <w:r>
               <w:rPr>
                 <w:rStyle w:val="Lienhypertexte"/>
                 <w:noProof/>
               </w:rPr>
-              <w:t>Réalisation</w:t>
+              <w:t>Rôles</w:t>
             </w:r>
             <w:r>
               <w:rPr>
@@ -1206,7 +1212,7 @@
                 <w:noProof/>
                 <w:webHidden/>
               </w:rPr>
-              <w:instrText xml:space="preserve"> PAGEREF _Toc446313145 \h </w:instrText>
+              <w:instrText xml:space="preserve"> PAGEREF _Toc448238003 \h </w:instrText>
             </w:r>
             <w:r>
               <w:rPr>
@@ -1226,7 +1232,575 @@
                 <w:noProof/>
                 <w:webHidden/>
               </w:rPr>
-              <w:t>4</w:t>
+              <w:t>5</w:t>
+            </w:r>
+            <w:r>
+              <w:rPr>
+                <w:noProof/>
+                <w:webHidden/>
+              </w:rPr>
+              <w:fldChar w:fldCharType="end"/>
+            </w:r>
+          </w:hyperlink>
+        </w:p>
+        <w:p>
+          <w:pPr>
+            <w:pStyle w:val="TM2"/>
+            <w:tabs>
+              <w:tab w:val="right" w:leader="dot" w:pos="9062"/>
+            </w:tabs>
+            <w:rPr>
+              <w:rFonts w:asciiTheme="minorHAnsi" w:eastAsiaTheme="minorEastAsia" w:hAnsiTheme="minorHAnsi"/>
+              <w:noProof/>
+              <w:sz w:val="22"/>
+              <w:lang w:eastAsia="fr-CH"/>
+            </w:rPr>
+          </w:pPr>
+          <w:hyperlink w:anchor="_Toc448238004" w:history="1">
+            <w:r>
+              <w:rPr>
+                <w:rStyle w:val="Lienhypertexte"/>
+                <w:noProof/>
+              </w:rPr>
+              <w:t>Analyse des rôles</w:t>
+            </w:r>
+            <w:r>
+              <w:rPr>
+                <w:noProof/>
+                <w:webHidden/>
+              </w:rPr>
+              <w:tab/>
+            </w:r>
+            <w:r>
+              <w:rPr>
+                <w:noProof/>
+                <w:webHidden/>
+              </w:rPr>
+              <w:fldChar w:fldCharType="begin"/>
+            </w:r>
+            <w:r>
+              <w:rPr>
+                <w:noProof/>
+                <w:webHidden/>
+              </w:rPr>
+              <w:instrText xml:space="preserve"> PAGEREF _Toc448238004 \h </w:instrText>
+            </w:r>
+            <w:r>
+              <w:rPr>
+                <w:noProof/>
+                <w:webHidden/>
+              </w:rPr>
+            </w:r>
+            <w:r>
+              <w:rPr>
+                <w:noProof/>
+                <w:webHidden/>
+              </w:rPr>
+              <w:fldChar w:fldCharType="separate"/>
+            </w:r>
+            <w:r>
+              <w:rPr>
+                <w:noProof/>
+                <w:webHidden/>
+              </w:rPr>
+              <w:t>5</w:t>
+            </w:r>
+            <w:r>
+              <w:rPr>
+                <w:noProof/>
+                <w:webHidden/>
+              </w:rPr>
+              <w:fldChar w:fldCharType="end"/>
+            </w:r>
+          </w:hyperlink>
+        </w:p>
+        <w:p>
+          <w:pPr>
+            <w:pStyle w:val="TM2"/>
+            <w:tabs>
+              <w:tab w:val="right" w:leader="dot" w:pos="9062"/>
+            </w:tabs>
+            <w:rPr>
+              <w:rFonts w:asciiTheme="minorHAnsi" w:eastAsiaTheme="minorEastAsia" w:hAnsiTheme="minorHAnsi"/>
+              <w:noProof/>
+              <w:sz w:val="22"/>
+              <w:lang w:eastAsia="fr-CH"/>
+            </w:rPr>
+          </w:pPr>
+          <w:hyperlink w:anchor="_Toc448238005" w:history="1">
+            <w:r>
+              <w:rPr>
+                <w:rStyle w:val="Lienhypertexte"/>
+                <w:noProof/>
+              </w:rPr>
+              <w:t>Github</w:t>
+            </w:r>
+            <w:r>
+              <w:rPr>
+                <w:noProof/>
+                <w:webHidden/>
+              </w:rPr>
+              <w:tab/>
+            </w:r>
+            <w:r>
+              <w:rPr>
+                <w:noProof/>
+                <w:webHidden/>
+              </w:rPr>
+              <w:fldChar w:fldCharType="begin"/>
+            </w:r>
+            <w:r>
+              <w:rPr>
+                <w:noProof/>
+                <w:webHidden/>
+              </w:rPr>
+              <w:instrText xml:space="preserve"> PAGEREF _Toc448238005 \h </w:instrText>
+            </w:r>
+            <w:r>
+              <w:rPr>
+                <w:noProof/>
+                <w:webHidden/>
+              </w:rPr>
+            </w:r>
+            <w:r>
+              <w:rPr>
+                <w:noProof/>
+                <w:webHidden/>
+              </w:rPr>
+              <w:fldChar w:fldCharType="separate"/>
+            </w:r>
+            <w:r>
+              <w:rPr>
+                <w:noProof/>
+                <w:webHidden/>
+              </w:rPr>
+              <w:t>6</w:t>
+            </w:r>
+            <w:r>
+              <w:rPr>
+                <w:noProof/>
+                <w:webHidden/>
+              </w:rPr>
+              <w:fldChar w:fldCharType="end"/>
+            </w:r>
+          </w:hyperlink>
+        </w:p>
+        <w:p>
+          <w:pPr>
+            <w:pStyle w:val="TM2"/>
+            <w:tabs>
+              <w:tab w:val="right" w:leader="dot" w:pos="9062"/>
+            </w:tabs>
+            <w:rPr>
+              <w:rFonts w:asciiTheme="minorHAnsi" w:eastAsiaTheme="minorEastAsia" w:hAnsiTheme="minorHAnsi"/>
+              <w:noProof/>
+              <w:sz w:val="22"/>
+              <w:lang w:eastAsia="fr-CH"/>
+            </w:rPr>
+          </w:pPr>
+          <w:hyperlink w:anchor="_Toc448238006" w:history="1">
+            <w:r>
+              <w:rPr>
+                <w:rStyle w:val="Lienhypertexte"/>
+                <w:noProof/>
+              </w:rPr>
+              <w:t>Architecture WAMP</w:t>
+            </w:r>
+            <w:r>
+              <w:rPr>
+                <w:noProof/>
+                <w:webHidden/>
+              </w:rPr>
+              <w:tab/>
+            </w:r>
+            <w:r>
+              <w:rPr>
+                <w:noProof/>
+                <w:webHidden/>
+              </w:rPr>
+              <w:fldChar w:fldCharType="begin"/>
+            </w:r>
+            <w:r>
+              <w:rPr>
+                <w:noProof/>
+                <w:webHidden/>
+              </w:rPr>
+              <w:instrText xml:space="preserve"> PAGEREF _Toc448238006 \h </w:instrText>
+            </w:r>
+            <w:r>
+              <w:rPr>
+                <w:noProof/>
+                <w:webHidden/>
+              </w:rPr>
+            </w:r>
+            <w:r>
+              <w:rPr>
+                <w:noProof/>
+                <w:webHidden/>
+              </w:rPr>
+              <w:fldChar w:fldCharType="separate"/>
+            </w:r>
+            <w:r>
+              <w:rPr>
+                <w:noProof/>
+                <w:webHidden/>
+              </w:rPr>
+              <w:t>7</w:t>
+            </w:r>
+            <w:r>
+              <w:rPr>
+                <w:noProof/>
+                <w:webHidden/>
+              </w:rPr>
+              <w:fldChar w:fldCharType="end"/>
+            </w:r>
+          </w:hyperlink>
+        </w:p>
+        <w:p>
+          <w:pPr>
+            <w:pStyle w:val="TM2"/>
+            <w:tabs>
+              <w:tab w:val="right" w:leader="dot" w:pos="9062"/>
+            </w:tabs>
+            <w:rPr>
+              <w:rFonts w:asciiTheme="minorHAnsi" w:eastAsiaTheme="minorEastAsia" w:hAnsiTheme="minorHAnsi"/>
+              <w:noProof/>
+              <w:sz w:val="22"/>
+              <w:lang w:eastAsia="fr-CH"/>
+            </w:rPr>
+          </w:pPr>
+          <w:hyperlink w:anchor="_Toc448238007" w:history="1">
+            <w:r>
+              <w:rPr>
+                <w:rStyle w:val="Lienhypertexte"/>
+                <w:noProof/>
+              </w:rPr>
+              <w:t>MCD/MLD/MPD</w:t>
+            </w:r>
+            <w:r>
+              <w:rPr>
+                <w:noProof/>
+                <w:webHidden/>
+              </w:rPr>
+              <w:tab/>
+            </w:r>
+            <w:r>
+              <w:rPr>
+                <w:noProof/>
+                <w:webHidden/>
+              </w:rPr>
+              <w:fldChar w:fldCharType="begin"/>
+            </w:r>
+            <w:r>
+              <w:rPr>
+                <w:noProof/>
+                <w:webHidden/>
+              </w:rPr>
+              <w:instrText xml:space="preserve"> PAGEREF _Toc448238007 \h </w:instrText>
+            </w:r>
+            <w:r>
+              <w:rPr>
+                <w:noProof/>
+                <w:webHidden/>
+              </w:rPr>
+            </w:r>
+            <w:r>
+              <w:rPr>
+                <w:noProof/>
+                <w:webHidden/>
+              </w:rPr>
+              <w:fldChar w:fldCharType="separate"/>
+            </w:r>
+            <w:r>
+              <w:rPr>
+                <w:noProof/>
+                <w:webHidden/>
+              </w:rPr>
+              <w:t>8</w:t>
+            </w:r>
+            <w:r>
+              <w:rPr>
+                <w:noProof/>
+                <w:webHidden/>
+              </w:rPr>
+              <w:fldChar w:fldCharType="end"/>
+            </w:r>
+          </w:hyperlink>
+        </w:p>
+        <w:p>
+          <w:pPr>
+            <w:pStyle w:val="TM2"/>
+            <w:tabs>
+              <w:tab w:val="right" w:leader="dot" w:pos="9062"/>
+            </w:tabs>
+            <w:rPr>
+              <w:rFonts w:asciiTheme="minorHAnsi" w:eastAsiaTheme="minorEastAsia" w:hAnsiTheme="minorHAnsi"/>
+              <w:noProof/>
+              <w:sz w:val="22"/>
+              <w:lang w:eastAsia="fr-CH"/>
+            </w:rPr>
+          </w:pPr>
+          <w:hyperlink w:anchor="_Toc448238008" w:history="1">
+            <w:r>
+              <w:rPr>
+                <w:rStyle w:val="Lienhypertexte"/>
+                <w:noProof/>
+              </w:rPr>
+              <w:t>MCD :</w:t>
+            </w:r>
+            <w:r>
+              <w:rPr>
+                <w:noProof/>
+                <w:webHidden/>
+              </w:rPr>
+              <w:tab/>
+            </w:r>
+            <w:r>
+              <w:rPr>
+                <w:noProof/>
+                <w:webHidden/>
+              </w:rPr>
+              <w:fldChar w:fldCharType="begin"/>
+            </w:r>
+            <w:r>
+              <w:rPr>
+                <w:noProof/>
+                <w:webHidden/>
+              </w:rPr>
+              <w:instrText xml:space="preserve"> PAGEREF _Toc448238008 \h </w:instrText>
+            </w:r>
+            <w:r>
+              <w:rPr>
+                <w:noProof/>
+                <w:webHidden/>
+              </w:rPr>
+            </w:r>
+            <w:r>
+              <w:rPr>
+                <w:noProof/>
+                <w:webHidden/>
+              </w:rPr>
+              <w:fldChar w:fldCharType="separate"/>
+            </w:r>
+            <w:r>
+              <w:rPr>
+                <w:noProof/>
+                <w:webHidden/>
+              </w:rPr>
+              <w:t>8</w:t>
+            </w:r>
+            <w:r>
+              <w:rPr>
+                <w:noProof/>
+                <w:webHidden/>
+              </w:rPr>
+              <w:fldChar w:fldCharType="end"/>
+            </w:r>
+          </w:hyperlink>
+        </w:p>
+        <w:p>
+          <w:pPr>
+            <w:pStyle w:val="TM2"/>
+            <w:tabs>
+              <w:tab w:val="right" w:leader="dot" w:pos="9062"/>
+            </w:tabs>
+            <w:rPr>
+              <w:rFonts w:asciiTheme="minorHAnsi" w:eastAsiaTheme="minorEastAsia" w:hAnsiTheme="minorHAnsi"/>
+              <w:noProof/>
+              <w:sz w:val="22"/>
+              <w:lang w:eastAsia="fr-CH"/>
+            </w:rPr>
+          </w:pPr>
+          <w:hyperlink w:anchor="_Toc448238009" w:history="1">
+            <w:r>
+              <w:rPr>
+                <w:rStyle w:val="Lienhypertexte"/>
+                <w:noProof/>
+              </w:rPr>
+              <w:t>MLD :</w:t>
+            </w:r>
+            <w:r>
+              <w:rPr>
+                <w:noProof/>
+                <w:webHidden/>
+              </w:rPr>
+              <w:tab/>
+            </w:r>
+            <w:r>
+              <w:rPr>
+                <w:noProof/>
+                <w:webHidden/>
+              </w:rPr>
+              <w:fldChar w:fldCharType="begin"/>
+            </w:r>
+            <w:r>
+              <w:rPr>
+                <w:noProof/>
+                <w:webHidden/>
+              </w:rPr>
+              <w:instrText xml:space="preserve"> PAGEREF _Toc448238009 \h </w:instrText>
+            </w:r>
+            <w:r>
+              <w:rPr>
+                <w:noProof/>
+                <w:webHidden/>
+              </w:rPr>
+            </w:r>
+            <w:r>
+              <w:rPr>
+                <w:noProof/>
+                <w:webHidden/>
+              </w:rPr>
+              <w:fldChar w:fldCharType="separate"/>
+            </w:r>
+            <w:r>
+              <w:rPr>
+                <w:noProof/>
+                <w:webHidden/>
+              </w:rPr>
+              <w:t>9</w:t>
+            </w:r>
+            <w:r>
+              <w:rPr>
+                <w:noProof/>
+                <w:webHidden/>
+              </w:rPr>
+              <w:fldChar w:fldCharType="end"/>
+            </w:r>
+          </w:hyperlink>
+        </w:p>
+        <w:p>
+          <w:pPr>
+            <w:pStyle w:val="TM2"/>
+            <w:tabs>
+              <w:tab w:val="right" w:leader="dot" w:pos="9062"/>
+            </w:tabs>
+            <w:rPr>
+              <w:rFonts w:asciiTheme="minorHAnsi" w:eastAsiaTheme="minorEastAsia" w:hAnsiTheme="minorHAnsi"/>
+              <w:noProof/>
+              <w:sz w:val="22"/>
+              <w:lang w:eastAsia="fr-CH"/>
+            </w:rPr>
+          </w:pPr>
+          <w:hyperlink w:anchor="_Toc448238010" w:history="1">
+            <w:r>
+              <w:rPr>
+                <w:rStyle w:val="Lienhypertexte"/>
+                <w:noProof/>
+              </w:rPr>
+              <w:t>MPD :</w:t>
+            </w:r>
+            <w:r>
+              <w:rPr>
+                <w:noProof/>
+                <w:webHidden/>
+              </w:rPr>
+              <w:tab/>
+            </w:r>
+            <w:r>
+              <w:rPr>
+                <w:noProof/>
+                <w:webHidden/>
+              </w:rPr>
+              <w:fldChar w:fldCharType="begin"/>
+            </w:r>
+            <w:r>
+              <w:rPr>
+                <w:noProof/>
+                <w:webHidden/>
+              </w:rPr>
+              <w:instrText xml:space="preserve"> PAGEREF _Toc448238010 \h </w:instrText>
+            </w:r>
+            <w:r>
+              <w:rPr>
+                <w:noProof/>
+                <w:webHidden/>
+              </w:rPr>
+            </w:r>
+            <w:r>
+              <w:rPr>
+                <w:noProof/>
+                <w:webHidden/>
+              </w:rPr>
+              <w:fldChar w:fldCharType="separate"/>
+            </w:r>
+            <w:r>
+              <w:rPr>
+                <w:noProof/>
+                <w:webHidden/>
+              </w:rPr>
+              <w:t>10</w:t>
+            </w:r>
+            <w:r>
+              <w:rPr>
+                <w:noProof/>
+                <w:webHidden/>
+              </w:rPr>
+              <w:fldChar w:fldCharType="end"/>
+            </w:r>
+          </w:hyperlink>
+        </w:p>
+        <w:p>
+          <w:pPr>
+            <w:pStyle w:val="TM2"/>
+            <w:tabs>
+              <w:tab w:val="right" w:leader="dot" w:pos="9062"/>
+            </w:tabs>
+            <w:rPr>
+              <w:rFonts w:asciiTheme="minorHAnsi" w:eastAsiaTheme="minorEastAsia" w:hAnsiTheme="minorHAnsi"/>
+              <w:noProof/>
+              <w:sz w:val="22"/>
+              <w:lang w:eastAsia="fr-CH"/>
+            </w:rPr>
+          </w:pPr>
+          <w:hyperlink w:anchor="_Toc448238011" w:history="1">
+            <w:r>
+              <w:rPr>
+                <w:rStyle w:val="Lienhypertexte"/>
+                <w:noProof/>
+              </w:rPr>
+              <w:t>Site Web (HTML)</w:t>
+            </w:r>
+            <w:r>
+              <w:rPr>
+                <w:noProof/>
+                <w:webHidden/>
+              </w:rPr>
+              <w:tab/>
+            </w:r>
+            <w:r>
+              <w:rPr>
+                <w:noProof/>
+                <w:webHidden/>
+              </w:rPr>
+              <w:fldChar w:fldCharType="begin"/>
+            </w:r>
+            <w:r>
+              <w:rPr>
+                <w:noProof/>
+                <w:webHidden/>
+              </w:rPr>
+              <w:instrText xml:space="preserve"> PAGEREF _Toc448238011 \h </w:instrText>
+            </w:r>
+            <w:r>
+              <w:rPr>
+                <w:noProof/>
+                <w:webHidden/>
+              </w:rPr>
+            </w:r>
+            <w:r>
+              <w:rPr>
+                <w:noProof/>
+                <w:webHidden/>
+              </w:rPr>
+              <w:fldChar w:fldCharType="separate"/>
+            </w:r>
+            <w:r>
+              <w:rPr>
+                <w:noProof/>
+                <w:webHidden/>
+              </w:rPr>
+              <w:t>11</w:t>
             </w:r>
             <w:r>
               <w:rPr>
@@ -1267,7 +1841,7 @@
       <w:pPr>
         <w:pStyle w:val="Titre1"/>
       </w:pPr>
-      <w:bookmarkStart w:id="0" w:name="_Toc446313137"/>
+      <w:bookmarkStart w:id="0" w:name="_Toc448237995"/>
       <w:r>
         <w:lastRenderedPageBreak/>
         <w:t>Liste de diffusion</w:t>
@@ -1312,16 +1886,8 @@
               <w:rPr>
                 <w:lang w:val="de-CH"/>
               </w:rPr>
-              <w:t xml:space="preserve">Bertrand </w:t>
-            </w:r>
-            <w:proofErr w:type="spellStart"/>
-            <w:r>
-              <w:rPr>
-                <w:lang w:val="de-CH"/>
-              </w:rPr>
-              <w:t>Sahli</w:t>
-            </w:r>
-            <w:proofErr w:type="spellEnd"/>
+              <w:t>Bertrand Sahli</w:t>
+            </w:r>
           </w:p>
         </w:tc>
         <w:tc>
@@ -1356,7 +1922,7 @@
       <w:pPr>
         <w:pStyle w:val="Titre1"/>
       </w:pPr>
-      <w:bookmarkStart w:id="1" w:name="_Toc446313138"/>
+      <w:bookmarkStart w:id="1" w:name="_Toc448237996"/>
       <w:r>
         <w:t>Historiques des versions</w:t>
       </w:r>
@@ -1375,7 +1941,7 @@
       <w:pPr>
         <w:pStyle w:val="Titre1"/>
       </w:pPr>
-      <w:bookmarkStart w:id="2" w:name="_Toc446313139"/>
+      <w:bookmarkStart w:id="2" w:name="_Toc448237997"/>
       <w:r>
         <w:t>Introduction</w:t>
       </w:r>
@@ -1383,64 +1949,49 @@
     </w:p>
     <w:p>
       <w:r>
-        <w:t>La deuxième partie du projet « </w:t>
-      </w:r>
-      <w:proofErr w:type="spellStart"/>
-      <w:r>
-        <w:t>Gesproj</w:t>
-      </w:r>
-      <w:proofErr w:type="spellEnd"/>
-      <w:r>
-        <w:t> 2 » consiste à consolider nos compétences dans le travail de groupe. Pour se faire, nous sommes contraints d’utiliser « </w:t>
-      </w:r>
-      <w:proofErr w:type="spellStart"/>
-      <w:r>
-        <w:t>Github</w:t>
-      </w:r>
-      <w:proofErr w:type="spellEnd"/>
-      <w:r>
-        <w:t xml:space="preserve"> » pour déposer nos fichiers, </w:t>
-      </w:r>
-      <w:proofErr w:type="spellStart"/>
-      <w:r>
-        <w:t>Trello</w:t>
-      </w:r>
-      <w:proofErr w:type="spellEnd"/>
-      <w:r>
-        <w:t xml:space="preserve"> pour planifier les tâches et un </w:t>
-      </w:r>
-      <w:proofErr w:type="spellStart"/>
-      <w:r>
-        <w:t>daily</w:t>
-      </w:r>
-      <w:proofErr w:type="spellEnd"/>
+        <w:t>La deuxième partie du projet « Ges</w:t>
+      </w:r>
+      <w:r>
+        <w:t>P</w:t>
+      </w:r>
+      <w:r>
+        <w:t>roj</w:t>
+      </w:r>
+      <w:r>
+        <w:t xml:space="preserve"> </w:t>
+      </w:r>
+      <w:r>
+        <w:t xml:space="preserve">2 » consiste à consolider nos compétences dans le travail de groupe. Pour se faire, nous sommes contraints d’utiliser « Github » pour déposer nos fichiers, Trello pour planifier les tâches et un </w:t>
+      </w:r>
+      <w:r>
+        <w:t>effectuer Daily</w:t>
+      </w:r>
       <w:r>
         <w:t xml:space="preserve"> meeting avant de travailler.</w:t>
       </w:r>
     </w:p>
     <w:p>
       <w:r>
-        <w:t xml:space="preserve">Nous avons décidé de choisir le projet n°1 qui consiste en la création d’un site web contenant des </w:t>
-      </w:r>
-      <w:proofErr w:type="spellStart"/>
-      <w:r>
-        <w:t>formateurs</w:t>
-      </w:r>
-      <w:proofErr w:type="gramStart"/>
-      <w:r>
-        <w:t>,participants</w:t>
-      </w:r>
-      <w:proofErr w:type="spellEnd"/>
-      <w:proofErr w:type="gramEnd"/>
-      <w:r>
-        <w:t>/étudiants ainsi que des formations dont le but est de permettre à des personnes de s’inscrire à ces formations.</w:t>
+        <w:t>Nous avons décidé de choisir le projet n°1 qui consiste en la création d’un site web contenant des formateurs,</w:t>
+      </w:r>
+      <w:r>
+        <w:t xml:space="preserve"> </w:t>
+      </w:r>
+      <w:r>
+        <w:t>participants/étudiants ainsi que des formations dont le but est de permettre à</w:t>
+      </w:r>
+      <w:r>
+        <w:t xml:space="preserve"> des personnes de s’inscrire à d</w:t>
+      </w:r>
+      <w:r>
+        <w:t>es formations.</w:t>
       </w:r>
     </w:p>
     <w:p>
       <w:pPr>
         <w:pStyle w:val="Titre1"/>
       </w:pPr>
-      <w:bookmarkStart w:id="3" w:name="_Toc446313140"/>
+      <w:bookmarkStart w:id="3" w:name="_Toc448237998"/>
       <w:r>
         <w:t>Prérequis et matériel</w:t>
       </w:r>
@@ -1455,7 +2006,13 @@
         </w:numPr>
       </w:pPr>
       <w:r>
-        <w:t>Modules 100, 101, 105</w:t>
+        <w:t xml:space="preserve">Modules </w:t>
+      </w:r>
+      <w:r>
+        <w:t xml:space="preserve">ICT </w:t>
+      </w:r>
+      <w:r>
+        <w:t>100, 101, 105</w:t>
       </w:r>
       <w:r>
         <w:t xml:space="preserve">, </w:t>
@@ -1478,11 +2035,9 @@
           <w:numId w:val="1"/>
         </w:numPr>
       </w:pPr>
-      <w:proofErr w:type="spellStart"/>
       <w:r>
         <w:t>EasyPHP</w:t>
       </w:r>
-      <w:proofErr w:type="spellEnd"/>
     </w:p>
     <w:p>
       <w:pPr>
@@ -1504,11 +2059,9 @@
           <w:numId w:val="1"/>
         </w:numPr>
       </w:pPr>
-      <w:proofErr w:type="spellStart"/>
       <w:r>
         <w:t>PHPStorm</w:t>
       </w:r>
-      <w:proofErr w:type="spellEnd"/>
     </w:p>
     <w:p>
       <w:pPr>
@@ -1524,40 +2077,6 @@
       <w:r>
         <w:t>ETML</w:t>
       </w:r>
-      <w:r>
-        <w:br w:type="page"/>
-      </w:r>
-    </w:p>
-    <w:p>
-      <w:pPr>
-        <w:pStyle w:val="Titre1"/>
-      </w:pPr>
-      <w:bookmarkStart w:id="4" w:name="_Toc446313141"/>
-      <w:r>
-        <w:lastRenderedPageBreak/>
-        <w:t>Analyse</w:t>
-      </w:r>
-      <w:bookmarkEnd w:id="4"/>
-    </w:p>
-    <w:p>
-      <w:pPr>
-        <w:pStyle w:val="Titre2"/>
-      </w:pPr>
-      <w:bookmarkStart w:id="5" w:name="_Toc446313142"/>
-      <w:r>
-        <w:t>Analyse</w:t>
-      </w:r>
-      <w:bookmarkEnd w:id="5"/>
-    </w:p>
-    <w:p>
-      <w:r>
-        <w:t xml:space="preserve">Pour le début du projet nous avons tout d’abord dû comprendre le CDC et ce qui était demandé. Nous avons ensuite pu ressortir certaines tâches que nous avons dû répartir selon les membres du groupe. </w:t>
-      </w:r>
-    </w:p>
-    <w:p>
-      <w:r>
-        <w:t>Le résumé des tâches :</w:t>
-      </w:r>
     </w:p>
     <w:p>
       <w:pPr>
@@ -1568,21 +2087,7 @@
         </w:numPr>
       </w:pPr>
       <w:r>
-        <w:t xml:space="preserve">.CSV issues de feuilles </w:t>
-      </w:r>
-      <w:proofErr w:type="spellStart"/>
-      <w:r>
-        <w:t>excel</w:t>
-      </w:r>
-      <w:proofErr w:type="spellEnd"/>
-      <w:r>
-        <w:t xml:space="preserve"> contenant : des formations,</w:t>
-      </w:r>
-      <w:r>
-        <w:t xml:space="preserve"> </w:t>
-      </w:r>
-      <w:r>
-        <w:t>des formateurs et des participants.</w:t>
+        <w:t>Suite bureautique Microsoft</w:t>
       </w:r>
     </w:p>
     <w:p>
@@ -1594,7 +2099,59 @@
         </w:numPr>
       </w:pPr>
       <w:r>
-        <w:t>En même temps il faut modeler le MCD/MLD</w:t>
+        <w:br w:type="page"/>
+      </w:r>
+    </w:p>
+    <w:p>
+      <w:pPr>
+        <w:pStyle w:val="Titre1"/>
+      </w:pPr>
+      <w:bookmarkStart w:id="4" w:name="_Toc448237999"/>
+      <w:r>
+        <w:lastRenderedPageBreak/>
+        <w:t>Analyse</w:t>
+      </w:r>
+      <w:bookmarkEnd w:id="4"/>
+    </w:p>
+    <w:p>
+      <w:pPr>
+        <w:pStyle w:val="Titre2"/>
+      </w:pPr>
+      <w:bookmarkStart w:id="5" w:name="_Toc448238000"/>
+      <w:r>
+        <w:t>Analyse</w:t>
+      </w:r>
+      <w:bookmarkEnd w:id="5"/>
+    </w:p>
+    <w:p>
+      <w:r>
+        <w:t xml:space="preserve">Pour le début du projet nous avons tout d’abord </w:t>
+      </w:r>
+      <w:r>
+        <w:t>dû comprendre le cahier des charges</w:t>
+      </w:r>
+      <w:r>
+        <w:t xml:space="preserve"> et ce qui</w:t>
+      </w:r>
+      <w:r>
+        <w:t xml:space="preserve"> y</w:t>
+      </w:r>
+      <w:r>
+        <w:t xml:space="preserve"> étai</w:t>
+      </w:r>
+      <w:r>
+        <w:t xml:space="preserve">t demandé. Nous avons ensuite </w:t>
+      </w:r>
+      <w:r>
+        <w:t>pu</w:t>
+      </w:r>
+      <w:r>
+        <w:t xml:space="preserve"> ressortir certaines tâches que nous avons dû répartir selon les membres du groupe. </w:t>
+      </w:r>
+    </w:p>
+    <w:p>
+      <w:r>
+        <w:t>Le résumé des tâches :</w:t>
       </w:r>
     </w:p>
     <w:p>
@@ -1606,7 +2163,22 @@
         </w:numPr>
       </w:pPr>
       <w:r>
-        <w:t>Créer ensuite le MPD à partir du MCD/MLD</w:t>
+        <w:t>.</w:t>
+      </w:r>
+      <w:r>
+        <w:t>csv issu</w:t>
+      </w:r>
+      <w:r>
+        <w:t>s de feuilles E</w:t>
+      </w:r>
+      <w:r>
+        <w:t>xcel contenant : des formations,</w:t>
+      </w:r>
+      <w:r>
+        <w:t xml:space="preserve"> </w:t>
+      </w:r>
+      <w:r>
+        <w:t>des formateurs et des participants.</w:t>
       </w:r>
     </w:p>
     <w:p>
@@ -1618,7 +2190,10 @@
         </w:numPr>
       </w:pPr>
       <w:r>
-        <w:t>Créer la base de données</w:t>
+        <w:t>M</w:t>
+      </w:r>
+      <w:r>
+        <w:t>odeler le MCD/MLD</w:t>
       </w:r>
     </w:p>
     <w:p>
@@ -1630,19 +2205,8 @@
         </w:numPr>
       </w:pPr>
       <w:r>
-        <w:t>Cr</w:t>
-      </w:r>
-      <w:r>
-        <w:t xml:space="preserve">éer un script pour importer les données issues des </w:t>
-      </w:r>
-      <w:r>
-        <w:t xml:space="preserve">fichiers .csv dans la BDD </w:t>
-      </w:r>
-      <w:proofErr w:type="spellStart"/>
-      <w:r>
-        <w:t>mysql</w:t>
-      </w:r>
-      <w:proofErr w:type="spellEnd"/>
+        <w:t>Créer ensuite le MPD à partir du MCD/MLD</w:t>
+      </w:r>
     </w:p>
     <w:p>
       <w:pPr>
@@ -1653,10 +2217,7 @@
         </w:numPr>
       </w:pPr>
       <w:r>
-        <w:t xml:space="preserve">Créer les requêtes SQL spécifique pour trouver les données </w:t>
-      </w:r>
-      <w:r>
-        <w:t>nécessaires sur l’interface web en implémentant du PDO(PHP) dans le HTML</w:t>
+        <w:t>Créer la base de données</w:t>
       </w:r>
     </w:p>
     <w:p>
@@ -1668,19 +2229,16 @@
         </w:numPr>
       </w:pPr>
       <w:r>
-        <w:t xml:space="preserve">Continuer la création du </w:t>
-      </w:r>
-      <w:r>
-        <w:t>site web</w:t>
-      </w:r>
-      <w:r>
-        <w:t xml:space="preserve"> en parallèle</w:t>
-      </w:r>
-      <w:r>
-        <w:t xml:space="preserve"> avec une interface simplissime </w:t>
-      </w:r>
-      <w:r>
-        <w:t>et responsive.</w:t>
+        <w:t>Cr</w:t>
+      </w:r>
+      <w:r>
+        <w:t xml:space="preserve">éer un script pour importer les données issues des </w:t>
+      </w:r>
+      <w:r>
+        <w:t>fichiers .csv dans la B</w:t>
+      </w:r>
+      <w:r>
+        <w:t>ase de données MySQL</w:t>
       </w:r>
     </w:p>
     <w:p>
@@ -1692,6 +2250,45 @@
         </w:numPr>
       </w:pPr>
       <w:r>
+        <w:t xml:space="preserve">Créer les requêtes SQL spécifique pour trouver les données </w:t>
+      </w:r>
+      <w:r>
+        <w:t>nécessaires sur l’interface web en implémentant du PDO(PHP) dans le HTML</w:t>
+      </w:r>
+    </w:p>
+    <w:p>
+      <w:pPr>
+        <w:pStyle w:val="Paragraphedeliste"/>
+        <w:numPr>
+          <w:ilvl w:val="0"/>
+          <w:numId w:val="1"/>
+        </w:numPr>
+      </w:pPr>
+      <w:r>
+        <w:t xml:space="preserve">Continuer la création du </w:t>
+      </w:r>
+      <w:r>
+        <w:t>site web</w:t>
+      </w:r>
+      <w:r>
+        <w:t xml:space="preserve"> en parallèle</w:t>
+      </w:r>
+      <w:r>
+        <w:t xml:space="preserve"> avec une interface simplissime </w:t>
+      </w:r>
+      <w:r>
+        <w:t>et responsive.</w:t>
+      </w:r>
+    </w:p>
+    <w:p>
+      <w:pPr>
+        <w:pStyle w:val="Paragraphedeliste"/>
+        <w:numPr>
+          <w:ilvl w:val="0"/>
+          <w:numId w:val="1"/>
+        </w:numPr>
+      </w:pPr>
+      <w:r>
         <w:t>Documenter le tout en même temps.</w:t>
       </w:r>
     </w:p>
@@ -1699,7 +2296,7 @@
       <w:pPr>
         <w:pStyle w:val="Titre2"/>
       </w:pPr>
-      <w:bookmarkStart w:id="6" w:name="_Toc446313143"/>
+      <w:bookmarkStart w:id="6" w:name="_Toc448238001"/>
       <w:r>
         <w:t>Planification</w:t>
       </w:r>
@@ -1777,28 +2374,557 @@
       <w:pPr>
         <w:pStyle w:val="Titre2"/>
       </w:pPr>
-      <w:bookmarkStart w:id="7" w:name="_Toc446313144"/>
-      <w:proofErr w:type="spellStart"/>
+      <w:bookmarkStart w:id="7" w:name="_Toc448238002"/>
+      <w:r>
+        <w:lastRenderedPageBreak/>
+        <w:t>FFOR</w:t>
+      </w:r>
+      <w:bookmarkEnd w:id="7"/>
+    </w:p>
+    <w:p>
+      <w:pPr>
+        <w:jc w:val="left"/>
+      </w:pPr>
+      <w:r>
+        <w:rPr>
+          <w:b/>
+        </w:rPr>
+        <w:t>Bijelic</w:t>
+      </w:r>
+      <w:r>
+        <w:t> : FORCES = Développement Web, Développement C#</w:t>
+      </w:r>
+    </w:p>
+    <w:p>
+      <w:pPr>
+        <w:jc w:val="left"/>
+      </w:pPr>
+      <w:r>
+        <w:t xml:space="preserve">             FAIBLESSES = Administration</w:t>
+      </w:r>
+    </w:p>
+    <w:p>
+      <w:pPr>
+        <w:jc w:val="left"/>
+      </w:pPr>
+      <w:r>
+        <w:t xml:space="preserve">             OPPORTUNITES = Exploiter les failles réseaux</w:t>
+      </w:r>
+    </w:p>
+    <w:p>
+      <w:pPr>
+        <w:jc w:val="left"/>
+      </w:pPr>
+      <w:r>
+        <w:t xml:space="preserve">             RISQUES = JavaScript</w:t>
+      </w:r>
+    </w:p>
+    <w:p/>
+    <w:p>
+      <w:r>
+        <w:rPr>
+          <w:b/>
+        </w:rPr>
+        <w:t>Voisard</w:t>
+      </w:r>
+      <w:r>
+        <w:t xml:space="preserve"> : FORCES = Administration, gestion, </w:t>
+      </w:r>
+      <w:r>
+        <w:t>Base de données</w:t>
+      </w:r>
+      <w:r>
+        <w:t>, sécurité</w:t>
+      </w:r>
+    </w:p>
+    <w:p>
+      <w:r>
+        <w:tab/>
+        <w:t xml:space="preserve">     FAIBLESSES = JavaScript, PDO</w:t>
+      </w:r>
+    </w:p>
+    <w:p>
+      <w:r>
+        <w:tab/>
+        <w:t xml:space="preserve">  </w:t>
+      </w:r>
+      <w:r>
+        <w:t xml:space="preserve">   </w:t>
+      </w:r>
+      <w:r>
+        <w:t>OPPORTUNITES = Mettre en place un serveur Web sur NAS</w:t>
+      </w:r>
+    </w:p>
+    <w:p>
+      <w:r>
+        <w:tab/>
+        <w:t xml:space="preserve">  </w:t>
+      </w:r>
+      <w:r>
+        <w:t xml:space="preserve">   </w:t>
+      </w:r>
+      <w:r>
+        <w:t>RISQUES = Départ ou arrivée d’un nouveau membre</w:t>
+      </w:r>
+    </w:p>
+    <w:p/>
+    <w:p>
+      <w:r>
+        <w:rPr>
+          <w:b/>
+        </w:rPr>
+        <w:t>Carvalho</w:t>
+      </w:r>
+      <w:r>
+        <w:t> : FORCES = Développement, Base de données</w:t>
+      </w:r>
+    </w:p>
+    <w:p>
+      <w:r>
+        <w:tab/>
+        <w:t xml:space="preserve">     </w:t>
+      </w:r>
+      <w:r>
+        <w:t xml:space="preserve">    </w:t>
+      </w:r>
+      <w:r>
+        <w:t>FAIBLESSES = Réseau</w:t>
+      </w:r>
+    </w:p>
+    <w:p>
+      <w:r>
+        <w:tab/>
+        <w:t xml:space="preserve">     </w:t>
+      </w:r>
+      <w:r>
+        <w:t xml:space="preserve">    </w:t>
+      </w:r>
+      <w:r>
+        <w:t>OPPORTUNITES = Codage C#</w:t>
+      </w:r>
+    </w:p>
+    <w:p>
+      <w:r>
+        <w:tab/>
+        <w:t xml:space="preserve">     </w:t>
+      </w:r>
+      <w:r>
+        <w:t xml:space="preserve">    </w:t>
+      </w:r>
+      <w:r>
+        <w:t>RISQUES = Test théorique</w:t>
+      </w:r>
+    </w:p>
+    <w:p/>
+    <w:p>
+      <w:r>
+        <w:rPr>
+          <w:b/>
+        </w:rPr>
+        <w:t>Gilliéron</w:t>
+      </w:r>
+      <w:r>
+        <w:t> : FORCES = Analyse, développement Web, Base de données</w:t>
+      </w:r>
+    </w:p>
+    <w:p>
+      <w:r>
+        <w:tab/>
+        <w:t xml:space="preserve">    </w:t>
+      </w:r>
+      <w:r>
+        <w:t xml:space="preserve">   </w:t>
+      </w:r>
+      <w:r>
+        <w:t>FAIBLESSES = JavaScript, Github</w:t>
+      </w:r>
+    </w:p>
+    <w:p>
+      <w:r>
+        <w:tab/>
+        <w:t xml:space="preserve">    </w:t>
+      </w:r>
+      <w:r>
+        <w:t xml:space="preserve">   </w:t>
+      </w:r>
+      <w:r>
+        <w:t>OPPORTUNITES = Développement C#</w:t>
+      </w:r>
+    </w:p>
+    <w:p>
+      <w:r>
+        <w:tab/>
+        <w:t xml:space="preserve">    </w:t>
+      </w:r>
+      <w:r>
+        <w:t xml:space="preserve">   </w:t>
+      </w:r>
+      <w:r>
+        <w:t>RISQUES = Remplir base de données</w:t>
+      </w:r>
+    </w:p>
+    <w:p/>
+    <w:p>
+      <w:r>
+        <w:rPr>
+          <w:b/>
+        </w:rPr>
+        <w:t>Fernandes</w:t>
+      </w:r>
+      <w:r>
+        <w:t xml:space="preserve"> : FORCES = Développement Web (HTML, </w:t>
+      </w:r>
+      <w:r>
+        <w:t>CSS</w:t>
+      </w:r>
+      <w:r>
+        <w:t>), Base de donnée</w:t>
+      </w:r>
+    </w:p>
+    <w:p>
+      <w:r>
+        <w:tab/>
+        <w:t xml:space="preserve">        </w:t>
+      </w:r>
+      <w:r>
+        <w:t xml:space="preserve">  </w:t>
+      </w:r>
+      <w:r>
+        <w:t>FAIBLESSES = PHP, Développement C#</w:t>
+      </w:r>
+    </w:p>
+    <w:p>
+      <w:r>
+        <w:tab/>
+        <w:t xml:space="preserve">        </w:t>
+      </w:r>
+      <w:r>
+        <w:t xml:space="preserve">  </w:t>
+      </w:r>
+      <w:r>
+        <w:t>OPPORTUNITES = Installation et configuration d’un VPN</w:t>
+      </w:r>
+    </w:p>
+    <w:p>
+      <w:r>
+        <w:tab/>
+        <w:t xml:space="preserve">        </w:t>
+      </w:r>
+      <w:r>
+        <w:t xml:space="preserve">  </w:t>
+      </w:r>
+      <w:r>
+        <w:t>RISQUES = Stress lors du rush final</w:t>
+      </w:r>
+    </w:p>
+    <w:p/>
+    <w:p>
+      <w:pPr>
+        <w:rPr>
+          <w:b/>
+        </w:rPr>
+      </w:pPr>
+    </w:p>
+    <w:p>
+      <w:pPr>
+        <w:rPr>
+          <w:b/>
+        </w:rPr>
+      </w:pPr>
+    </w:p>
+    <w:p>
+      <w:r>
+        <w:rPr>
+          <w:b/>
+        </w:rPr>
+        <w:lastRenderedPageBreak/>
+        <w:t>Taverney</w:t>
+      </w:r>
+      <w:r>
+        <w:t xml:space="preserve"> : FORCES = </w:t>
+      </w:r>
+      <w:r>
+        <w:t>Développement Web (HTML, CSS</w:t>
+      </w:r>
+      <w:r>
+        <w:t>), Administration, Base de données</w:t>
+      </w:r>
+    </w:p>
+    <w:p>
+      <w:r>
+        <w:tab/>
+        <w:t xml:space="preserve">     FAIBLESSES = Algorithme C#, PDO, Session</w:t>
+      </w:r>
+    </w:p>
+    <w:p>
+      <w:r>
+        <w:tab/>
+        <w:t xml:space="preserve">     OPPORTUNITES = Mettre en place un Pare-Feu (DMZ)</w:t>
+      </w:r>
+    </w:p>
+    <w:p>
+      <w:r>
+        <w:tab/>
+        <w:t xml:space="preserve">     RISQUES = Risque de saturation lorsque le travail devient trop </w:t>
+      </w:r>
+      <w:r>
+        <w:t xml:space="preserve">            </w:t>
+      </w:r>
+      <w:r>
+        <w:t xml:space="preserve"> </w:t>
+      </w:r>
+      <w:r>
+        <w:t>complexe</w:t>
+      </w:r>
+    </w:p>
+    <w:p>
+      <w:pPr>
+        <w:pStyle w:val="Titre2"/>
+      </w:pPr>
+      <w:bookmarkStart w:id="8" w:name="_Toc448238003"/>
+      <w:r>
+        <w:t>Rôles</w:t>
+      </w:r>
+      <w:bookmarkEnd w:id="8"/>
+    </w:p>
+    <w:p>
+      <w:r>
+        <w:rPr>
+          <w:b/>
+        </w:rPr>
+        <w:t>Bijelic</w:t>
+      </w:r>
+      <w:r>
+        <w:t xml:space="preserve"> : Collaborateur, Réalisateur </w:t>
+      </w:r>
+    </w:p>
+    <w:p>
+      <w:pPr>
+        <w:rPr>
+          <w:i/>
+        </w:rPr>
+      </w:pPr>
+      <w:r>
+        <w:rPr>
+          <w:i/>
+        </w:rPr>
+        <w:t>Perfectionniste, Coordinateur, Innovateur</w:t>
+      </w:r>
+    </w:p>
+    <w:p/>
+    <w:p>
+      <w:r>
+        <w:rPr>
+          <w:b/>
+        </w:rPr>
+        <w:t>Voisard</w:t>
+      </w:r>
+      <w:r>
+        <w:t> : Réalisateur, Coordinateur</w:t>
+      </w:r>
+    </w:p>
+    <w:p>
+      <w:pPr>
+        <w:rPr>
+          <w:i/>
+        </w:rPr>
+      </w:pPr>
+      <w:r>
+        <w:rPr>
+          <w:i/>
+        </w:rPr>
+        <w:t>Perfectionniste,</w:t>
+      </w:r>
+      <w:r>
+        <w:rPr>
+          <w:i/>
+        </w:rPr>
+        <w:t xml:space="preserve"> Contrôleur, Innovateur, Réalisateur</w:t>
+      </w:r>
+    </w:p>
+    <w:p/>
+    <w:p>
+      <w:r>
+        <w:rPr>
+          <w:b/>
+        </w:rPr>
+        <w:t>Carvalho</w:t>
+      </w:r>
+      <w:r>
+        <w:t> : Perfectionniste, Réalisateur, Provocateur, Coordinateur</w:t>
+      </w:r>
+    </w:p>
+    <w:p>
+      <w:pPr>
+        <w:rPr>
+          <w:i/>
+        </w:rPr>
+      </w:pPr>
+      <w:r>
+        <w:rPr>
+          <w:i/>
+        </w:rPr>
+        <w:t>Innovateur, Collaborateur</w:t>
+      </w:r>
+    </w:p>
+    <w:p/>
+    <w:p>
+      <w:r>
+        <w:rPr>
+          <w:b/>
+        </w:rPr>
+        <w:t>Gilliéron</w:t>
+      </w:r>
+      <w:r>
+        <w:t> : Collaborateur, Innovateur</w:t>
+      </w:r>
+    </w:p>
+    <w:p>
+      <w:pPr>
+        <w:rPr>
+          <w:i/>
+        </w:rPr>
+      </w:pPr>
+      <w:r>
+        <w:rPr>
+          <w:i/>
+        </w:rPr>
+        <w:t>Perfectionniste, Coordinateur</w:t>
+      </w:r>
+    </w:p>
+    <w:p/>
+    <w:p>
+      <w:r>
+        <w:rPr>
+          <w:b/>
+        </w:rPr>
+        <w:t>Fernandes</w:t>
+      </w:r>
+      <w:r>
+        <w:t> : Réalisateur, Spécialiste</w:t>
+      </w:r>
+    </w:p>
+    <w:p>
+      <w:pPr>
+        <w:rPr>
+          <w:i/>
+        </w:rPr>
+      </w:pPr>
+      <w:r>
+        <w:rPr>
+          <w:i/>
+        </w:rPr>
+        <w:t xml:space="preserve">Perfectionniste, Contrôleur </w:t>
+      </w:r>
+    </w:p>
+    <w:p>
+      <w:r>
+        <w:t xml:space="preserve"> </w:t>
+      </w:r>
+    </w:p>
+    <w:p>
+      <w:r>
+        <w:rPr>
+          <w:b/>
+        </w:rPr>
+        <w:t>Taverney</w:t>
+      </w:r>
+      <w:r>
+        <w:t> : Collaborateur, Provocateur</w:t>
+      </w:r>
+    </w:p>
+    <w:p>
+      <w:pPr>
+        <w:rPr>
+          <w:i/>
+        </w:rPr>
+      </w:pPr>
+      <w:r>
+        <w:rPr>
+          <w:i/>
+        </w:rPr>
+        <w:t>Perfectionniste, Innovateur</w:t>
+      </w:r>
+    </w:p>
+    <w:p>
+      <w:pPr>
+        <w:pStyle w:val="Titre2"/>
+      </w:pPr>
+      <w:bookmarkStart w:id="9" w:name="_Toc448238004"/>
+      <w:r>
+        <w:t>Analyse des rôles</w:t>
+      </w:r>
+      <w:bookmarkEnd w:id="9"/>
+    </w:p>
+    <w:p>
+      <w:r>
+        <w:t>S</w:t>
+      </w:r>
+      <w:r>
+        <w:t>uite à la création des FFOR et r</w:t>
+      </w:r>
+      <w:r>
+        <w:t>ôle</w:t>
+      </w:r>
+      <w:r>
+        <w:t>s des membres du groupe</w:t>
+      </w:r>
+      <w:r>
+        <w:t>,</w:t>
+      </w:r>
+      <w:r>
+        <w:t xml:space="preserve"> nous nous sommes rendu compte que nous partions avec un handicap</w:t>
+      </w:r>
+      <w:r>
+        <w:t xml:space="preserve"> dès le départ, </w:t>
+      </w:r>
+      <w:r>
+        <w:t>nous n’avons pas de Contrôleur. Monsieur Carvalho avec ses capacités de Perfectionniste devra surement endosser ce rôle</w:t>
+      </w:r>
+      <w:r>
+        <w:t xml:space="preserve">. Messieurs  Bijelic, Gilliéron et Fernandes devront travailler sur le gros du développement du site. Messieurs Voisard et Taverney feront le gros de l’organisation et de la documentation. </w:t>
+      </w:r>
+      <w:r>
+        <w:lastRenderedPageBreak/>
+        <w:t>Monsieur Carvalho</w:t>
+      </w:r>
+      <w:r>
+        <w:t>,</w:t>
+      </w:r>
+      <w:r>
+        <w:t xml:space="preserve"> vu sa motivation et ses qualités</w:t>
+      </w:r>
+      <w:r>
+        <w:t>,</w:t>
+      </w:r>
+      <w:r>
+        <w:t xml:space="preserve"> travaillera sûrement </w:t>
+      </w:r>
+      <w:r>
+        <w:t>dans</w:t>
+      </w:r>
+      <w:bookmarkStart w:id="10" w:name="_GoBack"/>
+      <w:bookmarkEnd w:id="10"/>
+      <w:r>
+        <w:t xml:space="preserve"> la plupart de ces domaines réunis.  </w:t>
+      </w:r>
+    </w:p>
+    <w:p>
+      <w:pPr>
+        <w:pStyle w:val="Titre2"/>
+      </w:pPr>
+      <w:bookmarkStart w:id="11" w:name="_Toc448238005"/>
       <w:r>
         <w:t>Github</w:t>
       </w:r>
-      <w:bookmarkEnd w:id="7"/>
-      <w:proofErr w:type="spellEnd"/>
+      <w:bookmarkEnd w:id="11"/>
     </w:p>
     <w:p>
       <w:pPr>
         <w:spacing w:line="240" w:lineRule="auto"/>
       </w:pPr>
       <w:r>
-        <w:t xml:space="preserve">Pour déposer nos fichiers nous avons été contraints d’utiliser </w:t>
-      </w:r>
-      <w:proofErr w:type="spellStart"/>
-      <w:r>
-        <w:t>Github</w:t>
-      </w:r>
-      <w:proofErr w:type="spellEnd"/>
-      <w:r>
-        <w:t>. Voici à quoi ressemble notre dépôt au début du projet :</w:t>
+        <w:t>Pour déposer nos fichiers nous avons été contraints d’utiliser Github. Voici à quoi ressemble notre dépôt au début du projet :</w:t>
       </w:r>
     </w:p>
     <w:p>
@@ -1846,12 +2972,10 @@
           </wp:inline>
         </w:drawing>
       </w:r>
-    </w:p>
-    <w:p>
-      <w:pPr>
-        <w:pStyle w:val="Titre2"/>
-      </w:pPr>
-      <w:r>
+      <w:r>
+        <w:rPr>
+          <w:rStyle w:val="Titre2Car"/>
+        </w:rPr>
         <w:t>Maquette site web</w:t>
       </w:r>
     </w:p>
@@ -1859,15 +2983,20 @@
       <w:r>
         <w:t>Voici la « maquette » pour le site web :</w:t>
       </w:r>
-    </w:p>
-    <w:p>
+      <w:r>
+        <w:rPr>
+          <w:noProof/>
+          <w:lang w:eastAsia="fr-CH"/>
+        </w:rPr>
+        <w:t xml:space="preserve"> </w:t>
+      </w:r>
       <w:r>
         <w:rPr>
           <w:noProof/>
           <w:lang w:eastAsia="fr-CH"/>
         </w:rPr>
         <w:drawing>
-          <wp:inline distT="0" distB="0" distL="0" distR="0">
+          <wp:inline distT="0" distB="0" distL="0" distR="0" wp14:anchorId="448DE0B6" wp14:editId="11F28880">
             <wp:extent cx="5753100" cy="4057650"/>
             <wp:effectExtent l="0" t="0" r="0" b="0"/>
             <wp:docPr id="29" name="Image 29" descr="K:\INF\Eleves\Classes\CINa_14-18\PROJET CATALOGUE WEB\IMGRapport\Maquette Site Web.jpg"/>
@@ -1916,70 +3045,524 @@
         </w:drawing>
       </w:r>
     </w:p>
+    <w:p/>
     <w:p>
       <w:r>
         <w:t xml:space="preserve">Le </w:t>
       </w:r>
-      <w:proofErr w:type="spellStart"/>
-      <w:r>
-        <w:t>framework</w:t>
-      </w:r>
-      <w:proofErr w:type="spellEnd"/>
-      <w:r>
-        <w:t xml:space="preserve"> sera : « </w:t>
-      </w:r>
-      <w:proofErr w:type="spellStart"/>
-      <w:r>
-        <w:t>Materialize</w:t>
-      </w:r>
-      <w:proofErr w:type="spellEnd"/>
-      <w:r>
-        <w:t xml:space="preserve"> » </w:t>
-      </w:r>
-    </w:p>
-    <w:p>
-      <w:r>
-        <w:t>Le site contiendra une « </w:t>
-      </w:r>
-      <w:proofErr w:type="spellStart"/>
-      <w:r>
-        <w:t>navbar</w:t>
-      </w:r>
-      <w:proofErr w:type="spellEnd"/>
-      <w:r>
-        <w:t> », un « </w:t>
-      </w:r>
-      <w:proofErr w:type="spellStart"/>
-      <w:r>
-        <w:t>footer</w:t>
-      </w:r>
-      <w:proofErr w:type="spellEnd"/>
-      <w:r>
-        <w:t> » et un menu déroulant.</w:t>
-      </w:r>
-    </w:p>
-    <w:p>
+      <w:r>
+        <w:t>Framework</w:t>
+      </w:r>
+      <w:r>
+        <w:t xml:space="preserve"> sera : « Materialize » </w:t>
+      </w:r>
+      <w:r>
+        <w:t>créé par Google.</w:t>
+      </w:r>
+    </w:p>
+    <w:p>
+      <w:r>
+        <w:t>Le site contiendra une « navbar », un « footer » et un menu déroulant.</w:t>
+      </w:r>
+    </w:p>
+    <w:p>
+      <w:pPr>
+        <w:pStyle w:val="Titre2"/>
+      </w:pPr>
+      <w:bookmarkStart w:id="12" w:name="_Toc448238006"/>
+      <w:r>
+        <w:lastRenderedPageBreak/>
+        <w:t>Architecture</w:t>
+      </w:r>
+      <w:r>
+        <w:t xml:space="preserve"> WAMP</w:t>
+      </w:r>
+      <w:bookmarkEnd w:id="12"/>
+    </w:p>
+    <w:p>
+      <w:pPr>
+        <w:pStyle w:val="Paragraphedeliste"/>
+        <w:numPr>
+          <w:ilvl w:val="0"/>
+          <w:numId w:val="3"/>
+        </w:numPr>
+      </w:pPr>
+      <w:r>
+        <w:t>EasyPHP en local est le serveur web, plus tard quand le développement du site sera terminé nous métrons peut être le site en ligne avec un serveur potentiellement Apache.</w:t>
+      </w:r>
+    </w:p>
+    <w:p>
+      <w:pPr>
+        <w:pStyle w:val="Paragraphedeliste"/>
+        <w:numPr>
+          <w:ilvl w:val="0"/>
+          <w:numId w:val="3"/>
+        </w:numPr>
+      </w:pPr>
+      <w:r>
+        <w:t xml:space="preserve">Le langage de </w:t>
+      </w:r>
+      <w:r>
+        <w:t>développement est L’HTML pour le contenu, le</w:t>
+      </w:r>
+      <w:r>
+        <w:t xml:space="preserve"> PHP sert </w:t>
+      </w:r>
+      <w:r>
+        <w:t xml:space="preserve">pour </w:t>
+      </w:r>
+      <w:r>
+        <w:t>la logique</w:t>
+      </w:r>
+      <w:r>
+        <w:t>, le CSS avec le Framework MaterializeCSS pour l’esthétique</w:t>
+      </w:r>
+    </w:p>
+    <w:p>
+      <w:pPr>
+        <w:pStyle w:val="Paragraphedeliste"/>
+        <w:numPr>
+          <w:ilvl w:val="0"/>
+          <w:numId w:val="3"/>
+        </w:numPr>
+      </w:pPr>
+      <w:r>
+        <w:t xml:space="preserve">MySQL stocke toutes les données </w:t>
+      </w:r>
+      <w:r>
+        <w:t>du site.</w:t>
+      </w:r>
+    </w:p>
+    <w:p>
+      <w:pPr>
+        <w:pStyle w:val="Paragraphedeliste"/>
+        <w:numPr>
+          <w:ilvl w:val="0"/>
+          <w:numId w:val="3"/>
+        </w:numPr>
+      </w:pPr>
+      <w:r>
+        <w:t>Windows</w:t>
+      </w:r>
+      <w:r>
+        <w:t xml:space="preserve"> 7 64bit</w:t>
+      </w:r>
+      <w:r>
+        <w:t xml:space="preserve"> assure l'attribution des ressources à ces trois composants.</w:t>
+      </w:r>
       <w:r>
         <w:br w:type="page"/>
       </w:r>
     </w:p>
-    <w:p>
-      <w:pPr>
-        <w:pStyle w:val="Titre1"/>
-      </w:pPr>
-      <w:bookmarkStart w:id="8" w:name="_Toc446313145"/>
-      <w:r>
-        <w:t>Réalisation</w:t>
-      </w:r>
-      <w:bookmarkEnd w:id="8"/>
-    </w:p>
-    <w:p>
-      <w:bookmarkStart w:id="9" w:name="_GoBack"/>
-      <w:bookmarkEnd w:id="9"/>
+    <w:p/>
+    <w:p>
+      <w:pPr>
+        <w:pStyle w:val="Titre2"/>
+      </w:pPr>
+      <w:bookmarkStart w:id="13" w:name="_Toc448238007"/>
+      <w:r>
+        <w:t>MCD/MLD/MPD</w:t>
+      </w:r>
+      <w:bookmarkEnd w:id="13"/>
+    </w:p>
+    <w:p>
+      <w:r>
+        <w:t>Monsieur Gilliéron s’est occupé de la modélisation de la base de données.</w:t>
+      </w:r>
+    </w:p>
+    <w:p>
+      <w:pPr>
+        <w:pStyle w:val="Titre2"/>
+      </w:pPr>
+      <w:bookmarkStart w:id="14" w:name="_Toc448238008"/>
+      <w:r>
+        <w:t>MCD :</w:t>
+      </w:r>
+      <w:bookmarkEnd w:id="14"/>
+    </w:p>
+    <w:p>
+      <w:pPr>
+        <w:rPr>
+          <w:noProof/>
+          <w:lang w:eastAsia="fr-CH"/>
+        </w:rPr>
+      </w:pPr>
+      <w:r>
+        <w:rPr>
+          <w:noProof/>
+          <w:lang w:eastAsia="fr-CH"/>
+        </w:rPr>
+        <w:t xml:space="preserve"> </w:t>
+      </w:r>
+      <w:r>
+        <w:rPr>
+          <w:noProof/>
+          <w:lang w:eastAsia="fr-CH"/>
+        </w:rPr>
+        <w:drawing>
+          <wp:inline distT="0" distB="0" distL="0" distR="0" wp14:anchorId="323C6ED0" wp14:editId="5373E3F3">
+            <wp:extent cx="5760720" cy="4065830"/>
+            <wp:effectExtent l="0" t="0" r="0" b="0"/>
+            <wp:docPr id="3" name="Image 3" descr="K:\INF\Eleves\Classes\CINa_14-18\PROJET CATALOGUE WEB\Base de données\MCD v.2.png"/>
+            <wp:cNvGraphicFramePr>
+              <a:graphicFrameLocks xmlns:a="http://schemas.openxmlformats.org/drawingml/2006/main" noChangeAspect="1"/>
+            </wp:cNvGraphicFramePr>
+            <a:graphic xmlns:a="http://schemas.openxmlformats.org/drawingml/2006/main">
+              <a:graphicData uri="http://schemas.openxmlformats.org/drawingml/2006/picture">
+                <pic:pic xmlns:pic="http://schemas.openxmlformats.org/drawingml/2006/picture">
+                  <pic:nvPicPr>
+                    <pic:cNvPr id="0" name="Picture 2" descr="K:\INF\Eleves\Classes\CINa_14-18\PROJET CATALOGUE WEB\Base de données\MCD v.2.png"/>
+                    <pic:cNvPicPr>
+                      <a:picLocks noChangeAspect="1" noChangeArrowheads="1"/>
+                    </pic:cNvPicPr>
+                  </pic:nvPicPr>
+                  <pic:blipFill>
+                    <a:blip r:embed="rId11">
+                      <a:extLst>
+                        <a:ext uri="{28A0092B-C50C-407E-A947-70E740481C1C}">
+                          <a14:useLocalDpi xmlns:a14="http://schemas.microsoft.com/office/drawing/2010/main" val="0"/>
+                        </a:ext>
+                      </a:extLst>
+                    </a:blip>
+                    <a:srcRect/>
+                    <a:stretch>
+                      <a:fillRect/>
+                    </a:stretch>
+                  </pic:blipFill>
+                  <pic:spPr bwMode="auto">
+                    <a:xfrm>
+                      <a:off x="0" y="0"/>
+                      <a:ext cx="5760720" cy="4065830"/>
+                    </a:xfrm>
+                    <a:prstGeom prst="rect">
+                      <a:avLst/>
+                    </a:prstGeom>
+                    <a:noFill/>
+                    <a:ln>
+                      <a:noFill/>
+                    </a:ln>
+                  </pic:spPr>
+                </pic:pic>
+              </a:graphicData>
+            </a:graphic>
+          </wp:inline>
+        </w:drawing>
+      </w:r>
+    </w:p>
+    <w:p>
+      <w:pPr>
+        <w:jc w:val="left"/>
+        <w:rPr>
+          <w:noProof/>
+          <w:lang w:eastAsia="fr-CH"/>
+        </w:rPr>
+      </w:pPr>
+      <w:r>
+        <w:rPr>
+          <w:noProof/>
+          <w:lang w:eastAsia="fr-CH"/>
+        </w:rPr>
+        <w:br w:type="page"/>
+      </w:r>
+    </w:p>
+    <w:p>
+      <w:pPr>
+        <w:pStyle w:val="Titre2"/>
+      </w:pPr>
+      <w:bookmarkStart w:id="15" w:name="_Toc448238009"/>
+      <w:r>
+        <w:lastRenderedPageBreak/>
+        <w:t>MLD :</w:t>
+      </w:r>
+      <w:bookmarkEnd w:id="15"/>
+    </w:p>
+    <w:p>
+      <w:r>
+        <w:rPr>
+          <w:noProof/>
+          <w:lang w:eastAsia="fr-CH"/>
+        </w:rPr>
+        <w:drawing>
+          <wp:inline distT="0" distB="0" distL="0" distR="0" wp14:anchorId="5F5C47A5" wp14:editId="72356E96">
+            <wp:extent cx="5753100" cy="4400550"/>
+            <wp:effectExtent l="0" t="0" r="0" b="0"/>
+            <wp:docPr id="2" name="Image 2" descr="K:\INF\Eleves\Classes\CINa_14-18\PROJET CATALOGUE WEB\Base de données\MLD v.1.png"/>
+            <wp:cNvGraphicFramePr>
+              <a:graphicFrameLocks xmlns:a="http://schemas.openxmlformats.org/drawingml/2006/main" noChangeAspect="1"/>
+            </wp:cNvGraphicFramePr>
+            <a:graphic xmlns:a="http://schemas.openxmlformats.org/drawingml/2006/main">
+              <a:graphicData uri="http://schemas.openxmlformats.org/drawingml/2006/picture">
+                <pic:pic xmlns:pic="http://schemas.openxmlformats.org/drawingml/2006/picture">
+                  <pic:nvPicPr>
+                    <pic:cNvPr id="0" name="Picture 1" descr="K:\INF\Eleves\Classes\CINa_14-18\PROJET CATALOGUE WEB\Base de données\MLD v.1.png"/>
+                    <pic:cNvPicPr>
+                      <a:picLocks noChangeAspect="1" noChangeArrowheads="1"/>
+                    </pic:cNvPicPr>
+                  </pic:nvPicPr>
+                  <pic:blipFill>
+                    <a:blip r:embed="rId12">
+                      <a:extLst>
+                        <a:ext uri="{28A0092B-C50C-407E-A947-70E740481C1C}">
+                          <a14:useLocalDpi xmlns:a14="http://schemas.microsoft.com/office/drawing/2010/main" val="0"/>
+                        </a:ext>
+                      </a:extLst>
+                    </a:blip>
+                    <a:srcRect/>
+                    <a:stretch>
+                      <a:fillRect/>
+                    </a:stretch>
+                  </pic:blipFill>
+                  <pic:spPr bwMode="auto">
+                    <a:xfrm>
+                      <a:off x="0" y="0"/>
+                      <a:ext cx="5753100" cy="4400550"/>
+                    </a:xfrm>
+                    <a:prstGeom prst="rect">
+                      <a:avLst/>
+                    </a:prstGeom>
+                    <a:noFill/>
+                    <a:ln>
+                      <a:noFill/>
+                    </a:ln>
+                  </pic:spPr>
+                </pic:pic>
+              </a:graphicData>
+            </a:graphic>
+          </wp:inline>
+        </w:drawing>
+      </w:r>
+    </w:p>
+    <w:p>
+      <w:pPr>
+        <w:jc w:val="left"/>
+      </w:pPr>
+      <w:r>
+        <w:br w:type="page"/>
+      </w:r>
+    </w:p>
+    <w:p>
+      <w:pPr>
+        <w:pStyle w:val="Titre2"/>
+      </w:pPr>
+      <w:bookmarkStart w:id="16" w:name="_Toc448238010"/>
+      <w:r>
+        <w:lastRenderedPageBreak/>
+        <w:t>MPD :</w:t>
+      </w:r>
+      <w:bookmarkEnd w:id="16"/>
+    </w:p>
+    <w:p>
+      <w:r>
+        <w:rPr>
+          <w:noProof/>
+          <w:lang w:eastAsia="fr-CH"/>
+        </w:rPr>
+        <w:drawing>
+          <wp:inline distT="0" distB="0" distL="0" distR="0">
+            <wp:extent cx="5438775" cy="7448550"/>
+            <wp:effectExtent l="0" t="0" r="9525" b="0"/>
+            <wp:docPr id="5" name="Image 5" descr="K:\INF\Eleves\Classes\CINa_14-18\PROJET CATALOGUE WEB\Base de données\MPD.PNG"/>
+            <wp:cNvGraphicFramePr>
+              <a:graphicFrameLocks xmlns:a="http://schemas.openxmlformats.org/drawingml/2006/main" noChangeAspect="1"/>
+            </wp:cNvGraphicFramePr>
+            <a:graphic xmlns:a="http://schemas.openxmlformats.org/drawingml/2006/main">
+              <a:graphicData uri="http://schemas.openxmlformats.org/drawingml/2006/picture">
+                <pic:pic xmlns:pic="http://schemas.openxmlformats.org/drawingml/2006/picture">
+                  <pic:nvPicPr>
+                    <pic:cNvPr id="0" name="Picture 3" descr="K:\INF\Eleves\Classes\CINa_14-18\PROJET CATALOGUE WEB\Base de données\MPD.PNG"/>
+                    <pic:cNvPicPr>
+                      <a:picLocks noChangeAspect="1" noChangeArrowheads="1"/>
+                    </pic:cNvPicPr>
+                  </pic:nvPicPr>
+                  <pic:blipFill>
+                    <a:blip r:embed="rId13">
+                      <a:extLst>
+                        <a:ext uri="{28A0092B-C50C-407E-A947-70E740481C1C}">
+                          <a14:useLocalDpi xmlns:a14="http://schemas.microsoft.com/office/drawing/2010/main" val="0"/>
+                        </a:ext>
+                      </a:extLst>
+                    </a:blip>
+                    <a:srcRect/>
+                    <a:stretch>
+                      <a:fillRect/>
+                    </a:stretch>
+                  </pic:blipFill>
+                  <pic:spPr bwMode="auto">
+                    <a:xfrm>
+                      <a:off x="0" y="0"/>
+                      <a:ext cx="5438775" cy="7448550"/>
+                    </a:xfrm>
+                    <a:prstGeom prst="rect">
+                      <a:avLst/>
+                    </a:prstGeom>
+                    <a:noFill/>
+                    <a:ln>
+                      <a:noFill/>
+                    </a:ln>
+                  </pic:spPr>
+                </pic:pic>
+              </a:graphicData>
+            </a:graphic>
+          </wp:inline>
+        </w:drawing>
+      </w:r>
+    </w:p>
+    <w:p/>
+    <w:p/>
+    <w:p/>
+    <w:p>
+      <w:pPr>
+        <w:pStyle w:val="Titre2"/>
+      </w:pPr>
+      <w:bookmarkStart w:id="17" w:name="_Toc448238011"/>
+      <w:r>
+        <w:lastRenderedPageBreak/>
+        <w:t>Site Web (HTML)</w:t>
+      </w:r>
+      <w:bookmarkEnd w:id="17"/>
+    </w:p>
+    <w:p>
+      <w:r>
+        <w:t>Après avoir dessiné une maquette sur papier, M. Bijelic et M. Taverney ont créé le squelette du site en HTML. Comme indiqué dans l’introduction, nous avons utilisé le Framework « Materialize » de Google. Avec un design flat et coloré, notre choix c’est très vite dirigé vers lui.</w:t>
+      </w:r>
+    </w:p>
+    <w:p>
+      <w:r>
+        <w:t xml:space="preserve">Nous avons tout d’abord réalisé l’index. Nous avons testé plusieurs versions et avons gardé la version avec l’effet Parallaxe. </w:t>
+      </w:r>
+    </w:p>
+    <w:p>
+      <w:pPr>
+        <w:jc w:val="left"/>
+      </w:pPr>
+      <w:r>
+        <w:t xml:space="preserve">Au 12.04.16, l’index est comme-ceci : </w:t>
+      </w:r>
+    </w:p>
+    <w:p>
+      <w:pPr>
+        <w:jc w:val="center"/>
+      </w:pPr>
+      <w:r>
+        <w:rPr>
+          <w:noProof/>
+          <w:lang w:eastAsia="fr-CH"/>
+        </w:rPr>
+        <w:drawing>
+          <wp:inline distT="0" distB="0" distL="0" distR="0">
+            <wp:extent cx="6286028" cy="3999506"/>
+            <wp:effectExtent l="0" t="0" r="635" b="1270"/>
+            <wp:docPr id="6" name="Image 6" descr="K:\INF\Eleves\Classes\CINa_14-18\PROJET CATALOGUE WEB\index.PNG"/>
+            <wp:cNvGraphicFramePr>
+              <a:graphicFrameLocks xmlns:a="http://schemas.openxmlformats.org/drawingml/2006/main" noChangeAspect="1"/>
+            </wp:cNvGraphicFramePr>
+            <a:graphic xmlns:a="http://schemas.openxmlformats.org/drawingml/2006/main">
+              <a:graphicData uri="http://schemas.openxmlformats.org/drawingml/2006/picture">
+                <pic:pic xmlns:pic="http://schemas.openxmlformats.org/drawingml/2006/picture">
+                  <pic:nvPicPr>
+                    <pic:cNvPr id="0" name="Picture 1" descr="K:\INF\Eleves\Classes\CINa_14-18\PROJET CATALOGUE WEB\index.PNG"/>
+                    <pic:cNvPicPr>
+                      <a:picLocks noChangeAspect="1" noChangeArrowheads="1"/>
+                    </pic:cNvPicPr>
+                  </pic:nvPicPr>
+                  <pic:blipFill>
+                    <a:blip r:embed="rId14" cstate="print">
+                      <a:extLst>
+                        <a:ext uri="{28A0092B-C50C-407E-A947-70E740481C1C}">
+                          <a14:useLocalDpi xmlns:a14="http://schemas.microsoft.com/office/drawing/2010/main" val="0"/>
+                        </a:ext>
+                      </a:extLst>
+                    </a:blip>
+                    <a:srcRect/>
+                    <a:stretch>
+                      <a:fillRect/>
+                    </a:stretch>
+                  </pic:blipFill>
+                  <pic:spPr bwMode="auto">
+                    <a:xfrm>
+                      <a:off x="0" y="0"/>
+                      <a:ext cx="6315913" cy="4018520"/>
+                    </a:xfrm>
+                    <a:prstGeom prst="rect">
+                      <a:avLst/>
+                    </a:prstGeom>
+                    <a:noFill/>
+                    <a:ln>
+                      <a:noFill/>
+                    </a:ln>
+                  </pic:spPr>
+                </pic:pic>
+              </a:graphicData>
+            </a:graphic>
+          </wp:inline>
+        </w:drawing>
+      </w:r>
+    </w:p>
+    <w:p/>
+    <w:p>
+      <w:pPr>
+        <w:ind w:left="708" w:hanging="708"/>
+      </w:pPr>
+      <w:r>
+        <w:t>Après avoir codé</w:t>
+      </w:r>
+      <w:r>
+        <w:t xml:space="preserve"> la page I</w:t>
+      </w:r>
+      <w:r>
+        <w:t>ndex, nous avons créé les pages Inscriptions et connexion.</w:t>
+      </w:r>
+    </w:p>
+    <w:p>
+      <w:pPr>
+        <w:ind w:left="708" w:hanging="708"/>
+      </w:pPr>
+      <w:r>
+        <w:t xml:space="preserve">M. Carvalho à implémenter du PHP, plus précisément du PDO, </w:t>
+      </w:r>
+      <w:r>
+        <w:t xml:space="preserve">dans nos </w:t>
+      </w:r>
+      <w:r>
+        <w:t>pages HTML afin de pouvoir se connecter via un login et un mot de passe stocké et haché dans la base de donnée PhpMyAdmin.</w:t>
+      </w:r>
+    </w:p>
+    <w:p>
+      <w:pPr>
+        <w:ind w:left="708" w:hanging="708"/>
+      </w:pPr>
+    </w:p>
+    <w:p>
+      <w:pPr>
+        <w:ind w:left="708" w:hanging="708"/>
+      </w:pPr>
+    </w:p>
+    <w:p>
+      <w:pPr>
+        <w:ind w:left="708" w:hanging="708"/>
+      </w:pPr>
+    </w:p>
+    <w:p>
+      <w:pPr>
+        <w:ind w:left="708" w:hanging="708"/>
+        <w:jc w:val="left"/>
+      </w:pPr>
+    </w:p>
+    <w:p>
+      <w:pPr>
+        <w:ind w:left="708" w:hanging="708"/>
+        <w:jc w:val="left"/>
+      </w:pPr>
+    </w:p>
+    <w:p>
+      <w:pPr>
+        <w:ind w:left="708" w:hanging="708"/>
+        <w:jc w:val="left"/>
+      </w:pPr>
     </w:p>
     <w:sectPr>
-      <w:headerReference w:type="default" r:id="rId11"/>
-      <w:footerReference w:type="default" r:id="rId12"/>
+      <w:headerReference w:type="default" r:id="rId15"/>
+      <w:footerReference w:type="default" r:id="rId16"/>
       <w:pgSz w:w="11906" w:h="16838"/>
       <w:pgMar w:top="1417" w:right="1417" w:bottom="1417" w:left="1417" w:header="708" w:footer="708" w:gutter="0"/>
       <w:pgNumType w:start="0"/>
@@ -2065,6 +3648,13 @@
             </w:rPr>
             <w:t>Auteur : David Carvalho</w:t>
           </w:r>
+          <w:r>
+            <w:rPr>
+              <w:sz w:val="16"/>
+              <w:szCs w:val="16"/>
+            </w:rPr>
+            <w:t>, Axel Taverney</w:t>
+          </w:r>
         </w:p>
       </w:tc>
       <w:tc>
@@ -2197,36 +3787,7 @@
               <w:sz w:val="16"/>
               <w:szCs w:val="16"/>
             </w:rPr>
-            <w:fldChar w:fldCharType="begin"/>
-          </w:r>
-          <w:r>
-            <w:rPr>
-              <w:sz w:val="16"/>
-              <w:szCs w:val="16"/>
-            </w:rPr>
-            <w:instrText xml:space="preserve"> LASTSAVEDBY  \* Caps </w:instrText>
-          </w:r>
-          <w:r>
-            <w:rPr>
-              <w:sz w:val="16"/>
-              <w:szCs w:val="16"/>
-            </w:rPr>
-            <w:fldChar w:fldCharType="separate"/>
-          </w:r>
-          <w:r>
-            <w:rPr>
-              <w:noProof/>
-              <w:sz w:val="16"/>
-              <w:szCs w:val="16"/>
-            </w:rPr>
-            <w:t>David Carvalho</w:t>
-          </w:r>
-          <w:r>
-            <w:rPr>
-              <w:sz w:val="16"/>
-              <w:szCs w:val="16"/>
-            </w:rPr>
-            <w:fldChar w:fldCharType="end"/>
+            <w:t>Axel Taverney</w:t>
           </w:r>
         </w:p>
       </w:tc>
@@ -2278,7 +3839,7 @@
               <w:sz w:val="16"/>
               <w:szCs w:val="16"/>
             </w:rPr>
-            <w:t>5</w:t>
+            <w:t>12</w:t>
           </w:r>
           <w:r>
             <w:rPr>
@@ -2321,7 +3882,7 @@
               <w:sz w:val="16"/>
               <w:szCs w:val="16"/>
             </w:rPr>
-            <w:t>5</w:t>
+            <w:t>12</w:t>
           </w:r>
           <w:r>
             <w:rPr>
@@ -2414,7 +3975,14 @@
               <w:sz w:val="16"/>
               <w:szCs w:val="16"/>
             </w:rPr>
-            <w:t xml:space="preserve">Version 1 du </w:t>
+            <w:t xml:space="preserve">Version 3 </w:t>
+          </w:r>
+          <w:r>
+            <w:rPr>
+              <w:sz w:val="16"/>
+              <w:szCs w:val="16"/>
+            </w:rPr>
+            <w:t xml:space="preserve">du </w:t>
           </w:r>
           <w:r>
             <w:rPr>
@@ -2443,7 +4011,7 @@
               <w:sz w:val="16"/>
               <w:szCs w:val="16"/>
             </w:rPr>
-            <w:t>lundi 21 mars 2016 08:43</w:t>
+            <w:t>mardi 12 avril 2016 15:11</w:t>
           </w:r>
           <w:r>
             <w:rPr>
@@ -2824,8 +4392,240 @@
       </w:rPr>
     </w:lvl>
   </w:abstractNum>
+  <w:abstractNum w:abstractNumId="1" w15:restartNumberingAfterBreak="0">
+    <w:nsid w:val="484535DF"/>
+    <w:multiLevelType w:val="hybridMultilevel"/>
+    <w:tmpl w:val="BFA846C6"/>
+    <w:lvl w:ilvl="0" w:tplc="100C0001">
+      <w:start w:val="1"/>
+      <w:numFmt w:val="bullet"/>
+      <w:lvlText w:val=""/>
+      <w:lvlJc w:val="left"/>
+      <w:pPr>
+        <w:ind w:left="720" w:hanging="360"/>
+      </w:pPr>
+      <w:rPr>
+        <w:rFonts w:ascii="Symbol" w:hAnsi="Symbol" w:hint="default"/>
+      </w:rPr>
+    </w:lvl>
+    <w:lvl w:ilvl="1" w:tplc="100C0003" w:tentative="1">
+      <w:start w:val="1"/>
+      <w:numFmt w:val="bullet"/>
+      <w:lvlText w:val="o"/>
+      <w:lvlJc w:val="left"/>
+      <w:pPr>
+        <w:ind w:left="1440" w:hanging="360"/>
+      </w:pPr>
+      <w:rPr>
+        <w:rFonts w:ascii="Courier New" w:hAnsi="Courier New" w:cs="Courier New" w:hint="default"/>
+      </w:rPr>
+    </w:lvl>
+    <w:lvl w:ilvl="2" w:tplc="100C0005" w:tentative="1">
+      <w:start w:val="1"/>
+      <w:numFmt w:val="bullet"/>
+      <w:lvlText w:val=""/>
+      <w:lvlJc w:val="left"/>
+      <w:pPr>
+        <w:ind w:left="2160" w:hanging="360"/>
+      </w:pPr>
+      <w:rPr>
+        <w:rFonts w:ascii="Wingdings" w:hAnsi="Wingdings" w:hint="default"/>
+      </w:rPr>
+    </w:lvl>
+    <w:lvl w:ilvl="3" w:tplc="100C0001" w:tentative="1">
+      <w:start w:val="1"/>
+      <w:numFmt w:val="bullet"/>
+      <w:lvlText w:val=""/>
+      <w:lvlJc w:val="left"/>
+      <w:pPr>
+        <w:ind w:left="2880" w:hanging="360"/>
+      </w:pPr>
+      <w:rPr>
+        <w:rFonts w:ascii="Symbol" w:hAnsi="Symbol" w:hint="default"/>
+      </w:rPr>
+    </w:lvl>
+    <w:lvl w:ilvl="4" w:tplc="100C0003" w:tentative="1">
+      <w:start w:val="1"/>
+      <w:numFmt w:val="bullet"/>
+      <w:lvlText w:val="o"/>
+      <w:lvlJc w:val="left"/>
+      <w:pPr>
+        <w:ind w:left="3600" w:hanging="360"/>
+      </w:pPr>
+      <w:rPr>
+        <w:rFonts w:ascii="Courier New" w:hAnsi="Courier New" w:cs="Courier New" w:hint="default"/>
+      </w:rPr>
+    </w:lvl>
+    <w:lvl w:ilvl="5" w:tplc="100C0005" w:tentative="1">
+      <w:start w:val="1"/>
+      <w:numFmt w:val="bullet"/>
+      <w:lvlText w:val=""/>
+      <w:lvlJc w:val="left"/>
+      <w:pPr>
+        <w:ind w:left="4320" w:hanging="360"/>
+      </w:pPr>
+      <w:rPr>
+        <w:rFonts w:ascii="Wingdings" w:hAnsi="Wingdings" w:hint="default"/>
+      </w:rPr>
+    </w:lvl>
+    <w:lvl w:ilvl="6" w:tplc="100C0001" w:tentative="1">
+      <w:start w:val="1"/>
+      <w:numFmt w:val="bullet"/>
+      <w:lvlText w:val=""/>
+      <w:lvlJc w:val="left"/>
+      <w:pPr>
+        <w:ind w:left="5040" w:hanging="360"/>
+      </w:pPr>
+      <w:rPr>
+        <w:rFonts w:ascii="Symbol" w:hAnsi="Symbol" w:hint="default"/>
+      </w:rPr>
+    </w:lvl>
+    <w:lvl w:ilvl="7" w:tplc="100C0003" w:tentative="1">
+      <w:start w:val="1"/>
+      <w:numFmt w:val="bullet"/>
+      <w:lvlText w:val="o"/>
+      <w:lvlJc w:val="left"/>
+      <w:pPr>
+        <w:ind w:left="5760" w:hanging="360"/>
+      </w:pPr>
+      <w:rPr>
+        <w:rFonts w:ascii="Courier New" w:hAnsi="Courier New" w:cs="Courier New" w:hint="default"/>
+      </w:rPr>
+    </w:lvl>
+    <w:lvl w:ilvl="8" w:tplc="100C0005" w:tentative="1">
+      <w:start w:val="1"/>
+      <w:numFmt w:val="bullet"/>
+      <w:lvlText w:val=""/>
+      <w:lvlJc w:val="left"/>
+      <w:pPr>
+        <w:ind w:left="6480" w:hanging="360"/>
+      </w:pPr>
+      <w:rPr>
+        <w:rFonts w:ascii="Wingdings" w:hAnsi="Wingdings" w:hint="default"/>
+      </w:rPr>
+    </w:lvl>
+  </w:abstractNum>
+  <w:abstractNum w:abstractNumId="2" w15:restartNumberingAfterBreak="0">
+    <w:nsid w:val="5035413B"/>
+    <w:multiLevelType w:val="hybridMultilevel"/>
+    <w:tmpl w:val="76A0530C"/>
+    <w:lvl w:ilvl="0" w:tplc="100C0001">
+      <w:start w:val="1"/>
+      <w:numFmt w:val="bullet"/>
+      <w:lvlText w:val=""/>
+      <w:lvlJc w:val="left"/>
+      <w:pPr>
+        <w:ind w:left="720" w:hanging="360"/>
+      </w:pPr>
+      <w:rPr>
+        <w:rFonts w:ascii="Symbol" w:hAnsi="Symbol" w:hint="default"/>
+      </w:rPr>
+    </w:lvl>
+    <w:lvl w:ilvl="1" w:tplc="100C0003" w:tentative="1">
+      <w:start w:val="1"/>
+      <w:numFmt w:val="bullet"/>
+      <w:lvlText w:val="o"/>
+      <w:lvlJc w:val="left"/>
+      <w:pPr>
+        <w:ind w:left="1440" w:hanging="360"/>
+      </w:pPr>
+      <w:rPr>
+        <w:rFonts w:ascii="Courier New" w:hAnsi="Courier New" w:cs="Courier New" w:hint="default"/>
+      </w:rPr>
+    </w:lvl>
+    <w:lvl w:ilvl="2" w:tplc="100C0005" w:tentative="1">
+      <w:start w:val="1"/>
+      <w:numFmt w:val="bullet"/>
+      <w:lvlText w:val=""/>
+      <w:lvlJc w:val="left"/>
+      <w:pPr>
+        <w:ind w:left="2160" w:hanging="360"/>
+      </w:pPr>
+      <w:rPr>
+        <w:rFonts w:ascii="Wingdings" w:hAnsi="Wingdings" w:hint="default"/>
+      </w:rPr>
+    </w:lvl>
+    <w:lvl w:ilvl="3" w:tplc="100C0001" w:tentative="1">
+      <w:start w:val="1"/>
+      <w:numFmt w:val="bullet"/>
+      <w:lvlText w:val=""/>
+      <w:lvlJc w:val="left"/>
+      <w:pPr>
+        <w:ind w:left="2880" w:hanging="360"/>
+      </w:pPr>
+      <w:rPr>
+        <w:rFonts w:ascii="Symbol" w:hAnsi="Symbol" w:hint="default"/>
+      </w:rPr>
+    </w:lvl>
+    <w:lvl w:ilvl="4" w:tplc="100C0003" w:tentative="1">
+      <w:start w:val="1"/>
+      <w:numFmt w:val="bullet"/>
+      <w:lvlText w:val="o"/>
+      <w:lvlJc w:val="left"/>
+      <w:pPr>
+        <w:ind w:left="3600" w:hanging="360"/>
+      </w:pPr>
+      <w:rPr>
+        <w:rFonts w:ascii="Courier New" w:hAnsi="Courier New" w:cs="Courier New" w:hint="default"/>
+      </w:rPr>
+    </w:lvl>
+    <w:lvl w:ilvl="5" w:tplc="100C0005" w:tentative="1">
+      <w:start w:val="1"/>
+      <w:numFmt w:val="bullet"/>
+      <w:lvlText w:val=""/>
+      <w:lvlJc w:val="left"/>
+      <w:pPr>
+        <w:ind w:left="4320" w:hanging="360"/>
+      </w:pPr>
+      <w:rPr>
+        <w:rFonts w:ascii="Wingdings" w:hAnsi="Wingdings" w:hint="default"/>
+      </w:rPr>
+    </w:lvl>
+    <w:lvl w:ilvl="6" w:tplc="100C0001" w:tentative="1">
+      <w:start w:val="1"/>
+      <w:numFmt w:val="bullet"/>
+      <w:lvlText w:val=""/>
+      <w:lvlJc w:val="left"/>
+      <w:pPr>
+        <w:ind w:left="5040" w:hanging="360"/>
+      </w:pPr>
+      <w:rPr>
+        <w:rFonts w:ascii="Symbol" w:hAnsi="Symbol" w:hint="default"/>
+      </w:rPr>
+    </w:lvl>
+    <w:lvl w:ilvl="7" w:tplc="100C0003" w:tentative="1">
+      <w:start w:val="1"/>
+      <w:numFmt w:val="bullet"/>
+      <w:lvlText w:val="o"/>
+      <w:lvlJc w:val="left"/>
+      <w:pPr>
+        <w:ind w:left="5760" w:hanging="360"/>
+      </w:pPr>
+      <w:rPr>
+        <w:rFonts w:ascii="Courier New" w:hAnsi="Courier New" w:cs="Courier New" w:hint="default"/>
+      </w:rPr>
+    </w:lvl>
+    <w:lvl w:ilvl="8" w:tplc="100C0005" w:tentative="1">
+      <w:start w:val="1"/>
+      <w:numFmt w:val="bullet"/>
+      <w:lvlText w:val=""/>
+      <w:lvlJc w:val="left"/>
+      <w:pPr>
+        <w:ind w:left="6480" w:hanging="360"/>
+      </w:pPr>
+      <w:rPr>
+        <w:rFonts w:ascii="Wingdings" w:hAnsi="Wingdings" w:hint="default"/>
+      </w:rPr>
+    </w:lvl>
+  </w:abstractNum>
   <w:num w:numId="1">
     <w:abstractNumId w:val="0"/>
+  </w:num>
+  <w:num w:numId="2">
+    <w:abstractNumId w:val="2"/>
+  </w:num>
+  <w:num w:numId="3">
+    <w:abstractNumId w:val="1"/>
   </w:num>
 </w:numbering>
 </file>
@@ -3296,6 +5096,28 @@
       <w:szCs w:val="24"/>
     </w:rPr>
   </w:style>
+  <w:style w:type="paragraph" w:styleId="Titre4">
+    <w:name w:val="heading 4"/>
+    <w:basedOn w:val="Normal"/>
+    <w:next w:val="Normal"/>
+    <w:link w:val="Titre4Car"/>
+    <w:uiPriority w:val="9"/>
+    <w:unhideWhenUsed/>
+    <w:qFormat/>
+    <w:rsid w:val="00750F8F"/>
+    <w:pPr>
+      <w:keepNext/>
+      <w:keepLines/>
+      <w:spacing w:before="40" w:after="0"/>
+      <w:outlineLvl w:val="3"/>
+    </w:pPr>
+    <w:rPr>
+      <w:rFonts w:asciiTheme="majorHAnsi" w:eastAsiaTheme="majorEastAsia" w:hAnsiTheme="majorHAnsi" w:cstheme="majorBidi"/>
+      <w:i/>
+      <w:iCs/>
+      <w:color w:val="2E74B5" w:themeColor="accent1" w:themeShade="BF"/>
+    </w:rPr>
+  </w:style>
   <w:style w:type="character" w:default="1" w:styleId="Policepardfaut">
     <w:name w:val="Default Paragraph Font"/>
     <w:uiPriority w:val="1"/>
@@ -3536,6 +5358,20 @@
       <w:spacing w:after="100"/>
       <w:ind w:left="480"/>
     </w:pPr>
+  </w:style>
+  <w:style w:type="character" w:customStyle="1" w:styleId="Titre4Car">
+    <w:name w:val="Titre 4 Car"/>
+    <w:basedOn w:val="Policepardfaut"/>
+    <w:link w:val="Titre4"/>
+    <w:uiPriority w:val="9"/>
+    <w:rsid w:val="00750F8F"/>
+    <w:rPr>
+      <w:rFonts w:asciiTheme="majorHAnsi" w:eastAsiaTheme="majorEastAsia" w:hAnsiTheme="majorHAnsi" w:cstheme="majorBidi"/>
+      <w:i/>
+      <w:iCs/>
+      <w:color w:val="2E74B5" w:themeColor="accent1" w:themeShade="BF"/>
+      <w:sz w:val="24"/>
+    </w:rPr>
   </w:style>
 </w:styles>
 </file>
@@ -3806,7 +5642,7 @@
 </file>
 
 <file path=customXml/itemProps1.xml><?xml version="1.0" encoding="utf-8"?>
-<ds:datastoreItem xmlns:ds="http://schemas.openxmlformats.org/officeDocument/2006/customXml" ds:itemID="{F54E920A-5A17-4D06-944F-C107B3935879}">
+<ds:datastoreItem xmlns:ds="http://schemas.openxmlformats.org/officeDocument/2006/customXml" ds:itemID="{B7149A76-67B9-46B1-BD67-6D753B1BD1D1}">
   <ds:schemaRefs>
     <ds:schemaRef ds:uri="http://schemas.openxmlformats.org/officeDocument/2006/bibliography"/>
   </ds:schemaRefs>

--- a/Documentation/P_Gesproj2-Rapport.docx
+++ b/Documentation/P_Gesproj2-Rapport.docx
@@ -360,7 +360,7 @@
               </mc:Choice>
               <mc:Fallback>
                 <w:pict>
-                  <v:group id="Groupe 193" o:spid="_x0000_s1026" style="position:absolute;left:0;text-align:left;margin-left:0;margin-top:0;width:540.55pt;height:718.4pt;z-index:-251657216;mso-width-percent:882;mso-height-percent:909;mso-position-horizontal:center;mso-position-horizontal-relative:page;mso-position-vertical:center;mso-position-vertical-relative:page;mso-width-percent:882;mso-height-percent:909" coordsize="68648,91235" o:gfxdata="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">
+                  <v:group id="Groupe 193" o:spid="_x0000_s1026" style="position:absolute;margin-left:0;margin-top:0;width:540.55pt;height:718.4pt;z-index:-251657216;mso-width-percent:882;mso-height-percent:909;mso-position-horizontal:center;mso-position-horizontal-relative:page;mso-position-vertical:center;mso-position-vertical-relative:page;mso-width-percent:882;mso-height-percent:909" coordsize="68648,91235" o:gfxdata="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">
                     <v:rect id="Rectangle 194" o:spid="_x0000_s1027" style="position:absolute;width:68580;height:13716;visibility:visible;mso-wrap-style:square;v-text-anchor:middle" o:gfxdata="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" fillcolor="#5b9bd5 [3204]" stroked="f" strokeweight="1pt"/>
                     <v:rect id="Rectangle 195" o:spid="_x0000_s1028" style="position:absolute;top:40943;width:68580;height:50292;visibility:visible;mso-wrap-style:square;v-text-anchor:bottom" o:gfxdata="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" fillcolor="#5b9bd5 [3204]" stroked="f" strokeweight="1pt">
                       <v:textbox inset="36pt,57.6pt,36pt,36pt">
@@ -1825,7 +1825,6 @@
     </w:sdt>
     <w:p>
       <w:pPr>
-        <w:jc w:val="left"/>
         <w:rPr>
           <w:rFonts w:eastAsiaTheme="majorEastAsia" w:cstheme="majorBidi"/>
           <w:color w:val="2E74B5" w:themeColor="accent1" w:themeShade="BF"/>
@@ -1930,22 +1929,33 @@
     </w:p>
     <w:p>
       <w:r>
-        <w:t>Version 1 du</w:t>
-      </w:r>
-      <w:r>
-        <w:t xml:space="preserve"> 21.03.2016</w:t>
-      </w:r>
+        <w:t xml:space="preserve">Version </w:t>
+      </w:r>
+      <w:r>
+        <w:t>4</w:t>
+      </w:r>
+      <w:r>
+        <w:t xml:space="preserve"> du</w:t>
+      </w:r>
+      <w:r>
+        <w:t xml:space="preserve"> </w:t>
+      </w:r>
+      <w:r>
+        <w:t>18.04.2016</w:t>
+      </w:r>
+      <w:bookmarkStart w:id="2" w:name="_GoBack"/>
+      <w:bookmarkEnd w:id="2"/>
     </w:p>
     <w:p/>
     <w:p>
       <w:pPr>
         <w:pStyle w:val="Titre1"/>
       </w:pPr>
-      <w:bookmarkStart w:id="2" w:name="_Toc448237997"/>
+      <w:bookmarkStart w:id="3" w:name="_Toc448237997"/>
       <w:r>
         <w:t>Introduction</w:t>
       </w:r>
-      <w:bookmarkEnd w:id="2"/>
+      <w:bookmarkEnd w:id="3"/>
     </w:p>
     <w:p>
       <w:r>
@@ -1991,11 +2001,11 @@
       <w:pPr>
         <w:pStyle w:val="Titre1"/>
       </w:pPr>
-      <w:bookmarkStart w:id="3" w:name="_Toc448237998"/>
+      <w:bookmarkStart w:id="4" w:name="_Toc448237998"/>
       <w:r>
         <w:t>Prérequis et matériel</w:t>
       </w:r>
-      <w:bookmarkEnd w:id="3"/>
+      <w:bookmarkEnd w:id="4"/>
     </w:p>
     <w:p>
       <w:pPr>
@@ -2106,22 +2116,22 @@
       <w:pPr>
         <w:pStyle w:val="Titre1"/>
       </w:pPr>
-      <w:bookmarkStart w:id="4" w:name="_Toc448237999"/>
+      <w:bookmarkStart w:id="5" w:name="_Toc448237999"/>
       <w:r>
         <w:lastRenderedPageBreak/>
         <w:t>Analyse</w:t>
       </w:r>
-      <w:bookmarkEnd w:id="4"/>
+      <w:bookmarkEnd w:id="5"/>
     </w:p>
     <w:p>
       <w:pPr>
         <w:pStyle w:val="Titre2"/>
       </w:pPr>
-      <w:bookmarkStart w:id="5" w:name="_Toc448238000"/>
+      <w:bookmarkStart w:id="6" w:name="_Toc448238000"/>
       <w:r>
         <w:t>Analyse</w:t>
       </w:r>
-      <w:bookmarkEnd w:id="5"/>
+      <w:bookmarkEnd w:id="6"/>
     </w:p>
     <w:p>
       <w:r>
@@ -2296,24 +2306,18 @@
       <w:pPr>
         <w:pStyle w:val="Titre2"/>
       </w:pPr>
-      <w:bookmarkStart w:id="6" w:name="_Toc448238001"/>
+      <w:bookmarkStart w:id="7" w:name="_Toc448238001"/>
       <w:r>
         <w:t>Planification</w:t>
       </w:r>
-      <w:bookmarkEnd w:id="6"/>
-    </w:p>
-    <w:p>
-      <w:pPr>
-        <w:spacing w:line="240" w:lineRule="auto"/>
-      </w:pPr>
+      <w:bookmarkEnd w:id="7"/>
+    </w:p>
+    <w:p>
       <w:r>
         <w:t>Voici les tâches au moment initial du projet</w:t>
       </w:r>
     </w:p>
     <w:p>
-      <w:pPr>
-        <w:spacing w:line="240" w:lineRule="auto"/>
-      </w:pPr>
       <w:r>
         <w:rPr>
           <w:noProof/>
@@ -2363,9 +2367,6 @@
       </w:r>
     </w:p>
     <w:p>
-      <w:pPr>
-        <w:jc w:val="left"/>
-      </w:pPr>
       <w:r>
         <w:br w:type="page"/>
       </w:r>
@@ -2374,17 +2375,14 @@
       <w:pPr>
         <w:pStyle w:val="Titre2"/>
       </w:pPr>
-      <w:bookmarkStart w:id="7" w:name="_Toc448238002"/>
+      <w:bookmarkStart w:id="8" w:name="_Toc448238002"/>
       <w:r>
         <w:lastRenderedPageBreak/>
         <w:t>FFOR</w:t>
       </w:r>
-      <w:bookmarkEnd w:id="7"/>
-    </w:p>
-    <w:p>
-      <w:pPr>
-        <w:jc w:val="left"/>
-      </w:pPr>
+      <w:bookmarkEnd w:id="8"/>
+    </w:p>
+    <w:p>
       <w:r>
         <w:rPr>
           <w:b/>
@@ -2396,25 +2394,16 @@
       </w:r>
     </w:p>
     <w:p>
-      <w:pPr>
-        <w:jc w:val="left"/>
-      </w:pPr>
       <w:r>
         <w:t xml:space="preserve">             FAIBLESSES = Administration</w:t>
       </w:r>
     </w:p>
     <w:p>
-      <w:pPr>
-        <w:jc w:val="left"/>
-      </w:pPr>
       <w:r>
         <w:t xml:space="preserve">             OPPORTUNITES = Exploiter les failles réseaux</w:t>
       </w:r>
     </w:p>
     <w:p>
-      <w:pPr>
-        <w:jc w:val="left"/>
-      </w:pPr>
       <w:r>
         <w:t xml:space="preserve">             RISQUES = JavaScript</w:t>
       </w:r>
@@ -2637,7 +2626,6 @@
         <w:rPr>
           <w:b/>
         </w:rPr>
-        <w:lastRenderedPageBreak/>
         <w:t>Taverney</w:t>
       </w:r>
       <w:r>
@@ -2681,11 +2669,11 @@
       <w:pPr>
         <w:pStyle w:val="Titre2"/>
       </w:pPr>
-      <w:bookmarkStart w:id="8" w:name="_Toc448238003"/>
+      <w:bookmarkStart w:id="9" w:name="_Toc448238003"/>
       <w:r>
         <w:t>Rôles</w:t>
       </w:r>
-      <w:bookmarkEnd w:id="8"/>
+      <w:bookmarkEnd w:id="9"/>
     </w:p>
     <w:p>
       <w:r>
@@ -2848,14 +2836,22 @@
     </w:p>
     <w:p>
       <w:pPr>
+        <w:rPr>
+          <w:i/>
+        </w:rPr>
+      </w:pPr>
+    </w:p>
+    <w:p>
+      <w:pPr>
         <w:pStyle w:val="Titre2"/>
       </w:pPr>
-      <w:bookmarkStart w:id="9" w:name="_Toc448238004"/>
+      <w:bookmarkStart w:id="10" w:name="_Toc448238004"/>
       <w:r>
         <w:t>Analyse des rôles</w:t>
       </w:r>
-      <w:bookmarkEnd w:id="9"/>
-    </w:p>
+      <w:bookmarkEnd w:id="10"/>
+    </w:p>
+    <w:p/>
     <w:p>
       <w:r>
         <w:t>S</w:t>
@@ -2882,11 +2878,7 @@
         <w:t>nous n’avons pas de Contrôleur. Monsieur Carvalho avec ses capacités de Perfectionniste devra surement endosser ce rôle</w:t>
       </w:r>
       <w:r>
-        <w:t xml:space="preserve">. Messieurs  Bijelic, Gilliéron et Fernandes devront travailler sur le gros du développement du site. Messieurs Voisard et Taverney feront le gros de l’organisation et de la documentation. </w:t>
-      </w:r>
-      <w:r>
-        <w:lastRenderedPageBreak/>
-        <w:t>Monsieur Carvalho</w:t>
+        <w:t>. Messieurs  Bijelic, Gilliéron et Fernandes devront travailler sur le gros du développement du site. Messieurs Voisard et Taverney feront le gros de l’organisation et de la documentation. Monsieur Carvalho</w:t>
       </w:r>
       <w:r>
         <w:t>,</w:t>
@@ -2903,12 +2895,11 @@
       <w:r>
         <w:t>dans</w:t>
       </w:r>
-      <w:bookmarkStart w:id="10" w:name="_GoBack"/>
-      <w:bookmarkEnd w:id="10"/>
       <w:r>
         <w:t xml:space="preserve"> la plupart de ces domaines réunis.  </w:t>
       </w:r>
     </w:p>
+    <w:p/>
     <w:p>
       <w:pPr>
         <w:pStyle w:val="Titre2"/>
@@ -2920,16 +2911,16 @@
       <w:bookmarkEnd w:id="11"/>
     </w:p>
     <w:p>
-      <w:pPr>
-        <w:spacing w:line="240" w:lineRule="auto"/>
-      </w:pPr>
       <w:r>
         <w:t>Pour déposer nos fichiers nous avons été contraints d’utiliser Github. Voici à quoi ressemble notre dépôt au début du projet :</w:t>
       </w:r>
     </w:p>
-    <w:p>
-      <w:pPr>
-        <w:spacing w:line="240" w:lineRule="auto"/>
+    <w:p/>
+    <w:p>
+      <w:pPr>
+        <w:rPr>
+          <w:rStyle w:val="Titre2Car"/>
+        </w:rPr>
       </w:pPr>
       <w:r>
         <w:rPr>
@@ -2938,8 +2929,8 @@
         </w:rPr>
         <w:drawing>
           <wp:inline distT="0" distB="0" distL="0" distR="0" wp14:anchorId="322544EE" wp14:editId="358C8A0D">
-            <wp:extent cx="6359784" cy="1914525"/>
-            <wp:effectExtent l="0" t="0" r="3175" b="0"/>
+            <wp:extent cx="6516274" cy="2510286"/>
+            <wp:effectExtent l="0" t="0" r="0" b="4445"/>
             <wp:docPr id="24" name="Image 24"/>
             <wp:cNvGraphicFramePr>
               <a:graphicFrameLocks xmlns:a="http://schemas.openxmlformats.org/drawingml/2006/main" noChangeAspect="1"/>
@@ -2960,7 +2951,7 @@
                   <pic:spPr>
                     <a:xfrm>
                       <a:off x="0" y="0"/>
-                      <a:ext cx="6363929" cy="1915773"/>
+                      <a:ext cx="6567432" cy="2529994"/>
                     </a:xfrm>
                     <a:prstGeom prst="rect">
                       <a:avLst/>
@@ -2972,6 +2963,43 @@
           </wp:inline>
         </w:drawing>
       </w:r>
+    </w:p>
+    <w:p>
+      <w:pPr>
+        <w:rPr>
+          <w:rStyle w:val="Titre2Car"/>
+        </w:rPr>
+      </w:pPr>
+    </w:p>
+    <w:p>
+      <w:pPr>
+        <w:rPr>
+          <w:rStyle w:val="Titre2Car"/>
+        </w:rPr>
+      </w:pPr>
+    </w:p>
+    <w:p>
+      <w:pPr>
+        <w:rPr>
+          <w:rStyle w:val="Titre2Car"/>
+        </w:rPr>
+      </w:pPr>
+    </w:p>
+    <w:p>
+      <w:pPr>
+        <w:rPr>
+          <w:rStyle w:val="Titre2Car"/>
+        </w:rPr>
+      </w:pPr>
+    </w:p>
+    <w:p>
+      <w:pPr>
+        <w:rPr>
+          <w:rStyle w:val="Titre2Car"/>
+        </w:rPr>
+      </w:pPr>
+    </w:p>
+    <w:p>
       <w:r>
         <w:rPr>
           <w:rStyle w:val="Titre2Car"/>
@@ -2981,6 +3009,7 @@
     </w:p>
     <w:p>
       <w:r>
+        <w:lastRenderedPageBreak/>
         <w:t>Voici la « maquette » pour le site web :</w:t>
       </w:r>
       <w:r>
@@ -3071,7 +3100,6 @@
       </w:pPr>
       <w:bookmarkStart w:id="12" w:name="_Toc448238006"/>
       <w:r>
-        <w:lastRenderedPageBreak/>
         <w:t>Architecture</w:t>
       </w:r>
       <w:r>
@@ -3115,7 +3143,7 @@
         <w:t>la logique</w:t>
       </w:r>
       <w:r>
-        <w:t>, le CSS avec le Framework MaterializeCSS pour l’esthétique</w:t>
+        <w:t>, le CSS avec le Framework Materialize pour l’esthétique</w:t>
       </w:r>
     </w:p>
     <w:p>
@@ -3145,7 +3173,13 @@
         <w:t>Windows</w:t>
       </w:r>
       <w:r>
-        <w:t xml:space="preserve"> 7 64bit</w:t>
+        <w:t xml:space="preserve"> 7 64</w:t>
+      </w:r>
+      <w:r>
+        <w:t>-</w:t>
+      </w:r>
+      <w:r>
+        <w:t>bit</w:t>
       </w:r>
       <w:r>
         <w:t xml:space="preserve"> assure l'attribution des ressources à ces trois composants.</w:t>
@@ -3251,7 +3285,6 @@
     </w:p>
     <w:p>
       <w:pPr>
-        <w:jc w:val="left"/>
         <w:rPr>
           <w:noProof/>
           <w:lang w:eastAsia="fr-CH"/>
@@ -3333,9 +3366,6 @@
       </w:r>
     </w:p>
     <w:p>
-      <w:pPr>
-        <w:jc w:val="left"/>
-      </w:pPr>
       <w:r>
         <w:br w:type="page"/>
       </w:r>
@@ -3408,13 +3438,18 @@
       </w:r>
     </w:p>
     <w:p/>
+    <w:p>
+      <w:pPr>
+        <w:pStyle w:val="Titre2"/>
+      </w:pPr>
+      <w:bookmarkStart w:id="17" w:name="_Toc448238011"/>
+    </w:p>
     <w:p/>
     <w:p/>
     <w:p>
       <w:pPr>
         <w:pStyle w:val="Titre2"/>
       </w:pPr>
-      <w:bookmarkStart w:id="17" w:name="_Toc448238011"/>
       <w:r>
         <w:lastRenderedPageBreak/>
         <w:t>Site Web (HTML)</w:t>
@@ -3423,26 +3458,68 @@
     </w:p>
     <w:p>
       <w:r>
-        <w:t>Après avoir dessiné une maquette sur papier, M. Bijelic et M. Taverney ont créé le squelette du site en HTML. Comme indiqué dans l’introduction, nous avons utilisé le Framework « Materialize » de Google. Avec un design flat et coloré, notre choix c’est très vite dirigé vers lui.</w:t>
-      </w:r>
-    </w:p>
-    <w:p>
-      <w:r>
-        <w:t xml:space="preserve">Nous avons tout d’abord réalisé l’index. Nous avons testé plusieurs versions et avons gardé la version avec l’effet Parallaxe. </w:t>
-      </w:r>
-    </w:p>
-    <w:p>
-      <w:pPr>
-        <w:jc w:val="left"/>
+        <w:t>Après avoir dessiné une maquette sur papier</w:t>
+      </w:r>
+      <w:r>
+        <w:t>, M. Bijelic et M. Taverney ont</w:t>
+      </w:r>
+    </w:p>
+    <w:p>
+      <w:r>
+        <w:t>créé le squelette du site en HTML. Comme indiqué dans l’introduction, nous avons utili</w:t>
+      </w:r>
+      <w:r>
+        <w:t xml:space="preserve">sé le Framework « Materialize ». </w:t>
+      </w:r>
+      <w:r>
+        <w:t xml:space="preserve">Avec un design </w:t>
+      </w:r>
+      <w:r>
+        <w:t>plat</w:t>
+      </w:r>
+      <w:r>
+        <w:t xml:space="preserve"> et coloré, notre choix c’est très vite dirigé vers lui.</w:t>
+      </w:r>
+    </w:p>
+    <w:p/>
+    <w:p>
+      <w:pPr>
+        <w:spacing w:after="100" w:afterAutospacing="1"/>
+      </w:pPr>
+      <w:r>
+        <w:t xml:space="preserve">Nous avons tout d’abord réalisé l’index. </w:t>
+      </w:r>
+      <w:r>
+        <w:t xml:space="preserve">Après </w:t>
+      </w:r>
+      <w:r>
+        <w:t>av</w:t>
+      </w:r>
+      <w:r>
+        <w:t>oir testé plusieurs versions c’est</w:t>
+      </w:r>
+      <w:r>
+        <w:t xml:space="preserve"> la version avec l’effet Parallaxe</w:t>
+      </w:r>
+      <w:r>
+        <w:t xml:space="preserve"> que nous avons </w:t>
+      </w:r>
+      <w:r>
+        <w:t>retenu</w:t>
+      </w:r>
+      <w:r>
+        <w:t xml:space="preserve">. </w:t>
+      </w:r>
+    </w:p>
+    <w:p>
+      <w:pPr>
+        <w:spacing w:after="100" w:afterAutospacing="1"/>
       </w:pPr>
       <w:r>
         <w:t xml:space="preserve">Au 12.04.16, l’index est comme-ceci : </w:t>
       </w:r>
     </w:p>
     <w:p>
-      <w:pPr>
-        <w:jc w:val="center"/>
-      </w:pPr>
       <w:r>
         <w:rPr>
           <w:noProof/>
@@ -3503,34 +3580,28 @@
       <w:pPr>
         <w:ind w:left="708" w:hanging="708"/>
       </w:pPr>
-      <w:r>
-        <w:t>Après avoir codé</w:t>
-      </w:r>
-      <w:r>
-        <w:t xml:space="preserve"> la page I</w:t>
-      </w:r>
-      <w:r>
-        <w:t>ndex, nous avons créé les pages Inscriptions et connexion.</w:t>
-      </w:r>
     </w:p>
     <w:p>
       <w:pPr>
         <w:ind w:left="708" w:hanging="708"/>
       </w:pPr>
       <w:r>
-        <w:t xml:space="preserve">M. Carvalho à implémenter du PHP, plus précisément du PDO, </w:t>
-      </w:r>
-      <w:r>
-        <w:t xml:space="preserve">dans nos </w:t>
-      </w:r>
-      <w:r>
-        <w:t>pages HTML afin de pouvoir se connecter via un login et un mot de passe stocké et haché dans la base de donnée PhpMyAdmin.</w:t>
+        <w:t>Après avoir codé la page Index, nous avons</w:t>
+      </w:r>
+      <w:r>
+        <w:t xml:space="preserve"> créé les pages Inscriptions</w:t>
       </w:r>
     </w:p>
     <w:p>
       <w:pPr>
         <w:ind w:left="708" w:hanging="708"/>
       </w:pPr>
+      <w:r>
+        <w:t>Connexion</w:t>
+      </w:r>
+      <w:r>
+        <w:t>.</w:t>
+      </w:r>
     </w:p>
     <w:p>
       <w:pPr>
@@ -3538,6 +3609,65 @@
       </w:pPr>
     </w:p>
     <w:p>
+      <w:r>
+        <w:t>M. Carvalho a</w:t>
+      </w:r>
+      <w:r>
+        <w:t xml:space="preserve"> implémenté</w:t>
+      </w:r>
+      <w:r>
+        <w:t xml:space="preserve"> du PHP, plus précisément du PDO, dans</w:t>
+      </w:r>
+      <w:r>
+        <w:t xml:space="preserve"> </w:t>
+      </w:r>
+      <w:r>
+        <w:t>les</w:t>
+      </w:r>
+    </w:p>
+    <w:p>
+      <w:pPr>
+        <w:ind w:left="709" w:hanging="709"/>
+      </w:pPr>
+      <w:r>
+        <w:t>pages HTML afin de pouvoir se connecter via un login et un mot de passe</w:t>
+      </w:r>
+    </w:p>
+    <w:p>
+      <w:pPr>
+        <w:ind w:left="709" w:hanging="709"/>
+      </w:pPr>
+      <w:r>
+        <w:t xml:space="preserve">stocké et haché dans la base de </w:t>
+      </w:r>
+      <w:r>
+        <w:t>données</w:t>
+      </w:r>
+      <w:r>
+        <w:t xml:space="preserve"> PhpMyAdmin.</w:t>
+      </w:r>
+    </w:p>
+    <w:p>
+      <w:pPr>
+        <w:ind w:left="709" w:hanging="709"/>
+      </w:pPr>
+    </w:p>
+    <w:p>
+      <w:pPr>
+        <w:ind w:left="709" w:hanging="709"/>
+      </w:pPr>
+    </w:p>
+    <w:p>
+      <w:pPr>
+        <w:ind w:left="709" w:hanging="709"/>
+      </w:pPr>
+    </w:p>
+    <w:p>
+      <w:pPr>
+        <w:ind w:left="709" w:hanging="709"/>
+      </w:pPr>
+    </w:p>
+    <w:p>
       <w:pPr>
         <w:ind w:left="708" w:hanging="708"/>
       </w:pPr>
@@ -3545,24 +3675,258 @@
     <w:p>
       <w:pPr>
         <w:ind w:left="708" w:hanging="708"/>
-        <w:jc w:val="left"/>
-      </w:pPr>
+      </w:pPr>
+    </w:p>
+    <w:p>
+      <w:r>
+        <w:lastRenderedPageBreak/>
+        <w:t xml:space="preserve">Pour des raisons esthétiques, il n’y a pas de fenêtre « Connexion ». Il s’agit d’un Pop-up qui fonctionne également sous mobile et tablette. </w:t>
+      </w:r>
     </w:p>
     <w:p>
       <w:pPr>
         <w:ind w:left="708" w:hanging="708"/>
-        <w:jc w:val="left"/>
       </w:pPr>
     </w:p>
     <w:p>
       <w:pPr>
         <w:ind w:left="708" w:hanging="708"/>
-        <w:jc w:val="left"/>
-      </w:pPr>
-    </w:p>
+      </w:pPr>
+      <w:r>
+        <w:rPr>
+          <w:noProof/>
+          <w:lang w:eastAsia="fr-CH"/>
+        </w:rPr>
+        <w:drawing>
+          <wp:inline distT="0" distB="0" distL="0" distR="0">
+            <wp:extent cx="6167328" cy="2962656"/>
+            <wp:effectExtent l="0" t="0" r="5080" b="9525"/>
+            <wp:docPr id="7" name="Image 7"/>
+            <wp:cNvGraphicFramePr>
+              <a:graphicFrameLocks xmlns:a="http://schemas.openxmlformats.org/drawingml/2006/main" noChangeAspect="1"/>
+            </wp:cNvGraphicFramePr>
+            <a:graphic xmlns:a="http://schemas.openxmlformats.org/drawingml/2006/main">
+              <a:graphicData uri="http://schemas.openxmlformats.org/drawingml/2006/picture">
+                <pic:pic xmlns:pic="http://schemas.openxmlformats.org/drawingml/2006/picture">
+                  <pic:nvPicPr>
+                    <pic:cNvPr id="7" name="wdwd.PNG"/>
+                    <pic:cNvPicPr/>
+                  </pic:nvPicPr>
+                  <pic:blipFill>
+                    <a:blip r:embed="rId15" cstate="print">
+                      <a:extLst>
+                        <a:ext uri="{28A0092B-C50C-407E-A947-70E740481C1C}">
+                          <a14:useLocalDpi xmlns:a14="http://schemas.microsoft.com/office/drawing/2010/main" val="0"/>
+                        </a:ext>
+                      </a:extLst>
+                    </a:blip>
+                    <a:stretch>
+                      <a:fillRect/>
+                    </a:stretch>
+                  </pic:blipFill>
+                  <pic:spPr>
+                    <a:xfrm>
+                      <a:off x="0" y="0"/>
+                      <a:ext cx="6171252" cy="2964541"/>
+                    </a:xfrm>
+                    <a:prstGeom prst="rect">
+                      <a:avLst/>
+                    </a:prstGeom>
+                  </pic:spPr>
+                </pic:pic>
+              </a:graphicData>
+            </a:graphic>
+          </wp:inline>
+        </w:drawing>
+      </w:r>
+    </w:p>
+    <w:p>
+      <w:pPr>
+        <w:ind w:left="708" w:hanging="708"/>
+      </w:pPr>
+    </w:p>
+    <w:p>
+      <w:r>
+        <w:t xml:space="preserve">La liste des formateurs permet d’avoir une vue d’ensemble sur les personnes qui gèrent et donnent les formations. </w:t>
+      </w:r>
+    </w:p>
+    <w:p/>
+    <w:p>
+      <w:r>
+        <w:rPr>
+          <w:noProof/>
+          <w:lang w:eastAsia="fr-CH"/>
+        </w:rPr>
+        <w:drawing>
+          <wp:inline distT="0" distB="0" distL="0" distR="0">
+            <wp:extent cx="5760720" cy="3288665"/>
+            <wp:effectExtent l="0" t="0" r="0" b="6985"/>
+            <wp:docPr id="10" name="Image 10"/>
+            <wp:cNvGraphicFramePr>
+              <a:graphicFrameLocks xmlns:a="http://schemas.openxmlformats.org/drawingml/2006/main" noChangeAspect="1"/>
+            </wp:cNvGraphicFramePr>
+            <a:graphic xmlns:a="http://schemas.openxmlformats.org/drawingml/2006/main">
+              <a:graphicData uri="http://schemas.openxmlformats.org/drawingml/2006/picture">
+                <pic:pic xmlns:pic="http://schemas.openxmlformats.org/drawingml/2006/picture">
+                  <pic:nvPicPr>
+                    <pic:cNvPr id="10" name="c.PNG"/>
+                    <pic:cNvPicPr/>
+                  </pic:nvPicPr>
+                  <pic:blipFill>
+                    <a:blip r:embed="rId16">
+                      <a:extLst>
+                        <a:ext uri="{28A0092B-C50C-407E-A947-70E740481C1C}">
+                          <a14:useLocalDpi xmlns:a14="http://schemas.microsoft.com/office/drawing/2010/main" val="0"/>
+                        </a:ext>
+                      </a:extLst>
+                    </a:blip>
+                    <a:stretch>
+                      <a:fillRect/>
+                    </a:stretch>
+                  </pic:blipFill>
+                  <pic:spPr>
+                    <a:xfrm>
+                      <a:off x="0" y="0"/>
+                      <a:ext cx="5760720" cy="3288665"/>
+                    </a:xfrm>
+                    <a:prstGeom prst="rect">
+                      <a:avLst/>
+                    </a:prstGeom>
+                  </pic:spPr>
+                </pic:pic>
+              </a:graphicData>
+            </a:graphic>
+          </wp:inline>
+        </w:drawing>
+      </w:r>
+    </w:p>
+    <w:p/>
+    <w:p/>
+    <w:p/>
+    <w:p/>
+    <w:p/>
+    <w:p/>
+    <w:p/>
+    <w:p>
+      <w:r>
+        <w:t>La liste des formations permettent aux apprentis de se diriger vers un métier. Les formateurs peuvent ajouter et/ou modifier une formation.</w:t>
+      </w:r>
+    </w:p>
+    <w:p/>
+    <w:p>
+      <w:r>
+        <w:rPr>
+          <w:noProof/>
+          <w:lang w:eastAsia="fr-CH"/>
+        </w:rPr>
+        <w:drawing>
+          <wp:inline distT="0" distB="0" distL="0" distR="0">
+            <wp:extent cx="5760720" cy="3968115"/>
+            <wp:effectExtent l="0" t="0" r="0" b="0"/>
+            <wp:docPr id="9" name="Image 9"/>
+            <wp:cNvGraphicFramePr>
+              <a:graphicFrameLocks xmlns:a="http://schemas.openxmlformats.org/drawingml/2006/main" noChangeAspect="1"/>
+            </wp:cNvGraphicFramePr>
+            <a:graphic xmlns:a="http://schemas.openxmlformats.org/drawingml/2006/main">
+              <a:graphicData uri="http://schemas.openxmlformats.org/drawingml/2006/picture">
+                <pic:pic xmlns:pic="http://schemas.openxmlformats.org/drawingml/2006/picture">
+                  <pic:nvPicPr>
+                    <pic:cNvPr id="9" name="ds.PNG"/>
+                    <pic:cNvPicPr/>
+                  </pic:nvPicPr>
+                  <pic:blipFill>
+                    <a:blip r:embed="rId17">
+                      <a:extLst>
+                        <a:ext uri="{28A0092B-C50C-407E-A947-70E740481C1C}">
+                          <a14:useLocalDpi xmlns:a14="http://schemas.microsoft.com/office/drawing/2010/main" val="0"/>
+                        </a:ext>
+                      </a:extLst>
+                    </a:blip>
+                    <a:stretch>
+                      <a:fillRect/>
+                    </a:stretch>
+                  </pic:blipFill>
+                  <pic:spPr>
+                    <a:xfrm>
+                      <a:off x="0" y="0"/>
+                      <a:ext cx="5760720" cy="3968115"/>
+                    </a:xfrm>
+                    <a:prstGeom prst="rect">
+                      <a:avLst/>
+                    </a:prstGeom>
+                  </pic:spPr>
+                </pic:pic>
+              </a:graphicData>
+            </a:graphic>
+          </wp:inline>
+        </w:drawing>
+      </w:r>
+    </w:p>
+    <w:p/>
+    <w:p>
+      <w:r>
+        <w:t>La page « A propos » permet d’avoir des informations supplémentaires sur le but du projet et par qui il a été construit.</w:t>
+      </w:r>
+    </w:p>
+    <w:p/>
+    <w:p>
+      <w:r>
+        <w:rPr>
+          <w:noProof/>
+          <w:lang w:eastAsia="fr-CH"/>
+        </w:rPr>
+        <w:drawing>
+          <wp:inline distT="0" distB="0" distL="0" distR="0">
+            <wp:extent cx="5760720" cy="2285365"/>
+            <wp:effectExtent l="0" t="0" r="0" b="635"/>
+            <wp:docPr id="11" name="Image 11"/>
+            <wp:cNvGraphicFramePr>
+              <a:graphicFrameLocks xmlns:a="http://schemas.openxmlformats.org/drawingml/2006/main" noChangeAspect="1"/>
+            </wp:cNvGraphicFramePr>
+            <a:graphic xmlns:a="http://schemas.openxmlformats.org/drawingml/2006/main">
+              <a:graphicData uri="http://schemas.openxmlformats.org/drawingml/2006/picture">
+                <pic:pic xmlns:pic="http://schemas.openxmlformats.org/drawingml/2006/picture">
+                  <pic:nvPicPr>
+                    <pic:cNvPr id="11" name="d.PNG"/>
+                    <pic:cNvPicPr/>
+                  </pic:nvPicPr>
+                  <pic:blipFill>
+                    <a:blip r:embed="rId18" cstate="print">
+                      <a:extLst>
+                        <a:ext uri="{28A0092B-C50C-407E-A947-70E740481C1C}">
+                          <a14:useLocalDpi xmlns:a14="http://schemas.microsoft.com/office/drawing/2010/main" val="0"/>
+                        </a:ext>
+                      </a:extLst>
+                    </a:blip>
+                    <a:stretch>
+                      <a:fillRect/>
+                    </a:stretch>
+                  </pic:blipFill>
+                  <pic:spPr>
+                    <a:xfrm>
+                      <a:off x="0" y="0"/>
+                      <a:ext cx="5760720" cy="2285365"/>
+                    </a:xfrm>
+                    <a:prstGeom prst="rect">
+                      <a:avLst/>
+                    </a:prstGeom>
+                  </pic:spPr>
+                </pic:pic>
+              </a:graphicData>
+            </a:graphic>
+          </wp:inline>
+        </w:drawing>
+      </w:r>
+    </w:p>
+    <w:p/>
+    <w:p/>
+    <w:p/>
+    <w:p/>
+    <w:p/>
+    <w:p/>
     <w:sectPr>
-      <w:headerReference w:type="default" r:id="rId15"/>
-      <w:footerReference w:type="default" r:id="rId16"/>
+      <w:headerReference w:type="default" r:id="rId19"/>
+      <w:footerReference w:type="default" r:id="rId20"/>
       <w:pgSz w:w="11906" w:h="16838"/>
       <w:pgMar w:top="1417" w:right="1417" w:bottom="1417" w:left="1417" w:header="708" w:footer="708" w:gutter="0"/>
       <w:pgNumType w:start="0"/>
@@ -3578,9 +3942,6 @@
 <w:endnotes xmlns:wpc="http://schemas.microsoft.com/office/word/2010/wordprocessingCanvas" xmlns:mc="http://schemas.openxmlformats.org/markup-compatibility/2006" xmlns:o="urn:schemas-microsoft-com:office:office" xmlns:r="http://schemas.openxmlformats.org/officeDocument/2006/relationships" xmlns:m="http://schemas.openxmlformats.org/officeDocument/2006/math" xmlns:v="urn:schemas-microsoft-com:vml" xmlns:wp14="http://schemas.microsoft.com/office/word/2010/wordprocessingDrawing" xmlns:wp="http://schemas.openxmlformats.org/drawingml/2006/wordprocessingDrawing" xmlns:w10="urn:schemas-microsoft-com:office:word" xmlns:w="http://schemas.openxmlformats.org/wordprocessingml/2006/main" xmlns:w14="http://schemas.microsoft.com/office/word/2010/wordml" xmlns:w15="http://schemas.microsoft.com/office/word/2012/wordml" xmlns:wpg="http://schemas.microsoft.com/office/word/2010/wordprocessingGroup" xmlns:wpi="http://schemas.microsoft.com/office/word/2010/wordprocessingInk" xmlns:wne="http://schemas.microsoft.com/office/word/2006/wordml" xmlns:wps="http://schemas.microsoft.com/office/word/2010/wordprocessingShape" mc:Ignorable="w14 w15 wp14">
   <w:endnote w:type="separator" w:id="-1">
     <w:p>
-      <w:pPr>
-        <w:spacing w:after="0" w:line="240" w:lineRule="auto"/>
-      </w:pPr>
       <w:r>
         <w:separator/>
       </w:r>
@@ -3588,9 +3949,6 @@
   </w:endnote>
   <w:endnote w:type="continuationSeparator" w:id="0">
     <w:p>
-      <w:pPr>
-        <w:spacing w:after="0" w:line="240" w:lineRule="auto"/>
-      </w:pPr>
       <w:r>
         <w:continuationSeparator/>
       </w:r>
@@ -3839,7 +4197,7 @@
               <w:sz w:val="16"/>
               <w:szCs w:val="16"/>
             </w:rPr>
-            <w:t>12</w:t>
+            <w:t>13</w:t>
           </w:r>
           <w:r>
             <w:rPr>
@@ -3882,7 +4240,7 @@
               <w:sz w:val="16"/>
               <w:szCs w:val="16"/>
             </w:rPr>
-            <w:t>12</w:t>
+            <w:t>13</w:t>
           </w:r>
           <w:r>
             <w:rPr>
@@ -3975,7 +4333,21 @@
               <w:sz w:val="16"/>
               <w:szCs w:val="16"/>
             </w:rPr>
-            <w:t xml:space="preserve">Version 3 </w:t>
+            <w:t xml:space="preserve">Version </w:t>
+          </w:r>
+          <w:r>
+            <w:rPr>
+              <w:sz w:val="16"/>
+              <w:szCs w:val="16"/>
+            </w:rPr>
+            <w:t>4</w:t>
+          </w:r>
+          <w:r>
+            <w:rPr>
+              <w:sz w:val="16"/>
+              <w:szCs w:val="16"/>
+            </w:rPr>
+            <w:t xml:space="preserve"> </w:t>
           </w:r>
           <w:r>
             <w:rPr>
@@ -4011,7 +4383,7 @@
               <w:sz w:val="16"/>
               <w:szCs w:val="16"/>
             </w:rPr>
-            <w:t>mardi 12 avril 2016 15:11</w:t>
+            <w:t>lundi 18 avril 2016 10:54</w:t>
           </w:r>
           <w:r>
             <w:rPr>
@@ -4107,9 +4479,6 @@
 <w:footnotes xmlns:wpc="http://schemas.microsoft.com/office/word/2010/wordprocessingCanvas" xmlns:mc="http://schemas.openxmlformats.org/markup-compatibility/2006" xmlns:o="urn:schemas-microsoft-com:office:office" xmlns:r="http://schemas.openxmlformats.org/officeDocument/2006/relationships" xmlns:m="http://schemas.openxmlformats.org/officeDocument/2006/math" xmlns:v="urn:schemas-microsoft-com:vml" xmlns:wp14="http://schemas.microsoft.com/office/word/2010/wordprocessingDrawing" xmlns:wp="http://schemas.openxmlformats.org/drawingml/2006/wordprocessingDrawing" xmlns:w10="urn:schemas-microsoft-com:office:word" xmlns:w="http://schemas.openxmlformats.org/wordprocessingml/2006/main" xmlns:w14="http://schemas.microsoft.com/office/word/2010/wordml" xmlns:w15="http://schemas.microsoft.com/office/word/2012/wordml" xmlns:wpg="http://schemas.microsoft.com/office/word/2010/wordprocessingGroup" xmlns:wpi="http://schemas.microsoft.com/office/word/2010/wordprocessingInk" xmlns:wne="http://schemas.microsoft.com/office/word/2006/wordml" xmlns:wps="http://schemas.microsoft.com/office/word/2010/wordprocessingShape" mc:Ignorable="w14 w15 wp14">
   <w:footnote w:type="separator" w:id="-1">
     <w:p>
-      <w:pPr>
-        <w:spacing w:after="0" w:line="240" w:lineRule="auto"/>
-      </w:pPr>
       <w:r>
         <w:separator/>
       </w:r>
@@ -4117,9 +4486,6 @@
   </w:footnote>
   <w:footnote w:type="continuationSeparator" w:id="0">
     <w:p>
-      <w:pPr>
-        <w:spacing w:after="0" w:line="240" w:lineRule="auto"/>
-      </w:pPr>
       <w:r>
         <w:continuationSeparator/>
       </w:r>
@@ -4641,11 +5007,7 @@
         <w:lang w:val="fr-CH" w:eastAsia="en-US" w:bidi="ar-SA"/>
       </w:rPr>
     </w:rPrDefault>
-    <w:pPrDefault>
-      <w:pPr>
-        <w:spacing w:after="160" w:line="259" w:lineRule="auto"/>
-      </w:pPr>
-    </w:pPrDefault>
+    <w:pPrDefault/>
   </w:docDefaults>
   <w:latentStyles w:defLockedState="0" w:defUIPriority="99" w:defSemiHidden="0" w:defUnhideWhenUsed="0" w:defQFormat="0" w:count="371">
     <w:lsdException w:name="Normal" w:uiPriority="0" w:qFormat="1"/>
@@ -5024,9 +5386,6 @@
     <w:name w:val="Normal"/>
     <w:qFormat/>
     <w:rsid w:val="00F02C2D"/>
-    <w:pPr>
-      <w:jc w:val="both"/>
-    </w:pPr>
     <w:rPr>
       <w:rFonts w:ascii="Century Gothic" w:hAnsi="Century Gothic"/>
       <w:sz w:val="24"/>
@@ -5043,7 +5402,7 @@
     <w:pPr>
       <w:keepNext/>
       <w:keepLines/>
-      <w:spacing w:before="240" w:after="0"/>
+      <w:spacing w:before="240"/>
       <w:outlineLvl w:val="0"/>
     </w:pPr>
     <w:rPr>
@@ -5065,7 +5424,7 @@
     <w:pPr>
       <w:keepNext/>
       <w:keepLines/>
-      <w:spacing w:before="40" w:after="0"/>
+      <w:spacing w:before="40"/>
       <w:outlineLvl w:val="1"/>
     </w:pPr>
     <w:rPr>
@@ -5087,7 +5446,7 @@
     <w:pPr>
       <w:keepNext/>
       <w:keepLines/>
-      <w:spacing w:before="40" w:after="0"/>
+      <w:spacing w:before="40"/>
       <w:outlineLvl w:val="2"/>
     </w:pPr>
     <w:rPr>
@@ -5108,7 +5467,7 @@
     <w:pPr>
       <w:keepNext/>
       <w:keepLines/>
-      <w:spacing w:before="40" w:after="0"/>
+      <w:spacing w:before="40"/>
       <w:outlineLvl w:val="3"/>
     </w:pPr>
     <w:rPr>
@@ -5157,7 +5516,6 @@
         <w:tab w:val="center" w:pos="4536"/>
         <w:tab w:val="right" w:pos="9072"/>
       </w:tabs>
-      <w:spacing w:after="0" w:line="240" w:lineRule="auto"/>
     </w:pPr>
   </w:style>
   <w:style w:type="character" w:customStyle="1" w:styleId="En-tteCar">
@@ -5179,7 +5537,6 @@
         <w:tab w:val="center" w:pos="4536"/>
         <w:tab w:val="right" w:pos="9072"/>
       </w:tabs>
-      <w:spacing w:after="0" w:line="240" w:lineRule="auto"/>
     </w:pPr>
   </w:style>
   <w:style w:type="character" w:customStyle="1" w:styleId="PieddepageCar">
@@ -5194,9 +5551,6 @@
     <w:basedOn w:val="TableauNormal"/>
     <w:uiPriority w:val="39"/>
     <w:rsid w:val="00AC01E0"/>
-    <w:pPr>
-      <w:spacing w:after="0" w:line="240" w:lineRule="auto"/>
-    </w:pPr>
     <w:tblPr>
       <w:tblBorders>
         <w:top w:val="single" w:sz="4" w:space="0" w:color="auto"/>
@@ -5242,9 +5596,6 @@
     <w:uiPriority w:val="1"/>
     <w:qFormat/>
     <w:rsid w:val="002B2A0F"/>
-    <w:pPr>
-      <w:spacing w:after="0" w:line="240" w:lineRule="auto"/>
-    </w:pPr>
     <w:rPr>
       <w:rFonts w:eastAsiaTheme="minorEastAsia"/>
       <w:lang w:eastAsia="fr-CH"/>
@@ -5642,7 +5993,7 @@
 </file>
 
 <file path=customXml/itemProps1.xml><?xml version="1.0" encoding="utf-8"?>
-<ds:datastoreItem xmlns:ds="http://schemas.openxmlformats.org/officeDocument/2006/customXml" ds:itemID="{B7149A76-67B9-46B1-BD67-6D753B1BD1D1}">
+<ds:datastoreItem xmlns:ds="http://schemas.openxmlformats.org/officeDocument/2006/customXml" ds:itemID="{67BB7B16-FCC2-43A4-920C-293ED7A48B6A}">
   <ds:schemaRefs>
     <ds:schemaRef ds:uri="http://schemas.openxmlformats.org/officeDocument/2006/bibliography"/>
   </ds:schemaRefs>

--- a/Documentation/P_Gesproj2-Rapport.docx
+++ b/Documentation/P_Gesproj2-Rapport.docx
@@ -143,12 +143,21 @@
                                       <w:color w:val="FFFFFF" w:themeColor="background1"/>
                                     </w:rPr>
                                   </w:pPr>
+                                  <w:proofErr w:type="spellStart"/>
                                   <w:r>
                                     <w:rPr>
                                       <w:rFonts w:ascii="Century Gothic" w:hAnsi="Century Gothic"/>
                                       <w:color w:val="FFFFFF" w:themeColor="background1"/>
                                     </w:rPr>
-                                    <w:t>Alen Bijelic, David Carvalho,</w:t>
+                                    <w:t>Alen</w:t>
+                                  </w:r>
+                                  <w:proofErr w:type="spellEnd"/>
+                                  <w:r>
+                                    <w:rPr>
+                                      <w:rFonts w:ascii="Century Gothic" w:hAnsi="Century Gothic"/>
+                                      <w:color w:val="FFFFFF" w:themeColor="background1"/>
+                                    </w:rPr>
+                                    <w:t xml:space="preserve"> Bijelic, David Carvalho,</w:t>
                                   </w:r>
                                   <w:r>
                                     <w:rPr>
@@ -617,7 +626,7 @@
           <w:r>
             <w:fldChar w:fldCharType="separate"/>
           </w:r>
-          <w:hyperlink w:anchor="_Toc448237995" w:history="1">
+          <w:hyperlink w:anchor="_Toc449338818" w:history="1">
             <w:r>
               <w:rPr>
                 <w:rStyle w:val="Lienhypertexte"/>
@@ -644,7 +653,7 @@
                 <w:noProof/>
                 <w:webHidden/>
               </w:rPr>
-              <w:instrText xml:space="preserve"> PAGEREF _Toc448237995 \h </w:instrText>
+              <w:instrText xml:space="preserve"> PAGEREF _Toc449338818 \h </w:instrText>
             </w:r>
             <w:r>
               <w:rPr>
@@ -688,7 +697,7 @@
               <w:lang w:eastAsia="fr-CH"/>
             </w:rPr>
           </w:pPr>
-          <w:hyperlink w:anchor="_Toc448237996" w:history="1">
+          <w:hyperlink w:anchor="_Toc449338819" w:history="1">
             <w:r>
               <w:rPr>
                 <w:rStyle w:val="Lienhypertexte"/>
@@ -715,7 +724,7 @@
                 <w:noProof/>
                 <w:webHidden/>
               </w:rPr>
-              <w:instrText xml:space="preserve"> PAGEREF _Toc448237996 \h </w:instrText>
+              <w:instrText xml:space="preserve"> PAGEREF _Toc449338819 \h </w:instrText>
             </w:r>
             <w:r>
               <w:rPr>
@@ -759,7 +768,7 @@
               <w:lang w:eastAsia="fr-CH"/>
             </w:rPr>
           </w:pPr>
-          <w:hyperlink w:anchor="_Toc448237997" w:history="1">
+          <w:hyperlink w:anchor="_Toc449338820" w:history="1">
             <w:r>
               <w:rPr>
                 <w:rStyle w:val="Lienhypertexte"/>
@@ -786,7 +795,7 @@
                 <w:noProof/>
                 <w:webHidden/>
               </w:rPr>
-              <w:instrText xml:space="preserve"> PAGEREF _Toc448237997 \h </w:instrText>
+              <w:instrText xml:space="preserve"> PAGEREF _Toc449338820 \h </w:instrText>
             </w:r>
             <w:r>
               <w:rPr>
@@ -830,7 +839,7 @@
               <w:lang w:eastAsia="fr-CH"/>
             </w:rPr>
           </w:pPr>
-          <w:hyperlink w:anchor="_Toc448237998" w:history="1">
+          <w:hyperlink w:anchor="_Toc449338821" w:history="1">
             <w:r>
               <w:rPr>
                 <w:rStyle w:val="Lienhypertexte"/>
@@ -857,7 +866,7 @@
                 <w:noProof/>
                 <w:webHidden/>
               </w:rPr>
-              <w:instrText xml:space="preserve"> PAGEREF _Toc448237998 \h </w:instrText>
+              <w:instrText xml:space="preserve"> PAGEREF _Toc449338821 \h </w:instrText>
             </w:r>
             <w:r>
               <w:rPr>
@@ -901,7 +910,7 @@
               <w:lang w:eastAsia="fr-CH"/>
             </w:rPr>
           </w:pPr>
-          <w:hyperlink w:anchor="_Toc448237999" w:history="1">
+          <w:hyperlink w:anchor="_Toc449338822" w:history="1">
             <w:r>
               <w:rPr>
                 <w:rStyle w:val="Lienhypertexte"/>
@@ -928,7 +937,7 @@
                 <w:noProof/>
                 <w:webHidden/>
               </w:rPr>
-              <w:instrText xml:space="preserve"> PAGEREF _Toc448237999 \h </w:instrText>
+              <w:instrText xml:space="preserve"> PAGEREF _Toc449338822 \h </w:instrText>
             </w:r>
             <w:r>
               <w:rPr>
@@ -972,7 +981,7 @@
               <w:lang w:eastAsia="fr-CH"/>
             </w:rPr>
           </w:pPr>
-          <w:hyperlink w:anchor="_Toc448238000" w:history="1">
+          <w:hyperlink w:anchor="_Toc449338823" w:history="1">
             <w:r>
               <w:rPr>
                 <w:rStyle w:val="Lienhypertexte"/>
@@ -999,7 +1008,7 @@
                 <w:noProof/>
                 <w:webHidden/>
               </w:rPr>
-              <w:instrText xml:space="preserve"> PAGEREF _Toc448238000 \h </w:instrText>
+              <w:instrText xml:space="preserve"> PAGEREF _Toc449338823 \h </w:instrText>
             </w:r>
             <w:r>
               <w:rPr>
@@ -1043,7 +1052,7 @@
               <w:lang w:eastAsia="fr-CH"/>
             </w:rPr>
           </w:pPr>
-          <w:hyperlink w:anchor="_Toc448238001" w:history="1">
+          <w:hyperlink w:anchor="_Toc449338824" w:history="1">
             <w:r>
               <w:rPr>
                 <w:rStyle w:val="Lienhypertexte"/>
@@ -1070,7 +1079,7 @@
                 <w:noProof/>
                 <w:webHidden/>
               </w:rPr>
-              <w:instrText xml:space="preserve"> PAGEREF _Toc448238001 \h </w:instrText>
+              <w:instrText xml:space="preserve"> PAGEREF _Toc449338824 \h </w:instrText>
             </w:r>
             <w:r>
               <w:rPr>
@@ -1114,7 +1123,7 @@
               <w:lang w:eastAsia="fr-CH"/>
             </w:rPr>
           </w:pPr>
-          <w:hyperlink w:anchor="_Toc448238002" w:history="1">
+          <w:hyperlink w:anchor="_Toc449338825" w:history="1">
             <w:r>
               <w:rPr>
                 <w:rStyle w:val="Lienhypertexte"/>
@@ -1141,7 +1150,7 @@
                 <w:noProof/>
                 <w:webHidden/>
               </w:rPr>
-              <w:instrText xml:space="preserve"> PAGEREF _Toc448238002 \h </w:instrText>
+              <w:instrText xml:space="preserve"> PAGEREF _Toc449338825 \h </w:instrText>
             </w:r>
             <w:r>
               <w:rPr>
@@ -1185,7 +1194,7 @@
               <w:lang w:eastAsia="fr-CH"/>
             </w:rPr>
           </w:pPr>
-          <w:hyperlink w:anchor="_Toc448238003" w:history="1">
+          <w:hyperlink w:anchor="_Toc449338826" w:history="1">
             <w:r>
               <w:rPr>
                 <w:rStyle w:val="Lienhypertexte"/>
@@ -1212,7 +1221,7 @@
                 <w:noProof/>
                 <w:webHidden/>
               </w:rPr>
-              <w:instrText xml:space="preserve"> PAGEREF _Toc448238003 \h </w:instrText>
+              <w:instrText xml:space="preserve"> PAGEREF _Toc449338826 \h </w:instrText>
             </w:r>
             <w:r>
               <w:rPr>
@@ -1232,7 +1241,7 @@
                 <w:noProof/>
                 <w:webHidden/>
               </w:rPr>
-              <w:t>5</w:t>
+              <w:t>4</w:t>
             </w:r>
             <w:r>
               <w:rPr>
@@ -1256,7 +1265,7 @@
               <w:lang w:eastAsia="fr-CH"/>
             </w:rPr>
           </w:pPr>
-          <w:hyperlink w:anchor="_Toc448238004" w:history="1">
+          <w:hyperlink w:anchor="_Toc449338827" w:history="1">
             <w:r>
               <w:rPr>
                 <w:rStyle w:val="Lienhypertexte"/>
@@ -1283,7 +1292,7 @@
                 <w:noProof/>
                 <w:webHidden/>
               </w:rPr>
-              <w:instrText xml:space="preserve"> PAGEREF _Toc448238004 \h </w:instrText>
+              <w:instrText xml:space="preserve"> PAGEREF _Toc449338827 \h </w:instrText>
             </w:r>
             <w:r>
               <w:rPr>
@@ -1327,7 +1336,7 @@
               <w:lang w:eastAsia="fr-CH"/>
             </w:rPr>
           </w:pPr>
-          <w:hyperlink w:anchor="_Toc448238005" w:history="1">
+          <w:hyperlink w:anchor="_Toc449338828" w:history="1">
             <w:r>
               <w:rPr>
                 <w:rStyle w:val="Lienhypertexte"/>
@@ -1354,7 +1363,7 @@
                 <w:noProof/>
                 <w:webHidden/>
               </w:rPr>
-              <w:instrText xml:space="preserve"> PAGEREF _Toc448238005 \h </w:instrText>
+              <w:instrText xml:space="preserve"> PAGEREF _Toc449338828 \h </w:instrText>
             </w:r>
             <w:r>
               <w:rPr>
@@ -1374,7 +1383,7 @@
                 <w:noProof/>
                 <w:webHidden/>
               </w:rPr>
-              <w:t>6</w:t>
+              <w:t>5</w:t>
             </w:r>
             <w:r>
               <w:rPr>
@@ -1398,13 +1407,13 @@
               <w:lang w:eastAsia="fr-CH"/>
             </w:rPr>
           </w:pPr>
-          <w:hyperlink w:anchor="_Toc448238006" w:history="1">
+          <w:hyperlink w:anchor="_Toc449338829" w:history="1">
             <w:r>
               <w:rPr>
                 <w:rStyle w:val="Lienhypertexte"/>
                 <w:noProof/>
               </w:rPr>
-              <w:t>Architecture WAMP</w:t>
+              <w:t>Maquette site web</w:t>
             </w:r>
             <w:r>
               <w:rPr>
@@ -1425,7 +1434,7 @@
                 <w:noProof/>
                 <w:webHidden/>
               </w:rPr>
-              <w:instrText xml:space="preserve"> PAGEREF _Toc448238006 \h </w:instrText>
+              <w:instrText xml:space="preserve"> PAGEREF _Toc449338829 \h </w:instrText>
             </w:r>
             <w:r>
               <w:rPr>
@@ -1445,7 +1454,7 @@
                 <w:noProof/>
                 <w:webHidden/>
               </w:rPr>
-              <w:t>7</w:t>
+              <w:t>6</w:t>
             </w:r>
             <w:r>
               <w:rPr>
@@ -1469,13 +1478,13 @@
               <w:lang w:eastAsia="fr-CH"/>
             </w:rPr>
           </w:pPr>
-          <w:hyperlink w:anchor="_Toc448238007" w:history="1">
+          <w:hyperlink w:anchor="_Toc449338830" w:history="1">
             <w:r>
               <w:rPr>
                 <w:rStyle w:val="Lienhypertexte"/>
                 <w:noProof/>
               </w:rPr>
-              <w:t>MCD/MLD/MPD</w:t>
+              <w:t>Architecture WAMP</w:t>
             </w:r>
             <w:r>
               <w:rPr>
@@ -1496,7 +1505,7 @@
                 <w:noProof/>
                 <w:webHidden/>
               </w:rPr>
-              <w:instrText xml:space="preserve"> PAGEREF _Toc448238007 \h </w:instrText>
+              <w:instrText xml:space="preserve"> PAGEREF _Toc449338830 \h </w:instrText>
             </w:r>
             <w:r>
               <w:rPr>
@@ -1516,7 +1525,7 @@
                 <w:noProof/>
                 <w:webHidden/>
               </w:rPr>
-              <w:t>8</w:t>
+              <w:t>6</w:t>
             </w:r>
             <w:r>
               <w:rPr>
@@ -1540,13 +1549,13 @@
               <w:lang w:eastAsia="fr-CH"/>
             </w:rPr>
           </w:pPr>
-          <w:hyperlink w:anchor="_Toc448238008" w:history="1">
+          <w:hyperlink w:anchor="_Toc449338831" w:history="1">
             <w:r>
               <w:rPr>
                 <w:rStyle w:val="Lienhypertexte"/>
                 <w:noProof/>
               </w:rPr>
-              <w:t>MCD :</w:t>
+              <w:t>MCD/MLD/MPD</w:t>
             </w:r>
             <w:r>
               <w:rPr>
@@ -1567,7 +1576,7 @@
                 <w:noProof/>
                 <w:webHidden/>
               </w:rPr>
-              <w:instrText xml:space="preserve"> PAGEREF _Toc448238008 \h </w:instrText>
+              <w:instrText xml:space="preserve"> PAGEREF _Toc449338831 \h </w:instrText>
             </w:r>
             <w:r>
               <w:rPr>
@@ -1587,7 +1596,7 @@
                 <w:noProof/>
                 <w:webHidden/>
               </w:rPr>
-              <w:t>8</w:t>
+              <w:t>7</w:t>
             </w:r>
             <w:r>
               <w:rPr>
@@ -1611,13 +1620,13 @@
               <w:lang w:eastAsia="fr-CH"/>
             </w:rPr>
           </w:pPr>
-          <w:hyperlink w:anchor="_Toc448238009" w:history="1">
+          <w:hyperlink w:anchor="_Toc449338832" w:history="1">
             <w:r>
               <w:rPr>
                 <w:rStyle w:val="Lienhypertexte"/>
                 <w:noProof/>
               </w:rPr>
-              <w:t>MLD :</w:t>
+              <w:t>MCD :</w:t>
             </w:r>
             <w:r>
               <w:rPr>
@@ -1638,7 +1647,7 @@
                 <w:noProof/>
                 <w:webHidden/>
               </w:rPr>
-              <w:instrText xml:space="preserve"> PAGEREF _Toc448238009 \h </w:instrText>
+              <w:instrText xml:space="preserve"> PAGEREF _Toc449338832 \h </w:instrText>
             </w:r>
             <w:r>
               <w:rPr>
@@ -1658,7 +1667,7 @@
                 <w:noProof/>
                 <w:webHidden/>
               </w:rPr>
-              <w:t>9</w:t>
+              <w:t>7</w:t>
             </w:r>
             <w:r>
               <w:rPr>
@@ -1682,13 +1691,13 @@
               <w:lang w:eastAsia="fr-CH"/>
             </w:rPr>
           </w:pPr>
-          <w:hyperlink w:anchor="_Toc448238010" w:history="1">
+          <w:hyperlink w:anchor="_Toc449338833" w:history="1">
             <w:r>
               <w:rPr>
                 <w:rStyle w:val="Lienhypertexte"/>
                 <w:noProof/>
               </w:rPr>
-              <w:t>MPD :</w:t>
+              <w:t>MLD :</w:t>
             </w:r>
             <w:r>
               <w:rPr>
@@ -1709,7 +1718,7 @@
                 <w:noProof/>
                 <w:webHidden/>
               </w:rPr>
-              <w:instrText xml:space="preserve"> PAGEREF _Toc448238010 \h </w:instrText>
+              <w:instrText xml:space="preserve"> PAGEREF _Toc449338833 \h </w:instrText>
             </w:r>
             <w:r>
               <w:rPr>
@@ -1729,7 +1738,7 @@
                 <w:noProof/>
                 <w:webHidden/>
               </w:rPr>
-              <w:t>10</w:t>
+              <w:t>8</w:t>
             </w:r>
             <w:r>
               <w:rPr>
@@ -1753,12 +1762,154 @@
               <w:lang w:eastAsia="fr-CH"/>
             </w:rPr>
           </w:pPr>
-          <w:hyperlink w:anchor="_Toc448238011" w:history="1">
+          <w:hyperlink w:anchor="_Toc449338834" w:history="1">
             <w:r>
               <w:rPr>
                 <w:rStyle w:val="Lienhypertexte"/>
                 <w:noProof/>
               </w:rPr>
+              <w:t>MPD :</w:t>
+            </w:r>
+            <w:r>
+              <w:rPr>
+                <w:noProof/>
+                <w:webHidden/>
+              </w:rPr>
+              <w:tab/>
+            </w:r>
+            <w:r>
+              <w:rPr>
+                <w:noProof/>
+                <w:webHidden/>
+              </w:rPr>
+              <w:fldChar w:fldCharType="begin"/>
+            </w:r>
+            <w:r>
+              <w:rPr>
+                <w:noProof/>
+                <w:webHidden/>
+              </w:rPr>
+              <w:instrText xml:space="preserve"> PAGEREF _Toc449338834 \h </w:instrText>
+            </w:r>
+            <w:r>
+              <w:rPr>
+                <w:noProof/>
+                <w:webHidden/>
+              </w:rPr>
+            </w:r>
+            <w:r>
+              <w:rPr>
+                <w:noProof/>
+                <w:webHidden/>
+              </w:rPr>
+              <w:fldChar w:fldCharType="separate"/>
+            </w:r>
+            <w:r>
+              <w:rPr>
+                <w:noProof/>
+                <w:webHidden/>
+              </w:rPr>
+              <w:t>9</w:t>
+            </w:r>
+            <w:r>
+              <w:rPr>
+                <w:noProof/>
+                <w:webHidden/>
+              </w:rPr>
+              <w:fldChar w:fldCharType="end"/>
+            </w:r>
+          </w:hyperlink>
+        </w:p>
+        <w:p>
+          <w:pPr>
+            <w:pStyle w:val="TM2"/>
+            <w:tabs>
+              <w:tab w:val="right" w:leader="dot" w:pos="9062"/>
+            </w:tabs>
+            <w:rPr>
+              <w:rFonts w:asciiTheme="minorHAnsi" w:eastAsiaTheme="minorEastAsia" w:hAnsiTheme="minorHAnsi"/>
+              <w:noProof/>
+              <w:sz w:val="22"/>
+              <w:lang w:eastAsia="fr-CH"/>
+            </w:rPr>
+          </w:pPr>
+          <w:hyperlink w:anchor="_Toc449338835" w:history="1">
+            <w:r>
+              <w:rPr>
+                <w:rStyle w:val="Lienhypertexte"/>
+                <w:noProof/>
+              </w:rPr>
+              <w:t>Base de données</w:t>
+            </w:r>
+            <w:r>
+              <w:rPr>
+                <w:noProof/>
+                <w:webHidden/>
+              </w:rPr>
+              <w:tab/>
+            </w:r>
+            <w:r>
+              <w:rPr>
+                <w:noProof/>
+                <w:webHidden/>
+              </w:rPr>
+              <w:fldChar w:fldCharType="begin"/>
+            </w:r>
+            <w:r>
+              <w:rPr>
+                <w:noProof/>
+                <w:webHidden/>
+              </w:rPr>
+              <w:instrText xml:space="preserve"> PAGEREF _Toc449338835 \h </w:instrText>
+            </w:r>
+            <w:r>
+              <w:rPr>
+                <w:noProof/>
+                <w:webHidden/>
+              </w:rPr>
+            </w:r>
+            <w:r>
+              <w:rPr>
+                <w:noProof/>
+                <w:webHidden/>
+              </w:rPr>
+              <w:fldChar w:fldCharType="separate"/>
+            </w:r>
+            <w:r>
+              <w:rPr>
+                <w:noProof/>
+                <w:webHidden/>
+              </w:rPr>
+              <w:t>10</w:t>
+            </w:r>
+            <w:r>
+              <w:rPr>
+                <w:noProof/>
+                <w:webHidden/>
+              </w:rPr>
+              <w:fldChar w:fldCharType="end"/>
+            </w:r>
+          </w:hyperlink>
+        </w:p>
+        <w:p>
+          <w:pPr>
+            <w:pStyle w:val="TM2"/>
+            <w:tabs>
+              <w:tab w:val="right" w:leader="dot" w:pos="9062"/>
+            </w:tabs>
+            <w:rPr>
+              <w:rFonts w:asciiTheme="minorHAnsi" w:eastAsiaTheme="minorEastAsia" w:hAnsiTheme="minorHAnsi"/>
+              <w:noProof/>
+              <w:sz w:val="22"/>
+              <w:lang w:eastAsia="fr-CH"/>
+            </w:rPr>
+          </w:pPr>
+          <w:hyperlink w:anchor="_Toc449338836" w:history="1">
+            <w:r>
+              <w:rPr>
+                <w:rStyle w:val="Lienhypertexte"/>
+                <w:noProof/>
+              </w:rPr>
               <w:t>Site Web (HTML)</w:t>
             </w:r>
             <w:r>
@@ -1780,7 +1931,7 @@
                 <w:noProof/>
                 <w:webHidden/>
               </w:rPr>
-              <w:instrText xml:space="preserve"> PAGEREF _Toc448238011 \h </w:instrText>
+              <w:instrText xml:space="preserve"> PAGEREF _Toc449338836 \h </w:instrText>
             </w:r>
             <w:r>
               <w:rPr>
@@ -1840,7 +1991,7 @@
       <w:pPr>
         <w:pStyle w:val="Titre1"/>
       </w:pPr>
-      <w:bookmarkStart w:id="0" w:name="_Toc448237995"/>
+      <w:bookmarkStart w:id="0" w:name="_Toc449338818"/>
       <w:r>
         <w:lastRenderedPageBreak/>
         <w:t>Liste de diffusion</w:t>
@@ -1921,7 +2072,7 @@
       <w:pPr>
         <w:pStyle w:val="Titre1"/>
       </w:pPr>
-      <w:bookmarkStart w:id="1" w:name="_Toc448237996"/>
+      <w:bookmarkStart w:id="1" w:name="_Toc449338819"/>
       <w:r>
         <w:t>Historiques des versions</w:t>
       </w:r>
@@ -1943,69 +2094,101 @@
       <w:r>
         <w:t>18.04.2016</w:t>
       </w:r>
-      <w:bookmarkStart w:id="2" w:name="_GoBack"/>
+    </w:p>
+    <w:p/>
+    <w:p>
+      <w:pPr>
+        <w:pStyle w:val="Titre1"/>
+      </w:pPr>
+      <w:bookmarkStart w:id="2" w:name="_Toc449338820"/>
+      <w:r>
+        <w:t>Introduction</w:t>
+      </w:r>
       <w:bookmarkEnd w:id="2"/>
     </w:p>
-    <w:p/>
+    <w:p>
+      <w:r>
+        <w:t>La deuxième partie du projet « </w:t>
+      </w:r>
+      <w:proofErr w:type="spellStart"/>
+      <w:r>
+        <w:t>Ges</w:t>
+      </w:r>
+      <w:r>
+        <w:t>P</w:t>
+      </w:r>
+      <w:r>
+        <w:t>roj</w:t>
+      </w:r>
+      <w:proofErr w:type="spellEnd"/>
+      <w:r>
+        <w:t xml:space="preserve"> </w:t>
+      </w:r>
+      <w:r>
+        <w:t xml:space="preserve">2 » consiste à consolider nos compétences dans le travail de groupe. </w:t>
+      </w:r>
+      <w:r>
+        <w:t>Durant cet exercice</w:t>
+      </w:r>
+      <w:r>
+        <w:t xml:space="preserve">, nous sommes contraints d’utiliser « Github » pour déposer nos fichiers, </w:t>
+      </w:r>
+      <w:proofErr w:type="spellStart"/>
+      <w:r>
+        <w:t>Trello</w:t>
+      </w:r>
+      <w:proofErr w:type="spellEnd"/>
+      <w:r>
+        <w:t xml:space="preserve"> pour planifier les tâches et</w:t>
+      </w:r>
+      <w:r>
+        <w:t xml:space="preserve"> </w:t>
+      </w:r>
+      <w:r>
+        <w:t>effectuer</w:t>
+      </w:r>
+      <w:r>
+        <w:t xml:space="preserve"> un</w:t>
+      </w:r>
+      <w:r>
+        <w:t xml:space="preserve"> Daily</w:t>
+      </w:r>
+      <w:r>
+        <w:t xml:space="preserve"> meeting avant de travailler.</w:t>
+      </w:r>
+    </w:p>
+    <w:p>
+      <w:r>
+        <w:t>Nous avons décidé de choisir le projet n°1 qui consiste en la création d’un site web contenant des formateurs,</w:t>
+      </w:r>
+      <w:r>
+        <w:t xml:space="preserve"> </w:t>
+      </w:r>
+      <w:r>
+        <w:t>participants/étudiants ainsi qu</w:t>
+      </w:r>
+      <w:r>
+        <w:t xml:space="preserve">’une liste de </w:t>
+      </w:r>
+      <w:r>
+        <w:t>formations dont le but est de permettre à</w:t>
+      </w:r>
+      <w:r>
+        <w:t xml:space="preserve"> des personnes de s’inscrire à d</w:t>
+      </w:r>
+      <w:r>
+        <w:t>es formations.</w:t>
+      </w:r>
+    </w:p>
     <w:p>
       <w:pPr>
         <w:pStyle w:val="Titre1"/>
       </w:pPr>
-      <w:bookmarkStart w:id="3" w:name="_Toc448237997"/>
-      <w:r>
-        <w:t>Introduction</w:t>
+      <w:bookmarkStart w:id="3" w:name="_Toc449338821"/>
+      <w:r>
+        <w:t>Prérequis et matériel</w:t>
       </w:r>
       <w:bookmarkEnd w:id="3"/>
-    </w:p>
-    <w:p>
-      <w:r>
-        <w:t>La deuxième partie du projet « Ges</w:t>
-      </w:r>
-      <w:r>
-        <w:t>P</w:t>
-      </w:r>
-      <w:r>
-        <w:t>roj</w:t>
-      </w:r>
-      <w:r>
-        <w:t xml:space="preserve"> </w:t>
-      </w:r>
-      <w:r>
-        <w:t xml:space="preserve">2 » consiste à consolider nos compétences dans le travail de groupe. Pour se faire, nous sommes contraints d’utiliser « Github » pour déposer nos fichiers, Trello pour planifier les tâches et un </w:t>
-      </w:r>
-      <w:r>
-        <w:t>effectuer Daily</w:t>
-      </w:r>
-      <w:r>
-        <w:t xml:space="preserve"> meeting avant de travailler.</w:t>
-      </w:r>
-    </w:p>
-    <w:p>
-      <w:r>
-        <w:t>Nous avons décidé de choisir le projet n°1 qui consiste en la création d’un site web contenant des formateurs,</w:t>
-      </w:r>
-      <w:r>
-        <w:t xml:space="preserve"> </w:t>
-      </w:r>
-      <w:r>
-        <w:t>participants/étudiants ainsi que des formations dont le but est de permettre à</w:t>
-      </w:r>
-      <w:r>
-        <w:t xml:space="preserve"> des personnes de s’inscrire à d</w:t>
-      </w:r>
-      <w:r>
-        <w:t>es formations.</w:t>
-      </w:r>
-    </w:p>
-    <w:p>
-      <w:pPr>
-        <w:pStyle w:val="Titre1"/>
-      </w:pPr>
-      <w:bookmarkStart w:id="4" w:name="_Toc448237998"/>
-      <w:r>
-        <w:t>Prérequis et matériel</w:t>
-      </w:r>
-      <w:bookmarkEnd w:id="4"/>
     </w:p>
     <w:p>
       <w:pPr>
@@ -2045,9 +2228,11 @@
           <w:numId w:val="1"/>
         </w:numPr>
       </w:pPr>
+      <w:proofErr w:type="spellStart"/>
       <w:r>
         <w:t>EasyPHP</w:t>
       </w:r>
+      <w:proofErr w:type="spellEnd"/>
     </w:p>
     <w:p>
       <w:pPr>
@@ -2069,9 +2254,11 @@
           <w:numId w:val="1"/>
         </w:numPr>
       </w:pPr>
+      <w:proofErr w:type="spellStart"/>
       <w:r>
         <w:t>PHPStorm</w:t>
       </w:r>
+      <w:proofErr w:type="spellEnd"/>
     </w:p>
     <w:p>
       <w:pPr>
@@ -2116,22 +2303,22 @@
       <w:pPr>
         <w:pStyle w:val="Titre1"/>
       </w:pPr>
-      <w:bookmarkStart w:id="5" w:name="_Toc448237999"/>
+      <w:bookmarkStart w:id="4" w:name="_Toc449338822"/>
       <w:r>
         <w:lastRenderedPageBreak/>
         <w:t>Analyse</w:t>
       </w:r>
+      <w:bookmarkEnd w:id="4"/>
+    </w:p>
+    <w:p>
+      <w:pPr>
+        <w:pStyle w:val="Titre2"/>
+      </w:pPr>
+      <w:bookmarkStart w:id="5" w:name="_Toc449338823"/>
+      <w:r>
+        <w:t>Analyse</w:t>
+      </w:r>
       <w:bookmarkEnd w:id="5"/>
-    </w:p>
-    <w:p>
-      <w:pPr>
-        <w:pStyle w:val="Titre2"/>
-      </w:pPr>
-      <w:bookmarkStart w:id="6" w:name="_Toc448238000"/>
-      <w:r>
-        <w:t>Analyse</w:t>
-      </w:r>
-      <w:bookmarkEnd w:id="6"/>
     </w:p>
     <w:p>
       <w:r>
@@ -2304,13 +2491,18 @@
     </w:p>
     <w:p>
       <w:pPr>
+        <w:pStyle w:val="Paragraphedeliste"/>
+      </w:pPr>
+    </w:p>
+    <w:p>
+      <w:pPr>
         <w:pStyle w:val="Titre2"/>
       </w:pPr>
-      <w:bookmarkStart w:id="7" w:name="_Toc448238001"/>
+      <w:bookmarkStart w:id="6" w:name="_Toc449338824"/>
       <w:r>
         <w:t>Planification</w:t>
       </w:r>
-      <w:bookmarkEnd w:id="7"/>
+      <w:bookmarkEnd w:id="6"/>
     </w:p>
     <w:p>
       <w:r>
@@ -2375,12 +2567,12 @@
       <w:pPr>
         <w:pStyle w:val="Titre2"/>
       </w:pPr>
-      <w:bookmarkStart w:id="8" w:name="_Toc448238002"/>
+      <w:bookmarkStart w:id="7" w:name="_Toc449338825"/>
       <w:r>
         <w:lastRenderedPageBreak/>
         <w:t>FFOR</w:t>
       </w:r>
-      <w:bookmarkEnd w:id="8"/>
+      <w:bookmarkEnd w:id="7"/>
     </w:p>
     <w:p>
       <w:r>
@@ -2606,14 +2798,6 @@
         <w:t>RISQUES = Stress lors du rush final</w:t>
       </w:r>
     </w:p>
-    <w:p/>
-    <w:p>
-      <w:pPr>
-        <w:rPr>
-          <w:b/>
-        </w:rPr>
-      </w:pPr>
-    </w:p>
     <w:p>
       <w:pPr>
         <w:rPr>
@@ -2665,15 +2849,16 @@
         <w:t>complexe</w:t>
       </w:r>
     </w:p>
+    <w:p/>
     <w:p>
       <w:pPr>
         <w:pStyle w:val="Titre2"/>
       </w:pPr>
-      <w:bookmarkStart w:id="9" w:name="_Toc448238003"/>
+      <w:bookmarkStart w:id="8" w:name="_Toc449338826"/>
       <w:r>
         <w:t>Rôles</w:t>
       </w:r>
-      <w:bookmarkEnd w:id="9"/>
+      <w:bookmarkEnd w:id="8"/>
     </w:p>
     <w:p>
       <w:r>
@@ -2786,6 +2971,7 @@
         <w:rPr>
           <w:b/>
         </w:rPr>
+        <w:lastRenderedPageBreak/>
         <w:t>Fernandes</w:t>
       </w:r>
       <w:r>
@@ -2845,76 +3031,77 @@
       <w:pPr>
         <w:pStyle w:val="Titre2"/>
       </w:pPr>
-      <w:bookmarkStart w:id="10" w:name="_Toc448238004"/>
+      <w:bookmarkStart w:id="9" w:name="_Toc449338827"/>
       <w:r>
         <w:t>Analyse des rôles</w:t>
       </w:r>
+      <w:bookmarkEnd w:id="9"/>
+    </w:p>
+    <w:p/>
+    <w:p>
+      <w:r>
+        <w:t>S</w:t>
+      </w:r>
+      <w:r>
+        <w:t>uite à la création des FFOR et r</w:t>
+      </w:r>
+      <w:r>
+        <w:t>ôle</w:t>
+      </w:r>
+      <w:r>
+        <w:t>s des membres du groupe</w:t>
+      </w:r>
+      <w:r>
+        <w:t>,</w:t>
+      </w:r>
+      <w:r>
+        <w:t xml:space="preserve"> nous nous sommes rendu compte que nous partions avec un handicap</w:t>
+      </w:r>
+      <w:r>
+        <w:t xml:space="preserve"> dès le départ, </w:t>
+      </w:r>
+      <w:r>
+        <w:t>nous n’avons pas de Contrôleur. Monsieur Carvalho avec ses capacités de Perfectionniste devra surement endosser ce rôle</w:t>
+      </w:r>
+      <w:r>
+        <w:t>. Messieurs  Bijelic, Gilliéron et Fernandes devront travailler sur le gros du développement du site. Messieurs Voisard et Taverney feront le gros de l’organisation et de la documentation. Monsieur Carvalho</w:t>
+      </w:r>
+      <w:r>
+        <w:t>,</w:t>
+      </w:r>
+      <w:r>
+        <w:t xml:space="preserve"> vu sa motivation et ses qualités</w:t>
+      </w:r>
+      <w:r>
+        <w:t>,</w:t>
+      </w:r>
+      <w:r>
+        <w:t xml:space="preserve"> travaillera sûrement </w:t>
+      </w:r>
+      <w:r>
+        <w:t>dans</w:t>
+      </w:r>
+      <w:r>
+        <w:t xml:space="preserve"> la plupart de ces domaines réunis.  </w:t>
+      </w:r>
+    </w:p>
+    <w:p/>
+    <w:p>
+      <w:pPr>
+        <w:pStyle w:val="Titre2"/>
+      </w:pPr>
+      <w:bookmarkStart w:id="10" w:name="_Toc449338828"/>
+      <w:r>
+        <w:t>Github</w:t>
+      </w:r>
       <w:bookmarkEnd w:id="10"/>
     </w:p>
+    <w:p>
+      <w:r>
+        <w:t>Pour déposer nos fichiers nous avons été contraints d’utiliser Github. Voici à quoi ressemble notre dépôt au début du projet :</w:t>
+      </w:r>
+    </w:p>
     <w:p/>
-    <w:p>
-      <w:r>
-        <w:t>S</w:t>
-      </w:r>
-      <w:r>
-        <w:t>uite à la création des FFOR et r</w:t>
-      </w:r>
-      <w:r>
-        <w:t>ôle</w:t>
-      </w:r>
-      <w:r>
-        <w:t>s des membres du groupe</w:t>
-      </w:r>
-      <w:r>
-        <w:t>,</w:t>
-      </w:r>
-      <w:r>
-        <w:t xml:space="preserve"> nous nous sommes rendu compte que nous partions avec un handicap</w:t>
-      </w:r>
-      <w:r>
-        <w:t xml:space="preserve"> dès le départ, </w:t>
-      </w:r>
-      <w:r>
-        <w:t>nous n’avons pas de Contrôleur. Monsieur Carvalho avec ses capacités de Perfectionniste devra surement endosser ce rôle</w:t>
-      </w:r>
-      <w:r>
-        <w:t>. Messieurs  Bijelic, Gilliéron et Fernandes devront travailler sur le gros du développement du site. Messieurs Voisard et Taverney feront le gros de l’organisation et de la documentation. Monsieur Carvalho</w:t>
-      </w:r>
-      <w:r>
-        <w:t>,</w:t>
-      </w:r>
-      <w:r>
-        <w:t xml:space="preserve"> vu sa motivation et ses qualités</w:t>
-      </w:r>
-      <w:r>
-        <w:t>,</w:t>
-      </w:r>
-      <w:r>
-        <w:t xml:space="preserve"> travaillera sûrement </w:t>
-      </w:r>
-      <w:r>
-        <w:t>dans</w:t>
-      </w:r>
-      <w:r>
-        <w:t xml:space="preserve"> la plupart de ces domaines réunis.  </w:t>
-      </w:r>
-    </w:p>
-    <w:p/>
-    <w:p>
-      <w:pPr>
-        <w:pStyle w:val="Titre2"/>
-      </w:pPr>
-      <w:bookmarkStart w:id="11" w:name="_Toc448238005"/>
-      <w:r>
-        <w:t>Github</w:t>
-      </w:r>
-      <w:bookmarkEnd w:id="11"/>
-    </w:p>
-    <w:p>
-      <w:r>
-        <w:t>Pour déposer nos fichiers nous avons été contraints d’utiliser Github. Voici à quoi ressemble notre dépôt au début du projet :</w:t>
-      </w:r>
-    </w:p>
     <w:p/>
     <w:p>
       <w:pPr>
@@ -3000,16 +3187,66 @@
       </w:pPr>
     </w:p>
     <w:p>
+      <w:pPr>
+        <w:rPr>
+          <w:rStyle w:val="Titre2Car"/>
+        </w:rPr>
+      </w:pPr>
+    </w:p>
+    <w:p>
+      <w:pPr>
+        <w:rPr>
+          <w:rStyle w:val="Titre2Car"/>
+        </w:rPr>
+      </w:pPr>
+    </w:p>
+    <w:p>
+      <w:pPr>
+        <w:rPr>
+          <w:rStyle w:val="Titre2Car"/>
+        </w:rPr>
+      </w:pPr>
+    </w:p>
+    <w:p>
+      <w:pPr>
+        <w:rPr>
+          <w:rStyle w:val="Titre2Car"/>
+        </w:rPr>
+      </w:pPr>
+    </w:p>
+    <w:p>
+      <w:pPr>
+        <w:rPr>
+          <w:rStyle w:val="Titre2Car"/>
+        </w:rPr>
+      </w:pPr>
+    </w:p>
+    <w:p>
+      <w:pPr>
+        <w:rPr>
+          <w:rStyle w:val="Titre2Car"/>
+        </w:rPr>
+      </w:pPr>
+    </w:p>
+    <w:p>
+      <w:pPr>
+        <w:rPr>
+          <w:rStyle w:val="Titre2Car"/>
+        </w:rPr>
+      </w:pPr>
+    </w:p>
+    <w:p>
+      <w:bookmarkStart w:id="11" w:name="_Toc449338829"/>
       <w:r>
         <w:rPr>
           <w:rStyle w:val="Titre2Car"/>
         </w:rPr>
         <w:t>Maquette site web</w:t>
       </w:r>
-    </w:p>
-    <w:p>
-      <w:r>
-        <w:lastRenderedPageBreak/>
+      <w:bookmarkEnd w:id="11"/>
+    </w:p>
+    <w:p>
+      <w:r>
         <w:t>Voici la « maquette » pour le site web :</w:t>
       </w:r>
       <w:r>
@@ -3091,14 +3328,30 @@
     </w:p>
     <w:p>
       <w:r>
-        <w:t>Le site contiendra une « navbar », un « footer » et un menu déroulant.</w:t>
+        <w:t>Le site contiendra une « </w:t>
+      </w:r>
+      <w:proofErr w:type="spellStart"/>
+      <w:r>
+        <w:t>navbar</w:t>
+      </w:r>
+      <w:proofErr w:type="spellEnd"/>
+      <w:r>
+        <w:t> », un « </w:t>
+      </w:r>
+      <w:proofErr w:type="spellStart"/>
+      <w:r>
+        <w:t>footer</w:t>
+      </w:r>
+      <w:proofErr w:type="spellEnd"/>
+      <w:r>
+        <w:t> » et un menu déroulant.</w:t>
       </w:r>
     </w:p>
     <w:p>
       <w:pPr>
         <w:pStyle w:val="Titre2"/>
       </w:pPr>
-      <w:bookmarkStart w:id="12" w:name="_Toc448238006"/>
+      <w:bookmarkStart w:id="12" w:name="_Toc449338830"/>
       <w:r>
         <w:t>Architecture</w:t>
       </w:r>
@@ -3115,8 +3368,13 @@
           <w:numId w:val="3"/>
         </w:numPr>
       </w:pPr>
-      <w:r>
-        <w:t>EasyPHP en local est le serveur web, plus tard quand le développement du site sera terminé nous métrons peut être le site en ligne avec un serveur potentiellement Apache.</w:t>
+      <w:proofErr w:type="spellStart"/>
+      <w:r>
+        <w:t>EasyPHP</w:t>
+      </w:r>
+      <w:proofErr w:type="spellEnd"/>
+      <w:r>
+        <w:t xml:space="preserve"> en local est le serveur web, plus tard quand le développement du site sera terminé nous métrons peut être le site en ligne avec un serveur potentiellement Apache.</w:t>
       </w:r>
     </w:p>
     <w:p>
@@ -3193,7 +3451,7 @@
       <w:pPr>
         <w:pStyle w:val="Titre2"/>
       </w:pPr>
-      <w:bookmarkStart w:id="13" w:name="_Toc448238007"/>
+      <w:bookmarkStart w:id="13" w:name="_Toc449338831"/>
       <w:r>
         <w:t>MCD/MLD/MPD</w:t>
       </w:r>
@@ -3208,7 +3466,7 @@
       <w:pPr>
         <w:pStyle w:val="Titre2"/>
       </w:pPr>
-      <w:bookmarkStart w:id="14" w:name="_Toc448238008"/>
+      <w:bookmarkStart w:id="14" w:name="_Toc449338832"/>
       <w:r>
         <w:t>MCD :</w:t>
       </w:r>
@@ -3302,7 +3560,7 @@
       <w:pPr>
         <w:pStyle w:val="Titre2"/>
       </w:pPr>
-      <w:bookmarkStart w:id="15" w:name="_Toc448238009"/>
+      <w:bookmarkStart w:id="15" w:name="_Toc449338833"/>
       <w:r>
         <w:lastRenderedPageBreak/>
         <w:t>MLD :</w:t>
@@ -3374,7 +3632,7 @@
       <w:pPr>
         <w:pStyle w:val="Titre2"/>
       </w:pPr>
-      <w:bookmarkStart w:id="16" w:name="_Toc448238010"/>
+      <w:bookmarkStart w:id="16" w:name="_Toc449338834"/>
       <w:r>
         <w:lastRenderedPageBreak/>
         <w:t>MPD :</w:t>
@@ -3437,24 +3695,173 @@
         </w:drawing>
       </w:r>
     </w:p>
-    <w:p/>
     <w:p>
       <w:pPr>
         <w:pStyle w:val="Titre2"/>
       </w:pPr>
-      <w:bookmarkStart w:id="17" w:name="_Toc448238011"/>
     </w:p>
     <w:p/>
     <w:p/>
+    <w:p/>
     <w:p>
       <w:pPr>
         <w:pStyle w:val="Titre2"/>
       </w:pPr>
+      <w:bookmarkStart w:id="17" w:name="_Toc449338835"/>
+      <w:r>
+        <w:lastRenderedPageBreak/>
+        <w:t>Base de données</w:t>
+      </w:r>
+      <w:bookmarkEnd w:id="17"/>
+    </w:p>
+    <w:p>
+      <w:r>
+        <w:t>Notre base de données au 25.04.16 est comme ceci :</w:t>
+      </w:r>
+    </w:p>
+    <w:p>
+      <w:r>
+        <w:rPr>
+          <w:noProof/>
+          <w:lang w:eastAsia="fr-CH"/>
+        </w:rPr>
+        <w:drawing>
+          <wp:inline distT="0" distB="0" distL="0" distR="0" wp14:anchorId="29ABCA79" wp14:editId="3E835721">
+            <wp:extent cx="6465976" cy="4347713"/>
+            <wp:effectExtent l="0" t="0" r="0" b="0"/>
+            <wp:docPr id="12" name="Image 12"/>
+            <wp:cNvGraphicFramePr>
+              <a:graphicFrameLocks xmlns:a="http://schemas.openxmlformats.org/drawingml/2006/main" noChangeAspect="1"/>
+            </wp:cNvGraphicFramePr>
+            <a:graphic xmlns:a="http://schemas.openxmlformats.org/drawingml/2006/main">
+              <a:graphicData uri="http://schemas.openxmlformats.org/drawingml/2006/picture">
+                <pic:pic xmlns:pic="http://schemas.openxmlformats.org/drawingml/2006/picture">
+                  <pic:nvPicPr>
+                    <pic:cNvPr id="12" name="BDDFINAL2.JPG"/>
+                    <pic:cNvPicPr/>
+                  </pic:nvPicPr>
+                  <pic:blipFill>
+                    <a:blip r:embed="rId14">
+                      <a:extLst>
+                        <a:ext uri="{28A0092B-C50C-407E-A947-70E740481C1C}">
+                          <a14:useLocalDpi xmlns:a14="http://schemas.microsoft.com/office/drawing/2010/main" val="0"/>
+                        </a:ext>
+                      </a:extLst>
+                    </a:blip>
+                    <a:stretch>
+                      <a:fillRect/>
+                    </a:stretch>
+                  </pic:blipFill>
+                  <pic:spPr>
+                    <a:xfrm>
+                      <a:off x="0" y="0"/>
+                      <a:ext cx="6472764" cy="4352278"/>
+                    </a:xfrm>
+                    <a:prstGeom prst="rect">
+                      <a:avLst/>
+                    </a:prstGeom>
+                  </pic:spPr>
+                </pic:pic>
+              </a:graphicData>
+            </a:graphic>
+          </wp:inline>
+        </w:drawing>
+      </w:r>
+    </w:p>
+    <w:p/>
+    <w:p/>
+    <w:p>
+      <w:r>
+        <w:t xml:space="preserve">Il s’agit de la version finale. </w:t>
+      </w:r>
+    </w:p>
+    <w:p>
+      <w:pPr>
+        <w:pStyle w:val="Titre2"/>
+      </w:pPr>
+    </w:p>
+    <w:p>
+      <w:pPr>
+        <w:pStyle w:val="Titre2"/>
+      </w:pPr>
+    </w:p>
+    <w:p>
+      <w:pPr>
+        <w:pStyle w:val="Titre2"/>
+      </w:pPr>
+    </w:p>
+    <w:p>
+      <w:pPr>
+        <w:pStyle w:val="Titre2"/>
+      </w:pPr>
+    </w:p>
+    <w:p>
+      <w:pPr>
+        <w:pStyle w:val="Titre2"/>
+      </w:pPr>
+    </w:p>
+    <w:p>
+      <w:pPr>
+        <w:pStyle w:val="Titre2"/>
+      </w:pPr>
+    </w:p>
+    <w:p>
+      <w:pPr>
+        <w:pStyle w:val="Titre2"/>
+      </w:pPr>
+    </w:p>
+    <w:p>
+      <w:pPr>
+        <w:pStyle w:val="Titre2"/>
+      </w:pPr>
+    </w:p>
+    <w:p>
+      <w:pPr>
+        <w:pStyle w:val="Titre2"/>
+      </w:pPr>
+    </w:p>
+    <w:p>
+      <w:pPr>
+        <w:pStyle w:val="Titre2"/>
+      </w:pPr>
+    </w:p>
+    <w:p>
+      <w:pPr>
+        <w:pStyle w:val="Titre2"/>
+      </w:pPr>
+    </w:p>
+    <w:p>
+      <w:pPr>
+        <w:pStyle w:val="Titre2"/>
+      </w:pPr>
+    </w:p>
+    <w:p>
+      <w:pPr>
+        <w:pStyle w:val="Titre2"/>
+      </w:pPr>
+    </w:p>
+    <w:p>
+      <w:pPr>
+        <w:pStyle w:val="Titre2"/>
+      </w:pPr>
+      <w:r>
+        <w:t xml:space="preserve"> </w:t>
+      </w:r>
+    </w:p>
+    <w:p>
+      <w:bookmarkStart w:id="18" w:name="_GoBack"/>
+      <w:bookmarkEnd w:id="18"/>
+    </w:p>
+    <w:p>
+      <w:pPr>
+        <w:pStyle w:val="Titre2"/>
+      </w:pPr>
+      <w:bookmarkStart w:id="19" w:name="_Toc449338836"/>
       <w:r>
         <w:lastRenderedPageBreak/>
         <w:t>Site Web (HTML)</w:t>
       </w:r>
-      <w:bookmarkEnd w:id="17"/>
+      <w:bookmarkEnd w:id="19"/>
     </w:p>
     <w:p>
       <w:r>
@@ -3465,8 +3872,13 @@
       </w:r>
     </w:p>
     <w:p>
-      <w:r>
-        <w:t>créé le squelette du site en HTML. Comme indiqué dans l’introduction, nous avons utili</w:t>
+      <w:proofErr w:type="gramStart"/>
+      <w:r>
+        <w:t>créé</w:t>
+      </w:r>
+      <w:proofErr w:type="gramEnd"/>
+      <w:r>
+        <w:t xml:space="preserve"> le squelette du site en HTML. Comme indiqué dans l’introduction, nous avons utili</w:t>
       </w:r>
       <w:r>
         <w:t xml:space="preserve">sé le Framework « Materialize ». </w:t>
@@ -3516,7 +3928,10 @@
         <w:spacing w:after="100" w:afterAutospacing="1"/>
       </w:pPr>
       <w:r>
-        <w:t xml:space="preserve">Au 12.04.16, l’index est comme-ceci : </w:t>
+        <w:t xml:space="preserve">Au 12.04.16, l’index est comme </w:t>
+      </w:r>
+      <w:r>
+        <w:t xml:space="preserve">ceci : </w:t>
       </w:r>
     </w:p>
     <w:p>
@@ -3543,7 +3958,7 @@
                     </pic:cNvPicPr>
                   </pic:nvPicPr>
                   <pic:blipFill>
-                    <a:blip r:embed="rId14" cstate="print">
+                    <a:blip r:embed="rId15" cstate="print">
                       <a:extLst>
                         <a:ext uri="{28A0092B-C50C-407E-A947-70E740481C1C}">
                           <a14:useLocalDpi xmlns:a14="http://schemas.microsoft.com/office/drawing/2010/main" val="0"/>
@@ -3586,10 +4001,10 @@
         <w:ind w:left="708" w:hanging="708"/>
       </w:pPr>
       <w:r>
-        <w:t>Après avoir codé la page Index, nous avons</w:t>
-      </w:r>
-      <w:r>
-        <w:t xml:space="preserve"> créé les pages Inscriptions</w:t>
+        <w:t>Après avoir codé la page Index, nous avons créé les pages Inscriptions</w:t>
+      </w:r>
+      <w:r>
+        <w:t xml:space="preserve"> et </w:t>
       </w:r>
     </w:p>
     <w:p>
@@ -3597,54 +4012,64 @@
         <w:ind w:left="708" w:hanging="708"/>
       </w:pPr>
       <w:r>
-        <w:t>Connexion</w:t>
-      </w:r>
+        <w:t>Connexion.</w:t>
+      </w:r>
+    </w:p>
+    <w:p>
+      <w:pPr>
+        <w:ind w:left="708" w:hanging="708"/>
+      </w:pPr>
+    </w:p>
+    <w:p>
+      <w:r>
+        <w:t>M. Carvalho a</w:t>
+      </w:r>
+      <w:r>
+        <w:t xml:space="preserve"> implémenté</w:t>
+      </w:r>
+      <w:r>
+        <w:t xml:space="preserve"> du PHP, plus précisément du PDO, dans </w:t>
+      </w:r>
+      <w:r>
+        <w:t>les</w:t>
+      </w:r>
+    </w:p>
+    <w:p>
+      <w:pPr>
+        <w:ind w:left="709" w:hanging="709"/>
+      </w:pPr>
+      <w:r>
+        <w:t>pages HTML afin de pouvoir se connecter via un login et un mot de passe</w:t>
+      </w:r>
+    </w:p>
+    <w:p>
+      <w:pPr>
+        <w:ind w:left="709" w:hanging="709"/>
+      </w:pPr>
+      <w:proofErr w:type="gramStart"/>
+      <w:r>
+        <w:t>stocké</w:t>
+      </w:r>
+      <w:proofErr w:type="gramEnd"/>
+      <w:r>
+        <w:t xml:space="preserve"> et haché dans la base de </w:t>
+      </w:r>
+      <w:r>
+        <w:t>données</w:t>
+      </w:r>
+      <w:r>
+        <w:t xml:space="preserve"> </w:t>
+      </w:r>
+      <w:proofErr w:type="spellStart"/>
+      <w:r>
+        <w:t>PHP</w:t>
+      </w:r>
+      <w:r>
+        <w:t>MyAdmin</w:t>
+      </w:r>
+      <w:proofErr w:type="spellEnd"/>
       <w:r>
         <w:t>.</w:t>
-      </w:r>
-    </w:p>
-    <w:p>
-      <w:pPr>
-        <w:ind w:left="708" w:hanging="708"/>
-      </w:pPr>
-    </w:p>
-    <w:p>
-      <w:r>
-        <w:t>M. Carvalho a</w:t>
-      </w:r>
-      <w:r>
-        <w:t xml:space="preserve"> implémenté</w:t>
-      </w:r>
-      <w:r>
-        <w:t xml:space="preserve"> du PHP, plus précisément du PDO, dans</w:t>
-      </w:r>
-      <w:r>
-        <w:t xml:space="preserve"> </w:t>
-      </w:r>
-      <w:r>
-        <w:t>les</w:t>
-      </w:r>
-    </w:p>
-    <w:p>
-      <w:pPr>
-        <w:ind w:left="709" w:hanging="709"/>
-      </w:pPr>
-      <w:r>
-        <w:t>pages HTML afin de pouvoir se connecter via un login et un mot de passe</w:t>
-      </w:r>
-    </w:p>
-    <w:p>
-      <w:pPr>
-        <w:ind w:left="709" w:hanging="709"/>
-      </w:pPr>
-      <w:r>
-        <w:t xml:space="preserve">stocké et haché dans la base de </w:t>
-      </w:r>
-      <w:r>
-        <w:t>données</w:t>
-      </w:r>
-      <w:r>
-        <w:t xml:space="preserve"> PhpMyAdmin.</w:t>
       </w:r>
     </w:p>
     <w:p>
@@ -3713,7 +4138,7 @@
                     <pic:cNvPicPr/>
                   </pic:nvPicPr>
                   <pic:blipFill>
-                    <a:blip r:embed="rId15" cstate="print">
+                    <a:blip r:embed="rId16" cstate="print">
                       <a:extLst>
                         <a:ext uri="{28A0092B-C50C-407E-A947-70E740481C1C}">
                           <a14:useLocalDpi xmlns:a14="http://schemas.microsoft.com/office/drawing/2010/main" val="0"/>
@@ -3773,7 +4198,7 @@
                     <pic:cNvPicPr/>
                   </pic:nvPicPr>
                   <pic:blipFill>
-                    <a:blip r:embed="rId16">
+                    <a:blip r:embed="rId17">
                       <a:extLst>
                         <a:ext uri="{28A0092B-C50C-407E-A947-70E740481C1C}">
                           <a14:useLocalDpi xmlns:a14="http://schemas.microsoft.com/office/drawing/2010/main" val="0"/>
@@ -3835,7 +4260,7 @@
                     <pic:cNvPicPr/>
                   </pic:nvPicPr>
                   <pic:blipFill>
-                    <a:blip r:embed="rId17">
+                    <a:blip r:embed="rId18">
                       <a:extLst>
                         <a:ext uri="{28A0092B-C50C-407E-A947-70E740481C1C}">
                           <a14:useLocalDpi xmlns:a14="http://schemas.microsoft.com/office/drawing/2010/main" val="0"/>
@@ -3877,9 +4302,9 @@
         </w:rPr>
         <w:drawing>
           <wp:inline distT="0" distB="0" distL="0" distR="0">
-            <wp:extent cx="5760720" cy="2285365"/>
-            <wp:effectExtent l="0" t="0" r="0" b="635"/>
-            <wp:docPr id="11" name="Image 11"/>
+            <wp:extent cx="5760720" cy="2851150"/>
+            <wp:effectExtent l="0" t="0" r="0" b="6350"/>
+            <wp:docPr id="8" name="Image 8"/>
             <wp:cNvGraphicFramePr>
               <a:graphicFrameLocks xmlns:a="http://schemas.openxmlformats.org/drawingml/2006/main" noChangeAspect="1"/>
             </wp:cNvGraphicFramePr>
@@ -3887,11 +4312,11 @@
               <a:graphicData uri="http://schemas.openxmlformats.org/drawingml/2006/picture">
                 <pic:pic xmlns:pic="http://schemas.openxmlformats.org/drawingml/2006/picture">
                   <pic:nvPicPr>
-                    <pic:cNvPr id="11" name="d.PNG"/>
+                    <pic:cNvPr id="8" name="Capture.PNG"/>
                     <pic:cNvPicPr/>
                   </pic:nvPicPr>
                   <pic:blipFill>
-                    <a:blip r:embed="rId18" cstate="print">
+                    <a:blip r:embed="rId19" cstate="print">
                       <a:extLst>
                         <a:ext uri="{28A0092B-C50C-407E-A947-70E740481C1C}">
                           <a14:useLocalDpi xmlns:a14="http://schemas.microsoft.com/office/drawing/2010/main" val="0"/>
@@ -3905,7 +4330,7 @@
                   <pic:spPr>
                     <a:xfrm>
                       <a:off x="0" y="0"/>
-                      <a:ext cx="5760720" cy="2285365"/>
+                      <a:ext cx="5760720" cy="2851150"/>
                     </a:xfrm>
                     <a:prstGeom prst="rect">
                       <a:avLst/>
@@ -3921,12 +4346,9 @@
     <w:p/>
     <w:p/>
     <w:p/>
-    <w:p/>
-    <w:p/>
-    <w:p/>
     <w:sectPr>
-      <w:headerReference w:type="default" r:id="rId19"/>
-      <w:footerReference w:type="default" r:id="rId20"/>
+      <w:headerReference w:type="default" r:id="rId20"/>
+      <w:footerReference w:type="default" r:id="rId21"/>
       <w:pgSz w:w="11906" w:h="16838"/>
       <w:pgMar w:top="1417" w:right="1417" w:bottom="1417" w:left="1417" w:header="708" w:footer="708" w:gutter="0"/>
       <w:pgNumType w:start="0"/>
@@ -4197,7 +4619,7 @@
               <w:sz w:val="16"/>
               <w:szCs w:val="16"/>
             </w:rPr>
-            <w:t>13</w:t>
+            <w:t>14</w:t>
           </w:r>
           <w:r>
             <w:rPr>
@@ -4240,7 +4662,7 @@
               <w:sz w:val="16"/>
               <w:szCs w:val="16"/>
             </w:rPr>
-            <w:t>13</w:t>
+            <w:t>14</w:t>
           </w:r>
           <w:r>
             <w:rPr>
@@ -4340,7 +4762,7 @@
               <w:sz w:val="16"/>
               <w:szCs w:val="16"/>
             </w:rPr>
-            <w:t>4</w:t>
+            <w:t>5</w:t>
           </w:r>
           <w:r>
             <w:rPr>
@@ -4383,7 +4805,7 @@
               <w:sz w:val="16"/>
               <w:szCs w:val="16"/>
             </w:rPr>
-            <w:t>lundi 18 avril 2016 10:54</w:t>
+            <w:t>lundi 25 avril 2016 08:39</w:t>
           </w:r>
           <w:r>
             <w:rPr>
@@ -5724,6 +6146,33 @@
       <w:sz w:val="24"/>
     </w:rPr>
   </w:style>
+  <w:style w:type="paragraph" w:styleId="Textedebulles">
+    <w:name w:val="Balloon Text"/>
+    <w:basedOn w:val="Normal"/>
+    <w:link w:val="TextedebullesCar"/>
+    <w:uiPriority w:val="99"/>
+    <w:semiHidden/>
+    <w:unhideWhenUsed/>
+    <w:rsid w:val="003B314E"/>
+    <w:rPr>
+      <w:rFonts w:ascii="Segoe UI" w:hAnsi="Segoe UI" w:cs="Segoe UI"/>
+      <w:sz w:val="18"/>
+      <w:szCs w:val="18"/>
+    </w:rPr>
+  </w:style>
+  <w:style w:type="character" w:customStyle="1" w:styleId="TextedebullesCar">
+    <w:name w:val="Texte de bulles Car"/>
+    <w:basedOn w:val="Policepardfaut"/>
+    <w:link w:val="Textedebulles"/>
+    <w:uiPriority w:val="99"/>
+    <w:semiHidden/>
+    <w:rsid w:val="003B314E"/>
+    <w:rPr>
+      <w:rFonts w:ascii="Segoe UI" w:hAnsi="Segoe UI" w:cs="Segoe UI"/>
+      <w:sz w:val="18"/>
+      <w:szCs w:val="18"/>
+    </w:rPr>
+  </w:style>
 </w:styles>
 </file>
 
@@ -5993,7 +6442,7 @@
 </file>
 
 <file path=customXml/itemProps1.xml><?xml version="1.0" encoding="utf-8"?>
-<ds:datastoreItem xmlns:ds="http://schemas.openxmlformats.org/officeDocument/2006/customXml" ds:itemID="{67BB7B16-FCC2-43A4-920C-293ED7A48B6A}">
+<ds:datastoreItem xmlns:ds="http://schemas.openxmlformats.org/officeDocument/2006/customXml" ds:itemID="{0B53C744-0D8D-4F63-89B7-18F94C1970F5}">
   <ds:schemaRefs>
     <ds:schemaRef ds:uri="http://schemas.openxmlformats.org/officeDocument/2006/bibliography"/>
   </ds:schemaRefs>

--- a/Documentation/P_Gesproj2-Rapport.docx
+++ b/Documentation/P_Gesproj2-Rapport.docx
@@ -13,6 +13,9 @@
       <w:sdtEndPr/>
       <w:sdtContent>
         <w:p>
+          <w:pPr>
+            <w:jc w:val="both"/>
+          </w:pPr>
           <w:r>
             <w:rPr>
               <w:noProof/>
@@ -157,7 +160,23 @@
                                       <w:rFonts w:ascii="Century Gothic" w:hAnsi="Century Gothic"/>
                                       <w:color w:val="FFFFFF" w:themeColor="background1"/>
                                     </w:rPr>
-                                    <w:t xml:space="preserve"> Bijelic, David Carvalho,</w:t>
+                                    <w:t xml:space="preserve"> </w:t>
+                                  </w:r>
+                                  <w:proofErr w:type="spellStart"/>
+                                  <w:r>
+                                    <w:rPr>
+                                      <w:rFonts w:ascii="Century Gothic" w:hAnsi="Century Gothic"/>
+                                      <w:color w:val="FFFFFF" w:themeColor="background1"/>
+                                    </w:rPr>
+                                    <w:t>Bijelic</w:t>
+                                  </w:r>
+                                  <w:proofErr w:type="spellEnd"/>
+                                  <w:r>
+                                    <w:rPr>
+                                      <w:rFonts w:ascii="Century Gothic" w:hAnsi="Century Gothic"/>
+                                      <w:color w:val="FFFFFF" w:themeColor="background1"/>
+                                    </w:rPr>
+                                    <w:t>, David Carvalho,</w:t>
                                   </w:r>
                                   <w:r>
                                     <w:rPr>
@@ -178,7 +197,23 @@
                                       <w:rFonts w:ascii="Century Gothic" w:hAnsi="Century Gothic"/>
                                       <w:color w:val="FFFFFF" w:themeColor="background1"/>
                                     </w:rPr>
-                                    <w:t xml:space="preserve"> Axel Taverney,</w:t>
+                                    <w:t xml:space="preserve"> Axel </w:t>
+                                  </w:r>
+                                  <w:proofErr w:type="spellStart"/>
+                                  <w:r>
+                                    <w:rPr>
+                                      <w:rFonts w:ascii="Century Gothic" w:hAnsi="Century Gothic"/>
+                                      <w:color w:val="FFFFFF" w:themeColor="background1"/>
+                                    </w:rPr>
+                                    <w:t>Taverney</w:t>
+                                  </w:r>
+                                  <w:proofErr w:type="spellEnd"/>
+                                  <w:r>
+                                    <w:rPr>
+                                      <w:rFonts w:ascii="Century Gothic" w:hAnsi="Century Gothic"/>
+                                      <w:color w:val="FFFFFF" w:themeColor="background1"/>
+                                    </w:rPr>
+                                    <w:t>,</w:t>
                                   </w:r>
                                   <w:r>
                                     <w:rPr>
@@ -369,7 +404,7 @@
               </mc:Choice>
               <mc:Fallback>
                 <w:pict>
-                  <v:group id="Groupe 193" o:spid="_x0000_s1026" style="position:absolute;margin-left:0;margin-top:0;width:540.55pt;height:718.4pt;z-index:-251657216;mso-width-percent:882;mso-height-percent:909;mso-position-horizontal:center;mso-position-horizontal-relative:page;mso-position-vertical:center;mso-position-vertical-relative:page;mso-width-percent:882;mso-height-percent:909" coordsize="68648,91235" o:gfxdata="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">
+                  <v:group id="Groupe 193" o:spid="_x0000_s1026" style="position:absolute;left:0;text-align:left;margin-left:0;margin-top:0;width:540.55pt;height:718.4pt;z-index:-251657216;mso-width-percent:882;mso-height-percent:909;mso-position-horizontal:center;mso-position-horizontal-relative:page;mso-position-vertical:center;mso-position-vertical-relative:page;mso-width-percent:882;mso-height-percent:909" coordsize="68648,91235" o:gfxdata="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">
                     <v:rect id="Rectangle 194" o:spid="_x0000_s1027" style="position:absolute;width:68580;height:13716;visibility:visible;mso-wrap-style:square;v-text-anchor:middle" o:gfxdata="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" fillcolor="#5b9bd5 [3204]" stroked="f" strokeweight="1pt"/>
                     <v:rect id="Rectangle 195" o:spid="_x0000_s1028" style="position:absolute;top:40943;width:68580;height:50292;visibility:visible;mso-wrap-style:square;v-text-anchor:bottom" o:gfxdata="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" fillcolor="#5b9bd5 [3204]" stroked="f" strokeweight="1pt">
                       <v:textbox inset="36pt,57.6pt,36pt,36pt">
@@ -394,12 +429,37 @@
                                 <w:color w:val="FFFFFF" w:themeColor="background1"/>
                               </w:rPr>
                             </w:pPr>
+                            <w:proofErr w:type="spellStart"/>
                             <w:r>
                               <w:rPr>
                                 <w:rFonts w:ascii="Century Gothic" w:hAnsi="Century Gothic"/>
                                 <w:color w:val="FFFFFF" w:themeColor="background1"/>
                               </w:rPr>
-                              <w:t>Alen Bijelic, David Carvalho,</w:t>
+                              <w:t>Alen</w:t>
+                            </w:r>
+                            <w:proofErr w:type="spellEnd"/>
+                            <w:r>
+                              <w:rPr>
+                                <w:rFonts w:ascii="Century Gothic" w:hAnsi="Century Gothic"/>
+                                <w:color w:val="FFFFFF" w:themeColor="background1"/>
+                              </w:rPr>
+                              <w:t xml:space="preserve"> </w:t>
+                            </w:r>
+                            <w:proofErr w:type="spellStart"/>
+                            <w:r>
+                              <w:rPr>
+                                <w:rFonts w:ascii="Century Gothic" w:hAnsi="Century Gothic"/>
+                                <w:color w:val="FFFFFF" w:themeColor="background1"/>
+                              </w:rPr>
+                              <w:t>Bijelic</w:t>
+                            </w:r>
+                            <w:proofErr w:type="spellEnd"/>
+                            <w:r>
+                              <w:rPr>
+                                <w:rFonts w:ascii="Century Gothic" w:hAnsi="Century Gothic"/>
+                                <w:color w:val="FFFFFF" w:themeColor="background1"/>
+                              </w:rPr>
+                              <w:t>, David Carvalho,</w:t>
                             </w:r>
                             <w:r>
                               <w:rPr>
@@ -420,7 +480,23 @@
                                 <w:rFonts w:ascii="Century Gothic" w:hAnsi="Century Gothic"/>
                                 <w:color w:val="FFFFFF" w:themeColor="background1"/>
                               </w:rPr>
-                              <w:t xml:space="preserve"> Axel Taverney,</w:t>
+                              <w:t xml:space="preserve"> Axel </w:t>
+                            </w:r>
+                            <w:proofErr w:type="spellStart"/>
+                            <w:r>
+                              <w:rPr>
+                                <w:rFonts w:ascii="Century Gothic" w:hAnsi="Century Gothic"/>
+                                <w:color w:val="FFFFFF" w:themeColor="background1"/>
+                              </w:rPr>
+                              <w:t>Taverney</w:t>
+                            </w:r>
+                            <w:proofErr w:type="spellEnd"/>
+                            <w:r>
+                              <w:rPr>
+                                <w:rFonts w:ascii="Century Gothic" w:hAnsi="Century Gothic"/>
+                                <w:color w:val="FFFFFF" w:themeColor="background1"/>
+                              </w:rPr>
+                              <w:t>,</w:t>
                             </w:r>
                             <w:r>
                               <w:rPr>
@@ -565,6 +641,9 @@
           </w:r>
         </w:p>
         <w:p>
+          <w:pPr>
+            <w:jc w:val="both"/>
+          </w:pPr>
           <w:r>
             <w:br w:type="page"/>
           </w:r>
@@ -596,6 +675,7 @@
         <w:p>
           <w:pPr>
             <w:pStyle w:val="En-ttedetabledesmatires"/>
+            <w:jc w:val="both"/>
           </w:pPr>
           <w:r>
             <w:rPr>
@@ -610,6 +690,7 @@
             <w:tabs>
               <w:tab w:val="right" w:leader="dot" w:pos="9062"/>
             </w:tabs>
+            <w:jc w:val="both"/>
             <w:rPr>
               <w:rFonts w:asciiTheme="minorHAnsi" w:eastAsiaTheme="minorEastAsia" w:hAnsiTheme="minorHAnsi"/>
               <w:noProof/>
@@ -626,7 +707,7 @@
           <w:r>
             <w:fldChar w:fldCharType="separate"/>
           </w:r>
-          <w:hyperlink w:anchor="_Toc449338818" w:history="1">
+          <w:hyperlink w:anchor="_Toc449949807" w:history="1">
             <w:r>
               <w:rPr>
                 <w:rStyle w:val="Lienhypertexte"/>
@@ -653,7 +734,7 @@
                 <w:noProof/>
                 <w:webHidden/>
               </w:rPr>
-              <w:instrText xml:space="preserve"> PAGEREF _Toc449338818 \h </w:instrText>
+              <w:instrText xml:space="preserve"> PAGEREF _Toc449949807 \h </w:instrText>
             </w:r>
             <w:r>
               <w:rPr>
@@ -690,6 +771,7 @@
             <w:tabs>
               <w:tab w:val="right" w:leader="dot" w:pos="9062"/>
             </w:tabs>
+            <w:jc w:val="both"/>
             <w:rPr>
               <w:rFonts w:asciiTheme="minorHAnsi" w:eastAsiaTheme="minorEastAsia" w:hAnsiTheme="minorHAnsi"/>
               <w:noProof/>
@@ -697,7 +779,7 @@
               <w:lang w:eastAsia="fr-CH"/>
             </w:rPr>
           </w:pPr>
-          <w:hyperlink w:anchor="_Toc449338819" w:history="1">
+          <w:hyperlink w:anchor="_Toc449949808" w:history="1">
             <w:r>
               <w:rPr>
                 <w:rStyle w:val="Lienhypertexte"/>
@@ -724,7 +806,7 @@
                 <w:noProof/>
                 <w:webHidden/>
               </w:rPr>
-              <w:instrText xml:space="preserve"> PAGEREF _Toc449338819 \h </w:instrText>
+              <w:instrText xml:space="preserve"> PAGEREF _Toc449949808 \h </w:instrText>
             </w:r>
             <w:r>
               <w:rPr>
@@ -761,6 +843,7 @@
             <w:tabs>
               <w:tab w:val="right" w:leader="dot" w:pos="9062"/>
             </w:tabs>
+            <w:jc w:val="both"/>
             <w:rPr>
               <w:rFonts w:asciiTheme="minorHAnsi" w:eastAsiaTheme="minorEastAsia" w:hAnsiTheme="minorHAnsi"/>
               <w:noProof/>
@@ -768,7 +851,7 @@
               <w:lang w:eastAsia="fr-CH"/>
             </w:rPr>
           </w:pPr>
-          <w:hyperlink w:anchor="_Toc449338820" w:history="1">
+          <w:hyperlink w:anchor="_Toc449949809" w:history="1">
             <w:r>
               <w:rPr>
                 <w:rStyle w:val="Lienhypertexte"/>
@@ -795,7 +878,7 @@
                 <w:noProof/>
                 <w:webHidden/>
               </w:rPr>
-              <w:instrText xml:space="preserve"> PAGEREF _Toc449338820 \h </w:instrText>
+              <w:instrText xml:space="preserve"> PAGEREF _Toc449949809 \h </w:instrText>
             </w:r>
             <w:r>
               <w:rPr>
@@ -832,6 +915,7 @@
             <w:tabs>
               <w:tab w:val="right" w:leader="dot" w:pos="9062"/>
             </w:tabs>
+            <w:jc w:val="both"/>
             <w:rPr>
               <w:rFonts w:asciiTheme="minorHAnsi" w:eastAsiaTheme="minorEastAsia" w:hAnsiTheme="minorHAnsi"/>
               <w:noProof/>
@@ -839,7 +923,7 @@
               <w:lang w:eastAsia="fr-CH"/>
             </w:rPr>
           </w:pPr>
-          <w:hyperlink w:anchor="_Toc449338821" w:history="1">
+          <w:hyperlink w:anchor="_Toc449949810" w:history="1">
             <w:r>
               <w:rPr>
                 <w:rStyle w:val="Lienhypertexte"/>
@@ -866,7 +950,7 @@
                 <w:noProof/>
                 <w:webHidden/>
               </w:rPr>
-              <w:instrText xml:space="preserve"> PAGEREF _Toc449338821 \h </w:instrText>
+              <w:instrText xml:space="preserve"> PAGEREF _Toc449949810 \h </w:instrText>
             </w:r>
             <w:r>
               <w:rPr>
@@ -903,6 +987,7 @@
             <w:tabs>
               <w:tab w:val="right" w:leader="dot" w:pos="9062"/>
             </w:tabs>
+            <w:jc w:val="both"/>
             <w:rPr>
               <w:rFonts w:asciiTheme="minorHAnsi" w:eastAsiaTheme="minorEastAsia" w:hAnsiTheme="minorHAnsi"/>
               <w:noProof/>
@@ -910,7 +995,7 @@
               <w:lang w:eastAsia="fr-CH"/>
             </w:rPr>
           </w:pPr>
-          <w:hyperlink w:anchor="_Toc449338822" w:history="1">
+          <w:hyperlink w:anchor="_Toc449949811" w:history="1">
             <w:r>
               <w:rPr>
                 <w:rStyle w:val="Lienhypertexte"/>
@@ -937,7 +1022,7 @@
                 <w:noProof/>
                 <w:webHidden/>
               </w:rPr>
-              <w:instrText xml:space="preserve"> PAGEREF _Toc449338822 \h </w:instrText>
+              <w:instrText xml:space="preserve"> PAGEREF _Toc449949811 \h </w:instrText>
             </w:r>
             <w:r>
               <w:rPr>
@@ -958,6 +1043,510 @@
                 <w:webHidden/>
               </w:rPr>
               <w:t>3</w:t>
+            </w:r>
+            <w:r>
+              <w:rPr>
+                <w:noProof/>
+                <w:webHidden/>
+              </w:rPr>
+              <w:fldChar w:fldCharType="end"/>
+            </w:r>
+          </w:hyperlink>
+        </w:p>
+        <w:p>
+          <w:pPr>
+            <w:pStyle w:val="TM1"/>
+            <w:tabs>
+              <w:tab w:val="right" w:leader="dot" w:pos="9062"/>
+            </w:tabs>
+            <w:jc w:val="both"/>
+            <w:rPr>
+              <w:rFonts w:asciiTheme="minorHAnsi" w:eastAsiaTheme="minorEastAsia" w:hAnsiTheme="minorHAnsi"/>
+              <w:noProof/>
+              <w:sz w:val="22"/>
+              <w:lang w:eastAsia="fr-CH"/>
+            </w:rPr>
+          </w:pPr>
+          <w:hyperlink w:anchor="_Toc449949812" w:history="1">
+            <w:r>
+              <w:rPr>
+                <w:rStyle w:val="Lienhypertexte"/>
+                <w:noProof/>
+              </w:rPr>
+              <w:t>Planification</w:t>
+            </w:r>
+            <w:r>
+              <w:rPr>
+                <w:noProof/>
+                <w:webHidden/>
+              </w:rPr>
+              <w:tab/>
+            </w:r>
+            <w:r>
+              <w:rPr>
+                <w:noProof/>
+                <w:webHidden/>
+              </w:rPr>
+              <w:fldChar w:fldCharType="begin"/>
+            </w:r>
+            <w:r>
+              <w:rPr>
+                <w:noProof/>
+                <w:webHidden/>
+              </w:rPr>
+              <w:instrText xml:space="preserve"> PAGEREF _Toc449949812 \h </w:instrText>
+            </w:r>
+            <w:r>
+              <w:rPr>
+                <w:noProof/>
+                <w:webHidden/>
+              </w:rPr>
+            </w:r>
+            <w:r>
+              <w:rPr>
+                <w:noProof/>
+                <w:webHidden/>
+              </w:rPr>
+              <w:fldChar w:fldCharType="separate"/>
+            </w:r>
+            <w:r>
+              <w:rPr>
+                <w:noProof/>
+                <w:webHidden/>
+              </w:rPr>
+              <w:t>3</w:t>
+            </w:r>
+            <w:r>
+              <w:rPr>
+                <w:noProof/>
+                <w:webHidden/>
+              </w:rPr>
+              <w:fldChar w:fldCharType="end"/>
+            </w:r>
+          </w:hyperlink>
+        </w:p>
+        <w:p>
+          <w:pPr>
+            <w:pStyle w:val="TM1"/>
+            <w:tabs>
+              <w:tab w:val="right" w:leader="dot" w:pos="9062"/>
+            </w:tabs>
+            <w:jc w:val="both"/>
+            <w:rPr>
+              <w:rFonts w:asciiTheme="minorHAnsi" w:eastAsiaTheme="minorEastAsia" w:hAnsiTheme="minorHAnsi"/>
+              <w:noProof/>
+              <w:sz w:val="22"/>
+              <w:lang w:eastAsia="fr-CH"/>
+            </w:rPr>
+          </w:pPr>
+          <w:hyperlink w:anchor="_Toc449949813" w:history="1">
+            <w:r>
+              <w:rPr>
+                <w:rStyle w:val="Lienhypertexte"/>
+                <w:noProof/>
+              </w:rPr>
+              <w:t>FFOR</w:t>
+            </w:r>
+            <w:r>
+              <w:rPr>
+                <w:noProof/>
+                <w:webHidden/>
+              </w:rPr>
+              <w:tab/>
+            </w:r>
+            <w:r>
+              <w:rPr>
+                <w:noProof/>
+                <w:webHidden/>
+              </w:rPr>
+              <w:fldChar w:fldCharType="begin"/>
+            </w:r>
+            <w:r>
+              <w:rPr>
+                <w:noProof/>
+                <w:webHidden/>
+              </w:rPr>
+              <w:instrText xml:space="preserve"> PAGEREF _Toc449949813 \h </w:instrText>
+            </w:r>
+            <w:r>
+              <w:rPr>
+                <w:noProof/>
+                <w:webHidden/>
+              </w:rPr>
+            </w:r>
+            <w:r>
+              <w:rPr>
+                <w:noProof/>
+                <w:webHidden/>
+              </w:rPr>
+              <w:fldChar w:fldCharType="separate"/>
+            </w:r>
+            <w:r>
+              <w:rPr>
+                <w:noProof/>
+                <w:webHidden/>
+              </w:rPr>
+              <w:t>4</w:t>
+            </w:r>
+            <w:r>
+              <w:rPr>
+                <w:noProof/>
+                <w:webHidden/>
+              </w:rPr>
+              <w:fldChar w:fldCharType="end"/>
+            </w:r>
+          </w:hyperlink>
+        </w:p>
+        <w:p>
+          <w:pPr>
+            <w:pStyle w:val="TM1"/>
+            <w:tabs>
+              <w:tab w:val="right" w:leader="dot" w:pos="9062"/>
+            </w:tabs>
+            <w:jc w:val="both"/>
+            <w:rPr>
+              <w:rFonts w:asciiTheme="minorHAnsi" w:eastAsiaTheme="minorEastAsia" w:hAnsiTheme="minorHAnsi"/>
+              <w:noProof/>
+              <w:sz w:val="22"/>
+              <w:lang w:eastAsia="fr-CH"/>
+            </w:rPr>
+          </w:pPr>
+          <w:hyperlink w:anchor="_Toc449949814" w:history="1">
+            <w:r>
+              <w:rPr>
+                <w:rStyle w:val="Lienhypertexte"/>
+                <w:noProof/>
+              </w:rPr>
+              <w:t>Rôles</w:t>
+            </w:r>
+            <w:r>
+              <w:rPr>
+                <w:noProof/>
+                <w:webHidden/>
+              </w:rPr>
+              <w:tab/>
+            </w:r>
+            <w:r>
+              <w:rPr>
+                <w:noProof/>
+                <w:webHidden/>
+              </w:rPr>
+              <w:fldChar w:fldCharType="begin"/>
+            </w:r>
+            <w:r>
+              <w:rPr>
+                <w:noProof/>
+                <w:webHidden/>
+              </w:rPr>
+              <w:instrText xml:space="preserve"> PAGEREF _Toc449949814 \h </w:instrText>
+            </w:r>
+            <w:r>
+              <w:rPr>
+                <w:noProof/>
+                <w:webHidden/>
+              </w:rPr>
+            </w:r>
+            <w:r>
+              <w:rPr>
+                <w:noProof/>
+                <w:webHidden/>
+              </w:rPr>
+              <w:fldChar w:fldCharType="separate"/>
+            </w:r>
+            <w:r>
+              <w:rPr>
+                <w:noProof/>
+                <w:webHidden/>
+              </w:rPr>
+              <w:t>5</w:t>
+            </w:r>
+            <w:r>
+              <w:rPr>
+                <w:noProof/>
+                <w:webHidden/>
+              </w:rPr>
+              <w:fldChar w:fldCharType="end"/>
+            </w:r>
+          </w:hyperlink>
+        </w:p>
+        <w:p>
+          <w:pPr>
+            <w:pStyle w:val="TM1"/>
+            <w:tabs>
+              <w:tab w:val="right" w:leader="dot" w:pos="9062"/>
+            </w:tabs>
+            <w:jc w:val="both"/>
+            <w:rPr>
+              <w:rFonts w:asciiTheme="minorHAnsi" w:eastAsiaTheme="minorEastAsia" w:hAnsiTheme="minorHAnsi"/>
+              <w:noProof/>
+              <w:sz w:val="22"/>
+              <w:lang w:eastAsia="fr-CH"/>
+            </w:rPr>
+          </w:pPr>
+          <w:hyperlink w:anchor="_Toc449949815" w:history="1">
+            <w:r>
+              <w:rPr>
+                <w:rStyle w:val="Lienhypertexte"/>
+                <w:noProof/>
+              </w:rPr>
+              <w:t>Analyse des rôles</w:t>
+            </w:r>
+            <w:r>
+              <w:rPr>
+                <w:noProof/>
+                <w:webHidden/>
+              </w:rPr>
+              <w:tab/>
+            </w:r>
+            <w:r>
+              <w:rPr>
+                <w:noProof/>
+                <w:webHidden/>
+              </w:rPr>
+              <w:fldChar w:fldCharType="begin"/>
+            </w:r>
+            <w:r>
+              <w:rPr>
+                <w:noProof/>
+                <w:webHidden/>
+              </w:rPr>
+              <w:instrText xml:space="preserve"> PAGEREF _Toc449949815 \h </w:instrText>
+            </w:r>
+            <w:r>
+              <w:rPr>
+                <w:noProof/>
+                <w:webHidden/>
+              </w:rPr>
+            </w:r>
+            <w:r>
+              <w:rPr>
+                <w:noProof/>
+                <w:webHidden/>
+              </w:rPr>
+              <w:fldChar w:fldCharType="separate"/>
+            </w:r>
+            <w:r>
+              <w:rPr>
+                <w:noProof/>
+                <w:webHidden/>
+              </w:rPr>
+              <w:t>5</w:t>
+            </w:r>
+            <w:r>
+              <w:rPr>
+                <w:noProof/>
+                <w:webHidden/>
+              </w:rPr>
+              <w:fldChar w:fldCharType="end"/>
+            </w:r>
+          </w:hyperlink>
+        </w:p>
+        <w:p>
+          <w:pPr>
+            <w:pStyle w:val="TM1"/>
+            <w:tabs>
+              <w:tab w:val="right" w:leader="dot" w:pos="9062"/>
+            </w:tabs>
+            <w:jc w:val="both"/>
+            <w:rPr>
+              <w:rFonts w:asciiTheme="minorHAnsi" w:eastAsiaTheme="minorEastAsia" w:hAnsiTheme="minorHAnsi"/>
+              <w:noProof/>
+              <w:sz w:val="22"/>
+              <w:lang w:eastAsia="fr-CH"/>
+            </w:rPr>
+          </w:pPr>
+          <w:hyperlink w:anchor="_Toc449949816" w:history="1">
+            <w:r>
+              <w:rPr>
+                <w:rStyle w:val="Lienhypertexte"/>
+                <w:noProof/>
+              </w:rPr>
+              <w:t>Github</w:t>
+            </w:r>
+            <w:r>
+              <w:rPr>
+                <w:noProof/>
+                <w:webHidden/>
+              </w:rPr>
+              <w:tab/>
+            </w:r>
+            <w:r>
+              <w:rPr>
+                <w:noProof/>
+                <w:webHidden/>
+              </w:rPr>
+              <w:fldChar w:fldCharType="begin"/>
+            </w:r>
+            <w:r>
+              <w:rPr>
+                <w:noProof/>
+                <w:webHidden/>
+              </w:rPr>
+              <w:instrText xml:space="preserve"> PAGEREF _Toc449949816 \h </w:instrText>
+            </w:r>
+            <w:r>
+              <w:rPr>
+                <w:noProof/>
+                <w:webHidden/>
+              </w:rPr>
+            </w:r>
+            <w:r>
+              <w:rPr>
+                <w:noProof/>
+                <w:webHidden/>
+              </w:rPr>
+              <w:fldChar w:fldCharType="separate"/>
+            </w:r>
+            <w:r>
+              <w:rPr>
+                <w:noProof/>
+                <w:webHidden/>
+              </w:rPr>
+              <w:t>6</w:t>
+            </w:r>
+            <w:r>
+              <w:rPr>
+                <w:noProof/>
+                <w:webHidden/>
+              </w:rPr>
+              <w:fldChar w:fldCharType="end"/>
+            </w:r>
+          </w:hyperlink>
+        </w:p>
+        <w:p>
+          <w:pPr>
+            <w:pStyle w:val="TM1"/>
+            <w:tabs>
+              <w:tab w:val="right" w:leader="dot" w:pos="9062"/>
+            </w:tabs>
+            <w:jc w:val="both"/>
+            <w:rPr>
+              <w:rFonts w:asciiTheme="minorHAnsi" w:eastAsiaTheme="minorEastAsia" w:hAnsiTheme="minorHAnsi"/>
+              <w:noProof/>
+              <w:sz w:val="22"/>
+              <w:lang w:eastAsia="fr-CH"/>
+            </w:rPr>
+          </w:pPr>
+          <w:hyperlink w:anchor="_Toc449949817" w:history="1">
+            <w:r>
+              <w:rPr>
+                <w:rStyle w:val="Lienhypertexte"/>
+                <w:noProof/>
+              </w:rPr>
+              <w:t>Architecture WAMP</w:t>
+            </w:r>
+            <w:r>
+              <w:rPr>
+                <w:noProof/>
+                <w:webHidden/>
+              </w:rPr>
+              <w:tab/>
+            </w:r>
+            <w:r>
+              <w:rPr>
+                <w:noProof/>
+                <w:webHidden/>
+              </w:rPr>
+              <w:fldChar w:fldCharType="begin"/>
+            </w:r>
+            <w:r>
+              <w:rPr>
+                <w:noProof/>
+                <w:webHidden/>
+              </w:rPr>
+              <w:instrText xml:space="preserve"> PAGEREF _Toc449949817 \h </w:instrText>
+            </w:r>
+            <w:r>
+              <w:rPr>
+                <w:noProof/>
+                <w:webHidden/>
+              </w:rPr>
+            </w:r>
+            <w:r>
+              <w:rPr>
+                <w:noProof/>
+                <w:webHidden/>
+              </w:rPr>
+              <w:fldChar w:fldCharType="separate"/>
+            </w:r>
+            <w:r>
+              <w:rPr>
+                <w:noProof/>
+                <w:webHidden/>
+              </w:rPr>
+              <w:t>8</w:t>
+            </w:r>
+            <w:r>
+              <w:rPr>
+                <w:noProof/>
+                <w:webHidden/>
+              </w:rPr>
+              <w:fldChar w:fldCharType="end"/>
+            </w:r>
+          </w:hyperlink>
+        </w:p>
+        <w:p>
+          <w:pPr>
+            <w:pStyle w:val="TM1"/>
+            <w:tabs>
+              <w:tab w:val="right" w:leader="dot" w:pos="9062"/>
+            </w:tabs>
+            <w:jc w:val="both"/>
+            <w:rPr>
+              <w:rFonts w:asciiTheme="minorHAnsi" w:eastAsiaTheme="minorEastAsia" w:hAnsiTheme="minorHAnsi"/>
+              <w:noProof/>
+              <w:sz w:val="22"/>
+              <w:lang w:eastAsia="fr-CH"/>
+            </w:rPr>
+          </w:pPr>
+          <w:hyperlink w:anchor="_Toc449949818" w:history="1">
+            <w:r>
+              <w:rPr>
+                <w:rStyle w:val="Lienhypertexte"/>
+                <w:noProof/>
+              </w:rPr>
+              <w:t>MCD/MLD/MPD</w:t>
+            </w:r>
+            <w:r>
+              <w:rPr>
+                <w:noProof/>
+                <w:webHidden/>
+              </w:rPr>
+              <w:tab/>
+            </w:r>
+            <w:r>
+              <w:rPr>
+                <w:noProof/>
+                <w:webHidden/>
+              </w:rPr>
+              <w:fldChar w:fldCharType="begin"/>
+            </w:r>
+            <w:r>
+              <w:rPr>
+                <w:noProof/>
+                <w:webHidden/>
+              </w:rPr>
+              <w:instrText xml:space="preserve"> PAGEREF _Toc449949818 \h </w:instrText>
+            </w:r>
+            <w:r>
+              <w:rPr>
+                <w:noProof/>
+                <w:webHidden/>
+              </w:rPr>
+            </w:r>
+            <w:r>
+              <w:rPr>
+                <w:noProof/>
+                <w:webHidden/>
+              </w:rPr>
+              <w:fldChar w:fldCharType="separate"/>
+            </w:r>
+            <w:r>
+              <w:rPr>
+                <w:noProof/>
+                <w:webHidden/>
+              </w:rPr>
+              <w:t>9</w:t>
             </w:r>
             <w:r>
               <w:rPr>
@@ -974,6 +1563,7 @@
             <w:tabs>
               <w:tab w:val="right" w:leader="dot" w:pos="9062"/>
             </w:tabs>
+            <w:jc w:val="both"/>
             <w:rPr>
               <w:rFonts w:asciiTheme="minorHAnsi" w:eastAsiaTheme="minorEastAsia" w:hAnsiTheme="minorHAnsi"/>
               <w:noProof/>
@@ -981,13 +1571,13 @@
               <w:lang w:eastAsia="fr-CH"/>
             </w:rPr>
           </w:pPr>
-          <w:hyperlink w:anchor="_Toc449338823" w:history="1">
+          <w:hyperlink w:anchor="_Toc449949819" w:history="1">
             <w:r>
               <w:rPr>
                 <w:rStyle w:val="Lienhypertexte"/>
                 <w:noProof/>
               </w:rPr>
-              <w:t>Analyse</w:t>
+              <w:t>MCD :</w:t>
             </w:r>
             <w:r>
               <w:rPr>
@@ -1008,7 +1598,7 @@
                 <w:noProof/>
                 <w:webHidden/>
               </w:rPr>
-              <w:instrText xml:space="preserve"> PAGEREF _Toc449338823 \h </w:instrText>
+              <w:instrText xml:space="preserve"> PAGEREF _Toc449949819 \h </w:instrText>
             </w:r>
             <w:r>
               <w:rPr>
@@ -1028,7 +1618,7 @@
                 <w:noProof/>
                 <w:webHidden/>
               </w:rPr>
-              <w:t>3</w:t>
+              <w:t>9</w:t>
             </w:r>
             <w:r>
               <w:rPr>
@@ -1045,6 +1635,7 @@
             <w:tabs>
               <w:tab w:val="right" w:leader="dot" w:pos="9062"/>
             </w:tabs>
+            <w:jc w:val="both"/>
             <w:rPr>
               <w:rFonts w:asciiTheme="minorHAnsi" w:eastAsiaTheme="minorEastAsia" w:hAnsiTheme="minorHAnsi"/>
               <w:noProof/>
@@ -1052,13 +1643,13 @@
               <w:lang w:eastAsia="fr-CH"/>
             </w:rPr>
           </w:pPr>
-          <w:hyperlink w:anchor="_Toc449338824" w:history="1">
+          <w:hyperlink w:anchor="_Toc449949820" w:history="1">
             <w:r>
               <w:rPr>
                 <w:rStyle w:val="Lienhypertexte"/>
                 <w:noProof/>
               </w:rPr>
-              <w:t>Planification</w:t>
+              <w:t>MLD :</w:t>
             </w:r>
             <w:r>
               <w:rPr>
@@ -1079,7 +1670,7 @@
                 <w:noProof/>
                 <w:webHidden/>
               </w:rPr>
-              <w:instrText xml:space="preserve"> PAGEREF _Toc449338824 \h </w:instrText>
+              <w:instrText xml:space="preserve"> PAGEREF _Toc449949820 \h </w:instrText>
             </w:r>
             <w:r>
               <w:rPr>
@@ -1099,7 +1690,7 @@
                 <w:noProof/>
                 <w:webHidden/>
               </w:rPr>
-              <w:t>3</w:t>
+              <w:t>10</w:t>
             </w:r>
             <w:r>
               <w:rPr>
@@ -1116,6 +1707,7 @@
             <w:tabs>
               <w:tab w:val="right" w:leader="dot" w:pos="9062"/>
             </w:tabs>
+            <w:jc w:val="both"/>
             <w:rPr>
               <w:rFonts w:asciiTheme="minorHAnsi" w:eastAsiaTheme="minorEastAsia" w:hAnsiTheme="minorHAnsi"/>
               <w:noProof/>
@@ -1123,13 +1715,13 @@
               <w:lang w:eastAsia="fr-CH"/>
             </w:rPr>
           </w:pPr>
-          <w:hyperlink w:anchor="_Toc449338825" w:history="1">
+          <w:hyperlink w:anchor="_Toc449949821" w:history="1">
             <w:r>
               <w:rPr>
                 <w:rStyle w:val="Lienhypertexte"/>
                 <w:noProof/>
               </w:rPr>
-              <w:t>FFOR</w:t>
+              <w:t>MPD :</w:t>
             </w:r>
             <w:r>
               <w:rPr>
@@ -1150,7 +1742,7 @@
                 <w:noProof/>
                 <w:webHidden/>
               </w:rPr>
-              <w:instrText xml:space="preserve"> PAGEREF _Toc449338825 \h </w:instrText>
+              <w:instrText xml:space="preserve"> PAGEREF _Toc449949821 \h </w:instrText>
             </w:r>
             <w:r>
               <w:rPr>
@@ -1170,7 +1762,151 @@
                 <w:noProof/>
                 <w:webHidden/>
               </w:rPr>
-              <w:t>4</w:t>
+              <w:t>11</w:t>
+            </w:r>
+            <w:r>
+              <w:rPr>
+                <w:noProof/>
+                <w:webHidden/>
+              </w:rPr>
+              <w:fldChar w:fldCharType="end"/>
+            </w:r>
+          </w:hyperlink>
+        </w:p>
+        <w:p>
+          <w:pPr>
+            <w:pStyle w:val="TM1"/>
+            <w:tabs>
+              <w:tab w:val="right" w:leader="dot" w:pos="9062"/>
+            </w:tabs>
+            <w:jc w:val="both"/>
+            <w:rPr>
+              <w:rFonts w:asciiTheme="minorHAnsi" w:eastAsiaTheme="minorEastAsia" w:hAnsiTheme="minorHAnsi"/>
+              <w:noProof/>
+              <w:sz w:val="22"/>
+              <w:lang w:eastAsia="fr-CH"/>
+            </w:rPr>
+          </w:pPr>
+          <w:hyperlink w:anchor="_Toc449949822" w:history="1">
+            <w:r>
+              <w:rPr>
+                <w:rStyle w:val="Lienhypertexte"/>
+                <w:noProof/>
+              </w:rPr>
+              <w:t>Fichiers .CSV avec les données</w:t>
+            </w:r>
+            <w:r>
+              <w:rPr>
+                <w:noProof/>
+                <w:webHidden/>
+              </w:rPr>
+              <w:tab/>
+            </w:r>
+            <w:r>
+              <w:rPr>
+                <w:noProof/>
+                <w:webHidden/>
+              </w:rPr>
+              <w:fldChar w:fldCharType="begin"/>
+            </w:r>
+            <w:r>
+              <w:rPr>
+                <w:noProof/>
+                <w:webHidden/>
+              </w:rPr>
+              <w:instrText xml:space="preserve"> PAGEREF _Toc449949822 \h </w:instrText>
+            </w:r>
+            <w:r>
+              <w:rPr>
+                <w:noProof/>
+                <w:webHidden/>
+              </w:rPr>
+            </w:r>
+            <w:r>
+              <w:rPr>
+                <w:noProof/>
+                <w:webHidden/>
+              </w:rPr>
+              <w:fldChar w:fldCharType="separate"/>
+            </w:r>
+            <w:r>
+              <w:rPr>
+                <w:noProof/>
+                <w:webHidden/>
+              </w:rPr>
+              <w:t>12</w:t>
+            </w:r>
+            <w:r>
+              <w:rPr>
+                <w:noProof/>
+                <w:webHidden/>
+              </w:rPr>
+              <w:fldChar w:fldCharType="end"/>
+            </w:r>
+          </w:hyperlink>
+        </w:p>
+        <w:p>
+          <w:pPr>
+            <w:pStyle w:val="TM1"/>
+            <w:tabs>
+              <w:tab w:val="right" w:leader="dot" w:pos="9062"/>
+            </w:tabs>
+            <w:jc w:val="both"/>
+            <w:rPr>
+              <w:rFonts w:asciiTheme="minorHAnsi" w:eastAsiaTheme="minorEastAsia" w:hAnsiTheme="minorHAnsi"/>
+              <w:noProof/>
+              <w:sz w:val="22"/>
+              <w:lang w:eastAsia="fr-CH"/>
+            </w:rPr>
+          </w:pPr>
+          <w:hyperlink w:anchor="_Toc449949823" w:history="1">
+            <w:r>
+              <w:rPr>
+                <w:rStyle w:val="Lienhypertexte"/>
+                <w:noProof/>
+              </w:rPr>
+              <w:t>Base de données</w:t>
+            </w:r>
+            <w:r>
+              <w:rPr>
+                <w:noProof/>
+                <w:webHidden/>
+              </w:rPr>
+              <w:tab/>
+            </w:r>
+            <w:r>
+              <w:rPr>
+                <w:noProof/>
+                <w:webHidden/>
+              </w:rPr>
+              <w:fldChar w:fldCharType="begin"/>
+            </w:r>
+            <w:r>
+              <w:rPr>
+                <w:noProof/>
+                <w:webHidden/>
+              </w:rPr>
+              <w:instrText xml:space="preserve"> PAGEREF _Toc449949823 \h </w:instrText>
+            </w:r>
+            <w:r>
+              <w:rPr>
+                <w:noProof/>
+                <w:webHidden/>
+              </w:rPr>
+            </w:r>
+            <w:r>
+              <w:rPr>
+                <w:noProof/>
+                <w:webHidden/>
+              </w:rPr>
+              <w:fldChar w:fldCharType="separate"/>
+            </w:r>
+            <w:r>
+              <w:rPr>
+                <w:noProof/>
+                <w:webHidden/>
+              </w:rPr>
+              <w:t>14</w:t>
             </w:r>
             <w:r>
               <w:rPr>
@@ -1187,6 +1923,7 @@
             <w:tabs>
               <w:tab w:val="right" w:leader="dot" w:pos="9062"/>
             </w:tabs>
+            <w:jc w:val="both"/>
             <w:rPr>
               <w:rFonts w:asciiTheme="minorHAnsi" w:eastAsiaTheme="minorEastAsia" w:hAnsiTheme="minorHAnsi"/>
               <w:noProof/>
@@ -1194,13 +1931,13 @@
               <w:lang w:eastAsia="fr-CH"/>
             </w:rPr>
           </w:pPr>
-          <w:hyperlink w:anchor="_Toc449338826" w:history="1">
+          <w:hyperlink w:anchor="_Toc449949824" w:history="1">
             <w:r>
               <w:rPr>
                 <w:rStyle w:val="Lienhypertexte"/>
                 <w:noProof/>
               </w:rPr>
-              <w:t>Rôles</w:t>
+              <w:t>Structure de la base de données</w:t>
             </w:r>
             <w:r>
               <w:rPr>
@@ -1221,7 +1958,7 @@
                 <w:noProof/>
                 <w:webHidden/>
               </w:rPr>
-              <w:instrText xml:space="preserve"> PAGEREF _Toc449338826 \h </w:instrText>
+              <w:instrText xml:space="preserve"> PAGEREF _Toc449949824 \h </w:instrText>
             </w:r>
             <w:r>
               <w:rPr>
@@ -1241,7 +1978,7 @@
                 <w:noProof/>
                 <w:webHidden/>
               </w:rPr>
-              <w:t>4</w:t>
+              <w:t>14</w:t>
             </w:r>
             <w:r>
               <w:rPr>
@@ -1258,6 +1995,7 @@
             <w:tabs>
               <w:tab w:val="right" w:leader="dot" w:pos="9062"/>
             </w:tabs>
+            <w:jc w:val="both"/>
             <w:rPr>
               <w:rFonts w:asciiTheme="minorHAnsi" w:eastAsiaTheme="minorEastAsia" w:hAnsiTheme="minorHAnsi"/>
               <w:noProof/>
@@ -1265,13 +2003,13 @@
               <w:lang w:eastAsia="fr-CH"/>
             </w:rPr>
           </w:pPr>
-          <w:hyperlink w:anchor="_Toc449338827" w:history="1">
+          <w:hyperlink w:anchor="_Toc449949825" w:history="1">
             <w:r>
               <w:rPr>
                 <w:rStyle w:val="Lienhypertexte"/>
                 <w:noProof/>
               </w:rPr>
-              <w:t>Analyse des rôles</w:t>
+              <w:t>Importations .CSV</w:t>
             </w:r>
             <w:r>
               <w:rPr>
@@ -1292,7 +2030,7 @@
                 <w:noProof/>
                 <w:webHidden/>
               </w:rPr>
-              <w:instrText xml:space="preserve"> PAGEREF _Toc449338827 \h </w:instrText>
+              <w:instrText xml:space="preserve"> PAGEREF _Toc449949825 \h </w:instrText>
             </w:r>
             <w:r>
               <w:rPr>
@@ -1312,7 +2050,7 @@
                 <w:noProof/>
                 <w:webHidden/>
               </w:rPr>
-              <w:t>5</w:t>
+              <w:t>14</w:t>
             </w:r>
             <w:r>
               <w:rPr>
@@ -1325,10 +2063,11 @@
         </w:p>
         <w:p>
           <w:pPr>
-            <w:pStyle w:val="TM2"/>
+            <w:pStyle w:val="TM1"/>
             <w:tabs>
               <w:tab w:val="right" w:leader="dot" w:pos="9062"/>
             </w:tabs>
+            <w:jc w:val="both"/>
             <w:rPr>
               <w:rFonts w:asciiTheme="minorHAnsi" w:eastAsiaTheme="minorEastAsia" w:hAnsiTheme="minorHAnsi"/>
               <w:noProof/>
@@ -1336,13 +2075,13 @@
               <w:lang w:eastAsia="fr-CH"/>
             </w:rPr>
           </w:pPr>
-          <w:hyperlink w:anchor="_Toc449338828" w:history="1">
+          <w:hyperlink w:anchor="_Toc449949826" w:history="1">
             <w:r>
               <w:rPr>
                 <w:rStyle w:val="Lienhypertexte"/>
                 <w:noProof/>
               </w:rPr>
-              <w:t>Github</w:t>
+              <w:t>Site Web (HTML)</w:t>
             </w:r>
             <w:r>
               <w:rPr>
@@ -1363,7 +2102,7 @@
                 <w:noProof/>
                 <w:webHidden/>
               </w:rPr>
-              <w:instrText xml:space="preserve"> PAGEREF _Toc449338828 \h </w:instrText>
+              <w:instrText xml:space="preserve"> PAGEREF _Toc449949826 \h </w:instrText>
             </w:r>
             <w:r>
               <w:rPr>
@@ -1383,7 +2122,7 @@
                 <w:noProof/>
                 <w:webHidden/>
               </w:rPr>
-              <w:t>5</w:t>
+              <w:t>15</w:t>
             </w:r>
             <w:r>
               <w:rPr>
@@ -1396,10 +2135,11 @@
         </w:p>
         <w:p>
           <w:pPr>
-            <w:pStyle w:val="TM2"/>
+            <w:pStyle w:val="TM1"/>
             <w:tabs>
               <w:tab w:val="right" w:leader="dot" w:pos="9062"/>
             </w:tabs>
+            <w:jc w:val="both"/>
             <w:rPr>
               <w:rFonts w:asciiTheme="minorHAnsi" w:eastAsiaTheme="minorEastAsia" w:hAnsiTheme="minorHAnsi"/>
               <w:noProof/>
@@ -1407,13 +2147,13 @@
               <w:lang w:eastAsia="fr-CH"/>
             </w:rPr>
           </w:pPr>
-          <w:hyperlink w:anchor="_Toc449338829" w:history="1">
+          <w:hyperlink w:anchor="_Toc449949827" w:history="1">
             <w:r>
               <w:rPr>
                 <w:rStyle w:val="Lienhypertexte"/>
                 <w:noProof/>
               </w:rPr>
-              <w:t>Maquette site web</w:t>
+              <w:t>Conclusion</w:t>
             </w:r>
             <w:r>
               <w:rPr>
@@ -1434,7 +2174,7 @@
                 <w:noProof/>
                 <w:webHidden/>
               </w:rPr>
-              <w:instrText xml:space="preserve"> PAGEREF _Toc449338829 \h </w:instrText>
+              <w:instrText xml:space="preserve"> PAGEREF _Toc449949827 \h </w:instrText>
             </w:r>
             <w:r>
               <w:rPr>
@@ -1454,7 +2194,7 @@
                 <w:noProof/>
                 <w:webHidden/>
               </w:rPr>
-              <w:t>6</w:t>
+              <w:t>18</w:t>
             </w:r>
             <w:r>
               <w:rPr>
@@ -1467,10 +2207,11 @@
         </w:p>
         <w:p>
           <w:pPr>
-            <w:pStyle w:val="TM2"/>
+            <w:pStyle w:val="TM1"/>
             <w:tabs>
               <w:tab w:val="right" w:leader="dot" w:pos="9062"/>
             </w:tabs>
+            <w:jc w:val="both"/>
             <w:rPr>
               <w:rFonts w:asciiTheme="minorHAnsi" w:eastAsiaTheme="minorEastAsia" w:hAnsiTheme="minorHAnsi"/>
               <w:noProof/>
@@ -1478,13 +2219,13 @@
               <w:lang w:eastAsia="fr-CH"/>
             </w:rPr>
           </w:pPr>
-          <w:hyperlink w:anchor="_Toc449338830" w:history="1">
+          <w:hyperlink w:anchor="_Toc449949828" w:history="1">
             <w:r>
               <w:rPr>
                 <w:rStyle w:val="Lienhypertexte"/>
                 <w:noProof/>
               </w:rPr>
-              <w:t>Architecture WAMP</w:t>
+              <w:t>Sources</w:t>
             </w:r>
             <w:r>
               <w:rPr>
@@ -1505,7 +2246,7 @@
                 <w:noProof/>
                 <w:webHidden/>
               </w:rPr>
-              <w:instrText xml:space="preserve"> PAGEREF _Toc449338830 \h </w:instrText>
+              <w:instrText xml:space="preserve"> PAGEREF _Toc449949828 \h </w:instrText>
             </w:r>
             <w:r>
               <w:rPr>
@@ -1525,7 +2266,7 @@
                 <w:noProof/>
                 <w:webHidden/>
               </w:rPr>
-              <w:t>6</w:t>
+              <w:t>18</w:t>
             </w:r>
             <w:r>
               <w:rPr>
@@ -1538,431 +2279,8 @@
         </w:p>
         <w:p>
           <w:pPr>
-            <w:pStyle w:val="TM2"/>
-            <w:tabs>
-              <w:tab w:val="right" w:leader="dot" w:pos="9062"/>
-            </w:tabs>
-            <w:rPr>
-              <w:rFonts w:asciiTheme="minorHAnsi" w:eastAsiaTheme="minorEastAsia" w:hAnsiTheme="minorHAnsi"/>
-              <w:noProof/>
-              <w:sz w:val="22"/>
-              <w:lang w:eastAsia="fr-CH"/>
-            </w:rPr>
+            <w:jc w:val="both"/>
           </w:pPr>
-          <w:hyperlink w:anchor="_Toc449338831" w:history="1">
-            <w:r>
-              <w:rPr>
-                <w:rStyle w:val="Lienhypertexte"/>
-                <w:noProof/>
-              </w:rPr>
-              <w:t>MCD/MLD/MPD</w:t>
-            </w:r>
-            <w:r>
-              <w:rPr>
-                <w:noProof/>
-                <w:webHidden/>
-              </w:rPr>
-              <w:tab/>
-            </w:r>
-            <w:r>
-              <w:rPr>
-                <w:noProof/>
-                <w:webHidden/>
-              </w:rPr>
-              <w:fldChar w:fldCharType="begin"/>
-            </w:r>
-            <w:r>
-              <w:rPr>
-                <w:noProof/>
-                <w:webHidden/>
-              </w:rPr>
-              <w:instrText xml:space="preserve"> PAGEREF _Toc449338831 \h </w:instrText>
-            </w:r>
-            <w:r>
-              <w:rPr>
-                <w:noProof/>
-                <w:webHidden/>
-              </w:rPr>
-            </w:r>
-            <w:r>
-              <w:rPr>
-                <w:noProof/>
-                <w:webHidden/>
-              </w:rPr>
-              <w:fldChar w:fldCharType="separate"/>
-            </w:r>
-            <w:r>
-              <w:rPr>
-                <w:noProof/>
-                <w:webHidden/>
-              </w:rPr>
-              <w:t>7</w:t>
-            </w:r>
-            <w:r>
-              <w:rPr>
-                <w:noProof/>
-                <w:webHidden/>
-              </w:rPr>
-              <w:fldChar w:fldCharType="end"/>
-            </w:r>
-          </w:hyperlink>
-        </w:p>
-        <w:p>
-          <w:pPr>
-            <w:pStyle w:val="TM2"/>
-            <w:tabs>
-              <w:tab w:val="right" w:leader="dot" w:pos="9062"/>
-            </w:tabs>
-            <w:rPr>
-              <w:rFonts w:asciiTheme="minorHAnsi" w:eastAsiaTheme="minorEastAsia" w:hAnsiTheme="minorHAnsi"/>
-              <w:noProof/>
-              <w:sz w:val="22"/>
-              <w:lang w:eastAsia="fr-CH"/>
-            </w:rPr>
-          </w:pPr>
-          <w:hyperlink w:anchor="_Toc449338832" w:history="1">
-            <w:r>
-              <w:rPr>
-                <w:rStyle w:val="Lienhypertexte"/>
-                <w:noProof/>
-              </w:rPr>
-              <w:t>MCD :</w:t>
-            </w:r>
-            <w:r>
-              <w:rPr>
-                <w:noProof/>
-                <w:webHidden/>
-              </w:rPr>
-              <w:tab/>
-            </w:r>
-            <w:r>
-              <w:rPr>
-                <w:noProof/>
-                <w:webHidden/>
-              </w:rPr>
-              <w:fldChar w:fldCharType="begin"/>
-            </w:r>
-            <w:r>
-              <w:rPr>
-                <w:noProof/>
-                <w:webHidden/>
-              </w:rPr>
-              <w:instrText xml:space="preserve"> PAGEREF _Toc449338832 \h </w:instrText>
-            </w:r>
-            <w:r>
-              <w:rPr>
-                <w:noProof/>
-                <w:webHidden/>
-              </w:rPr>
-            </w:r>
-            <w:r>
-              <w:rPr>
-                <w:noProof/>
-                <w:webHidden/>
-              </w:rPr>
-              <w:fldChar w:fldCharType="separate"/>
-            </w:r>
-            <w:r>
-              <w:rPr>
-                <w:noProof/>
-                <w:webHidden/>
-              </w:rPr>
-              <w:t>7</w:t>
-            </w:r>
-            <w:r>
-              <w:rPr>
-                <w:noProof/>
-                <w:webHidden/>
-              </w:rPr>
-              <w:fldChar w:fldCharType="end"/>
-            </w:r>
-          </w:hyperlink>
-        </w:p>
-        <w:p>
-          <w:pPr>
-            <w:pStyle w:val="TM2"/>
-            <w:tabs>
-              <w:tab w:val="right" w:leader="dot" w:pos="9062"/>
-            </w:tabs>
-            <w:rPr>
-              <w:rFonts w:asciiTheme="minorHAnsi" w:eastAsiaTheme="minorEastAsia" w:hAnsiTheme="minorHAnsi"/>
-              <w:noProof/>
-              <w:sz w:val="22"/>
-              <w:lang w:eastAsia="fr-CH"/>
-            </w:rPr>
-          </w:pPr>
-          <w:hyperlink w:anchor="_Toc449338833" w:history="1">
-            <w:r>
-              <w:rPr>
-                <w:rStyle w:val="Lienhypertexte"/>
-                <w:noProof/>
-              </w:rPr>
-              <w:t>MLD :</w:t>
-            </w:r>
-            <w:r>
-              <w:rPr>
-                <w:noProof/>
-                <w:webHidden/>
-              </w:rPr>
-              <w:tab/>
-            </w:r>
-            <w:r>
-              <w:rPr>
-                <w:noProof/>
-                <w:webHidden/>
-              </w:rPr>
-              <w:fldChar w:fldCharType="begin"/>
-            </w:r>
-            <w:r>
-              <w:rPr>
-                <w:noProof/>
-                <w:webHidden/>
-              </w:rPr>
-              <w:instrText xml:space="preserve"> PAGEREF _Toc449338833 \h </w:instrText>
-            </w:r>
-            <w:r>
-              <w:rPr>
-                <w:noProof/>
-                <w:webHidden/>
-              </w:rPr>
-            </w:r>
-            <w:r>
-              <w:rPr>
-                <w:noProof/>
-                <w:webHidden/>
-              </w:rPr>
-              <w:fldChar w:fldCharType="separate"/>
-            </w:r>
-            <w:r>
-              <w:rPr>
-                <w:noProof/>
-                <w:webHidden/>
-              </w:rPr>
-              <w:t>8</w:t>
-            </w:r>
-            <w:r>
-              <w:rPr>
-                <w:noProof/>
-                <w:webHidden/>
-              </w:rPr>
-              <w:fldChar w:fldCharType="end"/>
-            </w:r>
-          </w:hyperlink>
-        </w:p>
-        <w:p>
-          <w:pPr>
-            <w:pStyle w:val="TM2"/>
-            <w:tabs>
-              <w:tab w:val="right" w:leader="dot" w:pos="9062"/>
-            </w:tabs>
-            <w:rPr>
-              <w:rFonts w:asciiTheme="minorHAnsi" w:eastAsiaTheme="minorEastAsia" w:hAnsiTheme="minorHAnsi"/>
-              <w:noProof/>
-              <w:sz w:val="22"/>
-              <w:lang w:eastAsia="fr-CH"/>
-            </w:rPr>
-          </w:pPr>
-          <w:hyperlink w:anchor="_Toc449338834" w:history="1">
-            <w:r>
-              <w:rPr>
-                <w:rStyle w:val="Lienhypertexte"/>
-                <w:noProof/>
-              </w:rPr>
-              <w:t>MPD :</w:t>
-            </w:r>
-            <w:r>
-              <w:rPr>
-                <w:noProof/>
-                <w:webHidden/>
-              </w:rPr>
-              <w:tab/>
-            </w:r>
-            <w:r>
-              <w:rPr>
-                <w:noProof/>
-                <w:webHidden/>
-              </w:rPr>
-              <w:fldChar w:fldCharType="begin"/>
-            </w:r>
-            <w:r>
-              <w:rPr>
-                <w:noProof/>
-                <w:webHidden/>
-              </w:rPr>
-              <w:instrText xml:space="preserve"> PAGEREF _Toc449338834 \h </w:instrText>
-            </w:r>
-            <w:r>
-              <w:rPr>
-                <w:noProof/>
-                <w:webHidden/>
-              </w:rPr>
-            </w:r>
-            <w:r>
-              <w:rPr>
-                <w:noProof/>
-                <w:webHidden/>
-              </w:rPr>
-              <w:fldChar w:fldCharType="separate"/>
-            </w:r>
-            <w:r>
-              <w:rPr>
-                <w:noProof/>
-                <w:webHidden/>
-              </w:rPr>
-              <w:t>9</w:t>
-            </w:r>
-            <w:r>
-              <w:rPr>
-                <w:noProof/>
-                <w:webHidden/>
-              </w:rPr>
-              <w:fldChar w:fldCharType="end"/>
-            </w:r>
-          </w:hyperlink>
-        </w:p>
-        <w:p>
-          <w:pPr>
-            <w:pStyle w:val="TM2"/>
-            <w:tabs>
-              <w:tab w:val="right" w:leader="dot" w:pos="9062"/>
-            </w:tabs>
-            <w:rPr>
-              <w:rFonts w:asciiTheme="minorHAnsi" w:eastAsiaTheme="minorEastAsia" w:hAnsiTheme="minorHAnsi"/>
-              <w:noProof/>
-              <w:sz w:val="22"/>
-              <w:lang w:eastAsia="fr-CH"/>
-            </w:rPr>
-          </w:pPr>
-          <w:hyperlink w:anchor="_Toc449338835" w:history="1">
-            <w:r>
-              <w:rPr>
-                <w:rStyle w:val="Lienhypertexte"/>
-                <w:noProof/>
-              </w:rPr>
-              <w:t>Base de données</w:t>
-            </w:r>
-            <w:r>
-              <w:rPr>
-                <w:noProof/>
-                <w:webHidden/>
-              </w:rPr>
-              <w:tab/>
-            </w:r>
-            <w:r>
-              <w:rPr>
-                <w:noProof/>
-                <w:webHidden/>
-              </w:rPr>
-              <w:fldChar w:fldCharType="begin"/>
-            </w:r>
-            <w:r>
-              <w:rPr>
-                <w:noProof/>
-                <w:webHidden/>
-              </w:rPr>
-              <w:instrText xml:space="preserve"> PAGEREF _Toc449338835 \h </w:instrText>
-            </w:r>
-            <w:r>
-              <w:rPr>
-                <w:noProof/>
-                <w:webHidden/>
-              </w:rPr>
-            </w:r>
-            <w:r>
-              <w:rPr>
-                <w:noProof/>
-                <w:webHidden/>
-              </w:rPr>
-              <w:fldChar w:fldCharType="separate"/>
-            </w:r>
-            <w:r>
-              <w:rPr>
-                <w:noProof/>
-                <w:webHidden/>
-              </w:rPr>
-              <w:t>10</w:t>
-            </w:r>
-            <w:r>
-              <w:rPr>
-                <w:noProof/>
-                <w:webHidden/>
-              </w:rPr>
-              <w:fldChar w:fldCharType="end"/>
-            </w:r>
-          </w:hyperlink>
-        </w:p>
-        <w:p>
-          <w:pPr>
-            <w:pStyle w:val="TM2"/>
-            <w:tabs>
-              <w:tab w:val="right" w:leader="dot" w:pos="9062"/>
-            </w:tabs>
-            <w:rPr>
-              <w:rFonts w:asciiTheme="minorHAnsi" w:eastAsiaTheme="minorEastAsia" w:hAnsiTheme="minorHAnsi"/>
-              <w:noProof/>
-              <w:sz w:val="22"/>
-              <w:lang w:eastAsia="fr-CH"/>
-            </w:rPr>
-          </w:pPr>
-          <w:hyperlink w:anchor="_Toc449338836" w:history="1">
-            <w:r>
-              <w:rPr>
-                <w:rStyle w:val="Lienhypertexte"/>
-                <w:noProof/>
-              </w:rPr>
-              <w:t>Site Web (HTML)</w:t>
-            </w:r>
-            <w:r>
-              <w:rPr>
-                <w:noProof/>
-                <w:webHidden/>
-              </w:rPr>
-              <w:tab/>
-            </w:r>
-            <w:r>
-              <w:rPr>
-                <w:noProof/>
-                <w:webHidden/>
-              </w:rPr>
-              <w:fldChar w:fldCharType="begin"/>
-            </w:r>
-            <w:r>
-              <w:rPr>
-                <w:noProof/>
-                <w:webHidden/>
-              </w:rPr>
-              <w:instrText xml:space="preserve"> PAGEREF _Toc449338836 \h </w:instrText>
-            </w:r>
-            <w:r>
-              <w:rPr>
-                <w:noProof/>
-                <w:webHidden/>
-              </w:rPr>
-            </w:r>
-            <w:r>
-              <w:rPr>
-                <w:noProof/>
-                <w:webHidden/>
-              </w:rPr>
-              <w:fldChar w:fldCharType="separate"/>
-            </w:r>
-            <w:r>
-              <w:rPr>
-                <w:noProof/>
-                <w:webHidden/>
-              </w:rPr>
-              <w:t>11</w:t>
-            </w:r>
-            <w:r>
-              <w:rPr>
-                <w:noProof/>
-                <w:webHidden/>
-              </w:rPr>
-              <w:fldChar w:fldCharType="end"/>
-            </w:r>
-          </w:hyperlink>
-        </w:p>
-        <w:p>
           <w:r>
             <w:rPr>
               <w:b/>
@@ -1976,6 +2294,7 @@
     </w:sdt>
     <w:p>
       <w:pPr>
+        <w:jc w:val="both"/>
         <w:rPr>
           <w:rFonts w:eastAsiaTheme="majorEastAsia" w:cstheme="majorBidi"/>
           <w:color w:val="2E74B5" w:themeColor="accent1" w:themeShade="BF"/>
@@ -1990,15 +2309,15 @@
     <w:p>
       <w:pPr>
         <w:pStyle w:val="Titre1"/>
-      </w:pPr>
-      <w:bookmarkStart w:id="0" w:name="_Toc449338818"/>
+        <w:jc w:val="both"/>
+      </w:pPr>
+      <w:bookmarkStart w:id="0" w:name="_Toc449949807"/>
       <w:r>
         <w:lastRenderedPageBreak/>
         <w:t>Liste de diffusion</w:t>
       </w:r>
       <w:bookmarkEnd w:id="0"/>
     </w:p>
-    <w:p/>
     <w:tbl>
       <w:tblPr>
         <w:tblStyle w:val="Grilledutableau"/>
@@ -2013,39 +2332,75 @@
         <w:tblLook w:val="04A0" w:firstRow="1" w:lastRow="0" w:firstColumn="1" w:lastColumn="0" w:noHBand="0" w:noVBand="1"/>
       </w:tblPr>
       <w:tblGrid>
-        <w:gridCol w:w="2263"/>
-        <w:gridCol w:w="6799"/>
+        <w:gridCol w:w="3823"/>
+        <w:gridCol w:w="5239"/>
       </w:tblGrid>
       <w:tr>
         <w:trPr>
+          <w:trHeight w:val="303"/>
           <w:jc w:val="center"/>
         </w:trPr>
         <w:tc>
           <w:tcPr>
-            <w:tcW w:w="2263" w:type="dxa"/>
+            <w:tcW w:w="3823" w:type="dxa"/>
             <w:vAlign w:val="center"/>
           </w:tcPr>
           <w:p>
             <w:pPr>
-              <w:jc w:val="center"/>
+              <w:jc w:val="both"/>
               <w:rPr>
                 <w:lang w:val="de-CH"/>
               </w:rPr>
             </w:pPr>
             <w:r>
+              <w:t xml:space="preserve">Product </w:t>
+            </w:r>
+            <w:proofErr w:type="spellStart"/>
+            <w:r>
+              <w:t>Owner</w:t>
+            </w:r>
+            <w:proofErr w:type="spellEnd"/>
+            <w:r>
               <w:rPr>
                 <w:lang w:val="de-CH"/>
               </w:rPr>
-              <w:t>Bertrand Sahli</w:t>
+              <w:t xml:space="preserve"> </w:t>
+            </w:r>
+            <w:r>
+              <w:rPr>
+                <w:lang w:val="de-CH"/>
+              </w:rPr>
+              <w:t xml:space="preserve">- </w:t>
+            </w:r>
+            <w:r>
+              <w:rPr>
+                <w:lang w:val="de-CH"/>
+              </w:rPr>
+              <w:t xml:space="preserve">Bertrand </w:t>
+            </w:r>
+            <w:proofErr w:type="spellStart"/>
+            <w:r>
+              <w:rPr>
+                <w:lang w:val="de-CH"/>
+              </w:rPr>
+              <w:t>Sahli</w:t>
+            </w:r>
+            <w:proofErr w:type="spellEnd"/>
+            <w:r>
+              <w:rPr>
+                <w:lang w:val="de-CH"/>
+              </w:rPr>
+              <w:t xml:space="preserve"> </w:t>
             </w:r>
           </w:p>
         </w:tc>
         <w:tc>
           <w:tcPr>
-            <w:tcW w:w="6799" w:type="dxa"/>
+            <w:tcW w:w="5239" w:type="dxa"/>
           </w:tcPr>
           <w:p>
             <w:pPr>
+              <w:jc w:val="both"/>
               <w:rPr>
                 <w:lang w:val="de-CH"/>
               </w:rPr>
@@ -2056,34 +2411,24 @@
     </w:tbl>
     <w:p>
       <w:pPr>
-        <w:rPr>
-          <w:lang w:val="de-CH"/>
-        </w:rPr>
-      </w:pPr>
-    </w:p>
-    <w:p>
-      <w:pPr>
-        <w:rPr>
-          <w:lang w:val="de-CH"/>
-        </w:rPr>
-      </w:pPr>
-    </w:p>
-    <w:p>
-      <w:pPr>
         <w:pStyle w:val="Titre1"/>
-      </w:pPr>
-      <w:bookmarkStart w:id="1" w:name="_Toc449338819"/>
+        <w:jc w:val="both"/>
+      </w:pPr>
+      <w:bookmarkStart w:id="1" w:name="_Toc449949808"/>
       <w:r>
         <w:t>Historiques des versions</w:t>
       </w:r>
       <w:bookmarkEnd w:id="1"/>
     </w:p>
     <w:p>
+      <w:pPr>
+        <w:jc w:val="both"/>
+      </w:pPr>
       <w:r>
         <w:t xml:space="preserve">Version </w:t>
       </w:r>
       <w:r>
-        <w:t>4</w:t>
+        <w:t>6</w:t>
       </w:r>
       <w:r>
         <w:t xml:space="preserve"> du</w:t>
@@ -2092,21 +2437,27 @@
         <w:t xml:space="preserve"> </w:t>
       </w:r>
       <w:r>
-        <w:t>18.04.2016</w:t>
-      </w:r>
-    </w:p>
-    <w:p/>
+        <w:t>02.05</w:t>
+      </w:r>
+      <w:r>
+        <w:t>.2016</w:t>
+      </w:r>
+    </w:p>
     <w:p>
       <w:pPr>
         <w:pStyle w:val="Titre1"/>
-      </w:pPr>
-      <w:bookmarkStart w:id="2" w:name="_Toc449338820"/>
+        <w:jc w:val="both"/>
+      </w:pPr>
+      <w:bookmarkStart w:id="2" w:name="_Toc449949809"/>
       <w:r>
         <w:t>Introduction</w:t>
       </w:r>
       <w:bookmarkEnd w:id="2"/>
     </w:p>
     <w:p>
+      <w:pPr>
+        <w:jc w:val="both"/>
+      </w:pPr>
       <w:r>
         <w:t>La deuxième partie du projet « </w:t>
       </w:r>
@@ -2128,13 +2479,27 @@
         <w:t xml:space="preserve">2 » consiste à consolider nos compétences dans le travail de groupe. </w:t>
       </w:r>
       <w:r>
-        <w:t>Durant cet exercice</w:t>
-      </w:r>
-      <w:r>
-        <w:t xml:space="preserve">, nous sommes contraints d’utiliser « Github » pour déposer nos fichiers, </w:t>
+        <w:t>Durant ce</w:t>
+      </w:r>
+      <w:r>
+        <w:t xml:space="preserve"> </w:t>
+      </w:r>
+      <w:r>
+        <w:t>projet</w:t>
+      </w:r>
+      <w:r>
+        <w:t>, nous sommes contraints d’utiliser « </w:t>
       </w:r>
       <w:proofErr w:type="spellStart"/>
       <w:r>
+        <w:t>Github</w:t>
+      </w:r>
+      <w:proofErr w:type="spellEnd"/>
+      <w:r>
+        <w:t xml:space="preserve"> » pour déposer nos fichiers, </w:t>
+      </w:r>
+      <w:proofErr w:type="spellStart"/>
+      <w:r>
         <w:t>Trello</w:t>
       </w:r>
       <w:proofErr w:type="spellEnd"/>
@@ -2154,10 +2519,19 @@
         <w:t xml:space="preserve"> Daily</w:t>
       </w:r>
       <w:r>
-        <w:t xml:space="preserve"> meeting avant de travailler.</w:t>
-      </w:r>
-    </w:p>
-    <w:p>
+        <w:t xml:space="preserve"> meeting </w:t>
+      </w:r>
+      <w:r>
+        <w:t>de 15 minutes maximum pour récapituler la dernière séance</w:t>
+      </w:r>
+      <w:r>
+        <w:t>.</w:t>
+      </w:r>
+    </w:p>
+    <w:p>
+      <w:pPr>
+        <w:jc w:val="both"/>
+      </w:pPr>
       <w:r>
         <w:t>Nous avons décidé de choisir le projet n°1 qui consiste en la création d’un site web contenant des formateurs,</w:t>
       </w:r>
@@ -2183,8 +2557,9 @@
     <w:p>
       <w:pPr>
         <w:pStyle w:val="Titre1"/>
-      </w:pPr>
-      <w:bookmarkStart w:id="3" w:name="_Toc449338821"/>
+        <w:jc w:val="both"/>
+      </w:pPr>
+      <w:bookmarkStart w:id="3" w:name="_Toc449949810"/>
       <w:r>
         <w:t>Prérequis et matériel</w:t>
       </w:r>
@@ -2197,6 +2572,7 @@
           <w:ilvl w:val="0"/>
           <w:numId w:val="1"/>
         </w:numPr>
+        <w:jc w:val="both"/>
       </w:pPr>
       <w:r>
         <w:t xml:space="preserve">Modules </w:t>
@@ -2227,6 +2603,7 @@
           <w:ilvl w:val="0"/>
           <w:numId w:val="1"/>
         </w:numPr>
+        <w:jc w:val="both"/>
       </w:pPr>
       <w:proofErr w:type="spellStart"/>
       <w:r>
@@ -2241,6 +2618,7 @@
           <w:ilvl w:val="0"/>
           <w:numId w:val="1"/>
         </w:numPr>
+        <w:jc w:val="both"/>
       </w:pPr>
       <w:r>
         <w:t>Notepad++</w:t>
@@ -2253,6 +2631,7 @@
           <w:ilvl w:val="0"/>
           <w:numId w:val="1"/>
         </w:numPr>
+        <w:jc w:val="both"/>
       </w:pPr>
       <w:proofErr w:type="spellStart"/>
       <w:r>
@@ -2267,6 +2646,7 @@
           <w:ilvl w:val="0"/>
           <w:numId w:val="1"/>
         </w:numPr>
+        <w:jc w:val="both"/>
       </w:pPr>
       <w:r>
         <w:t>PC de l’</w:t>
@@ -2282,6 +2662,7 @@
           <w:ilvl w:val="0"/>
           <w:numId w:val="1"/>
         </w:numPr>
+        <w:jc w:val="both"/>
       </w:pPr>
       <w:r>
         <w:t>Suite bureautique Microsoft</w:t>
@@ -2294,61 +2675,10 @@
           <w:ilvl w:val="0"/>
           <w:numId w:val="1"/>
         </w:numPr>
-      </w:pPr>
-      <w:r>
-        <w:br w:type="page"/>
-      </w:r>
-    </w:p>
-    <w:p>
-      <w:pPr>
-        <w:pStyle w:val="Titre1"/>
-      </w:pPr>
-      <w:bookmarkStart w:id="4" w:name="_Toc449338822"/>
-      <w:r>
-        <w:lastRenderedPageBreak/>
-        <w:t>Analyse</w:t>
-      </w:r>
-      <w:bookmarkEnd w:id="4"/>
-    </w:p>
-    <w:p>
-      <w:pPr>
-        <w:pStyle w:val="Titre2"/>
-      </w:pPr>
-      <w:bookmarkStart w:id="5" w:name="_Toc449338823"/>
-      <w:r>
-        <w:t>Analyse</w:t>
-      </w:r>
-      <w:bookmarkEnd w:id="5"/>
-    </w:p>
-    <w:p>
-      <w:r>
-        <w:t xml:space="preserve">Pour le début du projet nous avons tout d’abord </w:t>
-      </w:r>
-      <w:r>
-        <w:t>dû comprendre le cahier des charges</w:t>
-      </w:r>
-      <w:r>
-        <w:t xml:space="preserve"> et ce qui</w:t>
-      </w:r>
-      <w:r>
-        <w:t xml:space="preserve"> y</w:t>
-      </w:r>
-      <w:r>
-        <w:t xml:space="preserve"> étai</w:t>
-      </w:r>
-      <w:r>
-        <w:t xml:space="preserve">t demandé. Nous avons ensuite </w:t>
-      </w:r>
-      <w:r>
-        <w:t>pu</w:t>
-      </w:r>
-      <w:r>
-        <w:t xml:space="preserve"> ressortir certaines tâches que nous avons dû répartir selon les membres du groupe. </w:t>
-      </w:r>
-    </w:p>
-    <w:p>
-      <w:r>
-        <w:t>Le résumé des tâches :</w:t>
+        <w:jc w:val="both"/>
+      </w:pPr>
+      <w:r>
+        <w:t>Connexion internet</w:t>
       </w:r>
     </w:p>
     <w:p>
@@ -2358,25 +2688,13 @@
           <w:ilvl w:val="0"/>
           <w:numId w:val="1"/>
         </w:numPr>
-      </w:pPr>
-      <w:r>
-        <w:t>.</w:t>
-      </w:r>
-      <w:r>
-        <w:t>csv issu</w:t>
-      </w:r>
-      <w:r>
-        <w:t>s de feuilles E</w:t>
-      </w:r>
-      <w:r>
-        <w:t>xcel contenant : des formations,</w:t>
-      </w:r>
-      <w:r>
-        <w:t xml:space="preserve"> </w:t>
-      </w:r>
-      <w:r>
-        <w:t>des formateurs et des participants.</w:t>
-      </w:r>
+        <w:jc w:val="both"/>
+      </w:pPr>
+      <w:proofErr w:type="spellStart"/>
+      <w:r>
+        <w:t>GitHub</w:t>
+      </w:r>
+      <w:proofErr w:type="spellEnd"/>
     </w:p>
     <w:p>
       <w:pPr>
@@ -2385,13 +2703,13 @@
           <w:ilvl w:val="0"/>
           <w:numId w:val="1"/>
         </w:numPr>
-      </w:pPr>
-      <w:r>
-        <w:t>M</w:t>
-      </w:r>
-      <w:r>
-        <w:t>odeler le MCD/MLD</w:t>
-      </w:r>
+        <w:jc w:val="both"/>
+      </w:pPr>
+      <w:proofErr w:type="spellStart"/>
+      <w:r>
+        <w:t>Trello</w:t>
+      </w:r>
+      <w:proofErr w:type="spellEnd"/>
     </w:p>
     <w:p>
       <w:pPr>
@@ -2400,9 +2718,73 @@
           <w:ilvl w:val="0"/>
           <w:numId w:val="1"/>
         </w:numPr>
-      </w:pPr>
-      <w:r>
-        <w:t>Créer ensuite le MPD à partir du MCD/MLD</w:t>
+        <w:jc w:val="both"/>
+      </w:pPr>
+      <w:r>
+        <w:br w:type="page"/>
+      </w:r>
+    </w:p>
+    <w:p>
+      <w:pPr>
+        <w:pStyle w:val="Titre1"/>
+        <w:jc w:val="both"/>
+      </w:pPr>
+      <w:bookmarkStart w:id="4" w:name="_Toc449949811"/>
+      <w:r>
+        <w:lastRenderedPageBreak/>
+        <w:t>Analyse</w:t>
+      </w:r>
+      <w:bookmarkEnd w:id="4"/>
+    </w:p>
+    <w:p>
+      <w:pPr>
+        <w:jc w:val="both"/>
+      </w:pPr>
+      <w:r>
+        <w:t xml:space="preserve">Pour le début du projet nous avons tout d’abord </w:t>
+      </w:r>
+      <w:r>
+        <w:t>dû comprendre le cahier des charges</w:t>
+      </w:r>
+      <w:r>
+        <w:t xml:space="preserve"> et ce qui</w:t>
+      </w:r>
+      <w:r>
+        <w:t xml:space="preserve"> y</w:t>
+      </w:r>
+      <w:r>
+        <w:t xml:space="preserve"> étai</w:t>
+      </w:r>
+      <w:r>
+        <w:t xml:space="preserve">t demandé. </w:t>
+      </w:r>
+      <w:r>
+        <w:t xml:space="preserve">Suite à un entretien avec le Product </w:t>
+      </w:r>
+      <w:proofErr w:type="spellStart"/>
+      <w:r>
+        <w:t>Owner</w:t>
+      </w:r>
+      <w:proofErr w:type="spellEnd"/>
+      <w:r>
+        <w:t>, n</w:t>
+      </w:r>
+      <w:r>
+        <w:t xml:space="preserve">ous avons </w:t>
+      </w:r>
+      <w:r>
+        <w:t>pu</w:t>
+      </w:r>
+      <w:r>
+        <w:t xml:space="preserve"> ressortir certaines tâches que nous avons dû répartir selon les membres du groupe. </w:t>
+      </w:r>
+    </w:p>
+    <w:p>
+      <w:pPr>
+        <w:jc w:val="both"/>
+      </w:pPr>
+      <w:r>
+        <w:t>Le résumé des tâches :</w:t>
       </w:r>
     </w:p>
     <w:p>
@@ -2410,11 +2792,30 @@
         <w:pStyle w:val="Paragraphedeliste"/>
         <w:numPr>
           <w:ilvl w:val="0"/>
-          <w:numId w:val="1"/>
+          <w:numId w:val="17"/>
         </w:numPr>
-      </w:pPr>
-      <w:r>
-        <w:t>Créer la base de données</w:t>
+        <w:jc w:val="both"/>
+      </w:pPr>
+      <w:r>
+        <w:t xml:space="preserve">Fichiers </w:t>
+      </w:r>
+      <w:r>
+        <w:t>.</w:t>
+      </w:r>
+      <w:r>
+        <w:t>csv issu</w:t>
+      </w:r>
+      <w:r>
+        <w:t>s de feuilles E</w:t>
+      </w:r>
+      <w:r>
+        <w:t>xcel contenant : des formations,</w:t>
+      </w:r>
+      <w:r>
+        <w:t xml:space="preserve"> </w:t>
+      </w:r>
+      <w:r>
+        <w:t>des formateurs et des participants.</w:t>
       </w:r>
     </w:p>
     <w:p>
@@ -2422,20 +2823,18 @@
         <w:pStyle w:val="Paragraphedeliste"/>
         <w:numPr>
           <w:ilvl w:val="0"/>
-          <w:numId w:val="1"/>
+          <w:numId w:val="17"/>
         </w:numPr>
-      </w:pPr>
-      <w:r>
-        <w:t>Cr</w:t>
-      </w:r>
-      <w:r>
-        <w:t xml:space="preserve">éer un script pour importer les données issues des </w:t>
-      </w:r>
-      <w:r>
-        <w:t>fichiers .csv dans la B</w:t>
-      </w:r>
-      <w:r>
-        <w:t>ase de données MySQL</w:t>
+        <w:jc w:val="both"/>
+      </w:pPr>
+      <w:r>
+        <w:t>M</w:t>
+      </w:r>
+      <w:r>
+        <w:t>odeler le MCD/MLD</w:t>
+      </w:r>
+      <w:r>
+        <w:t>/MPD.</w:t>
       </w:r>
     </w:p>
     <w:p>
@@ -2443,14 +2842,15 @@
         <w:pStyle w:val="Paragraphedeliste"/>
         <w:numPr>
           <w:ilvl w:val="0"/>
-          <w:numId w:val="1"/>
+          <w:numId w:val="17"/>
         </w:numPr>
-      </w:pPr>
-      <w:r>
-        <w:t xml:space="preserve">Créer les requêtes SQL spécifique pour trouver les données </w:t>
-      </w:r>
-      <w:r>
-        <w:t>nécessaires sur l’interface web en implémentant du PDO(PHP) dans le HTML</w:t>
+        <w:jc w:val="both"/>
+      </w:pPr>
+      <w:r>
+        <w:t>Créer ensuite le MPD à partir du MCD/MLD</w:t>
+      </w:r>
+      <w:r>
+        <w:t>/MPD.</w:t>
       </w:r>
     </w:p>
     <w:p>
@@ -2458,23 +2858,15 @@
         <w:pStyle w:val="Paragraphedeliste"/>
         <w:numPr>
           <w:ilvl w:val="0"/>
-          <w:numId w:val="1"/>
+          <w:numId w:val="17"/>
         </w:numPr>
-      </w:pPr>
-      <w:r>
-        <w:t xml:space="preserve">Continuer la création du </w:t>
-      </w:r>
-      <w:r>
-        <w:t>site web</w:t>
-      </w:r>
-      <w:r>
-        <w:t xml:space="preserve"> en parallèle</w:t>
-      </w:r>
-      <w:r>
-        <w:t xml:space="preserve"> avec une interface simplissime </w:t>
-      </w:r>
-      <w:r>
-        <w:t>et responsive.</w:t>
+        <w:jc w:val="both"/>
+      </w:pPr>
+      <w:r>
+        <w:t>Créer la base de données</w:t>
+      </w:r>
+      <w:r>
+        <w:t>.</w:t>
       </w:r>
     </w:p>
     <w:p>
@@ -2482,8 +2874,78 @@
         <w:pStyle w:val="Paragraphedeliste"/>
         <w:numPr>
           <w:ilvl w:val="0"/>
-          <w:numId w:val="1"/>
+          <w:numId w:val="17"/>
         </w:numPr>
+        <w:jc w:val="both"/>
+      </w:pPr>
+      <w:r>
+        <w:t>Cr</w:t>
+      </w:r>
+      <w:r>
+        <w:t xml:space="preserve">éer un script pour importer les données issues des </w:t>
+      </w:r>
+      <w:r>
+        <w:t>fichiers .csv dans la b</w:t>
+      </w:r>
+      <w:r>
+        <w:t>ase de données MySQL</w:t>
+      </w:r>
+      <w:r>
+        <w:t>.</w:t>
+      </w:r>
+    </w:p>
+    <w:p>
+      <w:pPr>
+        <w:pStyle w:val="Paragraphedeliste"/>
+        <w:numPr>
+          <w:ilvl w:val="0"/>
+          <w:numId w:val="17"/>
+        </w:numPr>
+        <w:jc w:val="both"/>
+      </w:pPr>
+      <w:r>
+        <w:t xml:space="preserve">Créer les requêtes SQL spécifique pour trouver les données </w:t>
+      </w:r>
+      <w:r>
+        <w:t>nécessaires sur l’interface web en implémentant du PDO(PHP) dans le HTML</w:t>
+      </w:r>
+      <w:r>
+        <w:t>.</w:t>
+      </w:r>
+    </w:p>
+    <w:p>
+      <w:pPr>
+        <w:pStyle w:val="Paragraphedeliste"/>
+        <w:numPr>
+          <w:ilvl w:val="0"/>
+          <w:numId w:val="17"/>
+        </w:numPr>
+        <w:jc w:val="both"/>
+      </w:pPr>
+      <w:r>
+        <w:t xml:space="preserve">Continuer la création du </w:t>
+      </w:r>
+      <w:r>
+        <w:t>site web</w:t>
+      </w:r>
+      <w:r>
+        <w:t xml:space="preserve"> en parallèle</w:t>
+      </w:r>
+      <w:r>
+        <w:t xml:space="preserve"> avec une interface simplissime </w:t>
+      </w:r>
+      <w:r>
+        <w:t>et responsive.</w:t>
+      </w:r>
+    </w:p>
+    <w:p>
+      <w:pPr>
+        <w:pStyle w:val="Paragraphedeliste"/>
+        <w:numPr>
+          <w:ilvl w:val="0"/>
+          <w:numId w:val="17"/>
+        </w:numPr>
+        <w:jc w:val="both"/>
       </w:pPr>
       <w:r>
         <w:t>Documenter le tout en même temps.</w:t>
@@ -2491,25 +2953,35 @@
     </w:p>
     <w:p>
       <w:pPr>
-        <w:pStyle w:val="Paragraphedeliste"/>
-      </w:pPr>
-    </w:p>
-    <w:p>
-      <w:pPr>
-        <w:pStyle w:val="Titre2"/>
-      </w:pPr>
-      <w:bookmarkStart w:id="6" w:name="_Toc449338824"/>
+        <w:pStyle w:val="Titre1"/>
+        <w:jc w:val="both"/>
+      </w:pPr>
+      <w:bookmarkStart w:id="5" w:name="_Toc449949812"/>
       <w:r>
         <w:t>Planification</w:t>
       </w:r>
-      <w:bookmarkEnd w:id="6"/>
-    </w:p>
-    <w:p>
+      <w:bookmarkEnd w:id="5"/>
+      <w:r>
+        <w:t xml:space="preserve"> </w:t>
+      </w:r>
+      <w:proofErr w:type="spellStart"/>
+      <w:r>
+        <w:t>Trello</w:t>
+      </w:r>
+      <w:proofErr w:type="spellEnd"/>
+    </w:p>
+    <w:p>
+      <w:pPr>
+        <w:jc w:val="both"/>
+      </w:pPr>
       <w:r>
         <w:t>Voici les tâches au moment initial du projet</w:t>
       </w:r>
     </w:p>
     <w:p>
+      <w:pPr>
+        <w:jc w:val="both"/>
+      </w:pPr>
       <w:r>
         <w:rPr>
           <w:noProof/>
@@ -2559,49 +3031,134 @@
       </w:r>
     </w:p>
     <w:p>
+      <w:pPr>
+        <w:jc w:val="both"/>
+      </w:pPr>
       <w:r>
         <w:br w:type="page"/>
       </w:r>
     </w:p>
     <w:p>
       <w:pPr>
-        <w:pStyle w:val="Titre2"/>
-      </w:pPr>
-      <w:bookmarkStart w:id="7" w:name="_Toc449338825"/>
+        <w:pStyle w:val="Titre1"/>
+        <w:jc w:val="both"/>
+      </w:pPr>
+      <w:bookmarkStart w:id="6" w:name="_Toc449949813"/>
       <w:r>
         <w:lastRenderedPageBreak/>
         <w:t>FFOR</w:t>
       </w:r>
-      <w:bookmarkEnd w:id="7"/>
-    </w:p>
-    <w:p>
+      <w:bookmarkEnd w:id="6"/>
+    </w:p>
+    <w:p>
+      <w:pPr>
+        <w:jc w:val="both"/>
+      </w:pPr>
+      <w:proofErr w:type="spellStart"/>
+      <w:r>
+        <w:rPr>
+          <w:b/>
+        </w:rPr>
+        <w:t>Alen</w:t>
+      </w:r>
+      <w:proofErr w:type="spellEnd"/>
+      <w:r>
+        <w:rPr>
+          <w:b/>
+        </w:rPr>
+        <w:t xml:space="preserve"> </w:t>
+      </w:r>
+      <w:proofErr w:type="spellStart"/>
       <w:r>
         <w:rPr>
           <w:b/>
         </w:rPr>
         <w:t>Bijelic</w:t>
       </w:r>
-      <w:r>
-        <w:t> : FORCES = Développement Web, Développement C#</w:t>
-      </w:r>
-    </w:p>
-    <w:p>
-      <w:r>
-        <w:t xml:space="preserve">             FAIBLESSES = Administration</w:t>
-      </w:r>
-    </w:p>
-    <w:p>
-      <w:r>
-        <w:t xml:space="preserve">             OPPORTUNITES = Exploiter les failles réseaux</w:t>
-      </w:r>
-    </w:p>
-    <w:p>
-      <w:r>
-        <w:t xml:space="preserve">             RISQUES = JavaScript</w:t>
-      </w:r>
-    </w:p>
-    <w:p/>
-    <w:p>
+      <w:proofErr w:type="spellEnd"/>
+      <w:r>
+        <w:t> </w:t>
+      </w:r>
+    </w:p>
+    <w:p>
+      <w:pPr>
+        <w:pStyle w:val="Paragraphedeliste"/>
+        <w:numPr>
+          <w:ilvl w:val="1"/>
+          <w:numId w:val="8"/>
+        </w:numPr>
+        <w:jc w:val="both"/>
+      </w:pPr>
+      <w:r>
+        <w:t>FORCES = Développement Web, Développement C#</w:t>
+      </w:r>
+      <w:r>
+        <w:t>.</w:t>
+      </w:r>
+    </w:p>
+    <w:p>
+      <w:pPr>
+        <w:pStyle w:val="Paragraphedeliste"/>
+        <w:numPr>
+          <w:ilvl w:val="1"/>
+          <w:numId w:val="8"/>
+        </w:numPr>
+        <w:jc w:val="both"/>
+      </w:pPr>
+      <w:r>
+        <w:t>FAIBLESSES = Administration</w:t>
+      </w:r>
+      <w:r>
+        <w:t>.</w:t>
+      </w:r>
+    </w:p>
+    <w:p>
+      <w:pPr>
+        <w:pStyle w:val="Paragraphedeliste"/>
+        <w:numPr>
+          <w:ilvl w:val="1"/>
+          <w:numId w:val="8"/>
+        </w:numPr>
+        <w:jc w:val="both"/>
+      </w:pPr>
+      <w:r>
+        <w:t>OPPORTUNITES = Exploiter les failles réseaux</w:t>
+      </w:r>
+      <w:r>
+        <w:t>.</w:t>
+      </w:r>
+    </w:p>
+    <w:p>
+      <w:pPr>
+        <w:pStyle w:val="Paragraphedeliste"/>
+        <w:numPr>
+          <w:ilvl w:val="1"/>
+          <w:numId w:val="8"/>
+        </w:numPr>
+        <w:jc w:val="both"/>
+      </w:pPr>
+      <w:r>
+        <w:t>RISQUES = JavaScript</w:t>
+      </w:r>
+      <w:r>
+        <w:t>.</w:t>
+      </w:r>
+    </w:p>
+    <w:p>
+      <w:pPr>
+        <w:jc w:val="both"/>
+      </w:pPr>
+    </w:p>
+    <w:p>
+      <w:pPr>
+        <w:jc w:val="both"/>
+      </w:pPr>
+      <w:r>
+        <w:rPr>
+          <w:b/>
+        </w:rPr>
+        <w:t xml:space="preserve">Théodore </w:t>
+      </w:r>
       <w:r>
         <w:rPr>
           <w:b/>
@@ -2609,7 +3166,20 @@
         <w:t>Voisard</w:t>
       </w:r>
       <w:r>
-        <w:t xml:space="preserve"> : FORCES = Administration, gestion, </w:t>
+        <w:t xml:space="preserve"> : </w:t>
+      </w:r>
+    </w:p>
+    <w:p>
+      <w:pPr>
+        <w:pStyle w:val="Paragraphedeliste"/>
+        <w:numPr>
+          <w:ilvl w:val="0"/>
+          <w:numId w:val="11"/>
+        </w:numPr>
+        <w:jc w:val="both"/>
+      </w:pPr>
+      <w:r>
+        <w:t xml:space="preserve">FORCES = Administration, gestion, </w:t>
       </w:r>
       <w:r>
         <w:t>Base de données</w:t>
@@ -2617,39 +3187,73 @@
       <w:r>
         <w:t>, sécurité</w:t>
       </w:r>
-    </w:p>
-    <w:p>
-      <w:r>
-        <w:tab/>
-        <w:t xml:space="preserve">     FAIBLESSES = JavaScript, PDO</w:t>
-      </w:r>
-    </w:p>
-    <w:p>
-      <w:r>
-        <w:tab/>
-        <w:t xml:space="preserve">  </w:t>
-      </w:r>
-      <w:r>
-        <w:t xml:space="preserve">   </w:t>
-      </w:r>
+      <w:r>
+        <w:t>.</w:t>
+      </w:r>
+    </w:p>
+    <w:p>
+      <w:pPr>
+        <w:pStyle w:val="Paragraphedeliste"/>
+        <w:numPr>
+          <w:ilvl w:val="0"/>
+          <w:numId w:val="11"/>
+        </w:numPr>
+        <w:jc w:val="both"/>
+      </w:pPr>
+      <w:r>
+        <w:t>FAIBLESSES = JavaScript, PDO</w:t>
+      </w:r>
+      <w:r>
+        <w:t>.</w:t>
+      </w:r>
+    </w:p>
+    <w:p>
+      <w:pPr>
+        <w:pStyle w:val="Paragraphedeliste"/>
+        <w:numPr>
+          <w:ilvl w:val="0"/>
+          <w:numId w:val="11"/>
+        </w:numPr>
+        <w:jc w:val="both"/>
+      </w:pPr>
       <w:r>
         <w:t>OPPORTUNITES = Mettre en place un serveur Web sur NAS</w:t>
       </w:r>
-    </w:p>
-    <w:p>
-      <w:r>
-        <w:tab/>
-        <w:t xml:space="preserve">  </w:t>
-      </w:r>
-      <w:r>
-        <w:t xml:space="preserve">   </w:t>
-      </w:r>
+      <w:r>
+        <w:t>.</w:t>
+      </w:r>
+    </w:p>
+    <w:p>
+      <w:pPr>
+        <w:pStyle w:val="Paragraphedeliste"/>
+        <w:numPr>
+          <w:ilvl w:val="0"/>
+          <w:numId w:val="11"/>
+        </w:numPr>
+        <w:jc w:val="both"/>
+      </w:pPr>
       <w:r>
         <w:t>RISQUES = Départ ou arrivée d’un nouveau membre</w:t>
       </w:r>
-    </w:p>
-    <w:p/>
-    <w:p>
+      <w:r>
+        <w:t>.</w:t>
+      </w:r>
+    </w:p>
+    <w:p>
+      <w:pPr>
+        <w:jc w:val="both"/>
+      </w:pPr>
+    </w:p>
+    <w:p>
+      <w:pPr>
+        <w:jc w:val="both"/>
+      </w:pPr>
+      <w:r>
+        <w:rPr>
+          <w:b/>
+        </w:rPr>
+        <w:t xml:space="preserve">David </w:t>
+      </w:r>
       <w:r>
         <w:rPr>
           <w:b/>
@@ -2657,47 +3261,88 @@
         <w:t>Carvalho</w:t>
       </w:r>
       <w:r>
-        <w:t> : FORCES = Développement, Base de données</w:t>
-      </w:r>
-    </w:p>
-    <w:p>
-      <w:r>
-        <w:tab/>
-        <w:t xml:space="preserve">     </w:t>
-      </w:r>
-      <w:r>
-        <w:t xml:space="preserve">    </w:t>
-      </w:r>
+        <w:t xml:space="preserve"> : </w:t>
+      </w:r>
+    </w:p>
+    <w:p>
+      <w:pPr>
+        <w:pStyle w:val="Paragraphedeliste"/>
+        <w:numPr>
+          <w:ilvl w:val="0"/>
+          <w:numId w:val="12"/>
+        </w:numPr>
+        <w:jc w:val="both"/>
+      </w:pPr>
+      <w:r>
+        <w:t>FORCES = Développement, Base de données</w:t>
+      </w:r>
+      <w:r>
+        <w:t>.</w:t>
+      </w:r>
+    </w:p>
+    <w:p>
+      <w:pPr>
+        <w:pStyle w:val="Paragraphedeliste"/>
+        <w:numPr>
+          <w:ilvl w:val="0"/>
+          <w:numId w:val="12"/>
+        </w:numPr>
+        <w:jc w:val="both"/>
+      </w:pPr>
       <w:r>
         <w:t>FAIBLESSES = Réseau</w:t>
       </w:r>
-    </w:p>
-    <w:p>
-      <w:r>
-        <w:tab/>
-        <w:t xml:space="preserve">     </w:t>
-      </w:r>
-      <w:r>
-        <w:t xml:space="preserve">    </w:t>
-      </w:r>
+      <w:r>
+        <w:t>.</w:t>
+      </w:r>
+    </w:p>
+    <w:p>
+      <w:pPr>
+        <w:pStyle w:val="Paragraphedeliste"/>
+        <w:numPr>
+          <w:ilvl w:val="0"/>
+          <w:numId w:val="12"/>
+        </w:numPr>
+        <w:jc w:val="both"/>
+      </w:pPr>
       <w:r>
         <w:t>OPPORTUNITES = Codage C#</w:t>
       </w:r>
-    </w:p>
-    <w:p>
-      <w:r>
-        <w:tab/>
-        <w:t xml:space="preserve">     </w:t>
-      </w:r>
-      <w:r>
-        <w:t xml:space="preserve">    </w:t>
-      </w:r>
+      <w:r>
+        <w:t>.</w:t>
+      </w:r>
+    </w:p>
+    <w:p>
+      <w:pPr>
+        <w:pStyle w:val="Paragraphedeliste"/>
+        <w:numPr>
+          <w:ilvl w:val="0"/>
+          <w:numId w:val="12"/>
+        </w:numPr>
+        <w:jc w:val="both"/>
+      </w:pPr>
       <w:r>
         <w:t>RISQUES = Test théorique</w:t>
       </w:r>
-    </w:p>
-    <w:p/>
-    <w:p>
+      <w:r>
+        <w:t>.</w:t>
+      </w:r>
+    </w:p>
+    <w:p>
+      <w:pPr>
+        <w:jc w:val="both"/>
+      </w:pPr>
+    </w:p>
+    <w:p>
+      <w:pPr>
+        <w:jc w:val="both"/>
+      </w:pPr>
+      <w:r>
+        <w:rPr>
+          <w:b/>
+        </w:rPr>
+        <w:t xml:space="preserve">Romain </w:t>
+      </w:r>
       <w:r>
         <w:rPr>
           <w:b/>
@@ -2705,47 +3350,93 @@
         <w:t>Gilliéron</w:t>
       </w:r>
       <w:r>
-        <w:t> : FORCES = Analyse, développement Web, Base de données</w:t>
-      </w:r>
-    </w:p>
-    <w:p>
-      <w:r>
-        <w:tab/>
-        <w:t xml:space="preserve">    </w:t>
-      </w:r>
-      <w:r>
-        <w:t xml:space="preserve">   </w:t>
-      </w:r>
-      <w:r>
-        <w:t>FAIBLESSES = JavaScript, Github</w:t>
-      </w:r>
-    </w:p>
-    <w:p>
-      <w:r>
-        <w:tab/>
-        <w:t xml:space="preserve">    </w:t>
-      </w:r>
-      <w:r>
-        <w:t xml:space="preserve">   </w:t>
-      </w:r>
+        <w:t xml:space="preserve"> : </w:t>
+      </w:r>
+    </w:p>
+    <w:p>
+      <w:pPr>
+        <w:pStyle w:val="Paragraphedeliste"/>
+        <w:numPr>
+          <w:ilvl w:val="0"/>
+          <w:numId w:val="13"/>
+        </w:numPr>
+        <w:jc w:val="both"/>
+      </w:pPr>
+      <w:r>
+        <w:t>FORCES = Analyse, développement Web, Base de données</w:t>
+      </w:r>
+      <w:r>
+        <w:t>.</w:t>
+      </w:r>
+    </w:p>
+    <w:p>
+      <w:pPr>
+        <w:pStyle w:val="Paragraphedeliste"/>
+        <w:numPr>
+          <w:ilvl w:val="0"/>
+          <w:numId w:val="13"/>
+        </w:numPr>
+        <w:jc w:val="both"/>
+      </w:pPr>
+      <w:r>
+        <w:t xml:space="preserve">FAIBLESSES = JavaScript, </w:t>
+      </w:r>
+      <w:proofErr w:type="spellStart"/>
+      <w:r>
+        <w:t>Github</w:t>
+      </w:r>
+      <w:proofErr w:type="spellEnd"/>
+      <w:r>
+        <w:t>.</w:t>
+      </w:r>
+    </w:p>
+    <w:p>
+      <w:pPr>
+        <w:pStyle w:val="Paragraphedeliste"/>
+        <w:numPr>
+          <w:ilvl w:val="0"/>
+          <w:numId w:val="13"/>
+        </w:numPr>
+        <w:jc w:val="both"/>
+      </w:pPr>
       <w:r>
         <w:t>OPPORTUNITES = Développement C#</w:t>
       </w:r>
-    </w:p>
-    <w:p>
-      <w:r>
-        <w:tab/>
-        <w:t xml:space="preserve">    </w:t>
-      </w:r>
-      <w:r>
-        <w:t xml:space="preserve">   </w:t>
-      </w:r>
+      <w:r>
+        <w:t>.</w:t>
+      </w:r>
+    </w:p>
+    <w:p>
+      <w:pPr>
+        <w:pStyle w:val="Paragraphedeliste"/>
+        <w:numPr>
+          <w:ilvl w:val="0"/>
+          <w:numId w:val="13"/>
+        </w:numPr>
+        <w:jc w:val="both"/>
+      </w:pPr>
       <w:r>
         <w:t>RISQUES = Remplir base de données</w:t>
       </w:r>
-    </w:p>
-    <w:p/>
-    <w:p>
+      <w:r>
+        <w:t>.</w:t>
+      </w:r>
+    </w:p>
+    <w:p>
+      <w:pPr>
+        <w:jc w:val="both"/>
+      </w:pPr>
+    </w:p>
+    <w:p>
+      <w:pPr>
+        <w:jc w:val="both"/>
+      </w:pPr>
+      <w:r>
+        <w:rPr>
+          <w:b/>
+        </w:rPr>
+        <w:t xml:space="preserve">Miguel </w:t>
+      </w:r>
       <w:r>
         <w:rPr>
           <w:b/>
@@ -2753,67 +3444,129 @@
         <w:t>Fernandes</w:t>
       </w:r>
       <w:r>
-        <w:t xml:space="preserve"> : FORCES = Développement Web (HTML, </w:t>
+        <w:t xml:space="preserve"> : </w:t>
+      </w:r>
+    </w:p>
+    <w:p>
+      <w:pPr>
+        <w:pStyle w:val="Paragraphedeliste"/>
+        <w:numPr>
+          <w:ilvl w:val="0"/>
+          <w:numId w:val="14"/>
+        </w:numPr>
+        <w:jc w:val="both"/>
+      </w:pPr>
+      <w:r>
+        <w:t xml:space="preserve">FORCES = Développement Web (HTML, </w:t>
       </w:r>
       <w:r>
         <w:t>CSS</w:t>
       </w:r>
       <w:r>
+        <w:t>, PHP</w:t>
+      </w:r>
+      <w:r>
         <w:t>), Base de donnée</w:t>
       </w:r>
-    </w:p>
-    <w:p>
-      <w:r>
-        <w:tab/>
-        <w:t xml:space="preserve">        </w:t>
-      </w:r>
-      <w:r>
-        <w:t xml:space="preserve">  </w:t>
-      </w:r>
-      <w:r>
-        <w:t>FAIBLESSES = PHP, Développement C#</w:t>
-      </w:r>
-    </w:p>
-    <w:p>
-      <w:r>
-        <w:tab/>
-        <w:t xml:space="preserve">        </w:t>
-      </w:r>
-      <w:r>
-        <w:t xml:space="preserve">  </w:t>
-      </w:r>
+      <w:r>
+        <w:t>.</w:t>
+      </w:r>
+    </w:p>
+    <w:p>
+      <w:pPr>
+        <w:pStyle w:val="Paragraphedeliste"/>
+        <w:numPr>
+          <w:ilvl w:val="0"/>
+          <w:numId w:val="14"/>
+        </w:numPr>
+        <w:jc w:val="both"/>
+      </w:pPr>
+      <w:r>
+        <w:t xml:space="preserve">FAIBLESSES = </w:t>
+      </w:r>
+      <w:r>
+        <w:t>JavaScript</w:t>
+      </w:r>
+      <w:r>
+        <w:t>, Développement C#</w:t>
+      </w:r>
+      <w:r>
+        <w:t>.</w:t>
+      </w:r>
+    </w:p>
+    <w:p>
+      <w:pPr>
+        <w:pStyle w:val="Paragraphedeliste"/>
+        <w:numPr>
+          <w:ilvl w:val="0"/>
+          <w:numId w:val="14"/>
+        </w:numPr>
+        <w:jc w:val="both"/>
+      </w:pPr>
       <w:r>
         <w:t>OPPORTUNITES = Installation et configuration d’un VPN</w:t>
       </w:r>
-    </w:p>
-    <w:p>
-      <w:r>
-        <w:tab/>
-        <w:t xml:space="preserve">        </w:t>
-      </w:r>
-      <w:r>
-        <w:t xml:space="preserve">  </w:t>
-      </w:r>
+      <w:r>
+        <w:t>.</w:t>
+      </w:r>
+    </w:p>
+    <w:p>
+      <w:pPr>
+        <w:pStyle w:val="Paragraphedeliste"/>
+        <w:numPr>
+          <w:ilvl w:val="0"/>
+          <w:numId w:val="14"/>
+        </w:numPr>
+        <w:jc w:val="both"/>
+      </w:pPr>
       <w:r>
         <w:t>RISQUES = Stress lors du rush final</w:t>
       </w:r>
-    </w:p>
-    <w:p>
-      <w:pPr>
+      <w:r>
+        <w:t>.</w:t>
+      </w:r>
+    </w:p>
+    <w:p>
+      <w:pPr>
+        <w:jc w:val="both"/>
         <w:rPr>
           <w:b/>
         </w:rPr>
       </w:pPr>
     </w:p>
     <w:p>
+      <w:pPr>
+        <w:jc w:val="both"/>
+      </w:pPr>
+      <w:r>
+        <w:rPr>
+          <w:b/>
+        </w:rPr>
+        <w:t xml:space="preserve">Axel </w:t>
+      </w:r>
+      <w:proofErr w:type="spellStart"/>
       <w:r>
         <w:rPr>
           <w:b/>
         </w:rPr>
         <w:t>Taverney</w:t>
       </w:r>
-      <w:r>
-        <w:t xml:space="preserve"> : FORCES = </w:t>
+      <w:proofErr w:type="spellEnd"/>
+      <w:r>
+        <w:t xml:space="preserve"> : </w:t>
+      </w:r>
+    </w:p>
+    <w:p>
+      <w:pPr>
+        <w:pStyle w:val="Paragraphedeliste"/>
+        <w:numPr>
+          <w:ilvl w:val="0"/>
+          <w:numId w:val="15"/>
+        </w:numPr>
+        <w:jc w:val="both"/>
+      </w:pPr>
+      <w:r>
+        <w:t xml:space="preserve">FORCES = </w:t>
       </w:r>
       <w:r>
         <w:t>Développement Web (HTML, CSS</w:t>
@@ -2821,58 +3574,114 @@
       <w:r>
         <w:t>), Administration, Base de données</w:t>
       </w:r>
-    </w:p>
-    <w:p>
-      <w:r>
-        <w:tab/>
-        <w:t xml:space="preserve">     FAIBLESSES = Algorithme C#, PDO, Session</w:t>
-      </w:r>
-    </w:p>
-    <w:p>
-      <w:r>
-        <w:tab/>
-        <w:t xml:space="preserve">     OPPORTUNITES = Mettre en place un Pare-Feu (DMZ)</w:t>
-      </w:r>
-    </w:p>
-    <w:p>
-      <w:r>
-        <w:tab/>
-        <w:t xml:space="preserve">     RISQUES = Risque de saturation lorsque le travail devient trop </w:t>
-      </w:r>
-      <w:r>
-        <w:t xml:space="preserve">            </w:t>
-      </w:r>
-      <w:r>
+      <w:r>
+        <w:t>.</w:t>
+      </w:r>
+    </w:p>
+    <w:p>
+      <w:pPr>
+        <w:pStyle w:val="Paragraphedeliste"/>
+        <w:numPr>
+          <w:ilvl w:val="0"/>
+          <w:numId w:val="15"/>
+        </w:numPr>
+        <w:jc w:val="both"/>
+      </w:pPr>
+      <w:r>
+        <w:t>FAIBLESSES = Algorithme C#, PDO, Session</w:t>
+      </w:r>
+      <w:r>
+        <w:t>.</w:t>
+      </w:r>
+    </w:p>
+    <w:p>
+      <w:pPr>
+        <w:pStyle w:val="Paragraphedeliste"/>
+        <w:numPr>
+          <w:ilvl w:val="0"/>
+          <w:numId w:val="15"/>
+        </w:numPr>
+        <w:jc w:val="both"/>
+      </w:pPr>
+      <w:r>
+        <w:t>OPPORTUNITES = Mettre en place un Pare-Feu (DMZ)</w:t>
+      </w:r>
+      <w:r>
+        <w:t>.</w:t>
+      </w:r>
+    </w:p>
+    <w:p>
+      <w:pPr>
+        <w:pStyle w:val="Paragraphedeliste"/>
+        <w:numPr>
+          <w:ilvl w:val="0"/>
+          <w:numId w:val="15"/>
+        </w:numPr>
+        <w:jc w:val="both"/>
+      </w:pPr>
+      <w:r>
+        <w:t xml:space="preserve">RISQUES = Risque de saturation lorsque le travail devient trop </w:t>
+      </w:r>
+      <w:r>
+        <w:t>complexe</w:t>
+      </w:r>
+      <w:r>
+        <w:t>.</w:t>
+      </w:r>
+    </w:p>
+    <w:p>
+      <w:pPr>
+        <w:jc w:val="both"/>
+      </w:pPr>
+      <w:r>
+        <w:br w:type="page"/>
+      </w:r>
+    </w:p>
+    <w:p>
+      <w:pPr>
+        <w:pStyle w:val="Titre1"/>
+        <w:jc w:val="both"/>
+      </w:pPr>
+      <w:bookmarkStart w:id="7" w:name="_Toc449949814"/>
+      <w:r>
+        <w:lastRenderedPageBreak/>
+        <w:t>Rôles</w:t>
+      </w:r>
+      <w:bookmarkEnd w:id="7"/>
+    </w:p>
+    <w:p>
+      <w:pPr>
+        <w:jc w:val="both"/>
+      </w:pPr>
+      <w:proofErr w:type="spellStart"/>
+      <w:r>
+        <w:rPr>
+          <w:b/>
+        </w:rPr>
+        <w:t>Alen</w:t>
+      </w:r>
+      <w:proofErr w:type="spellEnd"/>
+      <w:r>
+        <w:rPr>
+          <w:b/>
+        </w:rPr>
         <w:t xml:space="preserve"> </w:t>
       </w:r>
-      <w:r>
-        <w:t>complexe</w:t>
-      </w:r>
-    </w:p>
-    <w:p/>
-    <w:p>
-      <w:pPr>
-        <w:pStyle w:val="Titre2"/>
-      </w:pPr>
-      <w:bookmarkStart w:id="8" w:name="_Toc449338826"/>
-      <w:r>
-        <w:t>Rôles</w:t>
-      </w:r>
-      <w:bookmarkEnd w:id="8"/>
-    </w:p>
-    <w:p>
+      <w:proofErr w:type="spellStart"/>
       <w:r>
         <w:rPr>
           <w:b/>
         </w:rPr>
         <w:t>Bijelic</w:t>
       </w:r>
-      <w:r>
-        <w:t xml:space="preserve"> : Collaborateur, Réalisateur </w:t>
-      </w:r>
-    </w:p>
-    <w:p>
-      <w:pPr>
+      <w:proofErr w:type="spellEnd"/>
+      <w:r>
+        <w:t> : Collaborateur, Réalisateur</w:t>
+      </w:r>
+    </w:p>
+    <w:p>
+      <w:pPr>
+        <w:jc w:val="both"/>
         <w:rPr>
           <w:i/>
         </w:rPr>
@@ -2884,8 +3693,21 @@
         <w:t>Perfectionniste, Coordinateur, Innovateur</w:t>
       </w:r>
     </w:p>
-    <w:p/>
-    <w:p>
+    <w:p>
+      <w:pPr>
+        <w:jc w:val="both"/>
+      </w:pPr>
+    </w:p>
+    <w:p>
+      <w:pPr>
+        <w:jc w:val="both"/>
+      </w:pPr>
+      <w:r>
+        <w:rPr>
+          <w:b/>
+        </w:rPr>
+        <w:t xml:space="preserve">Théodore </w:t>
+      </w:r>
       <w:r>
         <w:rPr>
           <w:b/>
@@ -2898,6 +3720,7 @@
     </w:p>
     <w:p>
       <w:pPr>
+        <w:jc w:val="both"/>
         <w:rPr>
           <w:i/>
         </w:rPr>
@@ -2915,8 +3738,21 @@
         <w:t xml:space="preserve"> Contrôleur, Innovateur, Réalisateur</w:t>
       </w:r>
     </w:p>
-    <w:p/>
-    <w:p>
+    <w:p>
+      <w:pPr>
+        <w:jc w:val="both"/>
+      </w:pPr>
+    </w:p>
+    <w:p>
+      <w:pPr>
+        <w:jc w:val="both"/>
+      </w:pPr>
+      <w:r>
+        <w:rPr>
+          <w:b/>
+        </w:rPr>
+        <w:t xml:space="preserve">David </w:t>
+      </w:r>
       <w:r>
         <w:rPr>
           <w:b/>
@@ -2929,6 +3765,7 @@
     </w:p>
     <w:p>
       <w:pPr>
+        <w:jc w:val="both"/>
         <w:rPr>
           <w:i/>
         </w:rPr>
@@ -2940,8 +3777,21 @@
         <w:t>Innovateur, Collaborateur</w:t>
       </w:r>
     </w:p>
-    <w:p/>
-    <w:p>
+    <w:p>
+      <w:pPr>
+        <w:jc w:val="both"/>
+      </w:pPr>
+    </w:p>
+    <w:p>
+      <w:pPr>
+        <w:jc w:val="both"/>
+      </w:pPr>
+      <w:r>
+        <w:rPr>
+          <w:b/>
+        </w:rPr>
+        <w:t xml:space="preserve">Romain </w:t>
+      </w:r>
       <w:r>
         <w:rPr>
           <w:b/>
@@ -2954,6 +3804,7 @@
     </w:p>
     <w:p>
       <w:pPr>
+        <w:jc w:val="both"/>
         <w:rPr>
           <w:i/>
         </w:rPr>
@@ -2965,13 +3816,25 @@
         <w:t>Perfectionniste, Coordinateur</w:t>
       </w:r>
     </w:p>
-    <w:p/>
-    <w:p>
+    <w:p>
+      <w:pPr>
+        <w:jc w:val="both"/>
+      </w:pPr>
+    </w:p>
+    <w:p>
+      <w:pPr>
+        <w:jc w:val="both"/>
+      </w:pPr>
       <w:r>
         <w:rPr>
           <w:b/>
         </w:rPr>
-        <w:lastRenderedPageBreak/>
+        <w:t xml:space="preserve">Miguel </w:t>
+      </w:r>
+      <w:r>
+        <w:rPr>
+          <w:b/>
+        </w:rPr>
         <w:t>Fernandes</w:t>
       </w:r>
       <w:r>
@@ -2980,6 +3843,7 @@
     </w:p>
     <w:p>
       <w:pPr>
+        <w:jc w:val="both"/>
         <w:rPr>
           <w:i/>
         </w:rPr>
@@ -2992,23 +3856,38 @@
       </w:r>
     </w:p>
     <w:p>
+      <w:pPr>
+        <w:jc w:val="both"/>
+      </w:pPr>
       <w:r>
         <w:t xml:space="preserve"> </w:t>
       </w:r>
     </w:p>
     <w:p>
+      <w:pPr>
+        <w:jc w:val="both"/>
+      </w:pPr>
+      <w:r>
+        <w:rPr>
+          <w:b/>
+        </w:rPr>
+        <w:t xml:space="preserve">Axel </w:t>
+      </w:r>
+      <w:proofErr w:type="spellStart"/>
       <w:r>
         <w:rPr>
           <w:b/>
         </w:rPr>
         <w:t>Taverney</w:t>
       </w:r>
+      <w:proofErr w:type="spellEnd"/>
       <w:r>
         <w:t> : Collaborateur, Provocateur</w:t>
       </w:r>
     </w:p>
     <w:p>
       <w:pPr>
+        <w:jc w:val="both"/>
         <w:rPr>
           <w:i/>
         </w:rPr>
@@ -3022,6 +3901,7 @@
     </w:p>
     <w:p>
       <w:pPr>
+        <w:jc w:val="both"/>
         <w:rPr>
           <w:i/>
         </w:rPr>
@@ -3029,96 +3909,164 @@
     </w:p>
     <w:p>
       <w:pPr>
-        <w:pStyle w:val="Titre2"/>
-      </w:pPr>
-      <w:bookmarkStart w:id="9" w:name="_Toc449338827"/>
+        <w:pStyle w:val="Titre1"/>
+        <w:jc w:val="both"/>
+      </w:pPr>
+      <w:bookmarkStart w:id="8" w:name="_Toc449949815"/>
       <w:r>
         <w:t>Analyse des rôles</w:t>
       </w:r>
+      <w:bookmarkEnd w:id="8"/>
+    </w:p>
+    <w:p>
+      <w:pPr>
+        <w:jc w:val="both"/>
+      </w:pPr>
+    </w:p>
+    <w:p>
+      <w:pPr>
+        <w:jc w:val="both"/>
+      </w:pPr>
+      <w:r>
+        <w:t>S</w:t>
+      </w:r>
+      <w:r>
+        <w:t>uite à la création des FFOR et r</w:t>
+      </w:r>
+      <w:r>
+        <w:t>ôle</w:t>
+      </w:r>
+      <w:r>
+        <w:t>s des membres du groupe</w:t>
+      </w:r>
+      <w:r>
+        <w:t>,</w:t>
+      </w:r>
+      <w:r>
+        <w:t xml:space="preserve"> nous nous sommes rendu compte que nous partions avec un handicap</w:t>
+      </w:r>
+      <w:r>
+        <w:t xml:space="preserve"> dès le départ, </w:t>
+      </w:r>
+      <w:r>
+        <w:t>nous n’avons pas de Contrôleur. Monsieur Carvalho avec ses capacités de Perfectionniste devra surement endosser ce rôle</w:t>
+      </w:r>
+      <w:r>
+        <w:t xml:space="preserve">. Messieurs  </w:t>
+      </w:r>
+      <w:proofErr w:type="spellStart"/>
+      <w:r>
+        <w:t>Bijelic</w:t>
+      </w:r>
+      <w:proofErr w:type="spellEnd"/>
+      <w:r>
+        <w:t xml:space="preserve">, Gilliéron et Fernandes devront travailler sur le gros du développement du site. Messieurs Voisard et </w:t>
+      </w:r>
+      <w:proofErr w:type="spellStart"/>
+      <w:r>
+        <w:t>Taverney</w:t>
+      </w:r>
+      <w:proofErr w:type="spellEnd"/>
+      <w:r>
+        <w:t xml:space="preserve"> feront le gros de l’organisation et de la documentation. Monsieur Carvalho</w:t>
+      </w:r>
+      <w:r>
+        <w:t>,</w:t>
+      </w:r>
+      <w:r>
+        <w:t xml:space="preserve"> vu sa motivation et ses qualités</w:t>
+      </w:r>
+      <w:r>
+        <w:t>,</w:t>
+      </w:r>
+      <w:r>
+        <w:t xml:space="preserve"> travaillera sûrement </w:t>
+      </w:r>
+      <w:r>
+        <w:t>dans</w:t>
+      </w:r>
+      <w:r>
+        <w:t xml:space="preserve"> la plupart de ces domaines réunis.  </w:t>
+      </w:r>
+    </w:p>
+    <w:p>
+      <w:pPr>
+        <w:jc w:val="both"/>
+      </w:pPr>
+      <w:r>
+        <w:br w:type="page"/>
+      </w:r>
+    </w:p>
+    <w:p>
+      <w:pPr>
+        <w:pStyle w:val="Titre1"/>
+        <w:jc w:val="both"/>
+      </w:pPr>
+      <w:bookmarkStart w:id="9" w:name="_Toc449949816"/>
+      <w:proofErr w:type="spellStart"/>
+      <w:r>
+        <w:lastRenderedPageBreak/>
+        <w:t>Github</w:t>
+      </w:r>
       <w:bookmarkEnd w:id="9"/>
-    </w:p>
-    <w:p/>
-    <w:p>
-      <w:r>
-        <w:t>S</w:t>
-      </w:r>
-      <w:r>
-        <w:t>uite à la création des FFOR et r</w:t>
-      </w:r>
-      <w:r>
-        <w:t>ôle</w:t>
-      </w:r>
-      <w:r>
-        <w:t>s des membres du groupe</w:t>
-      </w:r>
-      <w:r>
-        <w:t>,</w:t>
-      </w:r>
-      <w:r>
-        <w:t xml:space="preserve"> nous nous sommes rendu compte que nous partions avec un handicap</w:t>
-      </w:r>
-      <w:r>
-        <w:t xml:space="preserve"> dès le départ, </w:t>
-      </w:r>
-      <w:r>
-        <w:t>nous n’avons pas de Contrôleur. Monsieur Carvalho avec ses capacités de Perfectionniste devra surement endosser ce rôle</w:t>
-      </w:r>
-      <w:r>
-        <w:t>. Messieurs  Bijelic, Gilliéron et Fernandes devront travailler sur le gros du développement du site. Messieurs Voisard et Taverney feront le gros de l’organisation et de la documentation. Monsieur Carvalho</w:t>
-      </w:r>
-      <w:r>
-        <w:t>,</w:t>
-      </w:r>
-      <w:r>
-        <w:t xml:space="preserve"> vu sa motivation et ses qualités</w:t>
-      </w:r>
-      <w:r>
-        <w:t>,</w:t>
-      </w:r>
-      <w:r>
-        <w:t xml:space="preserve"> travaillera sûrement </w:t>
-      </w:r>
-      <w:r>
-        <w:t>dans</w:t>
-      </w:r>
-      <w:r>
-        <w:t xml:space="preserve"> la plupart de ces domaines réunis.  </w:t>
-      </w:r>
-    </w:p>
-    <w:p/>
-    <w:p>
-      <w:pPr>
-        <w:pStyle w:val="Titre2"/>
-      </w:pPr>
-      <w:bookmarkStart w:id="10" w:name="_Toc449338828"/>
+      <w:proofErr w:type="spellEnd"/>
+    </w:p>
+    <w:p>
+      <w:pPr>
+        <w:jc w:val="both"/>
+      </w:pPr>
+      <w:r>
+        <w:t xml:space="preserve">Pour déposer nos fichiers nous avons été contraints d’utiliser </w:t>
+      </w:r>
+      <w:proofErr w:type="spellStart"/>
       <w:r>
         <w:t>Github</w:t>
       </w:r>
-      <w:bookmarkEnd w:id="10"/>
-    </w:p>
-    <w:p>
-      <w:r>
-        <w:t>Pour déposer nos fichiers nous avons été contraints d’utiliser Github. Voici à quoi ressemble notre dépôt au début du projet :</w:t>
-      </w:r>
-    </w:p>
-    <w:p/>
-    <w:p/>
-    <w:p>
-      <w:pPr>
+      <w:proofErr w:type="spellEnd"/>
+      <w:r>
+        <w:t xml:space="preserve">. Voici à quoi ressemble notre dépôt </w:t>
+      </w:r>
+      <w:r>
+        <w:t>du projet.</w:t>
+      </w:r>
+      <w:r>
+        <w:t xml:space="preserve"> </w:t>
+      </w:r>
+    </w:p>
+    <w:p>
+      <w:pPr>
+        <w:jc w:val="both"/>
+      </w:pPr>
+      <w:proofErr w:type="spellStart"/>
+      <w:r>
+        <w:t>Gitbub</w:t>
+      </w:r>
+      <w:proofErr w:type="spellEnd"/>
+      <w:r>
+        <w:t xml:space="preserve"> nous a permis de sortir plusieurs versions de notre site web.</w:t>
+      </w:r>
+    </w:p>
+    <w:p>
+      <w:pPr>
+        <w:jc w:val="both"/>
         <w:rPr>
-          <w:rStyle w:val="Titre2Car"/>
+          <w:rFonts w:eastAsiaTheme="majorEastAsia" w:cstheme="majorBidi"/>
+          <w:color w:val="2E74B5" w:themeColor="accent1" w:themeShade="BF"/>
+          <w:sz w:val="26"/>
+          <w:szCs w:val="26"/>
         </w:rPr>
       </w:pPr>
+      <w:bookmarkStart w:id="10" w:name="_Toc449949776"/>
       <w:r>
         <w:rPr>
+          <w:rStyle w:val="SansinterligneCar"/>
           <w:noProof/>
-          <w:lang w:eastAsia="fr-CH"/>
         </w:rPr>
         <w:drawing>
-          <wp:inline distT="0" distB="0" distL="0" distR="0" wp14:anchorId="322544EE" wp14:editId="358C8A0D">
-            <wp:extent cx="6516274" cy="2510286"/>
-            <wp:effectExtent l="0" t="0" r="0" b="4445"/>
-            <wp:docPr id="24" name="Image 24"/>
+          <wp:inline distT="0" distB="0" distL="0" distR="0" wp14:anchorId="6A4527AA" wp14:editId="7A0F8EB4">
+            <wp:extent cx="5759450" cy="1999615"/>
+            <wp:effectExtent l="0" t="0" r="0" b="635"/>
+            <wp:docPr id="6" name="Image 6"/>
             <wp:cNvGraphicFramePr>
               <a:graphicFrameLocks xmlns:a="http://schemas.openxmlformats.org/drawingml/2006/main" noChangeAspect="1"/>
             </wp:cNvGraphicFramePr>
@@ -3126,23 +4074,36 @@
               <a:graphicData uri="http://schemas.openxmlformats.org/drawingml/2006/picture">
                 <pic:pic xmlns:pic="http://schemas.openxmlformats.org/drawingml/2006/picture">
                   <pic:nvPicPr>
-                    <pic:cNvPr id="1" name=""/>
-                    <pic:cNvPicPr/>
+                    <pic:cNvPr id="0" name="Picture 1"/>
+                    <pic:cNvPicPr>
+                      <a:picLocks noChangeAspect="1" noChangeArrowheads="1"/>
+                    </pic:cNvPicPr>
                   </pic:nvPicPr>
                   <pic:blipFill>
-                    <a:blip r:embed="rId9"/>
+                    <a:blip r:embed="rId9">
+                      <a:extLst>
+                        <a:ext uri="{28A0092B-C50C-407E-A947-70E740481C1C}">
+                          <a14:useLocalDpi xmlns:a14="http://schemas.microsoft.com/office/drawing/2010/main" val="0"/>
+                        </a:ext>
+                      </a:extLst>
+                    </a:blip>
+                    <a:srcRect/>
                     <a:stretch>
                       <a:fillRect/>
                     </a:stretch>
                   </pic:blipFill>
-                  <pic:spPr>
+                  <pic:spPr bwMode="auto">
                     <a:xfrm>
                       <a:off x="0" y="0"/>
-                      <a:ext cx="6567432" cy="2529994"/>
+                      <a:ext cx="5759450" cy="1999615"/>
                     </a:xfrm>
                     <a:prstGeom prst="rect">
                       <a:avLst/>
                     </a:prstGeom>
+                    <a:noFill/>
+                    <a:ln>
+                      <a:noFill/>
+                    </a:ln>
                   </pic:spPr>
                 </pic:pic>
               </a:graphicData>
@@ -3150,111 +4111,26 @@
           </wp:inline>
         </w:drawing>
       </w:r>
-    </w:p>
-    <w:p>
-      <w:pPr>
+      <w:bookmarkEnd w:id="10"/>
+      <w:r>
         <w:rPr>
           <w:rStyle w:val="Titre2Car"/>
         </w:rPr>
-      </w:pPr>
-    </w:p>
-    <w:p>
-      <w:pPr>
+        <w:br w:type="page"/>
+      </w:r>
+      <w:r>
         <w:rPr>
           <w:rStyle w:val="Titre2Car"/>
+          <w:sz w:val="32"/>
+          <w:szCs w:val="32"/>
         </w:rPr>
-      </w:pPr>
-    </w:p>
-    <w:p>
-      <w:pPr>
-        <w:rPr>
-          <w:rStyle w:val="Titre2Car"/>
-        </w:rPr>
-      </w:pPr>
-    </w:p>
-    <w:p>
-      <w:pPr>
-        <w:rPr>
-          <w:rStyle w:val="Titre2Car"/>
-        </w:rPr>
-      </w:pPr>
-    </w:p>
-    <w:p>
-      <w:pPr>
-        <w:rPr>
-          <w:rStyle w:val="Titre2Car"/>
-        </w:rPr>
-      </w:pPr>
-    </w:p>
-    <w:p>
-      <w:pPr>
-        <w:rPr>
-          <w:rStyle w:val="Titre2Car"/>
-        </w:rPr>
-      </w:pPr>
-    </w:p>
-    <w:p>
-      <w:pPr>
-        <w:rPr>
-          <w:rStyle w:val="Titre2Car"/>
-        </w:rPr>
-      </w:pPr>
-    </w:p>
-    <w:p>
-      <w:pPr>
-        <w:rPr>
-          <w:rStyle w:val="Titre2Car"/>
-        </w:rPr>
-      </w:pPr>
-    </w:p>
-    <w:p>
-      <w:pPr>
-        <w:rPr>
-          <w:rStyle w:val="Titre2Car"/>
-        </w:rPr>
-      </w:pPr>
-    </w:p>
-    <w:p>
-      <w:pPr>
-        <w:rPr>
-          <w:rStyle w:val="Titre2Car"/>
-        </w:rPr>
-      </w:pPr>
-    </w:p>
-    <w:p>
-      <w:pPr>
-        <w:rPr>
-          <w:rStyle w:val="Titre2Car"/>
-        </w:rPr>
-      </w:pPr>
-    </w:p>
-    <w:p>
-      <w:pPr>
-        <w:rPr>
-          <w:rStyle w:val="Titre2Car"/>
-        </w:rPr>
-      </w:pPr>
-    </w:p>
-    <w:p>
-      <w:bookmarkStart w:id="11" w:name="_Toc449338829"/>
-      <w:r>
-        <w:rPr>
-          <w:rStyle w:val="Titre2Car"/>
-        </w:rPr>
+        <w:lastRenderedPageBreak/>
         <w:t>Maquette site web</w:t>
       </w:r>
-      <w:bookmarkEnd w:id="11"/>
-    </w:p>
-    <w:p>
-      <w:r>
-        <w:t>Voici la « maquette » pour le site web :</w:t>
-      </w:r>
-      <w:r>
-        <w:rPr>
-          <w:noProof/>
-          <w:lang w:eastAsia="fr-CH"/>
-        </w:rPr>
-        <w:t xml:space="preserve"> </w:t>
+    </w:p>
+    <w:p>
+      <w:r>
+        <w:t>Voici la maquette du site web :</w:t>
       </w:r>
       <w:r>
         <w:rPr>
@@ -3311,8 +4187,15 @@
         </w:drawing>
       </w:r>
     </w:p>
-    <w:p/>
-    <w:p>
+    <w:p>
+      <w:pPr>
+        <w:jc w:val="both"/>
+      </w:pPr>
+    </w:p>
+    <w:p>
+      <w:pPr>
+        <w:jc w:val="both"/>
+      </w:pPr>
       <w:r>
         <w:t xml:space="preserve">Le </w:t>
       </w:r>
@@ -3320,45 +4203,198 @@
         <w:t>Framework</w:t>
       </w:r>
       <w:r>
-        <w:t xml:space="preserve"> sera : « Materialize » </w:t>
+        <w:t xml:space="preserve"> sera : « </w:t>
+      </w:r>
+      <w:proofErr w:type="spellStart"/>
+      <w:r>
+        <w:t>Materialize</w:t>
+      </w:r>
+      <w:proofErr w:type="spellEnd"/>
+      <w:r>
+        <w:t xml:space="preserve"> » </w:t>
       </w:r>
       <w:r>
         <w:t>créé par Google.</w:t>
       </w:r>
     </w:p>
     <w:p>
-      <w:r>
-        <w:t>Le site contiendra une « </w:t>
+      <w:pPr>
+        <w:jc w:val="both"/>
+      </w:pPr>
+      <w:r>
+        <w:t>Dans la maquette on a décidé de standardisé les pages avec le même contenu :</w:t>
+      </w:r>
+    </w:p>
+    <w:p>
+      <w:pPr>
+        <w:pStyle w:val="Paragraphedeliste"/>
+        <w:numPr>
+          <w:ilvl w:val="0"/>
+          <w:numId w:val="19"/>
+        </w:numPr>
+        <w:jc w:val="both"/>
+      </w:pPr>
+      <w:r>
+        <w:t xml:space="preserve">Header </w:t>
       </w:r>
       <w:proofErr w:type="spellStart"/>
       <w:r>
-        <w:t>navbar</w:t>
+        <w:t>Navbar</w:t>
       </w:r>
       <w:proofErr w:type="spellEnd"/>
-      <w:r>
-        <w:t> », un « </w:t>
-      </w:r>
+    </w:p>
+    <w:p>
+      <w:pPr>
+        <w:pStyle w:val="Paragraphedeliste"/>
+        <w:numPr>
+          <w:ilvl w:val="1"/>
+          <w:numId w:val="19"/>
+        </w:numPr>
+        <w:jc w:val="both"/>
+      </w:pPr>
+      <w:r>
+        <w:t>Les liens vers les autres pages  à gauche</w:t>
+      </w:r>
+    </w:p>
+    <w:p>
+      <w:pPr>
+        <w:pStyle w:val="Paragraphedeliste"/>
+        <w:numPr>
+          <w:ilvl w:val="1"/>
+          <w:numId w:val="19"/>
+        </w:numPr>
+        <w:jc w:val="both"/>
+      </w:pPr>
+      <w:r>
+        <w:t>Logo centre</w:t>
+      </w:r>
+    </w:p>
+    <w:p>
+      <w:pPr>
+        <w:pStyle w:val="Paragraphedeliste"/>
+        <w:numPr>
+          <w:ilvl w:val="1"/>
+          <w:numId w:val="19"/>
+        </w:numPr>
+        <w:jc w:val="both"/>
+      </w:pPr>
+      <w:r>
+        <w:t>Boutons Connexion et inscription à droite</w:t>
+      </w:r>
+    </w:p>
+    <w:p>
+      <w:pPr>
+        <w:pStyle w:val="Paragraphedeliste"/>
+        <w:numPr>
+          <w:ilvl w:val="0"/>
+          <w:numId w:val="19"/>
+        </w:numPr>
+        <w:jc w:val="both"/>
+      </w:pPr>
+      <w:r>
+        <w:t>Contenu</w:t>
+      </w:r>
+    </w:p>
+    <w:p>
+      <w:pPr>
+        <w:pStyle w:val="Paragraphedeliste"/>
+        <w:numPr>
+          <w:ilvl w:val="0"/>
+          <w:numId w:val="19"/>
+        </w:numPr>
+        <w:jc w:val="both"/>
+      </w:pPr>
       <w:proofErr w:type="spellStart"/>
       <w:r>
-        <w:t>footer</w:t>
+        <w:t>Footer</w:t>
       </w:r>
       <w:proofErr w:type="spellEnd"/>
-      <w:r>
-        <w:t> » et un menu déroulant.</w:t>
-      </w:r>
-    </w:p>
-    <w:p>
-      <w:pPr>
-        <w:pStyle w:val="Titre2"/>
-      </w:pPr>
-      <w:bookmarkStart w:id="12" w:name="_Toc449338830"/>
-      <w:r>
+    </w:p>
+    <w:p>
+      <w:pPr>
+        <w:pStyle w:val="Paragraphedeliste"/>
+        <w:numPr>
+          <w:ilvl w:val="1"/>
+          <w:numId w:val="19"/>
+        </w:numPr>
+        <w:jc w:val="both"/>
+      </w:pPr>
+      <w:r>
+        <w:t>Description du site</w:t>
+      </w:r>
+    </w:p>
+    <w:p>
+      <w:pPr>
+        <w:pStyle w:val="Paragraphedeliste"/>
+        <w:numPr>
+          <w:ilvl w:val="1"/>
+          <w:numId w:val="19"/>
+        </w:numPr>
+        <w:jc w:val="both"/>
+      </w:pPr>
+      <w:r>
+        <w:t>Liens du site (les autres pages)</w:t>
+      </w:r>
+    </w:p>
+    <w:p>
+      <w:pPr>
+        <w:pStyle w:val="Paragraphedeliste"/>
+        <w:numPr>
+          <w:ilvl w:val="1"/>
+          <w:numId w:val="19"/>
+        </w:numPr>
+        <w:jc w:val="both"/>
+      </w:pPr>
+      <w:r>
+        <w:t>Contact</w:t>
+      </w:r>
+    </w:p>
+    <w:p>
+      <w:pPr>
+        <w:pStyle w:val="Paragraphedeliste"/>
+        <w:numPr>
+          <w:ilvl w:val="1"/>
+          <w:numId w:val="19"/>
+        </w:numPr>
+        <w:jc w:val="both"/>
+      </w:pPr>
+      <w:r>
+        <w:t>Copyright</w:t>
+      </w:r>
+    </w:p>
+    <w:p>
+      <w:pPr>
+        <w:jc w:val="both"/>
+        <w:rPr>
+          <w:rFonts w:eastAsiaTheme="majorEastAsia" w:cstheme="majorBidi"/>
+          <w:color w:val="2E74B5" w:themeColor="accent1" w:themeShade="BF"/>
+          <w:sz w:val="32"/>
+          <w:szCs w:val="32"/>
+        </w:rPr>
+      </w:pPr>
+      <w:r>
+        <w:br w:type="page"/>
+      </w:r>
+    </w:p>
+    <w:p>
+      <w:pPr>
+        <w:pStyle w:val="Titre1"/>
+        <w:jc w:val="both"/>
+      </w:pPr>
+      <w:bookmarkStart w:id="11" w:name="_Toc449949817"/>
+      <w:r>
+        <w:lastRenderedPageBreak/>
         <w:t>Architecture</w:t>
       </w:r>
       <w:r>
         <w:t xml:space="preserve"> WAMP</w:t>
       </w:r>
-      <w:bookmarkEnd w:id="12"/>
+      <w:bookmarkEnd w:id="11"/>
+    </w:p>
+    <w:p>
+      <w:pPr>
+        <w:jc w:val="both"/>
+      </w:pPr>
     </w:p>
     <w:p>
       <w:pPr>
@@ -3367,6 +4403,7 @@
           <w:ilvl w:val="0"/>
           <w:numId w:val="3"/>
         </w:numPr>
+        <w:jc w:val="both"/>
       </w:pPr>
       <w:proofErr w:type="spellStart"/>
       <w:r>
@@ -3384,6 +4421,7 @@
           <w:ilvl w:val="0"/>
           <w:numId w:val="3"/>
         </w:numPr>
+        <w:jc w:val="both"/>
       </w:pPr>
       <w:r>
         <w:t xml:space="preserve">Le langage de </w:t>
@@ -3401,7 +4439,15 @@
         <w:t>la logique</w:t>
       </w:r>
       <w:r>
-        <w:t>, le CSS avec le Framework Materialize pour l’esthétique</w:t>
+        <w:t xml:space="preserve">, le CSS avec le Framework </w:t>
+      </w:r>
+      <w:proofErr w:type="spellStart"/>
+      <w:r>
+        <w:t>Materialize</w:t>
+      </w:r>
+      <w:proofErr w:type="spellEnd"/>
+      <w:r>
+        <w:t xml:space="preserve"> pour l’esthétique</w:t>
       </w:r>
     </w:p>
     <w:p>
@@ -3411,6 +4457,7 @@
           <w:ilvl w:val="0"/>
           <w:numId w:val="3"/>
         </w:numPr>
+        <w:jc w:val="both"/>
       </w:pPr>
       <w:r>
         <w:t xml:space="preserve">MySQL stocke toutes les données </w:t>
@@ -3426,6 +4473,7 @@
           <w:ilvl w:val="0"/>
           <w:numId w:val="3"/>
         </w:numPr>
+        <w:jc w:val="both"/>
       </w:pPr>
       <w:r>
         <w:t>Windows</w:t>
@@ -3446,34 +4494,40 @@
         <w:br w:type="page"/>
       </w:r>
     </w:p>
-    <w:p/>
+    <w:p>
+      <w:pPr>
+        <w:pStyle w:val="Titre1"/>
+        <w:jc w:val="both"/>
+      </w:pPr>
+      <w:bookmarkStart w:id="12" w:name="_Toc449949818"/>
+      <w:r>
+        <w:lastRenderedPageBreak/>
+        <w:t>MCD/MLD/MPD</w:t>
+      </w:r>
+      <w:bookmarkEnd w:id="12"/>
+    </w:p>
+    <w:p>
+      <w:pPr>
+        <w:jc w:val="both"/>
+      </w:pPr>
+      <w:r>
+        <w:t>Monsieur Gilliéron s’est occupé de la modélisation de la base de données.</w:t>
+      </w:r>
+    </w:p>
     <w:p>
       <w:pPr>
         <w:pStyle w:val="Titre2"/>
-      </w:pPr>
-      <w:bookmarkStart w:id="13" w:name="_Toc449338831"/>
-      <w:r>
-        <w:t>MCD/MLD/MPD</w:t>
+        <w:jc w:val="both"/>
+      </w:pPr>
+      <w:bookmarkStart w:id="13" w:name="_Toc449949819"/>
+      <w:r>
+        <w:t>MCD :</w:t>
       </w:r>
       <w:bookmarkEnd w:id="13"/>
     </w:p>
     <w:p>
-      <w:r>
-        <w:t>Monsieur Gilliéron s’est occupé de la modélisation de la base de données.</w:t>
-      </w:r>
-    </w:p>
-    <w:p>
-      <w:pPr>
-        <w:pStyle w:val="Titre2"/>
-      </w:pPr>
-      <w:bookmarkStart w:id="14" w:name="_Toc449338832"/>
-      <w:r>
-        <w:t>MCD :</w:t>
-      </w:r>
-      <w:bookmarkEnd w:id="14"/>
-    </w:p>
-    <w:p>
-      <w:pPr>
+      <w:pPr>
+        <w:jc w:val="both"/>
         <w:rPr>
           <w:noProof/>
           <w:lang w:eastAsia="fr-CH"/>
@@ -3543,6 +4597,7 @@
     </w:p>
     <w:p>
       <w:pPr>
+        <w:jc w:val="both"/>
         <w:rPr>
           <w:noProof/>
           <w:lang w:eastAsia="fr-CH"/>
@@ -3559,15 +4614,19 @@
     <w:p>
       <w:pPr>
         <w:pStyle w:val="Titre2"/>
-      </w:pPr>
-      <w:bookmarkStart w:id="15" w:name="_Toc449338833"/>
+        <w:jc w:val="both"/>
+      </w:pPr>
+      <w:bookmarkStart w:id="14" w:name="_Toc449949820"/>
       <w:r>
         <w:lastRenderedPageBreak/>
         <w:t>MLD :</w:t>
       </w:r>
-      <w:bookmarkEnd w:id="15"/>
-    </w:p>
-    <w:p>
+      <w:bookmarkEnd w:id="14"/>
+    </w:p>
+    <w:p>
+      <w:pPr>
+        <w:jc w:val="both"/>
+      </w:pPr>
       <w:r>
         <w:rPr>
           <w:noProof/>
@@ -3624,6 +4683,9 @@
       </w:r>
     </w:p>
     <w:p>
+      <w:pPr>
+        <w:jc w:val="both"/>
+      </w:pPr>
       <w:r>
         <w:br w:type="page"/>
       </w:r>
@@ -3631,15 +4693,19 @@
     <w:p>
       <w:pPr>
         <w:pStyle w:val="Titre2"/>
-      </w:pPr>
-      <w:bookmarkStart w:id="16" w:name="_Toc449338834"/>
+        <w:jc w:val="both"/>
+      </w:pPr>
+      <w:bookmarkStart w:id="15" w:name="_Toc449949821"/>
       <w:r>
         <w:lastRenderedPageBreak/>
         <w:t>MPD :</w:t>
       </w:r>
-      <w:bookmarkEnd w:id="16"/>
-    </w:p>
-    <w:p>
+      <w:bookmarkEnd w:id="15"/>
+    </w:p>
+    <w:p>
+      <w:pPr>
+        <w:jc w:val="both"/>
+      </w:pPr>
       <w:r>
         <w:rPr>
           <w:noProof/>
@@ -3698,28 +4764,494 @@
     <w:p>
       <w:pPr>
         <w:pStyle w:val="Titre2"/>
-      </w:pPr>
-    </w:p>
-    <w:p/>
-    <w:p/>
-    <w:p/>
+        <w:jc w:val="both"/>
+      </w:pPr>
+    </w:p>
+    <w:p>
+      <w:pPr>
+        <w:jc w:val="both"/>
+      </w:pPr>
+    </w:p>
+    <w:p>
+      <w:pPr>
+        <w:jc w:val="both"/>
+      </w:pPr>
+    </w:p>
+    <w:p>
+      <w:pPr>
+        <w:jc w:val="both"/>
+      </w:pPr>
+      <w:r>
+        <w:br w:type="page"/>
+      </w:r>
+    </w:p>
+    <w:p>
+      <w:pPr>
+        <w:pStyle w:val="Titre1"/>
+        <w:jc w:val="both"/>
+      </w:pPr>
+      <w:bookmarkStart w:id="16" w:name="_Toc449949822"/>
+      <w:r>
+        <w:lastRenderedPageBreak/>
+        <w:t>Fichiers .CSV avec les données</w:t>
+      </w:r>
+      <w:bookmarkEnd w:id="16"/>
+    </w:p>
+    <w:p>
+      <w:pPr>
+        <w:jc w:val="both"/>
+      </w:pPr>
+      <w:r>
+        <w:t>Pour la création de ces fichiers .CSV il a fallu sur le fichier de base la récolte de quelques informations et spécifications :</w:t>
+      </w:r>
+    </w:p>
+    <w:p>
+      <w:pPr>
+        <w:jc w:val="both"/>
+      </w:pPr>
+    </w:p>
+    <w:p>
+      <w:pPr>
+        <w:pStyle w:val="Paragraphedeliste"/>
+        <w:numPr>
+          <w:ilvl w:val="0"/>
+          <w:numId w:val="1"/>
+        </w:numPr>
+        <w:jc w:val="both"/>
+      </w:pPr>
+      <w:r>
+        <w:t>Un fichier .CSV pour les classes</w:t>
+      </w:r>
+    </w:p>
+    <w:p>
+      <w:pPr>
+        <w:pStyle w:val="Paragraphedeliste"/>
+        <w:numPr>
+          <w:ilvl w:val="0"/>
+          <w:numId w:val="1"/>
+        </w:numPr>
+        <w:jc w:val="both"/>
+      </w:pPr>
+      <w:r>
+        <w:t>Un fichier .CSV pour les formateurs</w:t>
+      </w:r>
+    </w:p>
+    <w:p>
+      <w:pPr>
+        <w:pStyle w:val="Paragraphedeliste"/>
+        <w:numPr>
+          <w:ilvl w:val="0"/>
+          <w:numId w:val="1"/>
+        </w:numPr>
+        <w:jc w:val="both"/>
+      </w:pPr>
+      <w:r>
+        <w:t>Un fichier .CSV pour les élèves</w:t>
+      </w:r>
+    </w:p>
+    <w:p>
+      <w:pPr>
+        <w:pStyle w:val="Paragraphedeliste"/>
+        <w:numPr>
+          <w:ilvl w:val="0"/>
+          <w:numId w:val="1"/>
+        </w:numPr>
+        <w:jc w:val="both"/>
+      </w:pPr>
+      <w:r>
+        <w:t xml:space="preserve">Un fichier .CSV </w:t>
+      </w:r>
+      <w:r>
+        <w:t>pour les formations</w:t>
+      </w:r>
+    </w:p>
+    <w:p>
+      <w:pPr>
+        <w:jc w:val="both"/>
+      </w:pPr>
+    </w:p>
+    <w:p>
+      <w:pPr>
+        <w:jc w:val="both"/>
+      </w:pPr>
+      <w:r>
+        <w:t>Exemple :</w:t>
+      </w:r>
+    </w:p>
+    <w:p>
+      <w:pPr>
+        <w:jc w:val="both"/>
+      </w:pPr>
+    </w:p>
+    <w:p>
+      <w:pPr>
+        <w:jc w:val="both"/>
+      </w:pPr>
+      <w:r>
+        <w:t>Fichier .CSV pour les classes :</w:t>
+      </w:r>
+    </w:p>
+    <w:p>
+      <w:pPr>
+        <w:jc w:val="both"/>
+      </w:pPr>
+    </w:p>
+    <w:p>
+      <w:pPr>
+        <w:jc w:val="both"/>
+      </w:pPr>
+      <w:r>
+        <w:rPr>
+          <w:noProof/>
+          <w:lang w:eastAsia="fr-CH"/>
+        </w:rPr>
+        <w:drawing>
+          <wp:inline distT="0" distB="0" distL="0" distR="0">
+            <wp:extent cx="1971675" cy="3319401"/>
+            <wp:effectExtent l="0" t="0" r="0" b="0"/>
+            <wp:docPr id="11" name="Image 11"/>
+            <wp:cNvGraphicFramePr>
+              <a:graphicFrameLocks xmlns:a="http://schemas.openxmlformats.org/drawingml/2006/main" noChangeAspect="1"/>
+            </wp:cNvGraphicFramePr>
+            <a:graphic xmlns:a="http://schemas.openxmlformats.org/drawingml/2006/main">
+              <a:graphicData uri="http://schemas.openxmlformats.org/drawingml/2006/picture">
+                <pic:pic xmlns:pic="http://schemas.openxmlformats.org/drawingml/2006/picture">
+                  <pic:nvPicPr>
+                    <pic:cNvPr id="0" name="Picture 2"/>
+                    <pic:cNvPicPr>
+                      <a:picLocks noChangeAspect="1" noChangeArrowheads="1"/>
+                    </pic:cNvPicPr>
+                  </pic:nvPicPr>
+                  <pic:blipFill>
+                    <a:blip r:embed="rId14">
+                      <a:extLst>
+                        <a:ext uri="{28A0092B-C50C-407E-A947-70E740481C1C}">
+                          <a14:useLocalDpi xmlns:a14="http://schemas.microsoft.com/office/drawing/2010/main" val="0"/>
+                        </a:ext>
+                      </a:extLst>
+                    </a:blip>
+                    <a:srcRect/>
+                    <a:stretch>
+                      <a:fillRect/>
+                    </a:stretch>
+                  </pic:blipFill>
+                  <pic:spPr bwMode="auto">
+                    <a:xfrm>
+                      <a:off x="0" y="0"/>
+                      <a:ext cx="1992761" cy="3354901"/>
+                    </a:xfrm>
+                    <a:prstGeom prst="rect">
+                      <a:avLst/>
+                    </a:prstGeom>
+                    <a:noFill/>
+                    <a:ln>
+                      <a:noFill/>
+                    </a:ln>
+                  </pic:spPr>
+                </pic:pic>
+              </a:graphicData>
+            </a:graphic>
+          </wp:inline>
+        </w:drawing>
+      </w:r>
+    </w:p>
+    <w:p>
+      <w:pPr>
+        <w:jc w:val="both"/>
+      </w:pPr>
+    </w:p>
+    <w:p>
+      <w:pPr>
+        <w:jc w:val="both"/>
+      </w:pPr>
+      <w:r>
+        <w:t>Fichier .CSV pour les formateurs :</w:t>
+      </w:r>
+    </w:p>
+    <w:p>
+      <w:pPr>
+        <w:jc w:val="both"/>
+      </w:pPr>
+    </w:p>
+    <w:p>
+      <w:pPr>
+        <w:jc w:val="both"/>
+      </w:pPr>
+      <w:r>
+        <w:rPr>
+          <w:noProof/>
+          <w:lang w:eastAsia="fr-CH"/>
+        </w:rPr>
+        <w:drawing>
+          <wp:inline distT="0" distB="0" distL="0" distR="0">
+            <wp:extent cx="5753100" cy="504825"/>
+            <wp:effectExtent l="0" t="0" r="0" b="9525"/>
+            <wp:docPr id="14" name="Image 14"/>
+            <wp:cNvGraphicFramePr>
+              <a:graphicFrameLocks xmlns:a="http://schemas.openxmlformats.org/drawingml/2006/main" noChangeAspect="1"/>
+            </wp:cNvGraphicFramePr>
+            <a:graphic xmlns:a="http://schemas.openxmlformats.org/drawingml/2006/main">
+              <a:graphicData uri="http://schemas.openxmlformats.org/drawingml/2006/picture">
+                <pic:pic xmlns:pic="http://schemas.openxmlformats.org/drawingml/2006/picture">
+                  <pic:nvPicPr>
+                    <pic:cNvPr id="0" name="Picture 4"/>
+                    <pic:cNvPicPr>
+                      <a:picLocks noChangeAspect="1" noChangeArrowheads="1"/>
+                    </pic:cNvPicPr>
+                  </pic:nvPicPr>
+                  <pic:blipFill>
+                    <a:blip r:embed="rId15">
+                      <a:extLst>
+                        <a:ext uri="{28A0092B-C50C-407E-A947-70E740481C1C}">
+                          <a14:useLocalDpi xmlns:a14="http://schemas.microsoft.com/office/drawing/2010/main" val="0"/>
+                        </a:ext>
+                      </a:extLst>
+                    </a:blip>
+                    <a:srcRect/>
+                    <a:stretch>
+                      <a:fillRect/>
+                    </a:stretch>
+                  </pic:blipFill>
+                  <pic:spPr bwMode="auto">
+                    <a:xfrm>
+                      <a:off x="0" y="0"/>
+                      <a:ext cx="5753100" cy="504825"/>
+                    </a:xfrm>
+                    <a:prstGeom prst="rect">
+                      <a:avLst/>
+                    </a:prstGeom>
+                    <a:noFill/>
+                    <a:ln>
+                      <a:noFill/>
+                    </a:ln>
+                  </pic:spPr>
+                </pic:pic>
+              </a:graphicData>
+            </a:graphic>
+          </wp:inline>
+        </w:drawing>
+      </w:r>
+    </w:p>
+    <w:p>
+      <w:pPr>
+        <w:jc w:val="both"/>
+      </w:pPr>
+    </w:p>
+    <w:p>
+      <w:pPr>
+        <w:jc w:val="both"/>
+      </w:pPr>
+      <w:r>
+        <w:br w:type="page"/>
+      </w:r>
+    </w:p>
+    <w:p>
+      <w:pPr>
+        <w:jc w:val="both"/>
+      </w:pPr>
+      <w:r>
+        <w:lastRenderedPageBreak/>
+        <w:t>Fichier .CSV pour les élèves</w:t>
+      </w:r>
+    </w:p>
+    <w:p>
+      <w:pPr>
+        <w:jc w:val="both"/>
+      </w:pPr>
+    </w:p>
+    <w:p>
+      <w:pPr>
+        <w:jc w:val="both"/>
+      </w:pPr>
+      <w:r>
+        <w:rPr>
+          <w:noProof/>
+          <w:lang w:eastAsia="fr-CH"/>
+        </w:rPr>
+        <w:drawing>
+          <wp:inline distT="0" distB="0" distL="0" distR="0">
+            <wp:extent cx="4914900" cy="3248025"/>
+            <wp:effectExtent l="0" t="0" r="0" b="9525"/>
+            <wp:docPr id="15" name="Image 15"/>
+            <wp:cNvGraphicFramePr>
+              <a:graphicFrameLocks xmlns:a="http://schemas.openxmlformats.org/drawingml/2006/main" noChangeAspect="1"/>
+            </wp:cNvGraphicFramePr>
+            <a:graphic xmlns:a="http://schemas.openxmlformats.org/drawingml/2006/main">
+              <a:graphicData uri="http://schemas.openxmlformats.org/drawingml/2006/picture">
+                <pic:pic xmlns:pic="http://schemas.openxmlformats.org/drawingml/2006/picture">
+                  <pic:nvPicPr>
+                    <pic:cNvPr id="0" name="Picture 5"/>
+                    <pic:cNvPicPr>
+                      <a:picLocks noChangeAspect="1" noChangeArrowheads="1"/>
+                    </pic:cNvPicPr>
+                  </pic:nvPicPr>
+                  <pic:blipFill>
+                    <a:blip r:embed="rId16">
+                      <a:extLst>
+                        <a:ext uri="{28A0092B-C50C-407E-A947-70E740481C1C}">
+                          <a14:useLocalDpi xmlns:a14="http://schemas.microsoft.com/office/drawing/2010/main" val="0"/>
+                        </a:ext>
+                      </a:extLst>
+                    </a:blip>
+                    <a:srcRect/>
+                    <a:stretch>
+                      <a:fillRect/>
+                    </a:stretch>
+                  </pic:blipFill>
+                  <pic:spPr bwMode="auto">
+                    <a:xfrm>
+                      <a:off x="0" y="0"/>
+                      <a:ext cx="4914900" cy="3248025"/>
+                    </a:xfrm>
+                    <a:prstGeom prst="rect">
+                      <a:avLst/>
+                    </a:prstGeom>
+                    <a:noFill/>
+                    <a:ln>
+                      <a:noFill/>
+                    </a:ln>
+                  </pic:spPr>
+                </pic:pic>
+              </a:graphicData>
+            </a:graphic>
+          </wp:inline>
+        </w:drawing>
+      </w:r>
+    </w:p>
+    <w:p>
+      <w:pPr>
+        <w:jc w:val="both"/>
+      </w:pPr>
+    </w:p>
+    <w:p>
+      <w:pPr>
+        <w:jc w:val="both"/>
+      </w:pPr>
+    </w:p>
+    <w:p>
+      <w:pPr>
+        <w:jc w:val="both"/>
+      </w:pPr>
+      <w:r>
+        <w:t>Fichier .CSV pour les formations</w:t>
+      </w:r>
+    </w:p>
+    <w:p>
+      <w:pPr>
+        <w:jc w:val="both"/>
+      </w:pPr>
+    </w:p>
+    <w:p>
+      <w:pPr>
+        <w:jc w:val="both"/>
+      </w:pPr>
+      <w:r>
+        <w:rPr>
+          <w:noProof/>
+          <w:lang w:eastAsia="fr-CH"/>
+        </w:rPr>
+        <w:drawing>
+          <wp:inline distT="0" distB="0" distL="0" distR="0">
+            <wp:extent cx="5753100" cy="1038225"/>
+            <wp:effectExtent l="0" t="0" r="0" b="9525"/>
+            <wp:docPr id="16" name="Image 16"/>
+            <wp:cNvGraphicFramePr>
+              <a:graphicFrameLocks xmlns:a="http://schemas.openxmlformats.org/drawingml/2006/main" noChangeAspect="1"/>
+            </wp:cNvGraphicFramePr>
+            <a:graphic xmlns:a="http://schemas.openxmlformats.org/drawingml/2006/main">
+              <a:graphicData uri="http://schemas.openxmlformats.org/drawingml/2006/picture">
+                <pic:pic xmlns:pic="http://schemas.openxmlformats.org/drawingml/2006/picture">
+                  <pic:nvPicPr>
+                    <pic:cNvPr id="0" name="Picture 6"/>
+                    <pic:cNvPicPr>
+                      <a:picLocks noChangeAspect="1" noChangeArrowheads="1"/>
+                    </pic:cNvPicPr>
+                  </pic:nvPicPr>
+                  <pic:blipFill>
+                    <a:blip r:embed="rId17">
+                      <a:extLst>
+                        <a:ext uri="{28A0092B-C50C-407E-A947-70E740481C1C}">
+                          <a14:useLocalDpi xmlns:a14="http://schemas.microsoft.com/office/drawing/2010/main" val="0"/>
+                        </a:ext>
+                      </a:extLst>
+                    </a:blip>
+                    <a:srcRect/>
+                    <a:stretch>
+                      <a:fillRect/>
+                    </a:stretch>
+                  </pic:blipFill>
+                  <pic:spPr bwMode="auto">
+                    <a:xfrm>
+                      <a:off x="0" y="0"/>
+                      <a:ext cx="5753100" cy="1038225"/>
+                    </a:xfrm>
+                    <a:prstGeom prst="rect">
+                      <a:avLst/>
+                    </a:prstGeom>
+                    <a:noFill/>
+                    <a:ln>
+                      <a:noFill/>
+                    </a:ln>
+                  </pic:spPr>
+                </pic:pic>
+              </a:graphicData>
+            </a:graphic>
+          </wp:inline>
+        </w:drawing>
+      </w:r>
+    </w:p>
+    <w:p>
+      <w:pPr>
+        <w:jc w:val="both"/>
+      </w:pPr>
+      <w:r>
+        <w:br w:type="page"/>
+      </w:r>
+    </w:p>
+    <w:p>
+      <w:pPr>
+        <w:jc w:val="both"/>
+      </w:pPr>
+    </w:p>
+    <w:p>
+      <w:pPr>
+        <w:pStyle w:val="Titre1"/>
+        <w:jc w:val="both"/>
+      </w:pPr>
+      <w:bookmarkStart w:id="17" w:name="_Toc449949823"/>
+      <w:r>
+        <w:t>Base de données</w:t>
+      </w:r>
+      <w:bookmarkEnd w:id="17"/>
+    </w:p>
     <w:p>
       <w:pPr>
         <w:pStyle w:val="Titre2"/>
-      </w:pPr>
-      <w:bookmarkStart w:id="17" w:name="_Toc449338835"/>
-      <w:r>
-        <w:lastRenderedPageBreak/>
-        <w:t>Base de données</w:t>
-      </w:r>
-      <w:bookmarkEnd w:id="17"/>
-    </w:p>
-    <w:p>
+        <w:jc w:val="both"/>
+      </w:pPr>
+      <w:bookmarkStart w:id="18" w:name="_Toc449949824"/>
+      <w:r>
+        <w:t>Structure de la base de données</w:t>
+      </w:r>
+      <w:bookmarkEnd w:id="18"/>
+    </w:p>
+    <w:p>
+      <w:pPr>
+        <w:jc w:val="both"/>
+      </w:pPr>
+    </w:p>
+    <w:p>
+      <w:pPr>
+        <w:jc w:val="both"/>
+      </w:pPr>
       <w:r>
         <w:t>Notre base de données au 25.04.16 est comme ceci :</w:t>
       </w:r>
     </w:p>
     <w:p>
+      <w:pPr>
+        <w:jc w:val="both"/>
+      </w:pPr>
       <w:r>
         <w:rPr>
           <w:noProof/>
@@ -3741,7 +5273,7 @@
                     <pic:cNvPicPr/>
                   </pic:nvPicPr>
                   <pic:blipFill>
-                    <a:blip r:embed="rId14">
+                    <a:blip r:embed="rId18">
                       <a:extLst>
                         <a:ext uri="{28A0092B-C50C-407E-A947-70E740481C1C}">
                           <a14:useLocalDpi xmlns:a14="http://schemas.microsoft.com/office/drawing/2010/main" val="0"/>
@@ -3768,9 +5300,20 @@
         </w:drawing>
       </w:r>
     </w:p>
-    <w:p/>
-    <w:p/>
-    <w:p>
+    <w:p>
+      <w:pPr>
+        <w:jc w:val="both"/>
+      </w:pPr>
+    </w:p>
+    <w:p>
+      <w:pPr>
+        <w:jc w:val="both"/>
+      </w:pPr>
+    </w:p>
+    <w:p>
+      <w:pPr>
+        <w:jc w:val="both"/>
+      </w:pPr>
       <w:r>
         <w:t xml:space="preserve">Il s’agit de la version finale. </w:t>
       </w:r>
@@ -3778,110 +5321,103 @@
     <w:p>
       <w:pPr>
         <w:pStyle w:val="Titre2"/>
+        <w:jc w:val="both"/>
       </w:pPr>
     </w:p>
     <w:p>
       <w:pPr>
         <w:pStyle w:val="Titre2"/>
-      </w:pPr>
-    </w:p>
-    <w:p>
-      <w:pPr>
-        <w:pStyle w:val="Titre2"/>
-      </w:pPr>
-    </w:p>
-    <w:p>
-      <w:pPr>
-        <w:pStyle w:val="Titre2"/>
-      </w:pPr>
-    </w:p>
-    <w:p>
-      <w:pPr>
-        <w:pStyle w:val="Titre2"/>
-      </w:pPr>
-    </w:p>
-    <w:p>
-      <w:pPr>
-        <w:pStyle w:val="Titre2"/>
-      </w:pPr>
-    </w:p>
-    <w:p>
-      <w:pPr>
-        <w:pStyle w:val="Titre2"/>
-      </w:pPr>
-    </w:p>
-    <w:p>
-      <w:pPr>
-        <w:pStyle w:val="Titre2"/>
-      </w:pPr>
-    </w:p>
-    <w:p>
-      <w:pPr>
-        <w:pStyle w:val="Titre2"/>
-      </w:pPr>
-    </w:p>
-    <w:p>
-      <w:pPr>
-        <w:pStyle w:val="Titre2"/>
-      </w:pPr>
-    </w:p>
-    <w:p>
-      <w:pPr>
-        <w:pStyle w:val="Titre2"/>
-      </w:pPr>
-    </w:p>
-    <w:p>
-      <w:pPr>
-        <w:pStyle w:val="Titre2"/>
-      </w:pPr>
-    </w:p>
-    <w:p>
-      <w:pPr>
-        <w:pStyle w:val="Titre2"/>
-      </w:pPr>
-    </w:p>
-    <w:p>
-      <w:pPr>
-        <w:pStyle w:val="Titre2"/>
-      </w:pPr>
+        <w:jc w:val="both"/>
+      </w:pPr>
+      <w:bookmarkStart w:id="19" w:name="_Toc449949825"/>
+      <w:r>
+        <w:t>Importations .CSV</w:t>
+      </w:r>
+      <w:bookmarkEnd w:id="19"/>
+    </w:p>
+    <w:p>
+      <w:pPr>
+        <w:jc w:val="both"/>
+      </w:pPr>
+      <w:r>
+        <w:t xml:space="preserve">Pour l’importation des .CSV nous avons entré les données des fichiers .CSV depuis l’affichage graphique de </w:t>
+      </w:r>
+      <w:proofErr w:type="spellStart"/>
+      <w:r>
+        <w:t>PHPMyAdmin</w:t>
+      </w:r>
+      <w:proofErr w:type="spellEnd"/>
       <w:r>
         <w:t xml:space="preserve"> </w:t>
       </w:r>
-    </w:p>
-    <w:p>
-      <w:bookmarkStart w:id="18" w:name="_GoBack"/>
-      <w:bookmarkEnd w:id="18"/>
-    </w:p>
-    <w:p>
-      <w:pPr>
-        <w:pStyle w:val="Titre2"/>
-      </w:pPr>
-      <w:bookmarkStart w:id="19" w:name="_Toc449338836"/>
+      <w:r>
+        <w:t xml:space="preserve">pour faciliter la tâche. </w:t>
+      </w:r>
+    </w:p>
+    <w:p>
+      <w:r>
+        <w:br w:type="page"/>
+      </w:r>
+    </w:p>
+    <w:p>
+      <w:pPr>
+        <w:jc w:val="both"/>
+      </w:pPr>
+    </w:p>
+    <w:p>
+      <w:pPr>
+        <w:pStyle w:val="Titre1"/>
+        <w:jc w:val="both"/>
+      </w:pPr>
+      <w:bookmarkStart w:id="20" w:name="_Toc449949826"/>
       <w:r>
         <w:lastRenderedPageBreak/>
         <w:t>Site Web (HTML)</w:t>
       </w:r>
-      <w:bookmarkEnd w:id="19"/>
-    </w:p>
-    <w:p>
+      <w:bookmarkEnd w:id="20"/>
+    </w:p>
+    <w:p>
+      <w:pPr>
+        <w:jc w:val="both"/>
+      </w:pPr>
       <w:r>
         <w:t>Après avoir dessiné une maquette sur papier</w:t>
       </w:r>
       <w:r>
-        <w:t>, M. Bijelic et M. Taverney ont</w:t>
-      </w:r>
-    </w:p>
-    <w:p>
-      <w:proofErr w:type="gramStart"/>
-      <w:r>
-        <w:t>créé</w:t>
-      </w:r>
-      <w:proofErr w:type="gramEnd"/>
-      <w:r>
-        <w:t xml:space="preserve"> le squelette du site en HTML. Comme indiqué dans l’introduction, nous avons utili</w:t>
-      </w:r>
-      <w:r>
-        <w:t xml:space="preserve">sé le Framework « Materialize ». </w:t>
+        <w:t xml:space="preserve">, M. </w:t>
+      </w:r>
+      <w:proofErr w:type="spellStart"/>
+      <w:r>
+        <w:t>Bijelic</w:t>
+      </w:r>
+      <w:proofErr w:type="spellEnd"/>
+      <w:r>
+        <w:t xml:space="preserve"> et M. </w:t>
+      </w:r>
+      <w:proofErr w:type="spellStart"/>
+      <w:r>
+        <w:t>Taverney</w:t>
+      </w:r>
+      <w:proofErr w:type="spellEnd"/>
+      <w:r>
+        <w:t xml:space="preserve"> ont</w:t>
+      </w:r>
+      <w:r>
+        <w:t xml:space="preserve"> </w:t>
+      </w:r>
+      <w:r>
+        <w:t>créé le squelette du site en HTML. Comme indiqué dans l’introduction, nous avons utili</w:t>
+      </w:r>
+      <w:r>
+        <w:t>sé le Framework « </w:t>
+      </w:r>
+      <w:proofErr w:type="spellStart"/>
+      <w:r>
+        <w:t>Materialize</w:t>
+      </w:r>
+      <w:proofErr w:type="spellEnd"/>
+      <w:r>
+        <w:t xml:space="preserve"> ». </w:t>
       </w:r>
       <w:r>
         <w:t xml:space="preserve">Avec un design </w:t>
@@ -3893,10 +5429,190 @@
         <w:t xml:space="preserve"> et coloré, notre choix c’est très vite dirigé vers lui.</w:t>
       </w:r>
     </w:p>
-    <w:p/>
+    <w:p>
+      <w:pPr>
+        <w:pStyle w:val="Titre2"/>
+      </w:pPr>
+      <w:r>
+        <w:t>Contenu du site web</w:t>
+      </w:r>
+    </w:p>
+    <w:p>
+      <w:pPr>
+        <w:jc w:val="both"/>
+      </w:pPr>
+      <w:r>
+        <w:t>Le site web contient :</w:t>
+      </w:r>
+    </w:p>
+    <w:p>
+      <w:pPr>
+        <w:pStyle w:val="Paragraphedeliste"/>
+        <w:numPr>
+          <w:ilvl w:val="0"/>
+          <w:numId w:val="18"/>
+        </w:numPr>
+        <w:jc w:val="both"/>
+      </w:pPr>
+      <w:r>
+        <w:t>P</w:t>
+      </w:r>
+      <w:r>
+        <w:t>age Accueil</w:t>
+      </w:r>
+    </w:p>
+    <w:p>
+      <w:pPr>
+        <w:pStyle w:val="Paragraphedeliste"/>
+        <w:numPr>
+          <w:ilvl w:val="0"/>
+          <w:numId w:val="18"/>
+        </w:numPr>
+        <w:jc w:val="both"/>
+      </w:pPr>
+      <w:r>
+        <w:t>Page A propos</w:t>
+      </w:r>
+    </w:p>
+    <w:p>
+      <w:pPr>
+        <w:pStyle w:val="Paragraphedeliste"/>
+        <w:numPr>
+          <w:ilvl w:val="0"/>
+          <w:numId w:val="18"/>
+        </w:numPr>
+        <w:jc w:val="both"/>
+      </w:pPr>
+      <w:r>
+        <w:t>Page Formations</w:t>
+      </w:r>
+    </w:p>
+    <w:p>
+      <w:pPr>
+        <w:pStyle w:val="Paragraphedeliste"/>
+        <w:numPr>
+          <w:ilvl w:val="0"/>
+          <w:numId w:val="18"/>
+        </w:numPr>
+        <w:jc w:val="both"/>
+      </w:pPr>
+      <w:r>
+        <w:t>Page Formateurs</w:t>
+      </w:r>
+    </w:p>
+    <w:p>
+      <w:pPr>
+        <w:pStyle w:val="Paragraphedeliste"/>
+        <w:numPr>
+          <w:ilvl w:val="1"/>
+          <w:numId w:val="18"/>
+        </w:numPr>
+        <w:jc w:val="both"/>
+      </w:pPr>
+      <w:r>
+        <w:t>Liste des formateurs</w:t>
+      </w:r>
+    </w:p>
+    <w:p>
+      <w:pPr>
+        <w:pStyle w:val="Paragraphedeliste"/>
+        <w:numPr>
+          <w:ilvl w:val="1"/>
+          <w:numId w:val="18"/>
+        </w:numPr>
+        <w:jc w:val="both"/>
+      </w:pPr>
+      <w:r>
+        <w:t>Validation formateurs (accès admin)</w:t>
+      </w:r>
+    </w:p>
+    <w:p>
+      <w:pPr>
+        <w:pStyle w:val="Paragraphedeliste"/>
+        <w:numPr>
+          <w:ilvl w:val="0"/>
+          <w:numId w:val="18"/>
+        </w:numPr>
+        <w:jc w:val="both"/>
+      </w:pPr>
+      <w:r>
+        <w:t>Page Inscription</w:t>
+      </w:r>
+    </w:p>
+    <w:p>
+      <w:pPr>
+        <w:pStyle w:val="Paragraphedeliste"/>
+        <w:numPr>
+          <w:ilvl w:val="0"/>
+          <w:numId w:val="18"/>
+        </w:numPr>
+        <w:jc w:val="both"/>
+      </w:pPr>
+      <w:r>
+        <w:t>Page Type de compte (après inscription)</w:t>
+      </w:r>
+    </w:p>
+    <w:p>
+      <w:pPr>
+        <w:pStyle w:val="Paragraphedeliste"/>
+        <w:numPr>
+          <w:ilvl w:val="1"/>
+          <w:numId w:val="18"/>
+        </w:numPr>
+        <w:jc w:val="both"/>
+      </w:pPr>
+      <w:r>
+        <w:t>Profil formateur</w:t>
+      </w:r>
+    </w:p>
+    <w:p>
+      <w:pPr>
+        <w:pStyle w:val="Paragraphedeliste"/>
+        <w:numPr>
+          <w:ilvl w:val="1"/>
+          <w:numId w:val="18"/>
+        </w:numPr>
+        <w:jc w:val="both"/>
+      </w:pPr>
+      <w:r>
+        <w:t>Profil élève</w:t>
+      </w:r>
+    </w:p>
+    <w:p>
+      <w:pPr>
+        <w:pStyle w:val="Paragraphedeliste"/>
+        <w:numPr>
+          <w:ilvl w:val="0"/>
+          <w:numId w:val="18"/>
+        </w:numPr>
+        <w:jc w:val="both"/>
+      </w:pPr>
+      <w:r>
+        <w:t>Page Profil (formateur/élève)</w:t>
+      </w:r>
+    </w:p>
+    <w:p>
+      <w:pPr>
+        <w:pStyle w:val="Paragraphedeliste"/>
+        <w:numPr>
+          <w:ilvl w:val="1"/>
+          <w:numId w:val="18"/>
+        </w:numPr>
+        <w:jc w:val="both"/>
+      </w:pPr>
+      <w:r>
+        <w:t>Changer le mot de passe</w:t>
+      </w:r>
+    </w:p>
+    <w:p>
+      <w:pPr>
+        <w:jc w:val="both"/>
+      </w:pPr>
+    </w:p>
     <w:p>
       <w:pPr>
         <w:spacing w:after="100" w:afterAutospacing="1"/>
+        <w:jc w:val="both"/>
       </w:pPr>
       <w:r>
         <w:t xml:space="preserve">Nous avons tout d’abord réalisé l’index. </w:t>
@@ -3926,15 +5642,16 @@
     <w:p>
       <w:pPr>
         <w:spacing w:after="100" w:afterAutospacing="1"/>
-      </w:pPr>
-      <w:r>
-        <w:t xml:space="preserve">Au 12.04.16, l’index est comme </w:t>
-      </w:r>
-      <w:r>
-        <w:t xml:space="preserve">ceci : </w:t>
-      </w:r>
-    </w:p>
-    <w:p>
+        <w:jc w:val="both"/>
+      </w:pPr>
+      <w:r>
+        <w:t>Voici le résultat final de la page d’accueil :</w:t>
+      </w:r>
+    </w:p>
+    <w:p>
+      <w:pPr>
+        <w:jc w:val="both"/>
+      </w:pPr>
       <w:r>
         <w:rPr>
           <w:noProof/>
@@ -3942,9 +5659,9 @@
         </w:rPr>
         <w:drawing>
           <wp:inline distT="0" distB="0" distL="0" distR="0">
-            <wp:extent cx="6286028" cy="3999506"/>
-            <wp:effectExtent l="0" t="0" r="635" b="1270"/>
-            <wp:docPr id="6" name="Image 6" descr="K:\INF\Eleves\Classes\CINa_14-18\PROJET CATALOGUE WEB\index.PNG"/>
+            <wp:extent cx="5752465" cy="2708910"/>
+            <wp:effectExtent l="0" t="0" r="635" b="0"/>
+            <wp:docPr id="17" name="Image 17"/>
             <wp:cNvGraphicFramePr>
               <a:graphicFrameLocks xmlns:a="http://schemas.openxmlformats.org/drawingml/2006/main" noChangeAspect="1"/>
             </wp:cNvGraphicFramePr>
@@ -3952,13 +5669,13 @@
               <a:graphicData uri="http://schemas.openxmlformats.org/drawingml/2006/picture">
                 <pic:pic xmlns:pic="http://schemas.openxmlformats.org/drawingml/2006/picture">
                   <pic:nvPicPr>
-                    <pic:cNvPr id="0" name="Picture 1" descr="K:\INF\Eleves\Classes\CINa_14-18\PROJET CATALOGUE WEB\index.PNG"/>
+                    <pic:cNvPr id="0" name="Picture 8"/>
                     <pic:cNvPicPr>
                       <a:picLocks noChangeAspect="1" noChangeArrowheads="1"/>
                     </pic:cNvPicPr>
                   </pic:nvPicPr>
                   <pic:blipFill>
-                    <a:blip r:embed="rId15" cstate="print">
+                    <a:blip r:embed="rId19" cstate="print">
                       <a:extLst>
                         <a:ext uri="{28A0092B-C50C-407E-A947-70E740481C1C}">
                           <a14:useLocalDpi xmlns:a14="http://schemas.microsoft.com/office/drawing/2010/main" val="0"/>
@@ -3973,7 +5690,7 @@
                   <pic:spPr bwMode="auto">
                     <a:xfrm>
                       <a:off x="0" y="0"/>
-                      <a:ext cx="6315913" cy="4018520"/>
+                      <a:ext cx="5752465" cy="2708910"/>
                     </a:xfrm>
                     <a:prstGeom prst="rect">
                       <a:avLst/>
@@ -3990,15 +5707,21 @@
         </w:drawing>
       </w:r>
     </w:p>
-    <w:p/>
+    <w:p>
+      <w:pPr>
+        <w:jc w:val="both"/>
+      </w:pPr>
+    </w:p>
     <w:p>
       <w:pPr>
         <w:ind w:left="708" w:hanging="708"/>
+        <w:jc w:val="both"/>
       </w:pPr>
     </w:p>
     <w:p>
       <w:pPr>
         <w:ind w:left="708" w:hanging="708"/>
+        <w:jc w:val="both"/>
       </w:pPr>
       <w:r>
         <w:t>Après avoir codé la page Index, nous avons créé les pages Inscriptions</w:t>
@@ -4010,6 +5733,7 @@
     <w:p>
       <w:pPr>
         <w:ind w:left="708" w:hanging="708"/>
+        <w:jc w:val="both"/>
       </w:pPr>
       <w:r>
         <w:t>Connexion.</w:t>
@@ -4018,9 +5742,13 @@
     <w:p>
       <w:pPr>
         <w:ind w:left="708" w:hanging="708"/>
-      </w:pPr>
-    </w:p>
-    <w:p>
+        <w:jc w:val="both"/>
+      </w:pPr>
+    </w:p>
+    <w:p>
+      <w:pPr>
+        <w:jc w:val="both"/>
+      </w:pPr>
       <w:r>
         <w:t>M. Carvalho a</w:t>
       </w:r>
@@ -4033,26 +5761,17 @@
       <w:r>
         <w:t>les</w:t>
       </w:r>
-    </w:p>
-    <w:p>
-      <w:pPr>
-        <w:ind w:left="709" w:hanging="709"/>
-      </w:pPr>
+      <w:r>
+        <w:t xml:space="preserve"> </w:t>
+      </w:r>
       <w:r>
         <w:t>pages HTML afin de pouvoir se connecter via un login et un mot de passe</w:t>
       </w:r>
-    </w:p>
-    <w:p>
-      <w:pPr>
-        <w:ind w:left="709" w:hanging="709"/>
-      </w:pPr>
-      <w:proofErr w:type="gramStart"/>
-      <w:r>
-        <w:t>stocké</w:t>
-      </w:r>
-      <w:proofErr w:type="gramEnd"/>
-      <w:r>
-        <w:t xml:space="preserve"> et haché dans la base de </w:t>
+      <w:r>
+        <w:t xml:space="preserve"> </w:t>
+      </w:r>
+      <w:r>
+        <w:t xml:space="preserve">stocké et haché dans la base de </w:t>
       </w:r>
       <w:r>
         <w:t>données</w:t>
@@ -4074,54 +5793,35 @@
     </w:p>
     <w:p>
       <w:pPr>
-        <w:ind w:left="709" w:hanging="709"/>
-      </w:pPr>
-    </w:p>
-    <w:p>
-      <w:pPr>
-        <w:ind w:left="709" w:hanging="709"/>
-      </w:pPr>
-    </w:p>
-    <w:p>
-      <w:pPr>
-        <w:ind w:left="709" w:hanging="709"/>
-      </w:pPr>
-    </w:p>
-    <w:p>
-      <w:pPr>
-        <w:ind w:left="709" w:hanging="709"/>
-      </w:pPr>
-    </w:p>
-    <w:p>
-      <w:pPr>
         <w:ind w:left="708" w:hanging="708"/>
-      </w:pPr>
+        <w:jc w:val="both"/>
+      </w:pPr>
+    </w:p>
+    <w:p>
+      <w:pPr>
+        <w:jc w:val="both"/>
+      </w:pPr>
+      <w:r>
+        <w:t xml:space="preserve">Pour des raisons esthétiques, il n’y a pas de fenêtre « Connexion ». Il s’agit d’un Pop-up qui fonctionne également sous mobile et tablette. </w:t>
+      </w:r>
     </w:p>
     <w:p>
       <w:pPr>
         <w:ind w:left="708" w:hanging="708"/>
-      </w:pPr>
-    </w:p>
-    <w:p>
-      <w:r>
-        <w:lastRenderedPageBreak/>
-        <w:t xml:space="preserve">Pour des raisons esthétiques, il n’y a pas de fenêtre « Connexion ». Il s’agit d’un Pop-up qui fonctionne également sous mobile et tablette. </w:t>
-      </w:r>
+        <w:jc w:val="both"/>
+      </w:pPr>
     </w:p>
     <w:p>
       <w:pPr>
         <w:ind w:left="708" w:hanging="708"/>
-      </w:pPr>
-    </w:p>
-    <w:p>
-      <w:pPr>
-        <w:ind w:left="708" w:hanging="708"/>
+        <w:jc w:val="both"/>
       </w:pPr>
       <w:r>
         <w:rPr>
           <w:noProof/>
           <w:lang w:eastAsia="fr-CH"/>
         </w:rPr>
+        <w:lastRenderedPageBreak/>
         <w:drawing>
           <wp:inline distT="0" distB="0" distL="0" distR="0">
             <wp:extent cx="6167328" cy="2962656"/>
@@ -4138,7 +5838,7 @@
                     <pic:cNvPicPr/>
                   </pic:nvPicPr>
                   <pic:blipFill>
-                    <a:blip r:embed="rId16" cstate="print">
+                    <a:blip r:embed="rId20" cstate="print">
                       <a:extLst>
                         <a:ext uri="{28A0092B-C50C-407E-A947-70E740481C1C}">
                           <a14:useLocalDpi xmlns:a14="http://schemas.microsoft.com/office/drawing/2010/main" val="0"/>
@@ -4168,15 +5868,21 @@
     <w:p>
       <w:pPr>
         <w:ind w:left="708" w:hanging="708"/>
-      </w:pPr>
-    </w:p>
-    <w:p>
+        <w:jc w:val="both"/>
+      </w:pPr>
+    </w:p>
+    <w:p>
+      <w:pPr>
+        <w:jc w:val="both"/>
+      </w:pPr>
       <w:r>
         <w:t xml:space="preserve">La liste des formateurs permet d’avoir une vue d’ensemble sur les personnes qui gèrent et donnent les formations. </w:t>
       </w:r>
     </w:p>
-    <w:p/>
-    <w:p>
+    <w:p>
+      <w:pPr>
+        <w:jc w:val="both"/>
+      </w:pPr>
       <w:r>
         <w:rPr>
           <w:noProof/>
@@ -4184,9 +5890,9 @@
         </w:rPr>
         <w:drawing>
           <wp:inline distT="0" distB="0" distL="0" distR="0">
-            <wp:extent cx="5760720" cy="3288665"/>
-            <wp:effectExtent l="0" t="0" r="0" b="6985"/>
-            <wp:docPr id="10" name="Image 10"/>
+            <wp:extent cx="5384042" cy="3247517"/>
+            <wp:effectExtent l="0" t="0" r="7620" b="0"/>
+            <wp:docPr id="19" name="Image 19"/>
             <wp:cNvGraphicFramePr>
               <a:graphicFrameLocks xmlns:a="http://schemas.openxmlformats.org/drawingml/2006/main" noChangeAspect="1"/>
             </wp:cNvGraphicFramePr>
@@ -4194,29 +5900,36 @@
               <a:graphicData uri="http://schemas.openxmlformats.org/drawingml/2006/picture">
                 <pic:pic xmlns:pic="http://schemas.openxmlformats.org/drawingml/2006/picture">
                   <pic:nvPicPr>
-                    <pic:cNvPr id="10" name="c.PNG"/>
-                    <pic:cNvPicPr/>
+                    <pic:cNvPr id="0" name="Picture 2"/>
+                    <pic:cNvPicPr>
+                      <a:picLocks noChangeAspect="1" noChangeArrowheads="1"/>
+                    </pic:cNvPicPr>
                   </pic:nvPicPr>
                   <pic:blipFill>
-                    <a:blip r:embed="rId17">
+                    <a:blip r:embed="rId21">
                       <a:extLst>
                         <a:ext uri="{28A0092B-C50C-407E-A947-70E740481C1C}">
                           <a14:useLocalDpi xmlns:a14="http://schemas.microsoft.com/office/drawing/2010/main" val="0"/>
                         </a:ext>
                       </a:extLst>
                     </a:blip>
+                    <a:srcRect/>
                     <a:stretch>
                       <a:fillRect/>
                     </a:stretch>
                   </pic:blipFill>
-                  <pic:spPr>
+                  <pic:spPr bwMode="auto">
                     <a:xfrm>
                       <a:off x="0" y="0"/>
-                      <a:ext cx="5760720" cy="3288665"/>
+                      <a:ext cx="5442206" cy="3282600"/>
                     </a:xfrm>
                     <a:prstGeom prst="rect">
                       <a:avLst/>
                     </a:prstGeom>
+                    <a:noFill/>
+                    <a:ln>
+                      <a:noFill/>
+                    </a:ln>
                   </pic:spPr>
                 </pic:pic>
               </a:graphicData>
@@ -4225,20 +5938,24 @@
         </w:drawing>
       </w:r>
     </w:p>
-    <w:p/>
-    <w:p/>
-    <w:p/>
-    <w:p/>
-    <w:p/>
-    <w:p/>
-    <w:p/>
-    <w:p>
+    <w:p>
+      <w:pPr>
+        <w:jc w:val="both"/>
+      </w:pPr>
+    </w:p>
+    <w:p>
+      <w:pPr>
+        <w:jc w:val="both"/>
+      </w:pPr>
       <w:r>
         <w:t>La liste des formations permettent aux apprentis de se diriger vers un métier. Les formateurs peuvent ajouter et/ou modifier une formation.</w:t>
       </w:r>
     </w:p>
-    <w:p/>
-    <w:p>
+    <w:p>
+      <w:pPr>
+        <w:jc w:val="both"/>
+      </w:pPr>
+      <w:bookmarkStart w:id="21" w:name="_GoBack"/>
       <w:r>
         <w:rPr>
           <w:noProof/>
@@ -4260,7 +5977,7 @@
                     <pic:cNvPicPr/>
                   </pic:nvPicPr>
                   <pic:blipFill>
-                    <a:blip r:embed="rId18">
+                    <a:blip r:embed="rId22">
                       <a:extLst>
                         <a:ext uri="{28A0092B-C50C-407E-A947-70E740481C1C}">
                           <a14:useLocalDpi xmlns:a14="http://schemas.microsoft.com/office/drawing/2010/main" val="0"/>
@@ -4286,15 +6003,30 @@
           </wp:inline>
         </w:drawing>
       </w:r>
-    </w:p>
-    <w:p/>
-    <w:p>
+      <w:bookmarkEnd w:id="21"/>
+    </w:p>
+    <w:p>
+      <w:pPr>
+        <w:jc w:val="both"/>
+      </w:pPr>
+    </w:p>
+    <w:p>
+      <w:pPr>
+        <w:jc w:val="both"/>
+      </w:pPr>
       <w:r>
         <w:t>La page « A propos » permet d’avoir des informations supplémentaires sur le but du projet et par qui il a été construit.</w:t>
       </w:r>
     </w:p>
-    <w:p/>
-    <w:p>
+    <w:p>
+      <w:pPr>
+        <w:jc w:val="both"/>
+      </w:pPr>
+    </w:p>
+    <w:p>
+      <w:pPr>
+        <w:jc w:val="both"/>
+      </w:pPr>
       <w:r>
         <w:rPr>
           <w:noProof/>
@@ -4316,7 +6048,7 @@
                     <pic:cNvPicPr/>
                   </pic:nvPicPr>
                   <pic:blipFill>
-                    <a:blip r:embed="rId19" cstate="print">
+                    <a:blip r:embed="rId23" cstate="print">
                       <a:extLst>
                         <a:ext uri="{28A0092B-C50C-407E-A947-70E740481C1C}">
                           <a14:useLocalDpi xmlns:a14="http://schemas.microsoft.com/office/drawing/2010/main" val="0"/>
@@ -4343,12 +6075,199 @@
         </w:drawing>
       </w:r>
     </w:p>
-    <w:p/>
-    <w:p/>
-    <w:p/>
+    <w:p>
+      <w:pPr>
+        <w:jc w:val="both"/>
+      </w:pPr>
+      <w:r>
+        <w:br w:type="page"/>
+      </w:r>
+    </w:p>
+    <w:p>
+      <w:pPr>
+        <w:pStyle w:val="Titre1"/>
+        <w:jc w:val="both"/>
+      </w:pPr>
+      <w:bookmarkStart w:id="22" w:name="_Toc449949827"/>
+      <w:r>
+        <w:lastRenderedPageBreak/>
+        <w:t>Conclusion</w:t>
+      </w:r>
+      <w:bookmarkEnd w:id="22"/>
+    </w:p>
+    <w:p>
+      <w:pPr>
+        <w:jc w:val="both"/>
+      </w:pPr>
+      <w:r>
+        <w:t xml:space="preserve">Nous voici arrivés à la fin de cette documentation, ce projet nous a permis de travailler en groupe en utilisant </w:t>
+      </w:r>
+      <w:proofErr w:type="spellStart"/>
+      <w:r>
+        <w:t>Scrum</w:t>
+      </w:r>
+      <w:proofErr w:type="spellEnd"/>
+      <w:r>
+        <w:t xml:space="preserve">, d’apprendre à utiliser </w:t>
+      </w:r>
+      <w:proofErr w:type="spellStart"/>
+      <w:r>
+        <w:t>Trello</w:t>
+      </w:r>
+      <w:proofErr w:type="spellEnd"/>
+      <w:r>
+        <w:t xml:space="preserve"> mais surtout de mettre en pratique ce qu’on apprend dans les modules correspondant à l’apprentissage du PHP et de </w:t>
+      </w:r>
+      <w:proofErr w:type="spellStart"/>
+      <w:r>
+        <w:t>MySql</w:t>
+      </w:r>
+      <w:proofErr w:type="spellEnd"/>
+      <w:r>
+        <w:t>.</w:t>
+      </w:r>
+    </w:p>
+    <w:p>
+      <w:pPr>
+        <w:jc w:val="both"/>
+      </w:pPr>
+      <w:r>
+        <w:t xml:space="preserve">Nous avons réussi à répondre au cahier des charges à </w:t>
+      </w:r>
+      <w:r>
+        <w:rPr>
+          <w:color w:val="00B050"/>
+        </w:rPr>
+        <w:t xml:space="preserve">100% </w:t>
+      </w:r>
+      <w:r>
+        <w:t>en livrant tous les livrables demander ainsi qu’un site fonctionnel à 100%.</w:t>
+      </w:r>
+    </w:p>
+    <w:p>
+      <w:pPr>
+        <w:pStyle w:val="Titre1"/>
+        <w:jc w:val="both"/>
+      </w:pPr>
+      <w:bookmarkStart w:id="23" w:name="_Toc449949828"/>
+      <w:r>
+        <w:t>Sources</w:t>
+      </w:r>
+      <w:bookmarkEnd w:id="23"/>
+    </w:p>
+    <w:p>
+      <w:pPr>
+        <w:jc w:val="both"/>
+      </w:pPr>
+    </w:p>
+    <w:p>
+      <w:pPr>
+        <w:jc w:val="both"/>
+      </w:pPr>
+    </w:p>
+    <w:p>
+      <w:pPr>
+        <w:jc w:val="both"/>
+      </w:pPr>
+      <w:r>
+        <w:t>Site final</w:t>
+      </w:r>
+      <w:r>
+        <w:t>:</w:t>
+      </w:r>
+    </w:p>
+    <w:p>
+      <w:pPr>
+        <w:jc w:val="both"/>
+      </w:pPr>
+      <w:hyperlink r:id="rId24" w:history="1">
+        <w:r>
+          <w:rPr>
+            <w:rStyle w:val="Lienhypertexte"/>
+          </w:rPr>
+          <w:t>http://gesproj2.paradisiac.ch/</w:t>
+        </w:r>
+      </w:hyperlink>
+    </w:p>
+    <w:p>
+      <w:pPr>
+        <w:jc w:val="both"/>
+      </w:pPr>
+    </w:p>
+    <w:p>
+      <w:pPr>
+        <w:jc w:val="both"/>
+        <w:rPr>
+          <w:lang w:val="de-CH"/>
+        </w:rPr>
+      </w:pPr>
+      <w:r>
+        <w:rPr>
+          <w:lang w:val="de-CH"/>
+        </w:rPr>
+        <w:t xml:space="preserve">Framework </w:t>
+      </w:r>
+      <w:proofErr w:type="spellStart"/>
+      <w:r>
+        <w:rPr>
+          <w:lang w:val="de-CH"/>
+        </w:rPr>
+        <w:t>materialize</w:t>
+      </w:r>
+      <w:proofErr w:type="spellEnd"/>
+      <w:r>
+        <w:rPr>
+          <w:lang w:val="de-CH"/>
+        </w:rPr>
+        <w:t>:</w:t>
+      </w:r>
+    </w:p>
+    <w:p>
+      <w:pPr>
+        <w:jc w:val="both"/>
+        <w:rPr>
+          <w:lang w:val="de-CH"/>
+        </w:rPr>
+      </w:pPr>
+      <w:hyperlink r:id="rId25" w:history="1">
+        <w:r>
+          <w:rPr>
+            <w:rStyle w:val="Lienhypertexte"/>
+            <w:lang w:val="de-CH"/>
+          </w:rPr>
+          <w:t>http://materializecss.com/</w:t>
+        </w:r>
+      </w:hyperlink>
+    </w:p>
+    <w:p>
+      <w:pPr>
+        <w:jc w:val="both"/>
+        <w:rPr>
+          <w:lang w:val="de-CH"/>
+        </w:rPr>
+      </w:pPr>
+    </w:p>
+    <w:p>
+      <w:pPr>
+        <w:jc w:val="both"/>
+        <w:rPr>
+          <w:color w:val="5B9BD5" w:themeColor="accent1"/>
+          <w:u w:val="single"/>
+          <w:lang w:val="de-CH"/>
+        </w:rPr>
+      </w:pPr>
+    </w:p>
+    <w:p>
+      <w:pPr>
+        <w:jc w:val="both"/>
+        <w:rPr>
+          <w:lang w:val="de-CH"/>
+        </w:rPr>
+      </w:pPr>
+    </w:p>
     <w:sectPr>
-      <w:headerReference w:type="default" r:id="rId20"/>
-      <w:footerReference w:type="default" r:id="rId21"/>
+      <w:headerReference w:type="default" r:id="rId26"/>
+      <w:footerReference w:type="default" r:id="rId27"/>
       <w:pgSz w:w="11906" w:h="16838"/>
       <w:pgMar w:top="1417" w:right="1417" w:bottom="1417" w:left="1417" w:header="708" w:footer="708" w:gutter="0"/>
       <w:pgNumType w:start="0"/>
@@ -4419,12 +6338,14 @@
             <w:rPr>
               <w:sz w:val="16"/>
               <w:szCs w:val="16"/>
+              <w:lang w:val="pt-PT"/>
             </w:rPr>
           </w:pPr>
           <w:r>
             <w:rPr>
               <w:sz w:val="16"/>
               <w:szCs w:val="16"/>
+              <w:lang w:val="pt-PT"/>
             </w:rPr>
             <w:t>Auteur : David Carvalho</w:t>
           </w:r>
@@ -4432,6 +6353,7 @@
             <w:rPr>
               <w:sz w:val="16"/>
               <w:szCs w:val="16"/>
+              <w:lang w:val="pt-PT"/>
             </w:rPr>
             <w:t>, Axel Taverney</w:t>
           </w:r>
@@ -4450,6 +6372,7 @@
             <w:rPr>
               <w:sz w:val="16"/>
               <w:szCs w:val="16"/>
+              <w:lang w:val="pt-PT"/>
             </w:rPr>
           </w:pPr>
         </w:p>
@@ -4567,7 +6490,7 @@
               <w:sz w:val="16"/>
               <w:szCs w:val="16"/>
             </w:rPr>
-            <w:t>Axel Taverney</w:t>
+            <w:t>Miguel Fernandes</w:t>
           </w:r>
         </w:p>
       </w:tc>
@@ -4619,7 +6542,7 @@
               <w:sz w:val="16"/>
               <w:szCs w:val="16"/>
             </w:rPr>
-            <w:t>14</w:t>
+            <w:t>18</w:t>
           </w:r>
           <w:r>
             <w:rPr>
@@ -4662,7 +6585,7 @@
               <w:sz w:val="16"/>
               <w:szCs w:val="16"/>
             </w:rPr>
-            <w:t>14</w:t>
+            <w:t>18</w:t>
           </w:r>
           <w:r>
             <w:rPr>
@@ -4805,7 +6728,7 @@
               <w:sz w:val="16"/>
               <w:szCs w:val="16"/>
             </w:rPr>
-            <w:t>lundi 25 avril 2016 08:39</w:t>
+            <w:t>lundi 2 mai 2016 08:52</w:t>
           </w:r>
           <w:r>
             <w:rPr>
@@ -5069,6 +6992,92 @@
 <file path=word/numbering.xml><?xml version="1.0" encoding="utf-8"?>
 <w:numbering xmlns:wpc="http://schemas.microsoft.com/office/word/2010/wordprocessingCanvas" xmlns:mc="http://schemas.openxmlformats.org/markup-compatibility/2006" xmlns:o="urn:schemas-microsoft-com:office:office" xmlns:r="http://schemas.openxmlformats.org/officeDocument/2006/relationships" xmlns:m="http://schemas.openxmlformats.org/officeDocument/2006/math" xmlns:v="urn:schemas-microsoft-com:vml" xmlns:wp14="http://schemas.microsoft.com/office/word/2010/wordprocessingDrawing" xmlns:wp="http://schemas.openxmlformats.org/drawingml/2006/wordprocessingDrawing" xmlns:w10="urn:schemas-microsoft-com:office:word" xmlns:w="http://schemas.openxmlformats.org/wordprocessingml/2006/main" xmlns:w14="http://schemas.microsoft.com/office/word/2010/wordml" xmlns:w15="http://schemas.microsoft.com/office/word/2012/wordml" xmlns:wpg="http://schemas.microsoft.com/office/word/2010/wordprocessingGroup" xmlns:wpi="http://schemas.microsoft.com/office/word/2010/wordprocessingInk" xmlns:wne="http://schemas.microsoft.com/office/word/2006/wordml" xmlns:wps="http://schemas.microsoft.com/office/word/2010/wordprocessingShape" mc:Ignorable="w14 w15 wp14">
   <w:abstractNum w:abstractNumId="0" w15:restartNumberingAfterBreak="0">
+    <w:nsid w:val="03CB2427"/>
+    <w:multiLevelType w:val="hybridMultilevel"/>
+    <w:tmpl w:val="3F7A9118"/>
+    <w:lvl w:ilvl="0" w:tplc="100C000F">
+      <w:start w:val="1"/>
+      <w:numFmt w:val="decimal"/>
+      <w:lvlText w:val="%1."/>
+      <w:lvlJc w:val="left"/>
+      <w:pPr>
+        <w:ind w:left="3600" w:hanging="360"/>
+      </w:pPr>
+    </w:lvl>
+    <w:lvl w:ilvl="1" w:tplc="100C0019" w:tentative="1">
+      <w:start w:val="1"/>
+      <w:numFmt w:val="lowerLetter"/>
+      <w:lvlText w:val="%2."/>
+      <w:lvlJc w:val="left"/>
+      <w:pPr>
+        <w:ind w:left="4320" w:hanging="360"/>
+      </w:pPr>
+    </w:lvl>
+    <w:lvl w:ilvl="2" w:tplc="100C001B" w:tentative="1">
+      <w:start w:val="1"/>
+      <w:numFmt w:val="lowerRoman"/>
+      <w:lvlText w:val="%3."/>
+      <w:lvlJc w:val="right"/>
+      <w:pPr>
+        <w:ind w:left="5040" w:hanging="180"/>
+      </w:pPr>
+    </w:lvl>
+    <w:lvl w:ilvl="3" w:tplc="100C000F" w:tentative="1">
+      <w:start w:val="1"/>
+      <w:numFmt w:val="decimal"/>
+      <w:lvlText w:val="%4."/>
+      <w:lvlJc w:val="left"/>
+      <w:pPr>
+        <w:ind w:left="5760" w:hanging="360"/>
+      </w:pPr>
+    </w:lvl>
+    <w:lvl w:ilvl="4" w:tplc="100C0019" w:tentative="1">
+      <w:start w:val="1"/>
+      <w:numFmt w:val="lowerLetter"/>
+      <w:lvlText w:val="%5."/>
+      <w:lvlJc w:val="left"/>
+      <w:pPr>
+        <w:ind w:left="6480" w:hanging="360"/>
+      </w:pPr>
+    </w:lvl>
+    <w:lvl w:ilvl="5" w:tplc="100C001B" w:tentative="1">
+      <w:start w:val="1"/>
+      <w:numFmt w:val="lowerRoman"/>
+      <w:lvlText w:val="%6."/>
+      <w:lvlJc w:val="right"/>
+      <w:pPr>
+        <w:ind w:left="7200" w:hanging="180"/>
+      </w:pPr>
+    </w:lvl>
+    <w:lvl w:ilvl="6" w:tplc="100C000F" w:tentative="1">
+      <w:start w:val="1"/>
+      <w:numFmt w:val="decimal"/>
+      <w:lvlText w:val="%7."/>
+      <w:lvlJc w:val="left"/>
+      <w:pPr>
+        <w:ind w:left="7920" w:hanging="360"/>
+      </w:pPr>
+    </w:lvl>
+    <w:lvl w:ilvl="7" w:tplc="100C0019" w:tentative="1">
+      <w:start w:val="1"/>
+      <w:numFmt w:val="lowerLetter"/>
+      <w:lvlText w:val="%8."/>
+      <w:lvlJc w:val="left"/>
+      <w:pPr>
+        <w:ind w:left="8640" w:hanging="360"/>
+      </w:pPr>
+    </w:lvl>
+    <w:lvl w:ilvl="8" w:tplc="100C001B" w:tentative="1">
+      <w:start w:val="1"/>
+      <w:numFmt w:val="lowerRoman"/>
+      <w:lvlText w:val="%9."/>
+      <w:lvlJc w:val="right"/>
+      <w:pPr>
+        <w:ind w:left="9360" w:hanging="180"/>
+      </w:pPr>
+    </w:lvl>
+  </w:abstractNum>
+  <w:abstractNum w:abstractNumId="1" w15:restartNumberingAfterBreak="0">
     <w:nsid w:val="0C66557F"/>
     <w:multiLevelType w:val="hybridMultilevel"/>
     <w:tmpl w:val="1D464824"/>
@@ -5180,7 +7189,685 @@
       </w:rPr>
     </w:lvl>
   </w:abstractNum>
-  <w:abstractNum w:abstractNumId="1" w15:restartNumberingAfterBreak="0">
+  <w:abstractNum w:abstractNumId="2" w15:restartNumberingAfterBreak="0">
+    <w:nsid w:val="1959199D"/>
+    <w:multiLevelType w:val="hybridMultilevel"/>
+    <w:tmpl w:val="88EAF6EE"/>
+    <w:lvl w:ilvl="0" w:tplc="100C0001">
+      <w:start w:val="1"/>
+      <w:numFmt w:val="bullet"/>
+      <w:lvlText w:val=""/>
+      <w:lvlJc w:val="left"/>
+      <w:pPr>
+        <w:ind w:left="3600" w:hanging="360"/>
+      </w:pPr>
+      <w:rPr>
+        <w:rFonts w:ascii="Symbol" w:hAnsi="Symbol" w:hint="default"/>
+      </w:rPr>
+    </w:lvl>
+    <w:lvl w:ilvl="1" w:tplc="100C0003" w:tentative="1">
+      <w:start w:val="1"/>
+      <w:numFmt w:val="bullet"/>
+      <w:lvlText w:val="o"/>
+      <w:lvlJc w:val="left"/>
+      <w:pPr>
+        <w:ind w:left="4320" w:hanging="360"/>
+      </w:pPr>
+      <w:rPr>
+        <w:rFonts w:ascii="Courier New" w:hAnsi="Courier New" w:cs="Courier New" w:hint="default"/>
+      </w:rPr>
+    </w:lvl>
+    <w:lvl w:ilvl="2" w:tplc="100C0005" w:tentative="1">
+      <w:start w:val="1"/>
+      <w:numFmt w:val="bullet"/>
+      <w:lvlText w:val=""/>
+      <w:lvlJc w:val="left"/>
+      <w:pPr>
+        <w:ind w:left="5040" w:hanging="360"/>
+      </w:pPr>
+      <w:rPr>
+        <w:rFonts w:ascii="Wingdings" w:hAnsi="Wingdings" w:hint="default"/>
+      </w:rPr>
+    </w:lvl>
+    <w:lvl w:ilvl="3" w:tplc="100C0001" w:tentative="1">
+      <w:start w:val="1"/>
+      <w:numFmt w:val="bullet"/>
+      <w:lvlText w:val=""/>
+      <w:lvlJc w:val="left"/>
+      <w:pPr>
+        <w:ind w:left="5760" w:hanging="360"/>
+      </w:pPr>
+      <w:rPr>
+        <w:rFonts w:ascii="Symbol" w:hAnsi="Symbol" w:hint="default"/>
+      </w:rPr>
+    </w:lvl>
+    <w:lvl w:ilvl="4" w:tplc="100C0003" w:tentative="1">
+      <w:start w:val="1"/>
+      <w:numFmt w:val="bullet"/>
+      <w:lvlText w:val="o"/>
+      <w:lvlJc w:val="left"/>
+      <w:pPr>
+        <w:ind w:left="6480" w:hanging="360"/>
+      </w:pPr>
+      <w:rPr>
+        <w:rFonts w:ascii="Courier New" w:hAnsi="Courier New" w:cs="Courier New" w:hint="default"/>
+      </w:rPr>
+    </w:lvl>
+    <w:lvl w:ilvl="5" w:tplc="100C0005" w:tentative="1">
+      <w:start w:val="1"/>
+      <w:numFmt w:val="bullet"/>
+      <w:lvlText w:val=""/>
+      <w:lvlJc w:val="left"/>
+      <w:pPr>
+        <w:ind w:left="7200" w:hanging="360"/>
+      </w:pPr>
+      <w:rPr>
+        <w:rFonts w:ascii="Wingdings" w:hAnsi="Wingdings" w:hint="default"/>
+      </w:rPr>
+    </w:lvl>
+    <w:lvl w:ilvl="6" w:tplc="100C0001" w:tentative="1">
+      <w:start w:val="1"/>
+      <w:numFmt w:val="bullet"/>
+      <w:lvlText w:val=""/>
+      <w:lvlJc w:val="left"/>
+      <w:pPr>
+        <w:ind w:left="7920" w:hanging="360"/>
+      </w:pPr>
+      <w:rPr>
+        <w:rFonts w:ascii="Symbol" w:hAnsi="Symbol" w:hint="default"/>
+      </w:rPr>
+    </w:lvl>
+    <w:lvl w:ilvl="7" w:tplc="100C0003" w:tentative="1">
+      <w:start w:val="1"/>
+      <w:numFmt w:val="bullet"/>
+      <w:lvlText w:val="o"/>
+      <w:lvlJc w:val="left"/>
+      <w:pPr>
+        <w:ind w:left="8640" w:hanging="360"/>
+      </w:pPr>
+      <w:rPr>
+        <w:rFonts w:ascii="Courier New" w:hAnsi="Courier New" w:cs="Courier New" w:hint="default"/>
+      </w:rPr>
+    </w:lvl>
+    <w:lvl w:ilvl="8" w:tplc="100C0005" w:tentative="1">
+      <w:start w:val="1"/>
+      <w:numFmt w:val="bullet"/>
+      <w:lvlText w:val=""/>
+      <w:lvlJc w:val="left"/>
+      <w:pPr>
+        <w:ind w:left="9360" w:hanging="360"/>
+      </w:pPr>
+      <w:rPr>
+        <w:rFonts w:ascii="Wingdings" w:hAnsi="Wingdings" w:hint="default"/>
+      </w:rPr>
+    </w:lvl>
+  </w:abstractNum>
+  <w:abstractNum w:abstractNumId="3" w15:restartNumberingAfterBreak="0">
+    <w:nsid w:val="1B8C7957"/>
+    <w:multiLevelType w:val="hybridMultilevel"/>
+    <w:tmpl w:val="22881574"/>
+    <w:lvl w:ilvl="0" w:tplc="100C0003">
+      <w:start w:val="1"/>
+      <w:numFmt w:val="bullet"/>
+      <w:lvlText w:val="o"/>
+      <w:lvlJc w:val="left"/>
+      <w:pPr>
+        <w:ind w:left="1068" w:hanging="360"/>
+      </w:pPr>
+      <w:rPr>
+        <w:rFonts w:ascii="Courier New" w:hAnsi="Courier New" w:cs="Courier New" w:hint="default"/>
+      </w:rPr>
+    </w:lvl>
+    <w:lvl w:ilvl="1" w:tplc="100C0003">
+      <w:start w:val="1"/>
+      <w:numFmt w:val="bullet"/>
+      <w:lvlText w:val="o"/>
+      <w:lvlJc w:val="left"/>
+      <w:pPr>
+        <w:ind w:left="1788" w:hanging="360"/>
+      </w:pPr>
+      <w:rPr>
+        <w:rFonts w:ascii="Courier New" w:hAnsi="Courier New" w:cs="Courier New" w:hint="default"/>
+      </w:rPr>
+    </w:lvl>
+    <w:lvl w:ilvl="2" w:tplc="100C0005" w:tentative="1">
+      <w:start w:val="1"/>
+      <w:numFmt w:val="bullet"/>
+      <w:lvlText w:val=""/>
+      <w:lvlJc w:val="left"/>
+      <w:pPr>
+        <w:ind w:left="2508" w:hanging="360"/>
+      </w:pPr>
+      <w:rPr>
+        <w:rFonts w:ascii="Wingdings" w:hAnsi="Wingdings" w:hint="default"/>
+      </w:rPr>
+    </w:lvl>
+    <w:lvl w:ilvl="3" w:tplc="100C0001" w:tentative="1">
+      <w:start w:val="1"/>
+      <w:numFmt w:val="bullet"/>
+      <w:lvlText w:val=""/>
+      <w:lvlJc w:val="left"/>
+      <w:pPr>
+        <w:ind w:left="3228" w:hanging="360"/>
+      </w:pPr>
+      <w:rPr>
+        <w:rFonts w:ascii="Symbol" w:hAnsi="Symbol" w:hint="default"/>
+      </w:rPr>
+    </w:lvl>
+    <w:lvl w:ilvl="4" w:tplc="100C0003" w:tentative="1">
+      <w:start w:val="1"/>
+      <w:numFmt w:val="bullet"/>
+      <w:lvlText w:val="o"/>
+      <w:lvlJc w:val="left"/>
+      <w:pPr>
+        <w:ind w:left="3948" w:hanging="360"/>
+      </w:pPr>
+      <w:rPr>
+        <w:rFonts w:ascii="Courier New" w:hAnsi="Courier New" w:cs="Courier New" w:hint="default"/>
+      </w:rPr>
+    </w:lvl>
+    <w:lvl w:ilvl="5" w:tplc="100C0005" w:tentative="1">
+      <w:start w:val="1"/>
+      <w:numFmt w:val="bullet"/>
+      <w:lvlText w:val=""/>
+      <w:lvlJc w:val="left"/>
+      <w:pPr>
+        <w:ind w:left="4668" w:hanging="360"/>
+      </w:pPr>
+      <w:rPr>
+        <w:rFonts w:ascii="Wingdings" w:hAnsi="Wingdings" w:hint="default"/>
+      </w:rPr>
+    </w:lvl>
+    <w:lvl w:ilvl="6" w:tplc="100C0001" w:tentative="1">
+      <w:start w:val="1"/>
+      <w:numFmt w:val="bullet"/>
+      <w:lvlText w:val=""/>
+      <w:lvlJc w:val="left"/>
+      <w:pPr>
+        <w:ind w:left="5388" w:hanging="360"/>
+      </w:pPr>
+      <w:rPr>
+        <w:rFonts w:ascii="Symbol" w:hAnsi="Symbol" w:hint="default"/>
+      </w:rPr>
+    </w:lvl>
+    <w:lvl w:ilvl="7" w:tplc="100C0003" w:tentative="1">
+      <w:start w:val="1"/>
+      <w:numFmt w:val="bullet"/>
+      <w:lvlText w:val="o"/>
+      <w:lvlJc w:val="left"/>
+      <w:pPr>
+        <w:ind w:left="6108" w:hanging="360"/>
+      </w:pPr>
+      <w:rPr>
+        <w:rFonts w:ascii="Courier New" w:hAnsi="Courier New" w:cs="Courier New" w:hint="default"/>
+      </w:rPr>
+    </w:lvl>
+    <w:lvl w:ilvl="8" w:tplc="100C0005" w:tentative="1">
+      <w:start w:val="1"/>
+      <w:numFmt w:val="bullet"/>
+      <w:lvlText w:val=""/>
+      <w:lvlJc w:val="left"/>
+      <w:pPr>
+        <w:ind w:left="6828" w:hanging="360"/>
+      </w:pPr>
+      <w:rPr>
+        <w:rFonts w:ascii="Wingdings" w:hAnsi="Wingdings" w:hint="default"/>
+      </w:rPr>
+    </w:lvl>
+  </w:abstractNum>
+  <w:abstractNum w:abstractNumId="4" w15:restartNumberingAfterBreak="0">
+    <w:nsid w:val="1EC94073"/>
+    <w:multiLevelType w:val="hybridMultilevel"/>
+    <w:tmpl w:val="927C4D8C"/>
+    <w:lvl w:ilvl="0" w:tplc="100C0001">
+      <w:start w:val="1"/>
+      <w:numFmt w:val="bullet"/>
+      <w:lvlText w:val=""/>
+      <w:lvlJc w:val="left"/>
+      <w:pPr>
+        <w:ind w:left="3600" w:hanging="360"/>
+      </w:pPr>
+      <w:rPr>
+        <w:rFonts w:ascii="Symbol" w:hAnsi="Symbol" w:hint="default"/>
+      </w:rPr>
+    </w:lvl>
+    <w:lvl w:ilvl="1" w:tplc="100C0003" w:tentative="1">
+      <w:start w:val="1"/>
+      <w:numFmt w:val="bullet"/>
+      <w:lvlText w:val="o"/>
+      <w:lvlJc w:val="left"/>
+      <w:pPr>
+        <w:ind w:left="4320" w:hanging="360"/>
+      </w:pPr>
+      <w:rPr>
+        <w:rFonts w:ascii="Courier New" w:hAnsi="Courier New" w:cs="Courier New" w:hint="default"/>
+      </w:rPr>
+    </w:lvl>
+    <w:lvl w:ilvl="2" w:tplc="100C0005" w:tentative="1">
+      <w:start w:val="1"/>
+      <w:numFmt w:val="bullet"/>
+      <w:lvlText w:val=""/>
+      <w:lvlJc w:val="left"/>
+      <w:pPr>
+        <w:ind w:left="5040" w:hanging="360"/>
+      </w:pPr>
+      <w:rPr>
+        <w:rFonts w:ascii="Wingdings" w:hAnsi="Wingdings" w:hint="default"/>
+      </w:rPr>
+    </w:lvl>
+    <w:lvl w:ilvl="3" w:tplc="100C0001" w:tentative="1">
+      <w:start w:val="1"/>
+      <w:numFmt w:val="bullet"/>
+      <w:lvlText w:val=""/>
+      <w:lvlJc w:val="left"/>
+      <w:pPr>
+        <w:ind w:left="5760" w:hanging="360"/>
+      </w:pPr>
+      <w:rPr>
+        <w:rFonts w:ascii="Symbol" w:hAnsi="Symbol" w:hint="default"/>
+      </w:rPr>
+    </w:lvl>
+    <w:lvl w:ilvl="4" w:tplc="100C0003" w:tentative="1">
+      <w:start w:val="1"/>
+      <w:numFmt w:val="bullet"/>
+      <w:lvlText w:val="o"/>
+      <w:lvlJc w:val="left"/>
+      <w:pPr>
+        <w:ind w:left="6480" w:hanging="360"/>
+      </w:pPr>
+      <w:rPr>
+        <w:rFonts w:ascii="Courier New" w:hAnsi="Courier New" w:cs="Courier New" w:hint="default"/>
+      </w:rPr>
+    </w:lvl>
+    <w:lvl w:ilvl="5" w:tplc="100C0005" w:tentative="1">
+      <w:start w:val="1"/>
+      <w:numFmt w:val="bullet"/>
+      <w:lvlText w:val=""/>
+      <w:lvlJc w:val="left"/>
+      <w:pPr>
+        <w:ind w:left="7200" w:hanging="360"/>
+      </w:pPr>
+      <w:rPr>
+        <w:rFonts w:ascii="Wingdings" w:hAnsi="Wingdings" w:hint="default"/>
+      </w:rPr>
+    </w:lvl>
+    <w:lvl w:ilvl="6" w:tplc="100C0001" w:tentative="1">
+      <w:start w:val="1"/>
+      <w:numFmt w:val="bullet"/>
+      <w:lvlText w:val=""/>
+      <w:lvlJc w:val="left"/>
+      <w:pPr>
+        <w:ind w:left="7920" w:hanging="360"/>
+      </w:pPr>
+      <w:rPr>
+        <w:rFonts w:ascii="Symbol" w:hAnsi="Symbol" w:hint="default"/>
+      </w:rPr>
+    </w:lvl>
+    <w:lvl w:ilvl="7" w:tplc="100C0003" w:tentative="1">
+      <w:start w:val="1"/>
+      <w:numFmt w:val="bullet"/>
+      <w:lvlText w:val="o"/>
+      <w:lvlJc w:val="left"/>
+      <w:pPr>
+        <w:ind w:left="8640" w:hanging="360"/>
+      </w:pPr>
+      <w:rPr>
+        <w:rFonts w:ascii="Courier New" w:hAnsi="Courier New" w:cs="Courier New" w:hint="default"/>
+      </w:rPr>
+    </w:lvl>
+    <w:lvl w:ilvl="8" w:tplc="100C0005" w:tentative="1">
+      <w:start w:val="1"/>
+      <w:numFmt w:val="bullet"/>
+      <w:lvlText w:val=""/>
+      <w:lvlJc w:val="left"/>
+      <w:pPr>
+        <w:ind w:left="9360" w:hanging="360"/>
+      </w:pPr>
+      <w:rPr>
+        <w:rFonts w:ascii="Wingdings" w:hAnsi="Wingdings" w:hint="default"/>
+      </w:rPr>
+    </w:lvl>
+  </w:abstractNum>
+  <w:abstractNum w:abstractNumId="5" w15:restartNumberingAfterBreak="0">
+    <w:nsid w:val="20F20BFB"/>
+    <w:multiLevelType w:val="hybridMultilevel"/>
+    <w:tmpl w:val="88E66C1A"/>
+    <w:lvl w:ilvl="0" w:tplc="100C0003">
+      <w:start w:val="1"/>
+      <w:numFmt w:val="bullet"/>
+      <w:lvlText w:val="o"/>
+      <w:lvlJc w:val="left"/>
+      <w:pPr>
+        <w:ind w:left="720" w:hanging="360"/>
+      </w:pPr>
+      <w:rPr>
+        <w:rFonts w:ascii="Courier New" w:hAnsi="Courier New" w:cs="Courier New" w:hint="default"/>
+      </w:rPr>
+    </w:lvl>
+    <w:lvl w:ilvl="1" w:tplc="100C0003">
+      <w:start w:val="1"/>
+      <w:numFmt w:val="bullet"/>
+      <w:lvlText w:val="o"/>
+      <w:lvlJc w:val="left"/>
+      <w:pPr>
+        <w:ind w:left="1440" w:hanging="360"/>
+      </w:pPr>
+      <w:rPr>
+        <w:rFonts w:ascii="Courier New" w:hAnsi="Courier New" w:cs="Courier New" w:hint="default"/>
+      </w:rPr>
+    </w:lvl>
+    <w:lvl w:ilvl="2" w:tplc="100C0005" w:tentative="1">
+      <w:start w:val="1"/>
+      <w:numFmt w:val="bullet"/>
+      <w:lvlText w:val=""/>
+      <w:lvlJc w:val="left"/>
+      <w:pPr>
+        <w:ind w:left="2160" w:hanging="360"/>
+      </w:pPr>
+      <w:rPr>
+        <w:rFonts w:ascii="Wingdings" w:hAnsi="Wingdings" w:hint="default"/>
+      </w:rPr>
+    </w:lvl>
+    <w:lvl w:ilvl="3" w:tplc="100C0001" w:tentative="1">
+      <w:start w:val="1"/>
+      <w:numFmt w:val="bullet"/>
+      <w:lvlText w:val=""/>
+      <w:lvlJc w:val="left"/>
+      <w:pPr>
+        <w:ind w:left="2880" w:hanging="360"/>
+      </w:pPr>
+      <w:rPr>
+        <w:rFonts w:ascii="Symbol" w:hAnsi="Symbol" w:hint="default"/>
+      </w:rPr>
+    </w:lvl>
+    <w:lvl w:ilvl="4" w:tplc="100C0003" w:tentative="1">
+      <w:start w:val="1"/>
+      <w:numFmt w:val="bullet"/>
+      <w:lvlText w:val="o"/>
+      <w:lvlJc w:val="left"/>
+      <w:pPr>
+        <w:ind w:left="3600" w:hanging="360"/>
+      </w:pPr>
+      <w:rPr>
+        <w:rFonts w:ascii="Courier New" w:hAnsi="Courier New" w:cs="Courier New" w:hint="default"/>
+      </w:rPr>
+    </w:lvl>
+    <w:lvl w:ilvl="5" w:tplc="100C0005" w:tentative="1">
+      <w:start w:val="1"/>
+      <w:numFmt w:val="bullet"/>
+      <w:lvlText w:val=""/>
+      <w:lvlJc w:val="left"/>
+      <w:pPr>
+        <w:ind w:left="4320" w:hanging="360"/>
+      </w:pPr>
+      <w:rPr>
+        <w:rFonts w:ascii="Wingdings" w:hAnsi="Wingdings" w:hint="default"/>
+      </w:rPr>
+    </w:lvl>
+    <w:lvl w:ilvl="6" w:tplc="100C0001" w:tentative="1">
+      <w:start w:val="1"/>
+      <w:numFmt w:val="bullet"/>
+      <w:lvlText w:val=""/>
+      <w:lvlJc w:val="left"/>
+      <w:pPr>
+        <w:ind w:left="5040" w:hanging="360"/>
+      </w:pPr>
+      <w:rPr>
+        <w:rFonts w:ascii="Symbol" w:hAnsi="Symbol" w:hint="default"/>
+      </w:rPr>
+    </w:lvl>
+    <w:lvl w:ilvl="7" w:tplc="100C0003" w:tentative="1">
+      <w:start w:val="1"/>
+      <w:numFmt w:val="bullet"/>
+      <w:lvlText w:val="o"/>
+      <w:lvlJc w:val="left"/>
+      <w:pPr>
+        <w:ind w:left="5760" w:hanging="360"/>
+      </w:pPr>
+      <w:rPr>
+        <w:rFonts w:ascii="Courier New" w:hAnsi="Courier New" w:cs="Courier New" w:hint="default"/>
+      </w:rPr>
+    </w:lvl>
+    <w:lvl w:ilvl="8" w:tplc="100C0005" w:tentative="1">
+      <w:start w:val="1"/>
+      <w:numFmt w:val="bullet"/>
+      <w:lvlText w:val=""/>
+      <w:lvlJc w:val="left"/>
+      <w:pPr>
+        <w:ind w:left="6480" w:hanging="360"/>
+      </w:pPr>
+      <w:rPr>
+        <w:rFonts w:ascii="Wingdings" w:hAnsi="Wingdings" w:hint="default"/>
+      </w:rPr>
+    </w:lvl>
+  </w:abstractNum>
+  <w:abstractNum w:abstractNumId="6" w15:restartNumberingAfterBreak="0">
+    <w:nsid w:val="25F139BC"/>
+    <w:multiLevelType w:val="hybridMultilevel"/>
+    <w:tmpl w:val="66740092"/>
+    <w:lvl w:ilvl="0" w:tplc="100C0003">
+      <w:start w:val="1"/>
+      <w:numFmt w:val="bullet"/>
+      <w:lvlText w:val="o"/>
+      <w:lvlJc w:val="left"/>
+      <w:pPr>
+        <w:ind w:left="720" w:hanging="360"/>
+      </w:pPr>
+      <w:rPr>
+        <w:rFonts w:ascii="Courier New" w:hAnsi="Courier New" w:cs="Courier New" w:hint="default"/>
+      </w:rPr>
+    </w:lvl>
+    <w:lvl w:ilvl="1" w:tplc="100C0003">
+      <w:start w:val="1"/>
+      <w:numFmt w:val="bullet"/>
+      <w:lvlText w:val="o"/>
+      <w:lvlJc w:val="left"/>
+      <w:pPr>
+        <w:ind w:left="1440" w:hanging="360"/>
+      </w:pPr>
+      <w:rPr>
+        <w:rFonts w:ascii="Courier New" w:hAnsi="Courier New" w:cs="Courier New" w:hint="default"/>
+      </w:rPr>
+    </w:lvl>
+    <w:lvl w:ilvl="2" w:tplc="100C0005" w:tentative="1">
+      <w:start w:val="1"/>
+      <w:numFmt w:val="bullet"/>
+      <w:lvlText w:val=""/>
+      <w:lvlJc w:val="left"/>
+      <w:pPr>
+        <w:ind w:left="2160" w:hanging="360"/>
+      </w:pPr>
+      <w:rPr>
+        <w:rFonts w:ascii="Wingdings" w:hAnsi="Wingdings" w:hint="default"/>
+      </w:rPr>
+    </w:lvl>
+    <w:lvl w:ilvl="3" w:tplc="100C0001" w:tentative="1">
+      <w:start w:val="1"/>
+      <w:numFmt w:val="bullet"/>
+      <w:lvlText w:val=""/>
+      <w:lvlJc w:val="left"/>
+      <w:pPr>
+        <w:ind w:left="2880" w:hanging="360"/>
+      </w:pPr>
+      <w:rPr>
+        <w:rFonts w:ascii="Symbol" w:hAnsi="Symbol" w:hint="default"/>
+      </w:rPr>
+    </w:lvl>
+    <w:lvl w:ilvl="4" w:tplc="100C0003" w:tentative="1">
+      <w:start w:val="1"/>
+      <w:numFmt w:val="bullet"/>
+      <w:lvlText w:val="o"/>
+      <w:lvlJc w:val="left"/>
+      <w:pPr>
+        <w:ind w:left="3600" w:hanging="360"/>
+      </w:pPr>
+      <w:rPr>
+        <w:rFonts w:ascii="Courier New" w:hAnsi="Courier New" w:cs="Courier New" w:hint="default"/>
+      </w:rPr>
+    </w:lvl>
+    <w:lvl w:ilvl="5" w:tplc="100C0005" w:tentative="1">
+      <w:start w:val="1"/>
+      <w:numFmt w:val="bullet"/>
+      <w:lvlText w:val=""/>
+      <w:lvlJc w:val="left"/>
+      <w:pPr>
+        <w:ind w:left="4320" w:hanging="360"/>
+      </w:pPr>
+      <w:rPr>
+        <w:rFonts w:ascii="Wingdings" w:hAnsi="Wingdings" w:hint="default"/>
+      </w:rPr>
+    </w:lvl>
+    <w:lvl w:ilvl="6" w:tplc="100C0001" w:tentative="1">
+      <w:start w:val="1"/>
+      <w:numFmt w:val="bullet"/>
+      <w:lvlText w:val=""/>
+      <w:lvlJc w:val="left"/>
+      <w:pPr>
+        <w:ind w:left="5040" w:hanging="360"/>
+      </w:pPr>
+      <w:rPr>
+        <w:rFonts w:ascii="Symbol" w:hAnsi="Symbol" w:hint="default"/>
+      </w:rPr>
+    </w:lvl>
+    <w:lvl w:ilvl="7" w:tplc="100C0003" w:tentative="1">
+      <w:start w:val="1"/>
+      <w:numFmt w:val="bullet"/>
+      <w:lvlText w:val="o"/>
+      <w:lvlJc w:val="left"/>
+      <w:pPr>
+        <w:ind w:left="5760" w:hanging="360"/>
+      </w:pPr>
+      <w:rPr>
+        <w:rFonts w:ascii="Courier New" w:hAnsi="Courier New" w:cs="Courier New" w:hint="default"/>
+      </w:rPr>
+    </w:lvl>
+    <w:lvl w:ilvl="8" w:tplc="100C0005" w:tentative="1">
+      <w:start w:val="1"/>
+      <w:numFmt w:val="bullet"/>
+      <w:lvlText w:val=""/>
+      <w:lvlJc w:val="left"/>
+      <w:pPr>
+        <w:ind w:left="6480" w:hanging="360"/>
+      </w:pPr>
+      <w:rPr>
+        <w:rFonts w:ascii="Wingdings" w:hAnsi="Wingdings" w:hint="default"/>
+      </w:rPr>
+    </w:lvl>
+  </w:abstractNum>
+  <w:abstractNum w:abstractNumId="7" w15:restartNumberingAfterBreak="0">
+    <w:nsid w:val="37980DC8"/>
+    <w:multiLevelType w:val="hybridMultilevel"/>
+    <w:tmpl w:val="B2EA532C"/>
+    <w:lvl w:ilvl="0" w:tplc="100C0003">
+      <w:start w:val="1"/>
+      <w:numFmt w:val="bullet"/>
+      <w:lvlText w:val="o"/>
+      <w:lvlJc w:val="left"/>
+      <w:pPr>
+        <w:ind w:left="1068" w:hanging="360"/>
+      </w:pPr>
+      <w:rPr>
+        <w:rFonts w:ascii="Courier New" w:hAnsi="Courier New" w:cs="Courier New" w:hint="default"/>
+      </w:rPr>
+    </w:lvl>
+    <w:lvl w:ilvl="1" w:tplc="100C0003" w:tentative="1">
+      <w:start w:val="1"/>
+      <w:numFmt w:val="bullet"/>
+      <w:lvlText w:val="o"/>
+      <w:lvlJc w:val="left"/>
+      <w:pPr>
+        <w:ind w:left="1788" w:hanging="360"/>
+      </w:pPr>
+      <w:rPr>
+        <w:rFonts w:ascii="Courier New" w:hAnsi="Courier New" w:cs="Courier New" w:hint="default"/>
+      </w:rPr>
+    </w:lvl>
+    <w:lvl w:ilvl="2" w:tplc="100C0005" w:tentative="1">
+      <w:start w:val="1"/>
+      <w:numFmt w:val="bullet"/>
+      <w:lvlText w:val=""/>
+      <w:lvlJc w:val="left"/>
+      <w:pPr>
+        <w:ind w:left="2508" w:hanging="360"/>
+      </w:pPr>
+      <w:rPr>
+        <w:rFonts w:ascii="Wingdings" w:hAnsi="Wingdings" w:hint="default"/>
+      </w:rPr>
+    </w:lvl>
+    <w:lvl w:ilvl="3" w:tplc="100C0001" w:tentative="1">
+      <w:start w:val="1"/>
+      <w:numFmt w:val="bullet"/>
+      <w:lvlText w:val=""/>
+      <w:lvlJc w:val="left"/>
+      <w:pPr>
+        <w:ind w:left="3228" w:hanging="360"/>
+      </w:pPr>
+      <w:rPr>
+        <w:rFonts w:ascii="Symbol" w:hAnsi="Symbol" w:hint="default"/>
+      </w:rPr>
+    </w:lvl>
+    <w:lvl w:ilvl="4" w:tplc="100C0003" w:tentative="1">
+      <w:start w:val="1"/>
+      <w:numFmt w:val="bullet"/>
+      <w:lvlText w:val="o"/>
+      <w:lvlJc w:val="left"/>
+      <w:pPr>
+        <w:ind w:left="3948" w:hanging="360"/>
+      </w:pPr>
+      <w:rPr>
+        <w:rFonts w:ascii="Courier New" w:hAnsi="Courier New" w:cs="Courier New" w:hint="default"/>
+      </w:rPr>
+    </w:lvl>
+    <w:lvl w:ilvl="5" w:tplc="100C0005" w:tentative="1">
+      <w:start w:val="1"/>
+      <w:numFmt w:val="bullet"/>
+      <w:lvlText w:val=""/>
+      <w:lvlJc w:val="left"/>
+      <w:pPr>
+        <w:ind w:left="4668" w:hanging="360"/>
+      </w:pPr>
+      <w:rPr>
+        <w:rFonts w:ascii="Wingdings" w:hAnsi="Wingdings" w:hint="default"/>
+      </w:rPr>
+    </w:lvl>
+    <w:lvl w:ilvl="6" w:tplc="100C0001" w:tentative="1">
+      <w:start w:val="1"/>
+      <w:numFmt w:val="bullet"/>
+      <w:lvlText w:val=""/>
+      <w:lvlJc w:val="left"/>
+      <w:pPr>
+        <w:ind w:left="5388" w:hanging="360"/>
+      </w:pPr>
+      <w:rPr>
+        <w:rFonts w:ascii="Symbol" w:hAnsi="Symbol" w:hint="default"/>
+      </w:rPr>
+    </w:lvl>
+    <w:lvl w:ilvl="7" w:tplc="100C0003" w:tentative="1">
+      <w:start w:val="1"/>
+      <w:numFmt w:val="bullet"/>
+      <w:lvlText w:val="o"/>
+      <w:lvlJc w:val="left"/>
+      <w:pPr>
+        <w:ind w:left="6108" w:hanging="360"/>
+      </w:pPr>
+      <w:rPr>
+        <w:rFonts w:ascii="Courier New" w:hAnsi="Courier New" w:cs="Courier New" w:hint="default"/>
+      </w:rPr>
+    </w:lvl>
+    <w:lvl w:ilvl="8" w:tplc="100C0005" w:tentative="1">
+      <w:start w:val="1"/>
+      <w:numFmt w:val="bullet"/>
+      <w:lvlText w:val=""/>
+      <w:lvlJc w:val="left"/>
+      <w:pPr>
+        <w:ind w:left="6828" w:hanging="360"/>
+      </w:pPr>
+      <w:rPr>
+        <w:rFonts w:ascii="Wingdings" w:hAnsi="Wingdings" w:hint="default"/>
+      </w:rPr>
+    </w:lvl>
+  </w:abstractNum>
+  <w:abstractNum w:abstractNumId="8" w15:restartNumberingAfterBreak="0">
     <w:nsid w:val="484535DF"/>
     <w:multiLevelType w:val="hybridMultilevel"/>
     <w:tmpl w:val="BFA846C6"/>
@@ -5293,7 +7980,233 @@
       </w:rPr>
     </w:lvl>
   </w:abstractNum>
-  <w:abstractNum w:abstractNumId="2" w15:restartNumberingAfterBreak="0">
+  <w:abstractNum w:abstractNumId="9" w15:restartNumberingAfterBreak="0">
+    <w:nsid w:val="4A25367C"/>
+    <w:multiLevelType w:val="hybridMultilevel"/>
+    <w:tmpl w:val="C2F483A4"/>
+    <w:lvl w:ilvl="0" w:tplc="100C0001">
+      <w:start w:val="1"/>
+      <w:numFmt w:val="bullet"/>
+      <w:lvlText w:val=""/>
+      <w:lvlJc w:val="left"/>
+      <w:pPr>
+        <w:ind w:left="720" w:hanging="360"/>
+      </w:pPr>
+      <w:rPr>
+        <w:rFonts w:ascii="Symbol" w:hAnsi="Symbol" w:hint="default"/>
+      </w:rPr>
+    </w:lvl>
+    <w:lvl w:ilvl="1" w:tplc="100C0003" w:tentative="1">
+      <w:start w:val="1"/>
+      <w:numFmt w:val="bullet"/>
+      <w:lvlText w:val="o"/>
+      <w:lvlJc w:val="left"/>
+      <w:pPr>
+        <w:ind w:left="1440" w:hanging="360"/>
+      </w:pPr>
+      <w:rPr>
+        <w:rFonts w:ascii="Courier New" w:hAnsi="Courier New" w:cs="Courier New" w:hint="default"/>
+      </w:rPr>
+    </w:lvl>
+    <w:lvl w:ilvl="2" w:tplc="100C0005" w:tentative="1">
+      <w:start w:val="1"/>
+      <w:numFmt w:val="bullet"/>
+      <w:lvlText w:val=""/>
+      <w:lvlJc w:val="left"/>
+      <w:pPr>
+        <w:ind w:left="2160" w:hanging="360"/>
+      </w:pPr>
+      <w:rPr>
+        <w:rFonts w:ascii="Wingdings" w:hAnsi="Wingdings" w:hint="default"/>
+      </w:rPr>
+    </w:lvl>
+    <w:lvl w:ilvl="3" w:tplc="100C0001" w:tentative="1">
+      <w:start w:val="1"/>
+      <w:numFmt w:val="bullet"/>
+      <w:lvlText w:val=""/>
+      <w:lvlJc w:val="left"/>
+      <w:pPr>
+        <w:ind w:left="2880" w:hanging="360"/>
+      </w:pPr>
+      <w:rPr>
+        <w:rFonts w:ascii="Symbol" w:hAnsi="Symbol" w:hint="default"/>
+      </w:rPr>
+    </w:lvl>
+    <w:lvl w:ilvl="4" w:tplc="100C0003" w:tentative="1">
+      <w:start w:val="1"/>
+      <w:numFmt w:val="bullet"/>
+      <w:lvlText w:val="o"/>
+      <w:lvlJc w:val="left"/>
+      <w:pPr>
+        <w:ind w:left="3600" w:hanging="360"/>
+      </w:pPr>
+      <w:rPr>
+        <w:rFonts w:ascii="Courier New" w:hAnsi="Courier New" w:cs="Courier New" w:hint="default"/>
+      </w:rPr>
+    </w:lvl>
+    <w:lvl w:ilvl="5" w:tplc="100C0005" w:tentative="1">
+      <w:start w:val="1"/>
+      <w:numFmt w:val="bullet"/>
+      <w:lvlText w:val=""/>
+      <w:lvlJc w:val="left"/>
+      <w:pPr>
+        <w:ind w:left="4320" w:hanging="360"/>
+      </w:pPr>
+      <w:rPr>
+        <w:rFonts w:ascii="Wingdings" w:hAnsi="Wingdings" w:hint="default"/>
+      </w:rPr>
+    </w:lvl>
+    <w:lvl w:ilvl="6" w:tplc="100C0001" w:tentative="1">
+      <w:start w:val="1"/>
+      <w:numFmt w:val="bullet"/>
+      <w:lvlText w:val=""/>
+      <w:lvlJc w:val="left"/>
+      <w:pPr>
+        <w:ind w:left="5040" w:hanging="360"/>
+      </w:pPr>
+      <w:rPr>
+        <w:rFonts w:ascii="Symbol" w:hAnsi="Symbol" w:hint="default"/>
+      </w:rPr>
+    </w:lvl>
+    <w:lvl w:ilvl="7" w:tplc="100C0003" w:tentative="1">
+      <w:start w:val="1"/>
+      <w:numFmt w:val="bullet"/>
+      <w:lvlText w:val="o"/>
+      <w:lvlJc w:val="left"/>
+      <w:pPr>
+        <w:ind w:left="5760" w:hanging="360"/>
+      </w:pPr>
+      <w:rPr>
+        <w:rFonts w:ascii="Courier New" w:hAnsi="Courier New" w:cs="Courier New" w:hint="default"/>
+      </w:rPr>
+    </w:lvl>
+    <w:lvl w:ilvl="8" w:tplc="100C0005" w:tentative="1">
+      <w:start w:val="1"/>
+      <w:numFmt w:val="bullet"/>
+      <w:lvlText w:val=""/>
+      <w:lvlJc w:val="left"/>
+      <w:pPr>
+        <w:ind w:left="6480" w:hanging="360"/>
+      </w:pPr>
+      <w:rPr>
+        <w:rFonts w:ascii="Wingdings" w:hAnsi="Wingdings" w:hint="default"/>
+      </w:rPr>
+    </w:lvl>
+  </w:abstractNum>
+  <w:abstractNum w:abstractNumId="10" w15:restartNumberingAfterBreak="0">
+    <w:nsid w:val="4EA563AB"/>
+    <w:multiLevelType w:val="hybridMultilevel"/>
+    <w:tmpl w:val="E33887CA"/>
+    <w:lvl w:ilvl="0" w:tplc="100C0003">
+      <w:start w:val="1"/>
+      <w:numFmt w:val="bullet"/>
+      <w:lvlText w:val="o"/>
+      <w:lvlJc w:val="left"/>
+      <w:pPr>
+        <w:ind w:left="720" w:hanging="360"/>
+      </w:pPr>
+      <w:rPr>
+        <w:rFonts w:ascii="Courier New" w:hAnsi="Courier New" w:cs="Courier New" w:hint="default"/>
+      </w:rPr>
+    </w:lvl>
+    <w:lvl w:ilvl="1" w:tplc="100C0003" w:tentative="1">
+      <w:start w:val="1"/>
+      <w:numFmt w:val="bullet"/>
+      <w:lvlText w:val="o"/>
+      <w:lvlJc w:val="left"/>
+      <w:pPr>
+        <w:ind w:left="1440" w:hanging="360"/>
+      </w:pPr>
+      <w:rPr>
+        <w:rFonts w:ascii="Courier New" w:hAnsi="Courier New" w:cs="Courier New" w:hint="default"/>
+      </w:rPr>
+    </w:lvl>
+    <w:lvl w:ilvl="2" w:tplc="100C0005" w:tentative="1">
+      <w:start w:val="1"/>
+      <w:numFmt w:val="bullet"/>
+      <w:lvlText w:val=""/>
+      <w:lvlJc w:val="left"/>
+      <w:pPr>
+        <w:ind w:left="2160" w:hanging="360"/>
+      </w:pPr>
+      <w:rPr>
+        <w:rFonts w:ascii="Wingdings" w:hAnsi="Wingdings" w:hint="default"/>
+      </w:rPr>
+    </w:lvl>
+    <w:lvl w:ilvl="3" w:tplc="100C0001" w:tentative="1">
+      <w:start w:val="1"/>
+      <w:numFmt w:val="bullet"/>
+      <w:lvlText w:val=""/>
+      <w:lvlJc w:val="left"/>
+      <w:pPr>
+        <w:ind w:left="2880" w:hanging="360"/>
+      </w:pPr>
+      <w:rPr>
+        <w:rFonts w:ascii="Symbol" w:hAnsi="Symbol" w:hint="default"/>
+      </w:rPr>
+    </w:lvl>
+    <w:lvl w:ilvl="4" w:tplc="100C0003" w:tentative="1">
+      <w:start w:val="1"/>
+      <w:numFmt w:val="bullet"/>
+      <w:lvlText w:val="o"/>
+      <w:lvlJc w:val="left"/>
+      <w:pPr>
+        <w:ind w:left="3600" w:hanging="360"/>
+      </w:pPr>
+      <w:rPr>
+        <w:rFonts w:ascii="Courier New" w:hAnsi="Courier New" w:cs="Courier New" w:hint="default"/>
+      </w:rPr>
+    </w:lvl>
+    <w:lvl w:ilvl="5" w:tplc="100C0005" w:tentative="1">
+      <w:start w:val="1"/>
+      <w:numFmt w:val="bullet"/>
+      <w:lvlText w:val=""/>
+      <w:lvlJc w:val="left"/>
+      <w:pPr>
+        <w:ind w:left="4320" w:hanging="360"/>
+      </w:pPr>
+      <w:rPr>
+        <w:rFonts w:ascii="Wingdings" w:hAnsi="Wingdings" w:hint="default"/>
+      </w:rPr>
+    </w:lvl>
+    <w:lvl w:ilvl="6" w:tplc="100C0001" w:tentative="1">
+      <w:start w:val="1"/>
+      <w:numFmt w:val="bullet"/>
+      <w:lvlText w:val=""/>
+      <w:lvlJc w:val="left"/>
+      <w:pPr>
+        <w:ind w:left="5040" w:hanging="360"/>
+      </w:pPr>
+      <w:rPr>
+        <w:rFonts w:ascii="Symbol" w:hAnsi="Symbol" w:hint="default"/>
+      </w:rPr>
+    </w:lvl>
+    <w:lvl w:ilvl="7" w:tplc="100C0003" w:tentative="1">
+      <w:start w:val="1"/>
+      <w:numFmt w:val="bullet"/>
+      <w:lvlText w:val="o"/>
+      <w:lvlJc w:val="left"/>
+      <w:pPr>
+        <w:ind w:left="5760" w:hanging="360"/>
+      </w:pPr>
+      <w:rPr>
+        <w:rFonts w:ascii="Courier New" w:hAnsi="Courier New" w:cs="Courier New" w:hint="default"/>
+      </w:rPr>
+    </w:lvl>
+    <w:lvl w:ilvl="8" w:tplc="100C0005" w:tentative="1">
+      <w:start w:val="1"/>
+      <w:numFmt w:val="bullet"/>
+      <w:lvlText w:val=""/>
+      <w:lvlJc w:val="left"/>
+      <w:pPr>
+        <w:ind w:left="6480" w:hanging="360"/>
+      </w:pPr>
+      <w:rPr>
+        <w:rFonts w:ascii="Wingdings" w:hAnsi="Wingdings" w:hint="default"/>
+      </w:rPr>
+    </w:lvl>
+  </w:abstractNum>
+  <w:abstractNum w:abstractNumId="11" w15:restartNumberingAfterBreak="0">
     <w:nsid w:val="5035413B"/>
     <w:multiLevelType w:val="hybridMultilevel"/>
     <w:tmpl w:val="76A0530C"/>
@@ -5406,14 +8319,853 @@
       </w:rPr>
     </w:lvl>
   </w:abstractNum>
+  <w:abstractNum w:abstractNumId="12" w15:restartNumberingAfterBreak="0">
+    <w:nsid w:val="581C69D7"/>
+    <w:multiLevelType w:val="hybridMultilevel"/>
+    <w:tmpl w:val="426EC45C"/>
+    <w:lvl w:ilvl="0" w:tplc="100C0003">
+      <w:start w:val="1"/>
+      <w:numFmt w:val="bullet"/>
+      <w:lvlText w:val="o"/>
+      <w:lvlJc w:val="left"/>
+      <w:pPr>
+        <w:ind w:left="1068" w:hanging="360"/>
+      </w:pPr>
+      <w:rPr>
+        <w:rFonts w:ascii="Courier New" w:hAnsi="Courier New" w:cs="Courier New" w:hint="default"/>
+      </w:rPr>
+    </w:lvl>
+    <w:lvl w:ilvl="1" w:tplc="100C0003" w:tentative="1">
+      <w:start w:val="1"/>
+      <w:numFmt w:val="bullet"/>
+      <w:lvlText w:val="o"/>
+      <w:lvlJc w:val="left"/>
+      <w:pPr>
+        <w:ind w:left="1788" w:hanging="360"/>
+      </w:pPr>
+      <w:rPr>
+        <w:rFonts w:ascii="Courier New" w:hAnsi="Courier New" w:cs="Courier New" w:hint="default"/>
+      </w:rPr>
+    </w:lvl>
+    <w:lvl w:ilvl="2" w:tplc="100C0005" w:tentative="1">
+      <w:start w:val="1"/>
+      <w:numFmt w:val="bullet"/>
+      <w:lvlText w:val=""/>
+      <w:lvlJc w:val="left"/>
+      <w:pPr>
+        <w:ind w:left="2508" w:hanging="360"/>
+      </w:pPr>
+      <w:rPr>
+        <w:rFonts w:ascii="Wingdings" w:hAnsi="Wingdings" w:hint="default"/>
+      </w:rPr>
+    </w:lvl>
+    <w:lvl w:ilvl="3" w:tplc="100C0001" w:tentative="1">
+      <w:start w:val="1"/>
+      <w:numFmt w:val="bullet"/>
+      <w:lvlText w:val=""/>
+      <w:lvlJc w:val="left"/>
+      <w:pPr>
+        <w:ind w:left="3228" w:hanging="360"/>
+      </w:pPr>
+      <w:rPr>
+        <w:rFonts w:ascii="Symbol" w:hAnsi="Symbol" w:hint="default"/>
+      </w:rPr>
+    </w:lvl>
+    <w:lvl w:ilvl="4" w:tplc="100C0003" w:tentative="1">
+      <w:start w:val="1"/>
+      <w:numFmt w:val="bullet"/>
+      <w:lvlText w:val="o"/>
+      <w:lvlJc w:val="left"/>
+      <w:pPr>
+        <w:ind w:left="3948" w:hanging="360"/>
+      </w:pPr>
+      <w:rPr>
+        <w:rFonts w:ascii="Courier New" w:hAnsi="Courier New" w:cs="Courier New" w:hint="default"/>
+      </w:rPr>
+    </w:lvl>
+    <w:lvl w:ilvl="5" w:tplc="100C0005" w:tentative="1">
+      <w:start w:val="1"/>
+      <w:numFmt w:val="bullet"/>
+      <w:lvlText w:val=""/>
+      <w:lvlJc w:val="left"/>
+      <w:pPr>
+        <w:ind w:left="4668" w:hanging="360"/>
+      </w:pPr>
+      <w:rPr>
+        <w:rFonts w:ascii="Wingdings" w:hAnsi="Wingdings" w:hint="default"/>
+      </w:rPr>
+    </w:lvl>
+    <w:lvl w:ilvl="6" w:tplc="100C0001" w:tentative="1">
+      <w:start w:val="1"/>
+      <w:numFmt w:val="bullet"/>
+      <w:lvlText w:val=""/>
+      <w:lvlJc w:val="left"/>
+      <w:pPr>
+        <w:ind w:left="5388" w:hanging="360"/>
+      </w:pPr>
+      <w:rPr>
+        <w:rFonts w:ascii="Symbol" w:hAnsi="Symbol" w:hint="default"/>
+      </w:rPr>
+    </w:lvl>
+    <w:lvl w:ilvl="7" w:tplc="100C0003" w:tentative="1">
+      <w:start w:val="1"/>
+      <w:numFmt w:val="bullet"/>
+      <w:lvlText w:val="o"/>
+      <w:lvlJc w:val="left"/>
+      <w:pPr>
+        <w:ind w:left="6108" w:hanging="360"/>
+      </w:pPr>
+      <w:rPr>
+        <w:rFonts w:ascii="Courier New" w:hAnsi="Courier New" w:cs="Courier New" w:hint="default"/>
+      </w:rPr>
+    </w:lvl>
+    <w:lvl w:ilvl="8" w:tplc="100C0005" w:tentative="1">
+      <w:start w:val="1"/>
+      <w:numFmt w:val="bullet"/>
+      <w:lvlText w:val=""/>
+      <w:lvlJc w:val="left"/>
+      <w:pPr>
+        <w:ind w:left="6828" w:hanging="360"/>
+      </w:pPr>
+      <w:rPr>
+        <w:rFonts w:ascii="Wingdings" w:hAnsi="Wingdings" w:hint="default"/>
+      </w:rPr>
+    </w:lvl>
+  </w:abstractNum>
+  <w:abstractNum w:abstractNumId="13" w15:restartNumberingAfterBreak="0">
+    <w:nsid w:val="58BE2988"/>
+    <w:multiLevelType w:val="hybridMultilevel"/>
+    <w:tmpl w:val="DCF67FAC"/>
+    <w:lvl w:ilvl="0" w:tplc="100C0001">
+      <w:start w:val="1"/>
+      <w:numFmt w:val="bullet"/>
+      <w:lvlText w:val=""/>
+      <w:lvlJc w:val="left"/>
+      <w:pPr>
+        <w:ind w:left="1788" w:hanging="360"/>
+      </w:pPr>
+      <w:rPr>
+        <w:rFonts w:ascii="Symbol" w:hAnsi="Symbol" w:hint="default"/>
+      </w:rPr>
+    </w:lvl>
+    <w:lvl w:ilvl="1" w:tplc="100C0003" w:tentative="1">
+      <w:start w:val="1"/>
+      <w:numFmt w:val="bullet"/>
+      <w:lvlText w:val="o"/>
+      <w:lvlJc w:val="left"/>
+      <w:pPr>
+        <w:ind w:left="2508" w:hanging="360"/>
+      </w:pPr>
+      <w:rPr>
+        <w:rFonts w:ascii="Courier New" w:hAnsi="Courier New" w:cs="Courier New" w:hint="default"/>
+      </w:rPr>
+    </w:lvl>
+    <w:lvl w:ilvl="2" w:tplc="100C0005" w:tentative="1">
+      <w:start w:val="1"/>
+      <w:numFmt w:val="bullet"/>
+      <w:lvlText w:val=""/>
+      <w:lvlJc w:val="left"/>
+      <w:pPr>
+        <w:ind w:left="3228" w:hanging="360"/>
+      </w:pPr>
+      <w:rPr>
+        <w:rFonts w:ascii="Wingdings" w:hAnsi="Wingdings" w:hint="default"/>
+      </w:rPr>
+    </w:lvl>
+    <w:lvl w:ilvl="3" w:tplc="100C0001" w:tentative="1">
+      <w:start w:val="1"/>
+      <w:numFmt w:val="bullet"/>
+      <w:lvlText w:val=""/>
+      <w:lvlJc w:val="left"/>
+      <w:pPr>
+        <w:ind w:left="3948" w:hanging="360"/>
+      </w:pPr>
+      <w:rPr>
+        <w:rFonts w:ascii="Symbol" w:hAnsi="Symbol" w:hint="default"/>
+      </w:rPr>
+    </w:lvl>
+    <w:lvl w:ilvl="4" w:tplc="100C0003" w:tentative="1">
+      <w:start w:val="1"/>
+      <w:numFmt w:val="bullet"/>
+      <w:lvlText w:val="o"/>
+      <w:lvlJc w:val="left"/>
+      <w:pPr>
+        <w:ind w:left="4668" w:hanging="360"/>
+      </w:pPr>
+      <w:rPr>
+        <w:rFonts w:ascii="Courier New" w:hAnsi="Courier New" w:cs="Courier New" w:hint="default"/>
+      </w:rPr>
+    </w:lvl>
+    <w:lvl w:ilvl="5" w:tplc="100C0005" w:tentative="1">
+      <w:start w:val="1"/>
+      <w:numFmt w:val="bullet"/>
+      <w:lvlText w:val=""/>
+      <w:lvlJc w:val="left"/>
+      <w:pPr>
+        <w:ind w:left="5388" w:hanging="360"/>
+      </w:pPr>
+      <w:rPr>
+        <w:rFonts w:ascii="Wingdings" w:hAnsi="Wingdings" w:hint="default"/>
+      </w:rPr>
+    </w:lvl>
+    <w:lvl w:ilvl="6" w:tplc="100C0001" w:tentative="1">
+      <w:start w:val="1"/>
+      <w:numFmt w:val="bullet"/>
+      <w:lvlText w:val=""/>
+      <w:lvlJc w:val="left"/>
+      <w:pPr>
+        <w:ind w:left="6108" w:hanging="360"/>
+      </w:pPr>
+      <w:rPr>
+        <w:rFonts w:ascii="Symbol" w:hAnsi="Symbol" w:hint="default"/>
+      </w:rPr>
+    </w:lvl>
+    <w:lvl w:ilvl="7" w:tplc="100C0003" w:tentative="1">
+      <w:start w:val="1"/>
+      <w:numFmt w:val="bullet"/>
+      <w:lvlText w:val="o"/>
+      <w:lvlJc w:val="left"/>
+      <w:pPr>
+        <w:ind w:left="6828" w:hanging="360"/>
+      </w:pPr>
+      <w:rPr>
+        <w:rFonts w:ascii="Courier New" w:hAnsi="Courier New" w:cs="Courier New" w:hint="default"/>
+      </w:rPr>
+    </w:lvl>
+    <w:lvl w:ilvl="8" w:tplc="100C0005" w:tentative="1">
+      <w:start w:val="1"/>
+      <w:numFmt w:val="bullet"/>
+      <w:lvlText w:val=""/>
+      <w:lvlJc w:val="left"/>
+      <w:pPr>
+        <w:ind w:left="7548" w:hanging="360"/>
+      </w:pPr>
+      <w:rPr>
+        <w:rFonts w:ascii="Wingdings" w:hAnsi="Wingdings" w:hint="default"/>
+      </w:rPr>
+    </w:lvl>
+  </w:abstractNum>
+  <w:abstractNum w:abstractNumId="14" w15:restartNumberingAfterBreak="0">
+    <w:nsid w:val="5A31403D"/>
+    <w:multiLevelType w:val="hybridMultilevel"/>
+    <w:tmpl w:val="6F1E42C8"/>
+    <w:lvl w:ilvl="0" w:tplc="100C0001">
+      <w:start w:val="1"/>
+      <w:numFmt w:val="bullet"/>
+      <w:lvlText w:val=""/>
+      <w:lvlJc w:val="left"/>
+      <w:pPr>
+        <w:ind w:left="360" w:hanging="360"/>
+      </w:pPr>
+      <w:rPr>
+        <w:rFonts w:ascii="Symbol" w:hAnsi="Symbol" w:hint="default"/>
+      </w:rPr>
+    </w:lvl>
+    <w:lvl w:ilvl="1" w:tplc="100C0003">
+      <w:start w:val="1"/>
+      <w:numFmt w:val="bullet"/>
+      <w:lvlText w:val="o"/>
+      <w:lvlJc w:val="left"/>
+      <w:pPr>
+        <w:ind w:left="1080" w:hanging="360"/>
+      </w:pPr>
+      <w:rPr>
+        <w:rFonts w:ascii="Courier New" w:hAnsi="Courier New" w:cs="Courier New" w:hint="default"/>
+      </w:rPr>
+    </w:lvl>
+    <w:lvl w:ilvl="2" w:tplc="100C0005" w:tentative="1">
+      <w:start w:val="1"/>
+      <w:numFmt w:val="bullet"/>
+      <w:lvlText w:val=""/>
+      <w:lvlJc w:val="left"/>
+      <w:pPr>
+        <w:ind w:left="1800" w:hanging="360"/>
+      </w:pPr>
+      <w:rPr>
+        <w:rFonts w:ascii="Wingdings" w:hAnsi="Wingdings" w:hint="default"/>
+      </w:rPr>
+    </w:lvl>
+    <w:lvl w:ilvl="3" w:tplc="100C0001" w:tentative="1">
+      <w:start w:val="1"/>
+      <w:numFmt w:val="bullet"/>
+      <w:lvlText w:val=""/>
+      <w:lvlJc w:val="left"/>
+      <w:pPr>
+        <w:ind w:left="2520" w:hanging="360"/>
+      </w:pPr>
+      <w:rPr>
+        <w:rFonts w:ascii="Symbol" w:hAnsi="Symbol" w:hint="default"/>
+      </w:rPr>
+    </w:lvl>
+    <w:lvl w:ilvl="4" w:tplc="100C0003" w:tentative="1">
+      <w:start w:val="1"/>
+      <w:numFmt w:val="bullet"/>
+      <w:lvlText w:val="o"/>
+      <w:lvlJc w:val="left"/>
+      <w:pPr>
+        <w:ind w:left="3240" w:hanging="360"/>
+      </w:pPr>
+      <w:rPr>
+        <w:rFonts w:ascii="Courier New" w:hAnsi="Courier New" w:cs="Courier New" w:hint="default"/>
+      </w:rPr>
+    </w:lvl>
+    <w:lvl w:ilvl="5" w:tplc="100C0005" w:tentative="1">
+      <w:start w:val="1"/>
+      <w:numFmt w:val="bullet"/>
+      <w:lvlText w:val=""/>
+      <w:lvlJc w:val="left"/>
+      <w:pPr>
+        <w:ind w:left="3960" w:hanging="360"/>
+      </w:pPr>
+      <w:rPr>
+        <w:rFonts w:ascii="Wingdings" w:hAnsi="Wingdings" w:hint="default"/>
+      </w:rPr>
+    </w:lvl>
+    <w:lvl w:ilvl="6" w:tplc="100C0001" w:tentative="1">
+      <w:start w:val="1"/>
+      <w:numFmt w:val="bullet"/>
+      <w:lvlText w:val=""/>
+      <w:lvlJc w:val="left"/>
+      <w:pPr>
+        <w:ind w:left="4680" w:hanging="360"/>
+      </w:pPr>
+      <w:rPr>
+        <w:rFonts w:ascii="Symbol" w:hAnsi="Symbol" w:hint="default"/>
+      </w:rPr>
+    </w:lvl>
+    <w:lvl w:ilvl="7" w:tplc="100C0003" w:tentative="1">
+      <w:start w:val="1"/>
+      <w:numFmt w:val="bullet"/>
+      <w:lvlText w:val="o"/>
+      <w:lvlJc w:val="left"/>
+      <w:pPr>
+        <w:ind w:left="5400" w:hanging="360"/>
+      </w:pPr>
+      <w:rPr>
+        <w:rFonts w:ascii="Courier New" w:hAnsi="Courier New" w:cs="Courier New" w:hint="default"/>
+      </w:rPr>
+    </w:lvl>
+    <w:lvl w:ilvl="8" w:tplc="100C0005" w:tentative="1">
+      <w:start w:val="1"/>
+      <w:numFmt w:val="bullet"/>
+      <w:lvlText w:val=""/>
+      <w:lvlJc w:val="left"/>
+      <w:pPr>
+        <w:ind w:left="6120" w:hanging="360"/>
+      </w:pPr>
+      <w:rPr>
+        <w:rFonts w:ascii="Wingdings" w:hAnsi="Wingdings" w:hint="default"/>
+      </w:rPr>
+    </w:lvl>
+  </w:abstractNum>
+  <w:abstractNum w:abstractNumId="15" w15:restartNumberingAfterBreak="0">
+    <w:nsid w:val="645F6CE9"/>
+    <w:multiLevelType w:val="hybridMultilevel"/>
+    <w:tmpl w:val="0BFAF7D6"/>
+    <w:lvl w:ilvl="0" w:tplc="100C0001">
+      <w:start w:val="1"/>
+      <w:numFmt w:val="bullet"/>
+      <w:lvlText w:val=""/>
+      <w:lvlJc w:val="left"/>
+      <w:pPr>
+        <w:ind w:left="3600" w:hanging="360"/>
+      </w:pPr>
+      <w:rPr>
+        <w:rFonts w:ascii="Symbol" w:hAnsi="Symbol" w:hint="default"/>
+      </w:rPr>
+    </w:lvl>
+    <w:lvl w:ilvl="1" w:tplc="100C0003" w:tentative="1">
+      <w:start w:val="1"/>
+      <w:numFmt w:val="bullet"/>
+      <w:lvlText w:val="o"/>
+      <w:lvlJc w:val="left"/>
+      <w:pPr>
+        <w:ind w:left="4320" w:hanging="360"/>
+      </w:pPr>
+      <w:rPr>
+        <w:rFonts w:ascii="Courier New" w:hAnsi="Courier New" w:cs="Courier New" w:hint="default"/>
+      </w:rPr>
+    </w:lvl>
+    <w:lvl w:ilvl="2" w:tplc="100C0005" w:tentative="1">
+      <w:start w:val="1"/>
+      <w:numFmt w:val="bullet"/>
+      <w:lvlText w:val=""/>
+      <w:lvlJc w:val="left"/>
+      <w:pPr>
+        <w:ind w:left="5040" w:hanging="360"/>
+      </w:pPr>
+      <w:rPr>
+        <w:rFonts w:ascii="Wingdings" w:hAnsi="Wingdings" w:hint="default"/>
+      </w:rPr>
+    </w:lvl>
+    <w:lvl w:ilvl="3" w:tplc="100C0001" w:tentative="1">
+      <w:start w:val="1"/>
+      <w:numFmt w:val="bullet"/>
+      <w:lvlText w:val=""/>
+      <w:lvlJc w:val="left"/>
+      <w:pPr>
+        <w:ind w:left="5760" w:hanging="360"/>
+      </w:pPr>
+      <w:rPr>
+        <w:rFonts w:ascii="Symbol" w:hAnsi="Symbol" w:hint="default"/>
+      </w:rPr>
+    </w:lvl>
+    <w:lvl w:ilvl="4" w:tplc="100C0003" w:tentative="1">
+      <w:start w:val="1"/>
+      <w:numFmt w:val="bullet"/>
+      <w:lvlText w:val="o"/>
+      <w:lvlJc w:val="left"/>
+      <w:pPr>
+        <w:ind w:left="6480" w:hanging="360"/>
+      </w:pPr>
+      <w:rPr>
+        <w:rFonts w:ascii="Courier New" w:hAnsi="Courier New" w:cs="Courier New" w:hint="default"/>
+      </w:rPr>
+    </w:lvl>
+    <w:lvl w:ilvl="5" w:tplc="100C0005" w:tentative="1">
+      <w:start w:val="1"/>
+      <w:numFmt w:val="bullet"/>
+      <w:lvlText w:val=""/>
+      <w:lvlJc w:val="left"/>
+      <w:pPr>
+        <w:ind w:left="7200" w:hanging="360"/>
+      </w:pPr>
+      <w:rPr>
+        <w:rFonts w:ascii="Wingdings" w:hAnsi="Wingdings" w:hint="default"/>
+      </w:rPr>
+    </w:lvl>
+    <w:lvl w:ilvl="6" w:tplc="100C0001" w:tentative="1">
+      <w:start w:val="1"/>
+      <w:numFmt w:val="bullet"/>
+      <w:lvlText w:val=""/>
+      <w:lvlJc w:val="left"/>
+      <w:pPr>
+        <w:ind w:left="7920" w:hanging="360"/>
+      </w:pPr>
+      <w:rPr>
+        <w:rFonts w:ascii="Symbol" w:hAnsi="Symbol" w:hint="default"/>
+      </w:rPr>
+    </w:lvl>
+    <w:lvl w:ilvl="7" w:tplc="100C0003" w:tentative="1">
+      <w:start w:val="1"/>
+      <w:numFmt w:val="bullet"/>
+      <w:lvlText w:val="o"/>
+      <w:lvlJc w:val="left"/>
+      <w:pPr>
+        <w:ind w:left="8640" w:hanging="360"/>
+      </w:pPr>
+      <w:rPr>
+        <w:rFonts w:ascii="Courier New" w:hAnsi="Courier New" w:cs="Courier New" w:hint="default"/>
+      </w:rPr>
+    </w:lvl>
+    <w:lvl w:ilvl="8" w:tplc="100C0005" w:tentative="1">
+      <w:start w:val="1"/>
+      <w:numFmt w:val="bullet"/>
+      <w:lvlText w:val=""/>
+      <w:lvlJc w:val="left"/>
+      <w:pPr>
+        <w:ind w:left="9360" w:hanging="360"/>
+      </w:pPr>
+      <w:rPr>
+        <w:rFonts w:ascii="Wingdings" w:hAnsi="Wingdings" w:hint="default"/>
+      </w:rPr>
+    </w:lvl>
+  </w:abstractNum>
+  <w:abstractNum w:abstractNumId="16" w15:restartNumberingAfterBreak="0">
+    <w:nsid w:val="67917D4A"/>
+    <w:multiLevelType w:val="hybridMultilevel"/>
+    <w:tmpl w:val="AF36615E"/>
+    <w:lvl w:ilvl="0" w:tplc="100C0003">
+      <w:start w:val="1"/>
+      <w:numFmt w:val="bullet"/>
+      <w:lvlText w:val="o"/>
+      <w:lvlJc w:val="left"/>
+      <w:pPr>
+        <w:ind w:left="720" w:hanging="360"/>
+      </w:pPr>
+      <w:rPr>
+        <w:rFonts w:ascii="Courier New" w:hAnsi="Courier New" w:cs="Courier New" w:hint="default"/>
+      </w:rPr>
+    </w:lvl>
+    <w:lvl w:ilvl="1" w:tplc="100C0003" w:tentative="1">
+      <w:start w:val="1"/>
+      <w:numFmt w:val="bullet"/>
+      <w:lvlText w:val="o"/>
+      <w:lvlJc w:val="left"/>
+      <w:pPr>
+        <w:ind w:left="1440" w:hanging="360"/>
+      </w:pPr>
+      <w:rPr>
+        <w:rFonts w:ascii="Courier New" w:hAnsi="Courier New" w:cs="Courier New" w:hint="default"/>
+      </w:rPr>
+    </w:lvl>
+    <w:lvl w:ilvl="2" w:tplc="100C0005" w:tentative="1">
+      <w:start w:val="1"/>
+      <w:numFmt w:val="bullet"/>
+      <w:lvlText w:val=""/>
+      <w:lvlJc w:val="left"/>
+      <w:pPr>
+        <w:ind w:left="2160" w:hanging="360"/>
+      </w:pPr>
+      <w:rPr>
+        <w:rFonts w:ascii="Wingdings" w:hAnsi="Wingdings" w:hint="default"/>
+      </w:rPr>
+    </w:lvl>
+    <w:lvl w:ilvl="3" w:tplc="100C0001" w:tentative="1">
+      <w:start w:val="1"/>
+      <w:numFmt w:val="bullet"/>
+      <w:lvlText w:val=""/>
+      <w:lvlJc w:val="left"/>
+      <w:pPr>
+        <w:ind w:left="2880" w:hanging="360"/>
+      </w:pPr>
+      <w:rPr>
+        <w:rFonts w:ascii="Symbol" w:hAnsi="Symbol" w:hint="default"/>
+      </w:rPr>
+    </w:lvl>
+    <w:lvl w:ilvl="4" w:tplc="100C0003" w:tentative="1">
+      <w:start w:val="1"/>
+      <w:numFmt w:val="bullet"/>
+      <w:lvlText w:val="o"/>
+      <w:lvlJc w:val="left"/>
+      <w:pPr>
+        <w:ind w:left="3600" w:hanging="360"/>
+      </w:pPr>
+      <w:rPr>
+        <w:rFonts w:ascii="Courier New" w:hAnsi="Courier New" w:cs="Courier New" w:hint="default"/>
+      </w:rPr>
+    </w:lvl>
+    <w:lvl w:ilvl="5" w:tplc="100C0005" w:tentative="1">
+      <w:start w:val="1"/>
+      <w:numFmt w:val="bullet"/>
+      <w:lvlText w:val=""/>
+      <w:lvlJc w:val="left"/>
+      <w:pPr>
+        <w:ind w:left="4320" w:hanging="360"/>
+      </w:pPr>
+      <w:rPr>
+        <w:rFonts w:ascii="Wingdings" w:hAnsi="Wingdings" w:hint="default"/>
+      </w:rPr>
+    </w:lvl>
+    <w:lvl w:ilvl="6" w:tplc="100C0001" w:tentative="1">
+      <w:start w:val="1"/>
+      <w:numFmt w:val="bullet"/>
+      <w:lvlText w:val=""/>
+      <w:lvlJc w:val="left"/>
+      <w:pPr>
+        <w:ind w:left="5040" w:hanging="360"/>
+      </w:pPr>
+      <w:rPr>
+        <w:rFonts w:ascii="Symbol" w:hAnsi="Symbol" w:hint="default"/>
+      </w:rPr>
+    </w:lvl>
+    <w:lvl w:ilvl="7" w:tplc="100C0003" w:tentative="1">
+      <w:start w:val="1"/>
+      <w:numFmt w:val="bullet"/>
+      <w:lvlText w:val="o"/>
+      <w:lvlJc w:val="left"/>
+      <w:pPr>
+        <w:ind w:left="5760" w:hanging="360"/>
+      </w:pPr>
+      <w:rPr>
+        <w:rFonts w:ascii="Courier New" w:hAnsi="Courier New" w:cs="Courier New" w:hint="default"/>
+      </w:rPr>
+    </w:lvl>
+    <w:lvl w:ilvl="8" w:tplc="100C0005" w:tentative="1">
+      <w:start w:val="1"/>
+      <w:numFmt w:val="bullet"/>
+      <w:lvlText w:val=""/>
+      <w:lvlJc w:val="left"/>
+      <w:pPr>
+        <w:ind w:left="6480" w:hanging="360"/>
+      </w:pPr>
+      <w:rPr>
+        <w:rFonts w:ascii="Wingdings" w:hAnsi="Wingdings" w:hint="default"/>
+      </w:rPr>
+    </w:lvl>
+  </w:abstractNum>
+  <w:abstractNum w:abstractNumId="17" w15:restartNumberingAfterBreak="0">
+    <w:nsid w:val="76236C90"/>
+    <w:multiLevelType w:val="hybridMultilevel"/>
+    <w:tmpl w:val="5552C41C"/>
+    <w:lvl w:ilvl="0" w:tplc="100C0003">
+      <w:start w:val="1"/>
+      <w:numFmt w:val="bullet"/>
+      <w:lvlText w:val="o"/>
+      <w:lvlJc w:val="left"/>
+      <w:pPr>
+        <w:ind w:left="1440" w:hanging="360"/>
+      </w:pPr>
+      <w:rPr>
+        <w:rFonts w:ascii="Courier New" w:hAnsi="Courier New" w:cs="Courier New" w:hint="default"/>
+      </w:rPr>
+    </w:lvl>
+    <w:lvl w:ilvl="1" w:tplc="100C0003" w:tentative="1">
+      <w:start w:val="1"/>
+      <w:numFmt w:val="bullet"/>
+      <w:lvlText w:val="o"/>
+      <w:lvlJc w:val="left"/>
+      <w:pPr>
+        <w:ind w:left="2160" w:hanging="360"/>
+      </w:pPr>
+      <w:rPr>
+        <w:rFonts w:ascii="Courier New" w:hAnsi="Courier New" w:cs="Courier New" w:hint="default"/>
+      </w:rPr>
+    </w:lvl>
+    <w:lvl w:ilvl="2" w:tplc="100C0005" w:tentative="1">
+      <w:start w:val="1"/>
+      <w:numFmt w:val="bullet"/>
+      <w:lvlText w:val=""/>
+      <w:lvlJc w:val="left"/>
+      <w:pPr>
+        <w:ind w:left="2880" w:hanging="360"/>
+      </w:pPr>
+      <w:rPr>
+        <w:rFonts w:ascii="Wingdings" w:hAnsi="Wingdings" w:hint="default"/>
+      </w:rPr>
+    </w:lvl>
+    <w:lvl w:ilvl="3" w:tplc="100C0001" w:tentative="1">
+      <w:start w:val="1"/>
+      <w:numFmt w:val="bullet"/>
+      <w:lvlText w:val=""/>
+      <w:lvlJc w:val="left"/>
+      <w:pPr>
+        <w:ind w:left="3600" w:hanging="360"/>
+      </w:pPr>
+      <w:rPr>
+        <w:rFonts w:ascii="Symbol" w:hAnsi="Symbol" w:hint="default"/>
+      </w:rPr>
+    </w:lvl>
+    <w:lvl w:ilvl="4" w:tplc="100C0003" w:tentative="1">
+      <w:start w:val="1"/>
+      <w:numFmt w:val="bullet"/>
+      <w:lvlText w:val="o"/>
+      <w:lvlJc w:val="left"/>
+      <w:pPr>
+        <w:ind w:left="4320" w:hanging="360"/>
+      </w:pPr>
+      <w:rPr>
+        <w:rFonts w:ascii="Courier New" w:hAnsi="Courier New" w:cs="Courier New" w:hint="default"/>
+      </w:rPr>
+    </w:lvl>
+    <w:lvl w:ilvl="5" w:tplc="100C0005" w:tentative="1">
+      <w:start w:val="1"/>
+      <w:numFmt w:val="bullet"/>
+      <w:lvlText w:val=""/>
+      <w:lvlJc w:val="left"/>
+      <w:pPr>
+        <w:ind w:left="5040" w:hanging="360"/>
+      </w:pPr>
+      <w:rPr>
+        <w:rFonts w:ascii="Wingdings" w:hAnsi="Wingdings" w:hint="default"/>
+      </w:rPr>
+    </w:lvl>
+    <w:lvl w:ilvl="6" w:tplc="100C0001" w:tentative="1">
+      <w:start w:val="1"/>
+      <w:numFmt w:val="bullet"/>
+      <w:lvlText w:val=""/>
+      <w:lvlJc w:val="left"/>
+      <w:pPr>
+        <w:ind w:left="5760" w:hanging="360"/>
+      </w:pPr>
+      <w:rPr>
+        <w:rFonts w:ascii="Symbol" w:hAnsi="Symbol" w:hint="default"/>
+      </w:rPr>
+    </w:lvl>
+    <w:lvl w:ilvl="7" w:tplc="100C0003" w:tentative="1">
+      <w:start w:val="1"/>
+      <w:numFmt w:val="bullet"/>
+      <w:lvlText w:val="o"/>
+      <w:lvlJc w:val="left"/>
+      <w:pPr>
+        <w:ind w:left="6480" w:hanging="360"/>
+      </w:pPr>
+      <w:rPr>
+        <w:rFonts w:ascii="Courier New" w:hAnsi="Courier New" w:cs="Courier New" w:hint="default"/>
+      </w:rPr>
+    </w:lvl>
+    <w:lvl w:ilvl="8" w:tplc="100C0005" w:tentative="1">
+      <w:start w:val="1"/>
+      <w:numFmt w:val="bullet"/>
+      <w:lvlText w:val=""/>
+      <w:lvlJc w:val="left"/>
+      <w:pPr>
+        <w:ind w:left="7200" w:hanging="360"/>
+      </w:pPr>
+      <w:rPr>
+        <w:rFonts w:ascii="Wingdings" w:hAnsi="Wingdings" w:hint="default"/>
+      </w:rPr>
+    </w:lvl>
+  </w:abstractNum>
+  <w:abstractNum w:abstractNumId="18" w15:restartNumberingAfterBreak="0">
+    <w:nsid w:val="786E5B9D"/>
+    <w:multiLevelType w:val="hybridMultilevel"/>
+    <w:tmpl w:val="D4B01682"/>
+    <w:lvl w:ilvl="0" w:tplc="100C0003">
+      <w:start w:val="1"/>
+      <w:numFmt w:val="bullet"/>
+      <w:lvlText w:val="o"/>
+      <w:lvlJc w:val="left"/>
+      <w:pPr>
+        <w:ind w:left="1068" w:hanging="360"/>
+      </w:pPr>
+      <w:rPr>
+        <w:rFonts w:ascii="Courier New" w:hAnsi="Courier New" w:cs="Courier New" w:hint="default"/>
+      </w:rPr>
+    </w:lvl>
+    <w:lvl w:ilvl="1" w:tplc="100C0003" w:tentative="1">
+      <w:start w:val="1"/>
+      <w:numFmt w:val="bullet"/>
+      <w:lvlText w:val="o"/>
+      <w:lvlJc w:val="left"/>
+      <w:pPr>
+        <w:ind w:left="1788" w:hanging="360"/>
+      </w:pPr>
+      <w:rPr>
+        <w:rFonts w:ascii="Courier New" w:hAnsi="Courier New" w:cs="Courier New" w:hint="default"/>
+      </w:rPr>
+    </w:lvl>
+    <w:lvl w:ilvl="2" w:tplc="100C0005" w:tentative="1">
+      <w:start w:val="1"/>
+      <w:numFmt w:val="bullet"/>
+      <w:lvlText w:val=""/>
+      <w:lvlJc w:val="left"/>
+      <w:pPr>
+        <w:ind w:left="2508" w:hanging="360"/>
+      </w:pPr>
+      <w:rPr>
+        <w:rFonts w:ascii="Wingdings" w:hAnsi="Wingdings" w:hint="default"/>
+      </w:rPr>
+    </w:lvl>
+    <w:lvl w:ilvl="3" w:tplc="100C0001" w:tentative="1">
+      <w:start w:val="1"/>
+      <w:numFmt w:val="bullet"/>
+      <w:lvlText w:val=""/>
+      <w:lvlJc w:val="left"/>
+      <w:pPr>
+        <w:ind w:left="3228" w:hanging="360"/>
+      </w:pPr>
+      <w:rPr>
+        <w:rFonts w:ascii="Symbol" w:hAnsi="Symbol" w:hint="default"/>
+      </w:rPr>
+    </w:lvl>
+    <w:lvl w:ilvl="4" w:tplc="100C0003" w:tentative="1">
+      <w:start w:val="1"/>
+      <w:numFmt w:val="bullet"/>
+      <w:lvlText w:val="o"/>
+      <w:lvlJc w:val="left"/>
+      <w:pPr>
+        <w:ind w:left="3948" w:hanging="360"/>
+      </w:pPr>
+      <w:rPr>
+        <w:rFonts w:ascii="Courier New" w:hAnsi="Courier New" w:cs="Courier New" w:hint="default"/>
+      </w:rPr>
+    </w:lvl>
+    <w:lvl w:ilvl="5" w:tplc="100C0005" w:tentative="1">
+      <w:start w:val="1"/>
+      <w:numFmt w:val="bullet"/>
+      <w:lvlText w:val=""/>
+      <w:lvlJc w:val="left"/>
+      <w:pPr>
+        <w:ind w:left="4668" w:hanging="360"/>
+      </w:pPr>
+      <w:rPr>
+        <w:rFonts w:ascii="Wingdings" w:hAnsi="Wingdings" w:hint="default"/>
+      </w:rPr>
+    </w:lvl>
+    <w:lvl w:ilvl="6" w:tplc="100C0001" w:tentative="1">
+      <w:start w:val="1"/>
+      <w:numFmt w:val="bullet"/>
+      <w:lvlText w:val=""/>
+      <w:lvlJc w:val="left"/>
+      <w:pPr>
+        <w:ind w:left="5388" w:hanging="360"/>
+      </w:pPr>
+      <w:rPr>
+        <w:rFonts w:ascii="Symbol" w:hAnsi="Symbol" w:hint="default"/>
+      </w:rPr>
+    </w:lvl>
+    <w:lvl w:ilvl="7" w:tplc="100C0003" w:tentative="1">
+      <w:start w:val="1"/>
+      <w:numFmt w:val="bullet"/>
+      <w:lvlText w:val="o"/>
+      <w:lvlJc w:val="left"/>
+      <w:pPr>
+        <w:ind w:left="6108" w:hanging="360"/>
+      </w:pPr>
+      <w:rPr>
+        <w:rFonts w:ascii="Courier New" w:hAnsi="Courier New" w:cs="Courier New" w:hint="default"/>
+      </w:rPr>
+    </w:lvl>
+    <w:lvl w:ilvl="8" w:tplc="100C0005" w:tentative="1">
+      <w:start w:val="1"/>
+      <w:numFmt w:val="bullet"/>
+      <w:lvlText w:val=""/>
+      <w:lvlJc w:val="left"/>
+      <w:pPr>
+        <w:ind w:left="6828" w:hanging="360"/>
+      </w:pPr>
+      <w:rPr>
+        <w:rFonts w:ascii="Wingdings" w:hAnsi="Wingdings" w:hint="default"/>
+      </w:rPr>
+    </w:lvl>
+  </w:abstractNum>
   <w:num w:numId="1">
+    <w:abstractNumId w:val="1"/>
+  </w:num>
+  <w:num w:numId="2">
+    <w:abstractNumId w:val="11"/>
+  </w:num>
+  <w:num w:numId="3">
+    <w:abstractNumId w:val="8"/>
+  </w:num>
+  <w:num w:numId="4">
+    <w:abstractNumId w:val="15"/>
+  </w:num>
+  <w:num w:numId="5">
+    <w:abstractNumId w:val="2"/>
+  </w:num>
+  <w:num w:numId="6">
     <w:abstractNumId w:val="0"/>
   </w:num>
-  <w:num w:numId="2">
-    <w:abstractNumId w:val="2"/>
+  <w:num w:numId="7">
+    <w:abstractNumId w:val="4"/>
   </w:num>
-  <w:num w:numId="3">
-    <w:abstractNumId w:val="1"/>
+  <w:num w:numId="8">
+    <w:abstractNumId w:val="14"/>
+  </w:num>
+  <w:num w:numId="9">
+    <w:abstractNumId w:val="13"/>
+  </w:num>
+  <w:num w:numId="10">
+    <w:abstractNumId w:val="9"/>
+  </w:num>
+  <w:num w:numId="11">
+    <w:abstractNumId w:val="7"/>
+  </w:num>
+  <w:num w:numId="12">
+    <w:abstractNumId w:val="12"/>
+  </w:num>
+  <w:num w:numId="13">
+    <w:abstractNumId w:val="3"/>
+  </w:num>
+  <w:num w:numId="14">
+    <w:abstractNumId w:val="18"/>
+  </w:num>
+  <w:num w:numId="15">
+    <w:abstractNumId w:val="10"/>
+  </w:num>
+  <w:num w:numId="16">
+    <w:abstractNumId w:val="17"/>
+  </w:num>
+  <w:num w:numId="17">
+    <w:abstractNumId w:val="16"/>
+  </w:num>
+  <w:num w:numId="18">
+    <w:abstractNumId w:val="6"/>
+  </w:num>
+  <w:num w:numId="19">
+    <w:abstractNumId w:val="5"/>
   </w:num>
 </w:numbering>
 </file>
@@ -6173,6 +9925,20 @@
       <w:szCs w:val="18"/>
     </w:rPr>
   </w:style>
+  <w:style w:type="character" w:styleId="Titredulivre">
+    <w:name w:val="Book Title"/>
+    <w:basedOn w:val="Policepardfaut"/>
+    <w:uiPriority w:val="33"/>
+    <w:qFormat/>
+    <w:rsid w:val="00277DE9"/>
+    <w:rPr>
+      <w:b/>
+      <w:bCs/>
+      <w:i/>
+      <w:iCs/>
+      <w:spacing w:val="5"/>
+    </w:rPr>
+  </w:style>
 </w:styles>
 </file>
 
@@ -6442,7 +10208,7 @@
 </file>
 
 <file path=customXml/itemProps1.xml><?xml version="1.0" encoding="utf-8"?>
-<ds:datastoreItem xmlns:ds="http://schemas.openxmlformats.org/officeDocument/2006/customXml" ds:itemID="{0B53C744-0D8D-4F63-89B7-18F94C1970F5}">
+<ds:datastoreItem xmlns:ds="http://schemas.openxmlformats.org/officeDocument/2006/customXml" ds:itemID="{C6D80CE3-9E9C-49DE-A294-6E03B6BE3F1C}">
   <ds:schemaRefs>
     <ds:schemaRef ds:uri="http://schemas.openxmlformats.org/officeDocument/2006/bibliography"/>
   </ds:schemaRefs>

--- a/Documentation/P_Gesproj2-Rapport.docx
+++ b/Documentation/P_Gesproj2-Rapport.docx
@@ -160,23 +160,7 @@
                                       <w:rFonts w:ascii="Century Gothic" w:hAnsi="Century Gothic"/>
                                       <w:color w:val="FFFFFF" w:themeColor="background1"/>
                                     </w:rPr>
-                                    <w:t xml:space="preserve"> </w:t>
-                                  </w:r>
-                                  <w:proofErr w:type="spellStart"/>
-                                  <w:r>
-                                    <w:rPr>
-                                      <w:rFonts w:ascii="Century Gothic" w:hAnsi="Century Gothic"/>
-                                      <w:color w:val="FFFFFF" w:themeColor="background1"/>
-                                    </w:rPr>
-                                    <w:t>Bijelic</w:t>
-                                  </w:r>
-                                  <w:proofErr w:type="spellEnd"/>
-                                  <w:r>
-                                    <w:rPr>
-                                      <w:rFonts w:ascii="Century Gothic" w:hAnsi="Century Gothic"/>
-                                      <w:color w:val="FFFFFF" w:themeColor="background1"/>
-                                    </w:rPr>
-                                    <w:t>, David Carvalho,</w:t>
+                                    <w:t xml:space="preserve"> Bijelic, David Carvalho,</w:t>
                                   </w:r>
                                   <w:r>
                                     <w:rPr>
@@ -197,23 +181,7 @@
                                       <w:rFonts w:ascii="Century Gothic" w:hAnsi="Century Gothic"/>
                                       <w:color w:val="FFFFFF" w:themeColor="background1"/>
                                     </w:rPr>
-                                    <w:t xml:space="preserve"> Axel </w:t>
-                                  </w:r>
-                                  <w:proofErr w:type="spellStart"/>
-                                  <w:r>
-                                    <w:rPr>
-                                      <w:rFonts w:ascii="Century Gothic" w:hAnsi="Century Gothic"/>
-                                      <w:color w:val="FFFFFF" w:themeColor="background1"/>
-                                    </w:rPr>
-                                    <w:t>Taverney</w:t>
-                                  </w:r>
-                                  <w:proofErr w:type="spellEnd"/>
-                                  <w:r>
-                                    <w:rPr>
-                                      <w:rFonts w:ascii="Century Gothic" w:hAnsi="Century Gothic"/>
-                                      <w:color w:val="FFFFFF" w:themeColor="background1"/>
-                                    </w:rPr>
-                                    <w:t>,</w:t>
+                                    <w:t xml:space="preserve"> Axel Taverney,</w:t>
                                   </w:r>
                                   <w:r>
                                     <w:rPr>
@@ -2605,11 +2573,9 @@
         </w:numPr>
         <w:jc w:val="both"/>
       </w:pPr>
-      <w:proofErr w:type="spellStart"/>
       <w:r>
         <w:t>EasyPHP</w:t>
       </w:r>
-      <w:proofErr w:type="spellEnd"/>
     </w:p>
     <w:p>
       <w:pPr>
@@ -3068,14 +3034,12 @@
         </w:rPr>
         <w:t xml:space="preserve"> </w:t>
       </w:r>
-      <w:proofErr w:type="spellStart"/>
       <w:r>
         <w:rPr>
           <w:b/>
         </w:rPr>
         <w:t>Bijelic</w:t>
       </w:r>
-      <w:proofErr w:type="spellEnd"/>
       <w:r>
         <w:t> </w:t>
       </w:r>
@@ -3482,10 +3446,7 @@
         <w:jc w:val="both"/>
       </w:pPr>
       <w:r>
-        <w:t xml:space="preserve">FAIBLESSES = </w:t>
-      </w:r>
-      <w:r>
-        <w:t>JavaScript</w:t>
+        <w:t>FAIBLESSES = JavaScript</w:t>
       </w:r>
       <w:r>
         <w:t>, Développement C#</w:t>
@@ -3544,14 +3505,12 @@
         </w:rPr>
         <w:t xml:space="preserve">Axel </w:t>
       </w:r>
-      <w:proofErr w:type="spellStart"/>
       <w:r>
         <w:rPr>
           <w:b/>
         </w:rPr>
         <w:t>Taverney</w:t>
       </w:r>
-      <w:proofErr w:type="spellEnd"/>
       <w:r>
         <w:t xml:space="preserve"> : </w:t>
       </w:r>
@@ -3667,14 +3626,12 @@
         </w:rPr>
         <w:t xml:space="preserve"> </w:t>
       </w:r>
-      <w:proofErr w:type="spellStart"/>
       <w:r>
         <w:rPr>
           <w:b/>
         </w:rPr>
         <w:t>Bijelic</w:t>
       </w:r>
-      <w:proofErr w:type="spellEnd"/>
       <w:r>
         <w:t> : Collaborateur, Réalisateur</w:t>
       </w:r>
@@ -3873,14 +3830,12 @@
         </w:rPr>
         <w:t xml:space="preserve">Axel </w:t>
       </w:r>
-      <w:proofErr w:type="spellStart"/>
       <w:r>
         <w:rPr>
           <w:b/>
         </w:rPr>
         <w:t>Taverney</w:t>
       </w:r>
-      <w:proofErr w:type="spellEnd"/>
       <w:r>
         <w:t> : Collaborateur, Provocateur</w:t>
       </w:r>
@@ -3952,23 +3907,7 @@
         <w:t>nous n’avons pas de Contrôleur. Monsieur Carvalho avec ses capacités de Perfectionniste devra surement endosser ce rôle</w:t>
       </w:r>
       <w:r>
-        <w:t xml:space="preserve">. Messieurs  </w:t>
-      </w:r>
-      <w:proofErr w:type="spellStart"/>
-      <w:r>
-        <w:t>Bijelic</w:t>
-      </w:r>
-      <w:proofErr w:type="spellEnd"/>
-      <w:r>
-        <w:t xml:space="preserve">, Gilliéron et Fernandes devront travailler sur le gros du développement du site. Messieurs Voisard et </w:t>
-      </w:r>
-      <w:proofErr w:type="spellStart"/>
-      <w:r>
-        <w:t>Taverney</w:t>
-      </w:r>
-      <w:proofErr w:type="spellEnd"/>
-      <w:r>
-        <w:t xml:space="preserve"> feront le gros de l’organisation et de la documentation. Monsieur Carvalho</w:t>
+        <w:t>. Messieurs  Bijelic, Gilliéron et Fernandes devront travailler sur le gros du développement du site. Messieurs Voisard et Taverney feront le gros de l’organisation et de la documentation. Monsieur Carvalho</w:t>
       </w:r>
       <w:r>
         <w:t>,</w:t>
@@ -4405,13 +4344,8 @@
         </w:numPr>
         <w:jc w:val="both"/>
       </w:pPr>
-      <w:proofErr w:type="spellStart"/>
-      <w:r>
-        <w:t>EasyPHP</w:t>
-      </w:r>
-      <w:proofErr w:type="spellEnd"/>
-      <w:r>
-        <w:t xml:space="preserve"> en local est le serveur web, plus tard quand le développement du site sera terminé nous métrons peut être le site en ligne avec un serveur potentiellement Apache.</w:t>
+      <w:r>
+        <w:t>EasyPHP en local est le serveur web, plus tard quand le développement du site sera terminé nous métrons peut être le site en ligne avec un serveur potentiellement Apache.</w:t>
       </w:r>
     </w:p>
     <w:p>
@@ -5315,7 +5249,95 @@
         <w:jc w:val="both"/>
       </w:pPr>
       <w:r>
-        <w:t xml:space="preserve">Il s’agit de la version finale. </w:t>
+        <w:t xml:space="preserve">Notre base de données au 04.05.16 apparait sans la table </w:t>
+      </w:r>
+      <w:proofErr w:type="spellStart"/>
+      <w:r>
+        <w:t>t_user</w:t>
+      </w:r>
+      <w:proofErr w:type="spellEnd"/>
+      <w:r>
+        <w:t xml:space="preserve"> car elle n’avait plus d’utilité dans la version du site que nous utilisons actuellement.</w:t>
+      </w:r>
+    </w:p>
+    <w:p>
+      <w:pPr>
+        <w:jc w:val="both"/>
+      </w:pPr>
+      <w:r>
+        <w:t xml:space="preserve">Suite à une longue discussion avec Monsieur </w:t>
+      </w:r>
+      <w:proofErr w:type="spellStart"/>
+      <w:r>
+        <w:t>Sahli</w:t>
+      </w:r>
+      <w:proofErr w:type="spellEnd"/>
+      <w:r>
+        <w:t xml:space="preserve"> m. Voisard et m. Bijelic </w:t>
+      </w:r>
+      <w:proofErr w:type="spellStart"/>
+      <w:r>
+        <w:t>on</w:t>
+      </w:r>
+      <w:proofErr w:type="spellEnd"/>
+      <w:r>
+        <w:t xml:space="preserve"> décidé de supprimer cette table, pour plus de maniabilité dans le </w:t>
+      </w:r>
+      <w:r>
+        <w:lastRenderedPageBreak/>
+        <w:t>développement</w:t>
+      </w:r>
+      <w:bookmarkStart w:id="19" w:name="_GoBack"/>
+      <w:bookmarkEnd w:id="19"/>
+      <w:r>
+        <w:t xml:space="preserve">. </w:t>
+      </w:r>
+      <w:r>
+        <w:rPr>
+          <w:noProof/>
+          <w:lang w:eastAsia="fr-CH"/>
+        </w:rPr>
+        <w:drawing>
+          <wp:inline distT="0" distB="0" distL="0" distR="0">
+            <wp:extent cx="5760720" cy="3830320"/>
+            <wp:effectExtent l="0" t="0" r="0" b="0"/>
+            <wp:docPr id="10" name="Image 10"/>
+            <wp:cNvGraphicFramePr>
+              <a:graphicFrameLocks xmlns:a="http://schemas.openxmlformats.org/drawingml/2006/main" noChangeAspect="1"/>
+            </wp:cNvGraphicFramePr>
+            <a:graphic xmlns:a="http://schemas.openxmlformats.org/drawingml/2006/main">
+              <a:graphicData uri="http://schemas.openxmlformats.org/drawingml/2006/picture">
+                <pic:pic xmlns:pic="http://schemas.openxmlformats.org/drawingml/2006/picture">
+                  <pic:nvPicPr>
+                    <pic:cNvPr id="10" name="sanst_former.PNG"/>
+                    <pic:cNvPicPr/>
+                  </pic:nvPicPr>
+                  <pic:blipFill>
+                    <a:blip r:embed="rId19">
+                      <a:extLst>
+                        <a:ext uri="{28A0092B-C50C-407E-A947-70E740481C1C}">
+                          <a14:useLocalDpi xmlns:a14="http://schemas.microsoft.com/office/drawing/2010/main" val="0"/>
+                        </a:ext>
+                      </a:extLst>
+                    </a:blip>
+                    <a:stretch>
+                      <a:fillRect/>
+                    </a:stretch>
+                  </pic:blipFill>
+                  <pic:spPr>
+                    <a:xfrm>
+                      <a:off x="0" y="0"/>
+                      <a:ext cx="5760720" cy="3830320"/>
+                    </a:xfrm>
+                    <a:prstGeom prst="rect">
+                      <a:avLst/>
+                    </a:prstGeom>
+                  </pic:spPr>
+                </pic:pic>
+              </a:graphicData>
+            </a:graphic>
+          </wp:inline>
+        </w:drawing>
       </w:r>
     </w:p>
     <w:p>
@@ -5329,11 +5351,11 @@
         <w:pStyle w:val="Titre2"/>
         <w:jc w:val="both"/>
       </w:pPr>
-      <w:bookmarkStart w:id="19" w:name="_Toc449949825"/>
+      <w:bookmarkStart w:id="20" w:name="_Toc449949825"/>
       <w:r>
         <w:t>Importations .CSV</w:t>
       </w:r>
-      <w:bookmarkEnd w:id="19"/>
+      <w:bookmarkEnd w:id="20"/>
     </w:p>
     <w:p>
       <w:pPr>
@@ -5369,12 +5391,11 @@
         <w:pStyle w:val="Titre1"/>
         <w:jc w:val="both"/>
       </w:pPr>
-      <w:bookmarkStart w:id="20" w:name="_Toc449949826"/>
-      <w:r>
-        <w:lastRenderedPageBreak/>
+      <w:bookmarkStart w:id="21" w:name="_Toc449949826"/>
+      <w:r>
         <w:t>Site Web (HTML)</w:t>
       </w:r>
-      <w:bookmarkEnd w:id="20"/>
+      <w:bookmarkEnd w:id="21"/>
     </w:p>
     <w:p>
       <w:pPr>
@@ -5384,23 +5405,7 @@
         <w:t>Après avoir dessiné une maquette sur papier</w:t>
       </w:r>
       <w:r>
-        <w:t xml:space="preserve">, M. </w:t>
-      </w:r>
-      <w:proofErr w:type="spellStart"/>
-      <w:r>
-        <w:t>Bijelic</w:t>
-      </w:r>
-      <w:proofErr w:type="spellEnd"/>
-      <w:r>
-        <w:t xml:space="preserve"> et M. </w:t>
-      </w:r>
-      <w:proofErr w:type="spellStart"/>
-      <w:r>
-        <w:t>Taverney</w:t>
-      </w:r>
-      <w:proofErr w:type="spellEnd"/>
-      <w:r>
-        <w:t xml:space="preserve"> ont</w:t>
+        <w:t>, M. Bijelic et M. Taverney ont</w:t>
       </w:r>
       <w:r>
         <w:t xml:space="preserve"> </w:t>
@@ -5455,10 +5460,7 @@
         <w:jc w:val="both"/>
       </w:pPr>
       <w:r>
-        <w:t>P</w:t>
-      </w:r>
-      <w:r>
-        <w:t>age Accueil</w:t>
+        <w:t>Page Accueil</w:t>
       </w:r>
     </w:p>
     <w:p>
@@ -5675,7 +5677,7 @@
                     </pic:cNvPicPr>
                   </pic:nvPicPr>
                   <pic:blipFill>
-                    <a:blip r:embed="rId19" cstate="print">
+                    <a:blip r:embed="rId20" cstate="print">
                       <a:extLst>
                         <a:ext uri="{28A0092B-C50C-407E-A947-70E740481C1C}">
                           <a14:useLocalDpi xmlns:a14="http://schemas.microsoft.com/office/drawing/2010/main" val="0"/>
@@ -5750,6 +5752,7 @@
         <w:jc w:val="both"/>
       </w:pPr>
       <w:r>
+        <w:lastRenderedPageBreak/>
         <w:t>M. Carvalho a</w:t>
       </w:r>
       <w:r>
@@ -5821,7 +5824,6 @@
           <w:noProof/>
           <w:lang w:eastAsia="fr-CH"/>
         </w:rPr>
-        <w:lastRenderedPageBreak/>
         <w:drawing>
           <wp:inline distT="0" distB="0" distL="0" distR="0">
             <wp:extent cx="6167328" cy="2962656"/>
@@ -5838,7 +5840,7 @@
                     <pic:cNvPicPr/>
                   </pic:nvPicPr>
                   <pic:blipFill>
-                    <a:blip r:embed="rId20" cstate="print">
+                    <a:blip r:embed="rId21" cstate="print">
                       <a:extLst>
                         <a:ext uri="{28A0092B-C50C-407E-A947-70E740481C1C}">
                           <a14:useLocalDpi xmlns:a14="http://schemas.microsoft.com/office/drawing/2010/main" val="0"/>
@@ -5906,7 +5908,7 @@
                     </pic:cNvPicPr>
                   </pic:nvPicPr>
                   <pic:blipFill>
-                    <a:blip r:embed="rId21">
+                    <a:blip r:embed="rId22">
                       <a:extLst>
                         <a:ext uri="{28A0092B-C50C-407E-A947-70E740481C1C}">
                           <a14:useLocalDpi xmlns:a14="http://schemas.microsoft.com/office/drawing/2010/main" val="0"/>
@@ -5955,12 +5957,12 @@
       <w:pPr>
         <w:jc w:val="both"/>
       </w:pPr>
-      <w:bookmarkStart w:id="21" w:name="_GoBack"/>
       <w:r>
         <w:rPr>
           <w:noProof/>
           <w:lang w:eastAsia="fr-CH"/>
         </w:rPr>
+        <w:lastRenderedPageBreak/>
         <w:drawing>
           <wp:inline distT="0" distB="0" distL="0" distR="0">
             <wp:extent cx="5760720" cy="3968115"/>
@@ -5977,7 +5979,7 @@
                     <pic:cNvPicPr/>
                   </pic:nvPicPr>
                   <pic:blipFill>
-                    <a:blip r:embed="rId22">
+                    <a:blip r:embed="rId23">
                       <a:extLst>
                         <a:ext uri="{28A0092B-C50C-407E-A947-70E740481C1C}">
                           <a14:useLocalDpi xmlns:a14="http://schemas.microsoft.com/office/drawing/2010/main" val="0"/>
@@ -6003,7 +6005,6 @@
           </wp:inline>
         </w:drawing>
       </w:r>
-      <w:bookmarkEnd w:id="21"/>
     </w:p>
     <w:p>
       <w:pPr>
@@ -6048,7 +6049,7 @@
                     <pic:cNvPicPr/>
                   </pic:nvPicPr>
                   <pic:blipFill>
-                    <a:blip r:embed="rId23" cstate="print">
+                    <a:blip r:embed="rId24" cstate="print">
                       <a:extLst>
                         <a:ext uri="{28A0092B-C50C-407E-A947-70E740481C1C}">
                           <a14:useLocalDpi xmlns:a14="http://schemas.microsoft.com/office/drawing/2010/main" val="0"/>
@@ -6180,7 +6181,7 @@
       <w:pPr>
         <w:jc w:val="both"/>
       </w:pPr>
-      <w:hyperlink r:id="rId24" w:history="1">
+      <w:hyperlink r:id="rId25" w:history="1">
         <w:r>
           <w:rPr>
             <w:rStyle w:val="Lienhypertexte"/>
@@ -6229,7 +6230,7 @@
           <w:lang w:val="de-CH"/>
         </w:rPr>
       </w:pPr>
-      <w:hyperlink r:id="rId25" w:history="1">
+      <w:hyperlink r:id="rId26" w:history="1">
         <w:r>
           <w:rPr>
             <w:rStyle w:val="Lienhypertexte"/>
@@ -6266,8 +6267,8 @@
       </w:pPr>
     </w:p>
     <w:sectPr>
-      <w:headerReference w:type="default" r:id="rId26"/>
-      <w:footerReference w:type="default" r:id="rId27"/>
+      <w:headerReference w:type="default" r:id="rId27"/>
+      <w:footerReference w:type="default" r:id="rId28"/>
       <w:pgSz w:w="11906" w:h="16838"/>
       <w:pgMar w:top="1417" w:right="1417" w:bottom="1417" w:left="1417" w:header="708" w:footer="708" w:gutter="0"/>
       <w:pgNumType w:start="0"/>
@@ -6542,7 +6543,7 @@
               <w:sz w:val="16"/>
               <w:szCs w:val="16"/>
             </w:rPr>
-            <w:t>18</w:t>
+            <w:t>19</w:t>
           </w:r>
           <w:r>
             <w:rPr>
@@ -6585,7 +6586,7 @@
               <w:sz w:val="16"/>
               <w:szCs w:val="16"/>
             </w:rPr>
-            <w:t>18</w:t>
+            <w:t>19</w:t>
           </w:r>
           <w:r>
             <w:rPr>
@@ -6728,7 +6729,7 @@
               <w:sz w:val="16"/>
               <w:szCs w:val="16"/>
             </w:rPr>
-            <w:t>lundi 2 mai 2016 08:52</w:t>
+            <w:t>lundi 2 mai 2016 11:29</w:t>
           </w:r>
           <w:r>
             <w:rPr>
@@ -10208,7 +10209,7 @@
 </file>
 
 <file path=customXml/itemProps1.xml><?xml version="1.0" encoding="utf-8"?>
-<ds:datastoreItem xmlns:ds="http://schemas.openxmlformats.org/officeDocument/2006/customXml" ds:itemID="{C6D80CE3-9E9C-49DE-A294-6E03B6BE3F1C}">
+<ds:datastoreItem xmlns:ds="http://schemas.openxmlformats.org/officeDocument/2006/customXml" ds:itemID="{CF7FAA11-0C07-49DE-A0FC-19B5123AD6DD}">
   <ds:schemaRefs>
     <ds:schemaRef ds:uri="http://schemas.openxmlformats.org/officeDocument/2006/bibliography"/>
   </ds:schemaRefs>

--- a/Documentation/P_Gesproj2-Rapport.docx
+++ b/Documentation/P_Gesproj2-Rapport.docx
@@ -160,7 +160,23 @@
                                       <w:rFonts w:ascii="Century Gothic" w:hAnsi="Century Gothic"/>
                                       <w:color w:val="FFFFFF" w:themeColor="background1"/>
                                     </w:rPr>
-                                    <w:t xml:space="preserve"> Bijelic, David Carvalho,</w:t>
+                                    <w:t xml:space="preserve"> </w:t>
+                                  </w:r>
+                                  <w:proofErr w:type="spellStart"/>
+                                  <w:r>
+                                    <w:rPr>
+                                      <w:rFonts w:ascii="Century Gothic" w:hAnsi="Century Gothic"/>
+                                      <w:color w:val="FFFFFF" w:themeColor="background1"/>
+                                    </w:rPr>
+                                    <w:t>Bijelic</w:t>
+                                  </w:r>
+                                  <w:proofErr w:type="spellEnd"/>
+                                  <w:r>
+                                    <w:rPr>
+                                      <w:rFonts w:ascii="Century Gothic" w:hAnsi="Century Gothic"/>
+                                      <w:color w:val="FFFFFF" w:themeColor="background1"/>
+                                    </w:rPr>
+                                    <w:t>, David Carvalho,</w:t>
                                   </w:r>
                                   <w:r>
                                     <w:rPr>
@@ -3034,12 +3050,14 @@
         </w:rPr>
         <w:t xml:space="preserve"> </w:t>
       </w:r>
+      <w:proofErr w:type="spellStart"/>
       <w:r>
         <w:rPr>
           <w:b/>
         </w:rPr>
         <w:t>Bijelic</w:t>
       </w:r>
+      <w:proofErr w:type="spellEnd"/>
       <w:r>
         <w:t> </w:t>
       </w:r>
@@ -3626,12 +3644,14 @@
         </w:rPr>
         <w:t xml:space="preserve"> </w:t>
       </w:r>
+      <w:proofErr w:type="spellStart"/>
       <w:r>
         <w:rPr>
           <w:b/>
         </w:rPr>
         <w:t>Bijelic</w:t>
       </w:r>
+      <w:proofErr w:type="spellEnd"/>
       <w:r>
         <w:t> : Collaborateur, Réalisateur</w:t>
       </w:r>
@@ -5273,7 +5293,15 @@
       </w:r>
       <w:proofErr w:type="spellEnd"/>
       <w:r>
-        <w:t xml:space="preserve"> m. Voisard et m. Bijelic </w:t>
+        <w:t xml:space="preserve"> m. Voisard et m. </w:t>
+      </w:r>
+      <w:proofErr w:type="spellStart"/>
+      <w:r>
+        <w:t>Bijelic</w:t>
+      </w:r>
+      <w:proofErr w:type="spellEnd"/>
+      <w:r>
+        <w:t xml:space="preserve"> </w:t>
       </w:r>
       <w:proofErr w:type="spellStart"/>
       <w:r>
@@ -5287,8 +5315,6 @@
         <w:lastRenderedPageBreak/>
         <w:t>développement</w:t>
       </w:r>
-      <w:bookmarkStart w:id="19" w:name="_GoBack"/>
-      <w:bookmarkEnd w:id="19"/>
       <w:r>
         <w:t xml:space="preserve">. </w:t>
       </w:r>
@@ -5351,51 +5377,51 @@
         <w:pStyle w:val="Titre2"/>
         <w:jc w:val="both"/>
       </w:pPr>
-      <w:bookmarkStart w:id="20" w:name="_Toc449949825"/>
+      <w:bookmarkStart w:id="19" w:name="_Toc449949825"/>
       <w:r>
         <w:t>Importations .CSV</w:t>
       </w:r>
+      <w:bookmarkEnd w:id="19"/>
+    </w:p>
+    <w:p>
+      <w:pPr>
+        <w:jc w:val="both"/>
+      </w:pPr>
+      <w:r>
+        <w:t xml:space="preserve">Pour l’importation des .CSV nous avons entré les données des fichiers .CSV depuis l’affichage graphique de </w:t>
+      </w:r>
+      <w:proofErr w:type="spellStart"/>
+      <w:r>
+        <w:t>PHPMyAdmin</w:t>
+      </w:r>
+      <w:proofErr w:type="spellEnd"/>
+      <w:r>
+        <w:t xml:space="preserve"> </w:t>
+      </w:r>
+      <w:r>
+        <w:t xml:space="preserve">pour faciliter la tâche. </w:t>
+      </w:r>
+    </w:p>
+    <w:p>
+      <w:r>
+        <w:br w:type="page"/>
+      </w:r>
+    </w:p>
+    <w:p>
+      <w:pPr>
+        <w:jc w:val="both"/>
+      </w:pPr>
+    </w:p>
+    <w:p>
+      <w:pPr>
+        <w:pStyle w:val="Titre1"/>
+        <w:jc w:val="both"/>
+      </w:pPr>
+      <w:bookmarkStart w:id="20" w:name="_Toc449949826"/>
+      <w:r>
+        <w:t>Site Web (HTML)</w:t>
+      </w:r>
       <w:bookmarkEnd w:id="20"/>
-    </w:p>
-    <w:p>
-      <w:pPr>
-        <w:jc w:val="both"/>
-      </w:pPr>
-      <w:r>
-        <w:t xml:space="preserve">Pour l’importation des .CSV nous avons entré les données des fichiers .CSV depuis l’affichage graphique de </w:t>
-      </w:r>
-      <w:proofErr w:type="spellStart"/>
-      <w:r>
-        <w:t>PHPMyAdmin</w:t>
-      </w:r>
-      <w:proofErr w:type="spellEnd"/>
-      <w:r>
-        <w:t xml:space="preserve"> </w:t>
-      </w:r>
-      <w:r>
-        <w:t xml:space="preserve">pour faciliter la tâche. </w:t>
-      </w:r>
-    </w:p>
-    <w:p>
-      <w:r>
-        <w:br w:type="page"/>
-      </w:r>
-    </w:p>
-    <w:p>
-      <w:pPr>
-        <w:jc w:val="both"/>
-      </w:pPr>
-    </w:p>
-    <w:p>
-      <w:pPr>
-        <w:pStyle w:val="Titre1"/>
-        <w:jc w:val="both"/>
-      </w:pPr>
-      <w:bookmarkStart w:id="21" w:name="_Toc449949826"/>
-      <w:r>
-        <w:t>Site Web (HTML)</w:t>
-      </w:r>
-      <w:bookmarkEnd w:id="21"/>
     </w:p>
     <w:p>
       <w:pPr>
@@ -6089,11 +6115,13 @@
         <w:pStyle w:val="Titre1"/>
         <w:jc w:val="both"/>
       </w:pPr>
-      <w:bookmarkStart w:id="22" w:name="_Toc449949827"/>
+      <w:bookmarkStart w:id="21" w:name="_Toc449949827"/>
       <w:r>
         <w:lastRenderedPageBreak/>
         <w:t>Conclusion</w:t>
       </w:r>
+      <w:bookmarkStart w:id="22" w:name="_GoBack"/>
+      <w:bookmarkEnd w:id="21"/>
       <w:bookmarkEnd w:id="22"/>
     </w:p>
     <w:p>
@@ -6137,12 +6165,36 @@
       </w:r>
       <w:r>
         <w:rPr>
-          <w:color w:val="00B050"/>
+          <w:b/>
+          <w:color w:val="21FF2C"/>
         </w:rPr>
-        <w:t xml:space="preserve">100% </w:t>
-      </w:r>
-      <w:r>
-        <w:t>en livrant tous les livrables demander ainsi qu’un site fonctionnel à 100%.</w:t>
+        <w:t>8</w:t>
+      </w:r>
+      <w:r>
+        <w:rPr>
+          <w:b/>
+          <w:color w:val="21FF2C"/>
+        </w:rPr>
+        <w:t>0%</w:t>
+      </w:r>
+      <w:r>
+        <w:rPr>
+          <w:color w:val="92D050"/>
+        </w:rPr>
+        <w:t xml:space="preserve"> </w:t>
+      </w:r>
+      <w:r>
+        <w:t xml:space="preserve">en livrant tous les livrables demander ainsi qu’un site fonctionnel à </w:t>
+      </w:r>
+      <w:r>
+        <w:rPr>
+          <w:b/>
+          <w:color w:val="097D17"/>
+        </w:rPr>
+        <w:t>100%</w:t>
+      </w:r>
+      <w:r>
+        <w:t>.</w:t>
       </w:r>
     </w:p>
     <w:p>
@@ -6155,11 +6207,6 @@
         <w:t>Sources</w:t>
       </w:r>
       <w:bookmarkEnd w:id="23"/>
-    </w:p>
-    <w:p>
-      <w:pPr>
-        <w:jc w:val="both"/>
-      </w:pPr>
     </w:p>
     <w:p>
       <w:pPr>
@@ -6543,7 +6590,7 @@
               <w:sz w:val="16"/>
               <w:szCs w:val="16"/>
             </w:rPr>
-            <w:t>19</w:t>
+            <w:t>18</w:t>
           </w:r>
           <w:r>
             <w:rPr>
@@ -6729,7 +6776,7 @@
               <w:sz w:val="16"/>
               <w:szCs w:val="16"/>
             </w:rPr>
-            <w:t>lundi 2 mai 2016 11:29</w:t>
+            <w:t>mercredi 25 mai 2016 09:01</w:t>
           </w:r>
           <w:r>
             <w:rPr>
@@ -10209,7 +10256,7 @@
 </file>
 
 <file path=customXml/itemProps1.xml><?xml version="1.0" encoding="utf-8"?>
-<ds:datastoreItem xmlns:ds="http://schemas.openxmlformats.org/officeDocument/2006/customXml" ds:itemID="{CF7FAA11-0C07-49DE-A0FC-19B5123AD6DD}">
+<ds:datastoreItem xmlns:ds="http://schemas.openxmlformats.org/officeDocument/2006/customXml" ds:itemID="{54EAD1A4-F792-44D7-80EF-2E9E55698A21}">
   <ds:schemaRefs>
     <ds:schemaRef ds:uri="http://schemas.openxmlformats.org/officeDocument/2006/bibliography"/>
   </ds:schemaRefs>
